--- a/Report/AXP50101StandardSalesInvoiceReport.docx
+++ b/Report/AXP50101StandardSalesInvoiceReport.docx
@@ -1,6 +1,6 @@
 
 <file path=word/document.xml><?xml version="1.0" encoding="utf-8"?>
-<w:document xmlns:a="http://schemas.openxmlformats.org/drawingml/2006/main" xmlns:pic="http://schemas.openxmlformats.org/drawingml/2006/picture" xmlns:a14="http://schemas.microsoft.com/office/drawing/2010/main" xmlns:wpc="http://schemas.microsoft.com/office/word/2010/wordprocessingCanvas" xmlns:cx="http://schemas.microsoft.com/office/drawing/2014/chartex" xmlns:cx1="http://schemas.microsoft.com/office/drawing/2015/9/8/chartex" xmlns:mc="http://schemas.openxmlformats.org/markup-compatibility/2006" xmlns:o="urn:schemas-microsoft-com:office:office" xmlns:r="http://schemas.openxmlformats.org/officeDocument/2006/relationships" xmlns:m="http://schemas.openxmlformats.org/officeDocument/2006/math" xmlns:v="urn:schemas-microsoft-com:vml" xmlns:wp14="http://schemas.microsoft.com/office/word/2010/wordprocessingDrawing" xmlns:wp="http://schemas.openxmlformats.org/drawingml/2006/wordprocessingDrawing" xmlns:w10="urn:schemas-microsoft-com:office:word" xmlns:w="http://schemas.openxmlformats.org/wordprocessingml/2006/main" xmlns:w14="http://schemas.microsoft.com/office/word/2010/wordml" xmlns:w15="http://schemas.microsoft.com/office/word/2012/wordml" xmlns:w16se="http://schemas.microsoft.com/office/word/2015/wordml/symex" xmlns:wpg="http://schemas.microsoft.com/office/word/2010/wordprocessingGroup" xmlns:wpi="http://schemas.microsoft.com/office/word/2010/wordprocessingInk" xmlns:wne="http://schemas.microsoft.com/office/word/2006/wordml" xmlns:wps="http://schemas.microsoft.com/office/word/2010/wordprocessingShape" mc:Ignorable="w14 w15 w16se wp14">
+<w:document xmlns:wpc="http://schemas.microsoft.com/office/word/2010/wordprocessingCanvas" xmlns:cx="http://schemas.microsoft.com/office/drawing/2014/chartex" xmlns:cx1="http://schemas.microsoft.com/office/drawing/2015/9/8/chartex" xmlns:mc="http://schemas.openxmlformats.org/markup-compatibility/2006" xmlns:o="urn:schemas-microsoft-com:office:office" xmlns:r="http://schemas.openxmlformats.org/officeDocument/2006/relationships" xmlns:m="http://schemas.openxmlformats.org/officeDocument/2006/math" xmlns:v="urn:schemas-microsoft-com:vml" xmlns:wp14="http://schemas.microsoft.com/office/word/2010/wordprocessingDrawing" xmlns:wp="http://schemas.openxmlformats.org/drawingml/2006/wordprocessingDrawing" xmlns:w10="urn:schemas-microsoft-com:office:word" xmlns:w="http://schemas.openxmlformats.org/wordprocessingml/2006/main" xmlns:w14="http://schemas.microsoft.com/office/word/2010/wordml" xmlns:w15="http://schemas.microsoft.com/office/word/2012/wordml" xmlns:w16se="http://schemas.microsoft.com/office/word/2015/wordml/symex" xmlns:wpg="http://schemas.microsoft.com/office/word/2010/wordprocessingGroup" xmlns:wpi="http://schemas.microsoft.com/office/word/2010/wordprocessingInk" xmlns:wne="http://schemas.microsoft.com/office/word/2006/wordml" xmlns:wps="http://schemas.microsoft.com/office/word/2010/wordprocessingShape" mc:Ignorable="w14 w15 w16se wp14">
   <w:body>
     <w:tbl>
       <w:tblPr>
@@ -126,6 +126,7 @@
               </w:sdtPr>
               <w:sdtEndPr/>
               <w:sdtContent>
+                <w:proofErr w:type="spellStart"/>
                 <w:r>
                   <w:rPr>
                     <w:rFonts w:ascii="Arial" w:hAnsi="Arial" w:cs="Arial"/>
@@ -136,6 +137,7 @@
                   </w:rPr>
                   <w:t>DocumentTitle_Lbl</w:t>
                 </w:r>
+                <w:proofErr w:type="spellEnd"/>
               </w:sdtContent>
             </w:sdt>
             <w:r>
@@ -173,6 +175,7 @@
                 </w:rPr>
               </w:sdtEndPr>
               <w:sdtContent>
+                <w:proofErr w:type="spellStart"/>
                 <w:r>
                   <w:rPr>
                     <w:rStyle w:val="TitleChar"/>
@@ -183,6 +186,7 @@
                   </w:rPr>
                   <w:t>DocumentNo</w:t>
                 </w:r>
+                <w:proofErr w:type="spellEnd"/>
               </w:sdtContent>
             </w:sdt>
           </w:p>
@@ -220,6 +224,7 @@
                 </w:rPr>
               </w:sdtEndPr>
               <w:sdtContent>
+                <w:proofErr w:type="spellStart"/>
                 <w:r>
                   <w:rPr>
                     <w:rStyle w:val="SubtitleChar"/>
@@ -230,6 +235,7 @@
                   </w:rPr>
                   <w:t>DocumentDate</w:t>
                 </w:r>
+                <w:proofErr w:type="spellEnd"/>
               </w:sdtContent>
             </w:sdt>
           </w:p>
@@ -251,12 +257,12 @@
               <w:tblStyle w:val="TableGrid"/>
               <w:tblW w:w="4980" w:type="pct"/>
               <w:tblBorders>
-                <w:top w:val="none" w:color="auto" w:sz="0" w:space="0"/>
-                <w:left w:val="none" w:color="auto" w:sz="0" w:space="0"/>
-                <w:bottom w:val="none" w:color="auto" w:sz="0" w:space="0"/>
-                <w:right w:val="none" w:color="auto" w:sz="0" w:space="0"/>
-                <w:insideH w:val="none" w:color="auto" w:sz="0" w:space="0"/>
-                <w:insideV w:val="none" w:color="auto" w:sz="0" w:space="0"/>
+                <w:top w:val="none" w:sz="0" w:space="0" w:color="auto"/>
+                <w:left w:val="none" w:sz="0" w:space="0" w:color="auto"/>
+                <w:bottom w:val="none" w:sz="0" w:space="0" w:color="auto"/>
+                <w:right w:val="none" w:sz="0" w:space="0" w:color="auto"/>
+                <w:insideH w:val="none" w:sz="0" w:space="0" w:color="auto"/>
+                <w:insideV w:val="none" w:sz="0" w:space="0" w:color="auto"/>
               </w:tblBorders>
               <w:tblCellMar>
                 <w:left w:w="0" w:type="dxa"/>
@@ -275,7 +281,7 @@
                 <w:p>
                   <w:pPr>
                     <w:pStyle w:val="NoSpacing"/>
-                    <w:framePr w:hSpace="180" w:wrap="around" w:hAnchor="margin" w:vAnchor="page" w:xAlign="center" w:y="736"/>
+                    <w:framePr w:hSpace="180" w:wrap="around" w:vAnchor="page" w:hAnchor="margin" w:xAlign="center" w:y="736"/>
                     <w:rPr>
                       <w:rFonts w:ascii="Arial" w:hAnsi="Arial" w:cs="Arial"/>
                       <w:b/>
@@ -325,7 +331,7 @@
                 <w:p>
                   <w:pPr>
                     <w:pStyle w:val="NoSpacing"/>
-                    <w:framePr w:hSpace="180" w:wrap="around" w:hAnchor="margin" w:vAnchor="page" w:xAlign="center" w:y="736"/>
+                    <w:framePr w:hSpace="180" w:wrap="around" w:vAnchor="page" w:hAnchor="margin" w:xAlign="center" w:y="736"/>
                     <w:rPr>
                       <w:rFonts w:ascii="Arial" w:hAnsi="Arial" w:cs="Arial"/>
                       <w:color w:val="7F7F7F" w:themeColor="text1" w:themeTint="80"/>
@@ -371,7 +377,7 @@
                 <w:p>
                   <w:pPr>
                     <w:pStyle w:val="NoSpacing"/>
-                    <w:framePr w:hSpace="180" w:wrap="around" w:hAnchor="margin" w:vAnchor="page" w:xAlign="center" w:y="736"/>
+                    <w:framePr w:hSpace="180" w:wrap="around" w:vAnchor="page" w:hAnchor="margin" w:xAlign="center" w:y="736"/>
                     <w:rPr>
                       <w:rFonts w:ascii="Arial" w:hAnsi="Arial" w:cs="Arial"/>
                       <w:color w:val="7F7F7F" w:themeColor="text1" w:themeTint="80"/>
@@ -417,7 +423,7 @@
                 <w:p>
                   <w:pPr>
                     <w:pStyle w:val="NoSpacing"/>
-                    <w:framePr w:hSpace="180" w:wrap="around" w:hAnchor="margin" w:vAnchor="page" w:xAlign="center" w:y="736"/>
+                    <w:framePr w:hSpace="180" w:wrap="around" w:vAnchor="page" w:hAnchor="margin" w:xAlign="center" w:y="736"/>
                     <w:rPr>
                       <w:rFonts w:ascii="Arial" w:hAnsi="Arial" w:cs="Arial"/>
                       <w:color w:val="7F7F7F" w:themeColor="text1" w:themeTint="80"/>
@@ -463,7 +469,7 @@
                 <w:p>
                   <w:pPr>
                     <w:pStyle w:val="NoSpacing"/>
-                    <w:framePr w:hSpace="180" w:wrap="around" w:hAnchor="margin" w:vAnchor="page" w:xAlign="center" w:y="736"/>
+                    <w:framePr w:hSpace="180" w:wrap="around" w:vAnchor="page" w:hAnchor="margin" w:xAlign="center" w:y="736"/>
                     <w:rPr>
                       <w:rFonts w:ascii="Arial" w:hAnsi="Arial" w:cs="Arial"/>
                       <w:color w:val="7F7F7F" w:themeColor="text1" w:themeTint="80"/>
@@ -509,7 +515,7 @@
                 <w:p>
                   <w:pPr>
                     <w:pStyle w:val="NoSpacing"/>
-                    <w:framePr w:hSpace="180" w:wrap="around" w:hAnchor="margin" w:vAnchor="page" w:xAlign="center" w:y="736"/>
+                    <w:framePr w:hSpace="180" w:wrap="around" w:vAnchor="page" w:hAnchor="margin" w:xAlign="center" w:y="736"/>
                     <w:rPr>
                       <w:rFonts w:ascii="Arial" w:hAnsi="Arial" w:cs="Arial"/>
                       <w:color w:val="7F7F7F" w:themeColor="text1" w:themeTint="80"/>
@@ -555,7 +561,7 @@
                 <w:p>
                   <w:pPr>
                     <w:pStyle w:val="NoSpacing"/>
-                    <w:framePr w:hSpace="180" w:wrap="around" w:hAnchor="margin" w:vAnchor="page" w:xAlign="center" w:y="736"/>
+                    <w:framePr w:hSpace="180" w:wrap="around" w:vAnchor="page" w:hAnchor="margin" w:xAlign="center" w:y="736"/>
                     <w:rPr>
                       <w:rFonts w:ascii="Arial" w:hAnsi="Arial" w:cs="Arial"/>
                       <w:color w:val="7F7F7F" w:themeColor="text1" w:themeTint="80"/>
@@ -579,6 +585,7 @@
                     </w:sdtPr>
                     <w:sdtEndPr/>
                     <w:sdtContent>
+                      <w:proofErr w:type="spellStart"/>
                       <w:r>
                         <w:rPr>
                           <w:rFonts w:ascii="Arial" w:hAnsi="Arial" w:cs="Arial"/>
@@ -588,6 +595,7 @@
                         </w:rPr>
                         <w:t>CompanyLegalOffice_Lbl</w:t>
                       </w:r>
+                      <w:proofErr w:type="spellEnd"/>
                     </w:sdtContent>
                   </w:sdt>
                   <w:r>
@@ -666,12 +674,12 @@
               <w:tblStyle w:val="TableGrid"/>
               <w:tblW w:w="4596" w:type="dxa"/>
               <w:tblBorders>
-                <w:top w:val="none" w:color="auto" w:sz="0" w:space="0"/>
-                <w:left w:val="none" w:color="auto" w:sz="0" w:space="0"/>
-                <w:bottom w:val="none" w:color="auto" w:sz="0" w:space="0"/>
-                <w:right w:val="none" w:color="auto" w:sz="0" w:space="0"/>
-                <w:insideH w:val="none" w:color="auto" w:sz="0" w:space="0"/>
-                <w:insideV w:val="none" w:color="auto" w:sz="0" w:space="0"/>
+                <w:top w:val="none" w:sz="0" w:space="0" w:color="auto"/>
+                <w:left w:val="none" w:sz="0" w:space="0" w:color="auto"/>
+                <w:bottom w:val="none" w:sz="0" w:space="0" w:color="auto"/>
+                <w:right w:val="none" w:sz="0" w:space="0" w:color="auto"/>
+                <w:insideH w:val="none" w:sz="0" w:space="0" w:color="auto"/>
+                <w:insideV w:val="none" w:sz="0" w:space="0" w:color="auto"/>
               </w:tblBorders>
               <w:tblCellMar>
                 <w:left w:w="0" w:type="dxa"/>
@@ -693,12 +701,12 @@
                     <w:tblStyle w:val="TableGrid"/>
                     <w:tblW w:w="4980" w:type="pct"/>
                     <w:tblBorders>
-                      <w:top w:val="none" w:color="auto" w:sz="0" w:space="0"/>
-                      <w:left w:val="none" w:color="auto" w:sz="0" w:space="0"/>
-                      <w:bottom w:val="none" w:color="auto" w:sz="0" w:space="0"/>
-                      <w:right w:val="none" w:color="auto" w:sz="0" w:space="0"/>
-                      <w:insideH w:val="none" w:color="auto" w:sz="0" w:space="0"/>
-                      <w:insideV w:val="none" w:color="auto" w:sz="0" w:space="0"/>
+                      <w:top w:val="none" w:sz="0" w:space="0" w:color="auto"/>
+                      <w:left w:val="none" w:sz="0" w:space="0" w:color="auto"/>
+                      <w:bottom w:val="none" w:sz="0" w:space="0" w:color="auto"/>
+                      <w:right w:val="none" w:sz="0" w:space="0" w:color="auto"/>
+                      <w:insideH w:val="none" w:sz="0" w:space="0" w:color="auto"/>
+                      <w:insideV w:val="none" w:sz="0" w:space="0" w:color="auto"/>
                     </w:tblBorders>
                     <w:tblCellMar>
                       <w:left w:w="0" w:type="dxa"/>
@@ -717,7 +725,7 @@
                       <w:p>
                         <w:pPr>
                           <w:pStyle w:val="NoSpacing"/>
-                          <w:framePr w:hSpace="180" w:wrap="around" w:hAnchor="margin" w:vAnchor="page" w:xAlign="center" w:y="736"/>
+                          <w:framePr w:hSpace="180" w:wrap="around" w:vAnchor="page" w:hAnchor="margin" w:xAlign="center" w:y="736"/>
                           <w:rPr>
                             <w:rFonts w:ascii="Arial" w:hAnsi="Arial" w:cs="Arial"/>
                             <w:b/>
@@ -742,7 +750,7 @@
                       <w:p>
                         <w:pPr>
                           <w:pStyle w:val="NoSpacing"/>
-                          <w:framePr w:hSpace="180" w:wrap="around" w:hAnchor="margin" w:vAnchor="page" w:xAlign="center" w:y="736"/>
+                          <w:framePr w:hSpace="180" w:wrap="around" w:vAnchor="page" w:hAnchor="margin" w:xAlign="center" w:y="736"/>
                           <w:rPr>
                             <w:rFonts w:ascii="Arial" w:hAnsi="Arial" w:cs="Arial"/>
                             <w:color w:val="7F7F7F" w:themeColor="text1" w:themeTint="80"/>
@@ -795,7 +803,7 @@
                       <w:p>
                         <w:pPr>
                           <w:pStyle w:val="NoSpacing"/>
-                          <w:framePr w:hSpace="180" w:wrap="around" w:hAnchor="margin" w:vAnchor="page" w:xAlign="center" w:y="736"/>
+                          <w:framePr w:hSpace="180" w:wrap="around" w:vAnchor="page" w:hAnchor="margin" w:xAlign="center" w:y="736"/>
                           <w:rPr>
                             <w:rFonts w:ascii="Arial" w:hAnsi="Arial" w:cs="Arial"/>
                             <w:color w:val="7F7F7F" w:themeColor="text1" w:themeTint="80"/>
@@ -841,7 +849,7 @@
                       <w:p>
                         <w:pPr>
                           <w:pStyle w:val="NoSpacing"/>
-                          <w:framePr w:hSpace="180" w:wrap="around" w:hAnchor="margin" w:vAnchor="page" w:xAlign="center" w:y="736"/>
+                          <w:framePr w:hSpace="180" w:wrap="around" w:vAnchor="page" w:hAnchor="margin" w:xAlign="center" w:y="736"/>
                           <w:rPr>
                             <w:rFonts w:ascii="Arial" w:hAnsi="Arial" w:cs="Arial"/>
                             <w:color w:val="7F7F7F" w:themeColor="text1" w:themeTint="80"/>
@@ -887,7 +895,7 @@
                       <w:p>
                         <w:pPr>
                           <w:pStyle w:val="NoSpacing"/>
-                          <w:framePr w:hSpace="180" w:wrap="around" w:hAnchor="margin" w:vAnchor="page" w:xAlign="center" w:y="736"/>
+                          <w:framePr w:hSpace="180" w:wrap="around" w:vAnchor="page" w:hAnchor="margin" w:xAlign="center" w:y="736"/>
                           <w:rPr>
                             <w:rFonts w:ascii="Arial" w:hAnsi="Arial" w:cs="Arial"/>
                             <w:color w:val="7F7F7F" w:themeColor="text1" w:themeTint="80"/>
@@ -933,7 +941,7 @@
                       <w:p>
                         <w:pPr>
                           <w:pStyle w:val="NoSpacing"/>
-                          <w:framePr w:hSpace="180" w:wrap="around" w:hAnchor="margin" w:vAnchor="page" w:xAlign="center" w:y="736"/>
+                          <w:framePr w:hSpace="180" w:wrap="around" w:vAnchor="page" w:hAnchor="margin" w:xAlign="center" w:y="736"/>
                           <w:rPr>
                             <w:rFonts w:ascii="Arial" w:hAnsi="Arial" w:cs="Arial"/>
                             <w:color w:val="7F7F7F" w:themeColor="text1" w:themeTint="80"/>
@@ -979,7 +987,7 @@
                       <w:p>
                         <w:pPr>
                           <w:pStyle w:val="NoSpacing"/>
-                          <w:framePr w:hSpace="180" w:wrap="around" w:hAnchor="margin" w:vAnchor="page" w:xAlign="center" w:y="736"/>
+                          <w:framePr w:hSpace="180" w:wrap="around" w:vAnchor="page" w:hAnchor="margin" w:xAlign="center" w:y="736"/>
                           <w:rPr>
                             <w:rFonts w:ascii="Arial" w:hAnsi="Arial" w:cs="Arial"/>
                             <w:color w:val="7F7F7F" w:themeColor="text1" w:themeTint="80"/>
@@ -1025,7 +1033,7 @@
                       <w:p>
                         <w:pPr>
                           <w:pStyle w:val="NoSpacing"/>
-                          <w:framePr w:hSpace="180" w:wrap="around" w:hAnchor="margin" w:vAnchor="page" w:xAlign="center" w:y="736"/>
+                          <w:framePr w:hSpace="180" w:wrap="around" w:vAnchor="page" w:hAnchor="margin" w:xAlign="center" w:y="736"/>
                           <w:rPr>
                             <w:rFonts w:ascii="Arial" w:hAnsi="Arial" w:cs="Arial"/>
                             <w:color w:val="7F7F7F" w:themeColor="text1" w:themeTint="80"/>
@@ -1088,7 +1096,7 @@
                           <w:p>
                             <w:pPr>
                               <w:pStyle w:val="NoSpacing"/>
-                              <w:framePr w:hSpace="180" w:wrap="around" w:hAnchor="margin" w:vAnchor="page" w:xAlign="center" w:y="736"/>
+                              <w:framePr w:hSpace="180" w:wrap="around" w:vAnchor="page" w:hAnchor="margin" w:xAlign="center" w:y="736"/>
                               <w:rPr>
                                 <w:rFonts w:ascii="Arial" w:hAnsi="Arial" w:cs="Arial"/>
                                 <w:color w:val="7F7F7F" w:themeColor="text1" w:themeTint="80"/>
@@ -1115,7 +1123,7 @@
                 <w:p>
                   <w:pPr>
                     <w:pStyle w:val="NoSpacing"/>
-                    <w:framePr w:hSpace="180" w:wrap="around" w:hAnchor="margin" w:vAnchor="page" w:xAlign="center" w:y="736"/>
+                    <w:framePr w:hSpace="180" w:wrap="around" w:vAnchor="page" w:hAnchor="margin" w:xAlign="center" w:y="736"/>
                     <w:rPr>
                       <w:rFonts w:ascii="Arial" w:hAnsi="Arial" w:cs="Arial"/>
                       <w:color w:val="7F7F7F" w:themeColor="text1" w:themeTint="80"/>
@@ -1138,12 +1146,12 @@
               <w:tblStyle w:val="TableGrid"/>
               <w:tblW w:w="5000" w:type="pct"/>
               <w:tblBorders>
-                <w:top w:val="none" w:color="auto" w:sz="0" w:space="0"/>
-                <w:left w:val="none" w:color="auto" w:sz="0" w:space="0"/>
-                <w:bottom w:val="none" w:color="auto" w:sz="0" w:space="0"/>
-                <w:right w:val="none" w:color="auto" w:sz="0" w:space="0"/>
-                <w:insideH w:val="none" w:color="auto" w:sz="0" w:space="0"/>
-                <w:insideV w:val="none" w:color="auto" w:sz="0" w:space="0"/>
+                <w:top w:val="none" w:sz="0" w:space="0" w:color="auto"/>
+                <w:left w:val="none" w:sz="0" w:space="0" w:color="auto"/>
+                <w:bottom w:val="none" w:sz="0" w:space="0" w:color="auto"/>
+                <w:right w:val="none" w:sz="0" w:space="0" w:color="auto"/>
+                <w:insideH w:val="none" w:sz="0" w:space="0" w:color="auto"/>
+                <w:insideV w:val="none" w:sz="0" w:space="0" w:color="auto"/>
               </w:tblBorders>
               <w:tblCellMar>
                 <w:left w:w="0" w:type="dxa"/>
@@ -1180,7 +1188,7 @@
                     <w:p>
                       <w:pPr>
                         <w:pStyle w:val="Heading1"/>
-                        <w:framePr w:hSpace="180" w:wrap="around" w:hAnchor="margin" w:vAnchor="page" w:xAlign="center" w:y="736"/>
+                        <w:framePr w:hSpace="180" w:wrap="around" w:vAnchor="page" w:hAnchor="margin" w:xAlign="center" w:y="736"/>
                         <w:outlineLvl w:val="0"/>
                         <w:rPr>
                           <w:rFonts w:ascii="Arial" w:hAnsi="Arial" w:cs="Arial"/>
@@ -1188,6 +1196,7 @@
                           <w:sz w:val="16"/>
                         </w:rPr>
                       </w:pPr>
+                      <w:proofErr w:type="spellStart"/>
                       <w:r>
                         <w:rPr>
                           <w:rFonts w:ascii="Arial" w:hAnsi="Arial" w:cs="Arial"/>
@@ -1196,6 +1205,7 @@
                         </w:rPr>
                         <w:t>ShipToAddress_Lbl</w:t>
                       </w:r>
+                      <w:proofErr w:type="spellEnd"/>
                     </w:p>
                   </w:tc>
                 </w:sdtContent>
@@ -1225,7 +1235,7 @@
                     <w:p>
                       <w:pPr>
                         <w:pStyle w:val="NoSpacing"/>
-                        <w:framePr w:hSpace="180" w:wrap="around" w:hAnchor="margin" w:vAnchor="page" w:xAlign="center" w:y="736"/>
+                        <w:framePr w:hSpace="180" w:wrap="around" w:vAnchor="page" w:hAnchor="margin" w:xAlign="center" w:y="736"/>
                         <w:rPr>
                           <w:rFonts w:ascii="Arial" w:hAnsi="Arial" w:cs="Arial"/>
                           <w:color w:val="7F7F7F" w:themeColor="text1" w:themeTint="80"/>
@@ -1271,7 +1281,7 @@
                     <w:p>
                       <w:pPr>
                         <w:pStyle w:val="NoSpacing"/>
-                        <w:framePr w:hSpace="180" w:wrap="around" w:hAnchor="margin" w:vAnchor="page" w:xAlign="center" w:y="736"/>
+                        <w:framePr w:hSpace="180" w:wrap="around" w:vAnchor="page" w:hAnchor="margin" w:xAlign="center" w:y="736"/>
                         <w:rPr>
                           <w:rFonts w:ascii="Arial" w:hAnsi="Arial" w:cs="Arial"/>
                           <w:color w:val="7F7F7F" w:themeColor="text1" w:themeTint="80"/>
@@ -1317,7 +1327,7 @@
                     <w:p>
                       <w:pPr>
                         <w:pStyle w:val="NoSpacing"/>
-                        <w:framePr w:hSpace="180" w:wrap="around" w:hAnchor="margin" w:vAnchor="page" w:xAlign="center" w:y="736"/>
+                        <w:framePr w:hSpace="180" w:wrap="around" w:vAnchor="page" w:hAnchor="margin" w:xAlign="center" w:y="736"/>
                         <w:rPr>
                           <w:rFonts w:ascii="Arial" w:hAnsi="Arial" w:cs="Arial"/>
                           <w:color w:val="7F7F7F" w:themeColor="text1" w:themeTint="80"/>
@@ -1363,7 +1373,7 @@
                     <w:p>
                       <w:pPr>
                         <w:pStyle w:val="NoSpacing"/>
-                        <w:framePr w:hSpace="180" w:wrap="around" w:hAnchor="margin" w:vAnchor="page" w:xAlign="center" w:y="736"/>
+                        <w:framePr w:hSpace="180" w:wrap="around" w:vAnchor="page" w:hAnchor="margin" w:xAlign="center" w:y="736"/>
                         <w:rPr>
                           <w:rFonts w:ascii="Arial" w:hAnsi="Arial" w:cs="Arial"/>
                           <w:color w:val="7F7F7F" w:themeColor="text1" w:themeTint="80"/>
@@ -1409,7 +1419,7 @@
                     <w:p>
                       <w:pPr>
                         <w:pStyle w:val="NoSpacing"/>
-                        <w:framePr w:hSpace="180" w:wrap="around" w:hAnchor="margin" w:vAnchor="page" w:xAlign="center" w:y="736"/>
+                        <w:framePr w:hSpace="180" w:wrap="around" w:vAnchor="page" w:hAnchor="margin" w:xAlign="center" w:y="736"/>
                         <w:rPr>
                           <w:rFonts w:ascii="Arial" w:hAnsi="Arial" w:cs="Arial"/>
                           <w:color w:val="7F7F7F" w:themeColor="text1" w:themeTint="80"/>
@@ -1455,7 +1465,7 @@
                     <w:p>
                       <w:pPr>
                         <w:pStyle w:val="NoSpacing"/>
-                        <w:framePr w:hSpace="180" w:wrap="around" w:hAnchor="margin" w:vAnchor="page" w:xAlign="center" w:y="736"/>
+                        <w:framePr w:hSpace="180" w:wrap="around" w:vAnchor="page" w:hAnchor="margin" w:xAlign="center" w:y="736"/>
                         <w:rPr>
                           <w:rFonts w:ascii="Arial" w:hAnsi="Arial" w:cs="Arial"/>
                           <w:color w:val="7F7F7F" w:themeColor="text1" w:themeTint="80"/>
@@ -1501,7 +1511,7 @@
                     <w:p>
                       <w:pPr>
                         <w:pStyle w:val="NoSpacing"/>
-                        <w:framePr w:hSpace="180" w:wrap="around" w:hAnchor="margin" w:vAnchor="page" w:xAlign="center" w:y="736"/>
+                        <w:framePr w:hSpace="180" w:wrap="around" w:vAnchor="page" w:hAnchor="margin" w:xAlign="center" w:y="736"/>
                         <w:rPr>
                           <w:rFonts w:ascii="Arial" w:hAnsi="Arial" w:cs="Arial"/>
                           <w:color w:val="7F7F7F" w:themeColor="text1" w:themeTint="80"/>
@@ -1547,7 +1557,7 @@
                     <w:p>
                       <w:pPr>
                         <w:pStyle w:val="NoSpacing"/>
-                        <w:framePr w:hSpace="180" w:wrap="around" w:hAnchor="margin" w:vAnchor="page" w:xAlign="center" w:y="736"/>
+                        <w:framePr w:hSpace="180" w:wrap="around" w:vAnchor="page" w:hAnchor="margin" w:xAlign="center" w:y="736"/>
                         <w:rPr>
                           <w:rFonts w:ascii="Arial" w:hAnsi="Arial" w:cs="Arial"/>
                           <w:color w:val="7F7F7F" w:themeColor="text1" w:themeTint="80"/>
@@ -1602,12 +1612,12 @@
         <w:tblW w:w="10890" w:type="dxa"/>
         <w:tblInd w:w="-455" w:type="dxa"/>
         <w:tblBorders>
-          <w:top w:val="single" w:color="7F7F7F" w:themeColor="text1" w:themeTint="80" w:sz="4" w:space="0"/>
-          <w:left w:val="single" w:color="7F7F7F" w:themeColor="text1" w:themeTint="80" w:sz="4" w:space="0"/>
-          <w:bottom w:val="single" w:color="7F7F7F" w:themeColor="text1" w:themeTint="80" w:sz="4" w:space="0"/>
-          <w:right w:val="single" w:color="7F7F7F" w:themeColor="text1" w:themeTint="80" w:sz="4" w:space="0"/>
-          <w:insideH w:val="single" w:color="7F7F7F" w:themeColor="text1" w:themeTint="80" w:sz="4" w:space="0"/>
-          <w:insideV w:val="single" w:color="7F7F7F" w:themeColor="text1" w:themeTint="80" w:sz="4" w:space="0"/>
+          <w:top w:val="single" w:sz="4" w:space="0" w:color="7F7F7F" w:themeColor="text1" w:themeTint="80"/>
+          <w:left w:val="single" w:sz="4" w:space="0" w:color="7F7F7F" w:themeColor="text1" w:themeTint="80"/>
+          <w:bottom w:val="single" w:sz="4" w:space="0" w:color="7F7F7F" w:themeColor="text1" w:themeTint="80"/>
+          <w:right w:val="single" w:sz="4" w:space="0" w:color="7F7F7F" w:themeColor="text1" w:themeTint="80"/>
+          <w:insideH w:val="single" w:sz="4" w:space="0" w:color="7F7F7F" w:themeColor="text1" w:themeTint="80"/>
+          <w:insideV w:val="single" w:sz="4" w:space="0" w:color="7F7F7F" w:themeColor="text1" w:themeTint="80"/>
         </w:tblBorders>
         <w:tblLayout w:type="fixed"/>
         <w:tblCellMar>
@@ -1618,11 +1628,9 @@
       </w:tblPr>
       <w:tblGrid>
         <w:gridCol w:w="2790"/>
-        <w:gridCol w:w="540"/>
-        <w:gridCol w:w="2114"/>
-        <w:gridCol w:w="586"/>
-        <w:gridCol w:w="2137"/>
-        <w:gridCol w:w="2723"/>
+        <w:gridCol w:w="2610"/>
+        <w:gridCol w:w="2700"/>
+        <w:gridCol w:w="2790"/>
       </w:tblGrid>
       <w:tr>
         <w:trPr>
@@ -1645,8 +1653,7 @@
           <w:sdtContent>
             <w:tc>
               <w:tcPr>
-                <w:tcW w:w="3330" w:type="dxa"/>
-                <w:gridSpan w:val="2"/>
+                <w:tcW w:w="2790" w:type="dxa"/>
               </w:tcPr>
               <w:p>
                 <w:pPr>
@@ -1659,6 +1666,7 @@
                     <w:szCs w:val="18"/>
                   </w:rPr>
                 </w:pPr>
+                <w:proofErr w:type="spellStart"/>
                 <w:r>
                   <w:rPr>
                     <w:rFonts w:ascii="Arial" w:hAnsi="Arial" w:cs="Arial"/>
@@ -1667,6 +1675,7 @@
                   </w:rPr>
                   <w:t>CustomerPONumber_Lbl</w:t>
                 </w:r>
+                <w:proofErr w:type="spellEnd"/>
               </w:p>
             </w:tc>
           </w:sdtContent>
@@ -1689,8 +1698,7 @@
           <w:sdtContent>
             <w:tc>
               <w:tcPr>
-                <w:tcW w:w="2700" w:type="dxa"/>
-                <w:gridSpan w:val="2"/>
+                <w:tcW w:w="2610" w:type="dxa"/>
               </w:tcPr>
               <w:p>
                 <w:pPr>
@@ -1716,41 +1724,43 @@
             </w:tc>
           </w:sdtContent>
         </w:sdt>
-        <w:sdt>
-          <w:sdtPr>
-            <w:rPr>
-              <w:rFonts w:ascii="Arial" w:hAnsi="Arial" w:cs="Arial"/>
-              <w:color w:val="7F7F7F" w:themeColor="text1" w:themeTint="80"/>
-              <w:szCs w:val="18"/>
-              <w:lang w:val="da-DK"/>
-            </w:rPr>
-            <w:alias w:val="#Nav: /Header/PaymentTermsDescription_Lbl"/>
-            <w:tag w:val="#Nav: AXP Standard Sales - Invoice/50101"/>
-            <w:id w:val="1934628656"/>
-            <w:dataBinding w:prefixMappings="xmlns:ns0='urn:microsoft-dynamics-nav/reports/AXP Standard Sales - Invoice/50101/'" w:xpath="/ns0:NavWordReportXmlPart[1]/ns0:Header[1]/ns0:PaymentTermsDescription_Lbl[1]" w:storeItemID="{2A548D37-FCCE-4736-B15D-1AEBC02FCDC9}"/>
-            <w:text/>
-          </w:sdtPr>
-          <w:sdtEndPr/>
-          <w:sdtContent>
-            <w:tc>
-              <w:tcPr>
-                <w:tcW w:w="4860" w:type="dxa"/>
-                <w:gridSpan w:val="2"/>
-                <w:tcMar>
-                  <w:right w:w="0" w:type="dxa"/>
-                </w:tcMar>
-              </w:tcPr>
-              <w:p>
-                <w:pPr>
-                  <w:pStyle w:val="Heading1"/>
-                  <w:contextualSpacing/>
-                  <w:outlineLvl w:val="0"/>
-                  <w:rPr>
-                    <w:rFonts w:ascii="Arial" w:hAnsi="Arial" w:cs="Arial"/>
-                    <w:color w:val="7F7F7F" w:themeColor="text1" w:themeTint="80"/>
-                    <w:szCs w:val="18"/>
-                  </w:rPr>
-                </w:pPr>
+        <w:tc>
+          <w:tcPr>
+            <w:tcW w:w="2700" w:type="dxa"/>
+            <w:tcMar>
+              <w:right w:w="0" w:type="dxa"/>
+            </w:tcMar>
+          </w:tcPr>
+          <w:p>
+            <w:pPr>
+              <w:pStyle w:val="Heading1"/>
+              <w:tabs>
+                <w:tab w:val="left" w:pos="3060"/>
+              </w:tabs>
+              <w:contextualSpacing/>
+              <w:outlineLvl w:val="0"/>
+              <w:rPr>
+                <w:rFonts w:ascii="Arial" w:hAnsi="Arial" w:cs="Arial"/>
+                <w:color w:val="7F7F7F" w:themeColor="text1" w:themeTint="80"/>
+                <w:szCs w:val="18"/>
+              </w:rPr>
+            </w:pPr>
+            <w:sdt>
+              <w:sdtPr>
+                <w:rPr>
+                  <w:rFonts w:ascii="Arial" w:hAnsi="Arial" w:cs="Arial"/>
+                  <w:color w:val="7F7F7F" w:themeColor="text1" w:themeTint="80"/>
+                  <w:szCs w:val="18"/>
+                  <w:lang w:val="da-DK"/>
+                </w:rPr>
+                <w:alias w:val="#Nav: /Header/PaymentTermsDescription_Lbl"/>
+                <w:tag w:val="#Nav: AXP Standard Sales - Invoice/50101"/>
+                <w:id w:val="1934628656"/>
+                <w:dataBinding w:prefixMappings="xmlns:ns0='urn:microsoft-dynamics-nav/reports/AXP Standard Sales - Invoice/50101/'" w:xpath="/ns0:NavWordReportXmlPart[1]/ns0:Header[1]/ns0:PaymentTermsDescription_Lbl[1]" w:storeItemID="{2A548D37-FCCE-4736-B15D-1AEBC02FCDC9}"/>
+                <w:text/>
+              </w:sdtPr>
+              <w:sdtEndPr/>
+              <w:sdtContent>
                 <w:r>
                   <w:rPr>
                     <w:rFonts w:ascii="Arial" w:hAnsi="Arial" w:cs="Arial"/>
@@ -1760,6 +1770,65 @@
                   </w:rPr>
                   <w:t>PaymentTermsDescription_Lbl</w:t>
                 </w:r>
+              </w:sdtContent>
+            </w:sdt>
+            <w:r>
+              <w:rPr>
+                <w:rFonts w:ascii="Arial" w:hAnsi="Arial" w:cs="Arial"/>
+                <w:color w:val="7F7F7F" w:themeColor="text1" w:themeTint="80"/>
+                <w:szCs w:val="18"/>
+                <w:lang w:val="da-DK"/>
+              </w:rPr>
+              <w:tab/>
+            </w:r>
+          </w:p>
+        </w:tc>
+        <w:sdt>
+          <w:sdtPr>
+            <w:rPr>
+              <w:rFonts w:ascii="Arial" w:hAnsi="Arial" w:cs="Arial"/>
+              <w:color w:val="7F7F7F" w:themeColor="text1" w:themeTint="80"/>
+              <w:szCs w:val="18"/>
+            </w:rPr>
+            <w:alias w:val="#Nav: /Header/ShipmentDate_Lbl"/>
+            <w:tag w:val="#Nav: AXP Standard Sales - Invoice/50101"/>
+            <w:id w:val="-1071350694"/>
+            <w:placeholder>
+              <w:docPart w:val="DefaultPlaceholder_-1854013440"/>
+            </w:placeholder>
+            <w:dataBinding w:prefixMappings="xmlns:ns0='urn:microsoft-dynamics-nav/reports/AXP Standard Sales - Invoice/50101/'" w:xpath="/ns0:NavWordReportXmlPart[1]/ns0:Header[1]/ns0:ShipmentDate_Lbl[1]" w:storeItemID="{2A548D37-FCCE-4736-B15D-1AEBC02FCDC9}"/>
+            <w:text/>
+          </w:sdtPr>
+          <w:sdtEndPr/>
+          <w:sdtContent>
+            <w:tc>
+              <w:tcPr>
+                <w:tcW w:w="2790" w:type="dxa"/>
+              </w:tcPr>
+              <w:p>
+                <w:pPr>
+                  <w:pStyle w:val="Heading1"/>
+                  <w:tabs>
+                    <w:tab w:val="left" w:pos="3060"/>
+                  </w:tabs>
+                  <w:contextualSpacing/>
+                  <w:outlineLvl w:val="0"/>
+                  <w:rPr>
+                    <w:rFonts w:ascii="Arial" w:hAnsi="Arial" w:cs="Arial"/>
+                    <w:color w:val="7F7F7F" w:themeColor="text1" w:themeTint="80"/>
+                    <w:szCs w:val="18"/>
+                  </w:rPr>
+                </w:pPr>
+                <w:proofErr w:type="spellStart"/>
+                <w:r>
+                  <w:rPr>
+                    <w:rFonts w:ascii="Arial" w:hAnsi="Arial" w:cs="Arial"/>
+                    <w:color w:val="7F7F7F" w:themeColor="text1" w:themeTint="80"/>
+                    <w:szCs w:val="18"/>
+                  </w:rPr>
+                  <w:t>ShipmentDate_Lbl</w:t>
+                </w:r>
+                <w:proofErr w:type="spellEnd"/>
               </w:p>
             </w:tc>
           </w:sdtContent>
@@ -1787,8 +1856,7 @@
           <w:sdtContent>
             <w:tc>
               <w:tcPr>
-                <w:tcW w:w="3330" w:type="dxa"/>
-                <w:gridSpan w:val="2"/>
+                <w:tcW w:w="2790" w:type="dxa"/>
               </w:tcPr>
               <w:p>
                 <w:pPr>
@@ -1800,6 +1868,7 @@
                     <w:szCs w:val="18"/>
                   </w:rPr>
                 </w:pPr>
+                <w:proofErr w:type="spellStart"/>
                 <w:r>
                   <w:rPr>
                     <w:rFonts w:ascii="Helvetica" w:hAnsi="Helvetica"/>
@@ -1809,6 +1878,7 @@
                   </w:rPr>
                   <w:t>CustomerPONumber</w:t>
                 </w:r>
+                <w:proofErr w:type="spellEnd"/>
               </w:p>
             </w:tc>
           </w:sdtContent>
@@ -1831,8 +1901,7 @@
           <w:sdtContent>
             <w:tc>
               <w:tcPr>
-                <w:tcW w:w="2700" w:type="dxa"/>
-                <w:gridSpan w:val="2"/>
+                <w:tcW w:w="2610" w:type="dxa"/>
               </w:tcPr>
               <w:p>
                 <w:pPr>
@@ -1876,8 +1945,7 @@
           <w:sdtContent>
             <w:tc>
               <w:tcPr>
-                <w:tcW w:w="4860" w:type="dxa"/>
-                <w:gridSpan w:val="2"/>
+                <w:tcW w:w="2700" w:type="dxa"/>
                 <w:tcMar>
                   <w:right w:w="0" w:type="dxa"/>
                 </w:tcMar>
@@ -1906,6 +1974,80 @@
             </w:tc>
           </w:sdtContent>
         </w:sdt>
+        <w:sdt>
+          <w:sdtPr>
+            <w:rPr>
+              <w:rFonts w:ascii="Helvetica" w:hAnsi="Helvetica"/>
+              <w:color w:val="7F7F7F" w:themeColor="text1" w:themeTint="80"/>
+              <w:sz w:val="18"/>
+              <w:szCs w:val="18"/>
+            </w:rPr>
+            <w:alias w:val="#Nav: /Header/ShipmentDate"/>
+            <w:tag w:val="#Nav: AXP Standard Sales - Invoice/50101"/>
+            <w:id w:val="-145440178"/>
+            <w:placeholder>
+              <w:docPart w:val="DefaultPlaceholder_-1854013440"/>
+            </w:placeholder>
+            <w:dataBinding w:prefixMappings="xmlns:ns0='urn:microsoft-dynamics-nav/reports/AXP Standard Sales - Invoice/50101/'" w:xpath="/ns0:NavWordReportXmlPart[1]/ns0:Header[1]/ns0:ShipmentDate[1]" w:storeItemID="{2A548D37-FCCE-4736-B15D-1AEBC02FCDC9}"/>
+            <w:text/>
+          </w:sdtPr>
+          <w:sdtEndPr/>
+          <w:sdtContent>
+            <w:tc>
+              <w:tcPr>
+                <w:tcW w:w="2790" w:type="dxa"/>
+              </w:tcPr>
+              <w:p>
+                <w:pPr>
+                  <w:contextualSpacing/>
+                  <w:rPr>
+                    <w:rFonts w:ascii="Helvetica" w:hAnsi="Helvetica"/>
+                    <w:color w:val="7F7F7F" w:themeColor="text1" w:themeTint="80"/>
+                    <w:sz w:val="18"/>
+                    <w:szCs w:val="18"/>
+                  </w:rPr>
+                </w:pPr>
+                <w:proofErr w:type="spellStart"/>
+                <w:r>
+                  <w:rPr>
+                    <w:rFonts w:ascii="Helvetica" w:hAnsi="Helvetica"/>
+                    <w:color w:val="7F7F7F" w:themeColor="text1" w:themeTint="80"/>
+                    <w:sz w:val="18"/>
+                    <w:szCs w:val="18"/>
+                  </w:rPr>
+                  <w:t>ShipmentDate</w:t>
+                </w:r>
+                <w:proofErr w:type="spellEnd"/>
+              </w:p>
+            </w:tc>
+          </w:sdtContent>
+        </w:sdt>
+      </w:tr>
+      <w:tr>
+        <w:trPr>
+          <w:trHeight w:val="224"/>
+        </w:trPr>
+        <w:tc>
+          <w:tcPr>
+            <w:tcW w:w="10890" w:type="dxa"/>
+            <w:gridSpan w:val="4"/>
+            <w:tcBorders>
+              <w:left w:val="nil"/>
+              <w:right w:val="nil"/>
+            </w:tcBorders>
+          </w:tcPr>
+          <w:p>
+            <w:pPr>
+              <w:contextualSpacing/>
+              <w:rPr>
+                <w:rFonts w:ascii="Helvetica" w:hAnsi="Helvetica"/>
+                <w:color w:val="7F7F7F" w:themeColor="text1" w:themeTint="80"/>
+                <w:sz w:val="18"/>
+                <w:szCs w:val="18"/>
+              </w:rPr>
+            </w:pPr>
+          </w:p>
+        </w:tc>
       </w:tr>
       <w:tr>
         <w:trPr>
@@ -1953,8 +2095,7 @@
           <w:sdtContent>
             <w:tc>
               <w:tcPr>
-                <w:tcW w:w="2654" w:type="dxa"/>
-                <w:gridSpan w:val="2"/>
+                <w:tcW w:w="2610" w:type="dxa"/>
               </w:tcPr>
               <w:p>
                 <w:pPr>
@@ -1967,6 +2108,7 @@
                     <w:szCs w:val="18"/>
                   </w:rPr>
                 </w:pPr>
+                <w:proofErr w:type="spellStart"/>
                 <w:r>
                   <w:rPr>
                     <w:rFonts w:ascii="Arial" w:hAnsi="Arial" w:cs="Arial"/>
@@ -1975,93 +2117,119 @@
                   </w:rPr>
                   <w:t>ShipmentMethodDescription_Lbl</w:t>
                 </w:r>
+                <w:proofErr w:type="spellEnd"/>
               </w:p>
             </w:tc>
           </w:sdtContent>
         </w:sdt>
+        <w:tc>
+          <w:tcPr>
+            <w:tcW w:w="2700" w:type="dxa"/>
+          </w:tcPr>
+          <w:p>
+            <w:pPr>
+              <w:tabs>
+                <w:tab w:val="right" w:pos="2223"/>
+              </w:tabs>
+              <w:contextualSpacing/>
+              <w:rPr>
+                <w:rFonts w:ascii="Arial" w:hAnsi="Arial" w:cs="Arial"/>
+                <w:b/>
+                <w:color w:val="7F7F7F" w:themeColor="text1" w:themeTint="80"/>
+                <w:sz w:val="18"/>
+                <w:szCs w:val="18"/>
+              </w:rPr>
+            </w:pPr>
+            <w:sdt>
+              <w:sdtPr>
+                <w:rPr>
+                  <w:rFonts w:ascii="Arial" w:hAnsi="Arial" w:cs="Arial"/>
+                  <w:b/>
+                  <w:color w:val="7F7F7F" w:themeColor="text1" w:themeTint="80"/>
+                  <w:sz w:val="18"/>
+                  <w:szCs w:val="18"/>
+                </w:rPr>
+                <w:id w:val="-849874783"/>
+                <w:placeholder>
+                  <w:docPart w:val="577EDC9752FE446F82FF76C5829F49D6"/>
+                </w:placeholder>
+                <w15:dataBinding w:prefixMappings="xmlns:ns0='urn:microsoft-dynamics-nav/reports/Standard_Sales_Invoice/1306/' " w:xpath="/ns0:NavWordReportXmlPart[1]/ns0:Header[1]/ns0:ShippingAgentCode_Lbl[1]" w:storeItemID="{DFF8BEC2-C0A4-435F-9715-E42E03FFB647}"/>
+              </w:sdtPr>
+              <w:sdtEndPr/>
+              <w:sdtContent>
+                <w:proofErr w:type="spellStart"/>
+                <w:r>
+                  <w:rPr>
+                    <w:rFonts w:ascii="Arial" w:hAnsi="Arial" w:cs="Arial"/>
+                    <w:b/>
+                    <w:color w:val="7F7F7F" w:themeColor="text1" w:themeTint="80"/>
+                    <w:sz w:val="18"/>
+                    <w:szCs w:val="18"/>
+                  </w:rPr>
+                  <w:t>ShippingAgentCode_Lbl</w:t>
+                </w:r>
+                <w:proofErr w:type="spellEnd"/>
+              </w:sdtContent>
+            </w:sdt>
+            <w:r>
+              <w:rPr>
+                <w:rFonts w:ascii="Arial" w:hAnsi="Arial" w:cs="Arial"/>
+                <w:b/>
+                <w:color w:val="7F7F7F" w:themeColor="text1" w:themeTint="80"/>
+                <w:sz w:val="18"/>
+                <w:szCs w:val="18"/>
+              </w:rPr>
+              <w:tab/>
+            </w:r>
+          </w:p>
+        </w:tc>
         <w:sdt>
           <w:sdtPr>
             <w:rPr>
               <w:rFonts w:ascii="Arial" w:hAnsi="Arial" w:cs="Arial"/>
+              <w:b/>
               <w:color w:val="7F7F7F" w:themeColor="text1" w:themeTint="80"/>
+              <w:sz w:val="18"/>
               <w:szCs w:val="18"/>
+              <w:lang w:val="da-DK"/>
             </w:rPr>
-            <w:alias w:val="#Nav: /Header/PaymentMethodDescription_Lbl"/>
-            <w:tag w:val="#Nav: AXP Standard Sales - Invoice/50101"/>
-            <w:id w:val="283549672"/>
-            <w:dataBinding w:prefixMappings="xmlns:ns0='urn:microsoft-dynamics-nav/reports/AXP Standard Sales - Invoice/50101/'" w:xpath="/ns0:NavWordReportXmlPart[1]/ns0:Header[1]/ns0:PaymentMethodDescription_Lbl[1]" w:storeItemID="{2A548D37-FCCE-4736-B15D-1AEBC02FCDC9}"/>
-            <w:text/>
+            <w:id w:val="-1187212539"/>
+            <w:placeholder>
+              <w:docPart w:val="577EDC9752FE446F82FF76C5829F49D6"/>
+            </w:placeholder>
+            <w15:dataBinding w:prefixMappings="xmlns:ns0='urn:microsoft-dynamics-nav/reports/Standard_Sales_Invoice/1306/' " w:xpath="/ns0:NavWordReportXmlPart[1]/ns0:Header[1]/ns0:PackageTrackingNo_Lbl[1]" w:storeItemID="{DFF8BEC2-C0A4-435F-9715-E42E03FFB647}"/>
           </w:sdtPr>
           <w:sdtEndPr/>
           <w:sdtContent>
             <w:tc>
               <w:tcPr>
-                <w:tcW w:w="2723" w:type="dxa"/>
-                <w:gridSpan w:val="2"/>
-              </w:tcPr>
-              <w:p>
-                <w:pPr>
-                  <w:pStyle w:val="Heading1"/>
-                  <w:contextualSpacing/>
-                  <w:outlineLvl w:val="0"/>
-                  <w:rPr>
-                    <w:rFonts w:ascii="Arial" w:hAnsi="Arial" w:cs="Arial"/>
-                    <w:color w:val="7F7F7F" w:themeColor="text1" w:themeTint="80"/>
-                    <w:szCs w:val="18"/>
-                  </w:rPr>
-                </w:pPr>
-                <w:r>
-                  <w:rPr>
-                    <w:rFonts w:ascii="Arial" w:hAnsi="Arial" w:cs="Arial"/>
-                    <w:color w:val="7F7F7F" w:themeColor="text1" w:themeTint="80"/>
-                    <w:szCs w:val="18"/>
-                  </w:rPr>
-                  <w:t>PaymentMethodDescription_Lbl</w:t>
-                </w:r>
-              </w:p>
-            </w:tc>
-          </w:sdtContent>
-        </w:sdt>
-        <w:sdt>
-          <w:sdtPr>
-            <w:rPr>
-              <w:rFonts w:ascii="Arial" w:hAnsi="Arial" w:cs="Arial"/>
-              <w:color w:val="7F7F7F" w:themeColor="text1" w:themeTint="80"/>
-              <w:szCs w:val="18"/>
-            </w:rPr>
-            <w:id w:val="-755442826"/>
-            <w:placeholder>
-              <w:docPart w:val="D48327CC3A0D4588A303936DA3133642"/>
-            </w:placeholder>
-            <w15:dataBinding w:prefixMappings="xmlns:ns0='urn:microsoft-dynamics-nav/reports/Standard_Sales_Invoice/1306/' " w:xpath="/ns0:NavWordReportXmlPart[1]/ns0:Header[1]/ns0:CompanyVATRegistrationNo_Lbl[1]" w:storeItemID="{DFF8BEC2-C0A4-435F-9715-E42E03FFB647}"/>
-          </w:sdtPr>
-          <w:sdtEndPr/>
-          <w:sdtContent>
-            <w:tc>
-              <w:tcPr>
-                <w:tcW w:w="2723" w:type="dxa"/>
+                <w:tcW w:w="2790" w:type="dxa"/>
                 <w:tcMar>
                   <w:right w:w="0" w:type="dxa"/>
                 </w:tcMar>
               </w:tcPr>
               <w:p>
                 <w:pPr>
-                  <w:pStyle w:val="Heading1"/>
                   <w:contextualSpacing/>
-                  <w:outlineLvl w:val="0"/>
                   <w:rPr>
                     <w:rFonts w:ascii="Arial" w:hAnsi="Arial" w:cs="Arial"/>
+                    <w:b/>
                     <w:color w:val="7F7F7F" w:themeColor="text1" w:themeTint="80"/>
+                    <w:sz w:val="18"/>
                     <w:szCs w:val="18"/>
+                    <w:lang w:val="da-DK"/>
                   </w:rPr>
                 </w:pPr>
                 <w:r>
                   <w:rPr>
                     <w:rFonts w:ascii="Arial" w:hAnsi="Arial" w:cs="Arial"/>
+                    <w:b/>
                     <w:color w:val="7F7F7F" w:themeColor="text1" w:themeTint="80"/>
+                    <w:sz w:val="18"/>
                     <w:szCs w:val="18"/>
+                    <w:lang w:val="da-DK"/>
                   </w:rPr>
-                  <w:t>CompanyVATRegistrationNo_Lbl</w:t>
+                  <w:t>PackageTrackingNo_Lbl</w:t>
                 </w:r>
               </w:p>
             </w:tc>
@@ -2134,8 +2302,7 @@
           <w:sdtContent>
             <w:tc>
               <w:tcPr>
-                <w:tcW w:w="2654" w:type="dxa"/>
-                <w:gridSpan w:val="2"/>
+                <w:tcW w:w="2610" w:type="dxa"/>
               </w:tcPr>
               <w:p>
                 <w:pPr>
@@ -2163,286 +2330,14 @@
         <w:sdt>
           <w:sdtPr>
             <w:rPr>
-              <w:rFonts w:ascii="Helvetica" w:hAnsi="Helvetica"/>
-              <w:color w:val="7F7F7F" w:themeColor="text1" w:themeTint="80"/>
-              <w:sz w:val="18"/>
-              <w:szCs w:val="18"/>
-              <w:lang w:val="da-DK"/>
-            </w:rPr>
-            <w:alias w:val="#Nav: /Header/PaymentMethodDescription"/>
-            <w:tag w:val="#Nav: AXP Standard Sales - Invoice/50101"/>
-            <w:id w:val="-359043298"/>
-            <w:dataBinding w:prefixMappings="xmlns:ns0='urn:microsoft-dynamics-nav/reports/AXP Standard Sales - Invoice/50101/'" w:xpath="/ns0:NavWordReportXmlPart[1]/ns0:Header[1]/ns0:PaymentMethodDescription[1]" w:storeItemID="{2A548D37-FCCE-4736-B15D-1AEBC02FCDC9}"/>
-            <w:text/>
-          </w:sdtPr>
-          <w:sdtEndPr/>
-          <w:sdtContent>
-            <w:tc>
-              <w:tcPr>
-                <w:tcW w:w="2723" w:type="dxa"/>
-                <w:gridSpan w:val="2"/>
-              </w:tcPr>
-              <w:p>
-                <w:pPr>
-                  <w:rPr>
-                    <w:rFonts w:ascii="Helvetica" w:hAnsi="Helvetica"/>
-                    <w:color w:val="7F7F7F" w:themeColor="text1" w:themeTint="80"/>
-                    <w:sz w:val="18"/>
-                    <w:szCs w:val="18"/>
-                  </w:rPr>
-                </w:pPr>
-                <w:r>
-                  <w:rPr>
-                    <w:rFonts w:ascii="Helvetica" w:hAnsi="Helvetica"/>
-                    <w:color w:val="7F7F7F" w:themeColor="text1" w:themeTint="80"/>
-                    <w:sz w:val="18"/>
-                    <w:szCs w:val="18"/>
-                    <w:lang w:val="da-DK"/>
-                  </w:rPr>
-                  <w:t>PaymentMethodDescription</w:t>
-                </w:r>
-              </w:p>
-            </w:tc>
-          </w:sdtContent>
-        </w:sdt>
-        <w:sdt>
-          <w:sdtPr>
-            <w:rPr>
-              <w:rFonts w:ascii="Helvetica" w:hAnsi="Helvetica"/>
-              <w:color w:val="7F7F7F" w:themeColor="text1" w:themeTint="80"/>
-              <w:sz w:val="18"/>
-              <w:szCs w:val="18"/>
-              <w:lang w:val="da-DK"/>
-            </w:rPr>
-            <w:id w:val="-1110959685"/>
-            <w:placeholder>
-              <w:docPart w:val="D48327CC3A0D4588A303936DA3133642"/>
-            </w:placeholder>
-            <w15:dataBinding w:prefixMappings="xmlns:ns0='urn:microsoft-dynamics-nav/reports/Standard_Sales_Invoice/1306/' " w:xpath="/ns0:NavWordReportXmlPart[1]/ns0:Header[1]/ns0:CompanyVATRegistrationNo[1]" w:storeItemID="{DFF8BEC2-C0A4-435F-9715-E42E03FFB647}"/>
-          </w:sdtPr>
-          <w:sdtEndPr/>
-          <w:sdtContent>
-            <w:tc>
-              <w:tcPr>
-                <w:tcW w:w="2723" w:type="dxa"/>
-                <w:tcMar>
-                  <w:right w:w="0" w:type="dxa"/>
-                </w:tcMar>
-              </w:tcPr>
-              <w:p>
-                <w:pPr>
-                  <w:jc w:val="center"/>
-                  <w:rPr>
-                    <w:rFonts w:ascii="Helvetica" w:hAnsi="Helvetica"/>
-                    <w:color w:val="7F7F7F" w:themeColor="text1" w:themeTint="80"/>
-                    <w:sz w:val="18"/>
-                    <w:szCs w:val="18"/>
-                    <w:lang w:val="da-DK"/>
-                  </w:rPr>
-                </w:pPr>
-                <w:r>
-                  <w:rPr>
-                    <w:rFonts w:ascii="Helvetica" w:hAnsi="Helvetica"/>
-                    <w:color w:val="7F7F7F" w:themeColor="text1" w:themeTint="80"/>
-                    <w:sz w:val="18"/>
-                    <w:szCs w:val="18"/>
-                    <w:lang w:val="da-DK"/>
-                  </w:rPr>
-                  <w:t>CompanyVATRegistrationNo</w:t>
-                </w:r>
-              </w:p>
-            </w:tc>
-          </w:sdtContent>
-        </w:sdt>
-      </w:tr>
-      <w:tr>
-        <w:trPr>
-          <w:trHeight w:val="425"/>
-        </w:trPr>
-        <w:sdt>
-          <w:sdtPr>
-            <w:rPr>
-              <w:rFonts w:ascii="Arial" w:hAnsi="Arial" w:cs="Arial"/>
-              <w:b/>
-              <w:color w:val="7F7F7F" w:themeColor="text1" w:themeTint="80"/>
-              <w:sz w:val="18"/>
-              <w:szCs w:val="18"/>
-            </w:rPr>
-            <w:id w:val="-734625045"/>
-            <w:placeholder>
-              <w:docPart w:val="D48327CC3A0D4588A303936DA3133642"/>
-            </w:placeholder>
-            <w15:dataBinding w:prefixMappings="xmlns:ns0='urn:microsoft-dynamics-nav/reports/Standard_Sales_Invoice/1306/' " w:xpath="/ns0:NavWordReportXmlPart[1]/ns0:Header[1]/ns0:ShippingAgentCode_Lbl[1]" w:storeItemID="{DFF8BEC2-C0A4-435F-9715-E42E03FFB647}"/>
-          </w:sdtPr>
-          <w:sdtEndPr/>
-          <w:sdtContent>
-            <w:tc>
-              <w:tcPr>
-                <w:tcW w:w="2790" w:type="dxa"/>
-              </w:tcPr>
-              <w:p>
-                <w:pPr>
-                  <w:contextualSpacing/>
-                  <w:rPr>
-                    <w:rFonts w:ascii="Arial" w:hAnsi="Arial" w:cs="Arial"/>
-                    <w:b/>
-                    <w:color w:val="7F7F7F" w:themeColor="text1" w:themeTint="80"/>
-                    <w:sz w:val="18"/>
-                    <w:szCs w:val="18"/>
-                  </w:rPr>
-                </w:pPr>
-                <w:r>
-                  <w:rPr>
-                    <w:rFonts w:ascii="Arial" w:hAnsi="Arial" w:cs="Arial"/>
-                    <w:b/>
-                    <w:color w:val="7F7F7F" w:themeColor="text1" w:themeTint="80"/>
-                    <w:sz w:val="18"/>
-                    <w:szCs w:val="18"/>
-                  </w:rPr>
-                  <w:t>ShippingAgentCode_Lbl</w:t>
-                </w:r>
-              </w:p>
-            </w:tc>
-          </w:sdtContent>
-        </w:sdt>
-        <w:sdt>
-          <w:sdtPr>
-            <w:rPr>
-              <w:rFonts w:ascii="Arial" w:hAnsi="Arial" w:cs="Arial"/>
-              <w:b/>
-              <w:color w:val="7F7F7F" w:themeColor="text1" w:themeTint="80"/>
-              <w:sz w:val="18"/>
-              <w:szCs w:val="18"/>
-              <w:lang w:val="da-DK"/>
-            </w:rPr>
-            <w:id w:val="-1605339211"/>
-            <w:placeholder>
-              <w:docPart w:val="D48327CC3A0D4588A303936DA3133642"/>
-            </w:placeholder>
-            <w15:dataBinding w:prefixMappings="xmlns:ns0='urn:microsoft-dynamics-nav/reports/Standard_Sales_Invoice/1306/' " w:xpath="/ns0:NavWordReportXmlPart[1]/ns0:Header[1]/ns0:PackageTrackingNo_Lbl[1]" w:storeItemID="{DFF8BEC2-C0A4-435F-9715-E42E03FFB647}"/>
-          </w:sdtPr>
-          <w:sdtEndPr/>
-          <w:sdtContent>
-            <w:tc>
-              <w:tcPr>
-                <w:tcW w:w="2654" w:type="dxa"/>
-                <w:gridSpan w:val="2"/>
-              </w:tcPr>
-              <w:p>
-                <w:pPr>
-                  <w:contextualSpacing/>
-                  <w:rPr>
-                    <w:rFonts w:ascii="Arial" w:hAnsi="Arial" w:cs="Arial"/>
-                    <w:b/>
-                    <w:color w:val="7F7F7F" w:themeColor="text1" w:themeTint="80"/>
-                    <w:sz w:val="18"/>
-                    <w:szCs w:val="18"/>
-                    <w:lang w:val="da-DK"/>
-                  </w:rPr>
-                </w:pPr>
-                <w:r>
-                  <w:rPr>
-                    <w:rFonts w:ascii="Arial" w:hAnsi="Arial" w:cs="Arial"/>
-                    <w:b/>
-                    <w:color w:val="7F7F7F" w:themeColor="text1" w:themeTint="80"/>
-                    <w:sz w:val="18"/>
-                    <w:szCs w:val="18"/>
-                    <w:lang w:val="da-DK"/>
-                  </w:rPr>
-                  <w:t>PackageTrackingNo_Lbl</w:t>
-                </w:r>
-              </w:p>
-            </w:tc>
-          </w:sdtContent>
-        </w:sdt>
-        <w:sdt>
-          <w:sdtPr>
-            <w:rPr>
-              <w:rFonts w:ascii="Arial" w:hAnsi="Arial" w:cs="Arial"/>
-              <w:b/>
-              <w:color w:val="7F7F7F" w:themeColor="text1" w:themeTint="80"/>
-              <w:sz w:val="18"/>
-              <w:szCs w:val="18"/>
-              <w:lang w:val="da-DK"/>
-            </w:rPr>
-            <w:alias w:val="#Nav: /Header/Line/JobNo_Lbl"/>
-            <w:tag w:val="#Nav: AXP Standard Sales - Invoice/50101"/>
-            <w:id w:val="1040712344"/>
-            <w:placeholder>
-              <w:docPart w:val="D48327CC3A0D4588A303936DA3133642"/>
-            </w:placeholder>
-            <w:dataBinding w:prefixMappings="xmlns:ns0='urn:microsoft-dynamics-nav/reports/AXP Standard Sales - Invoice/50101/'" w:xpath="/ns0:NavWordReportXmlPart[1]/ns0:Header[1]/ns0:Line[1]/ns0:JobNo_Lbl[1]" w:storeItemID="{2A548D37-FCCE-4736-B15D-1AEBC02FCDC9}"/>
-            <w:text/>
-          </w:sdtPr>
-          <w:sdtEndPr/>
-          <w:sdtContent>
-            <w:tc>
-              <w:tcPr>
-                <w:tcW w:w="2723" w:type="dxa"/>
-                <w:gridSpan w:val="2"/>
-              </w:tcPr>
-              <w:p>
-                <w:pPr>
-                  <w:contextualSpacing/>
-                  <w:rPr>
-                    <w:rFonts w:ascii="Arial" w:hAnsi="Arial" w:cs="Arial"/>
-                    <w:color w:val="7F7F7F" w:themeColor="text1" w:themeTint="80"/>
-                    <w:sz w:val="18"/>
-                    <w:szCs w:val="18"/>
-                    <w:lang w:val="da-DK"/>
-                  </w:rPr>
-                </w:pPr>
-                <w:r>
-                  <w:rPr>
-                    <w:rFonts w:ascii="Arial" w:hAnsi="Arial" w:cs="Arial"/>
-                    <w:b/>
-                    <w:color w:val="7F7F7F" w:themeColor="text1" w:themeTint="80"/>
-                    <w:sz w:val="18"/>
-                    <w:szCs w:val="18"/>
-                  </w:rPr>
-                  <w:t>JobNo_Lbl</w:t>
-                </w:r>
-              </w:p>
-            </w:tc>
-          </w:sdtContent>
-        </w:sdt>
-        <w:tc>
-          <w:tcPr>
-            <w:tcW w:w="2723" w:type="dxa"/>
-            <w:tcMar>
-              <w:right w:w="0" w:type="dxa"/>
-            </w:tcMar>
-          </w:tcPr>
-          <w:p>
-            <w:pPr>
-              <w:contextualSpacing/>
-              <w:jc w:val="center"/>
-              <w:rPr>
-                <w:rFonts w:ascii="Helvetica" w:hAnsi="Helvetica"/>
-                <w:color w:val="7F7F7F" w:themeColor="text1" w:themeTint="80"/>
-                <w:sz w:val="18"/>
-                <w:szCs w:val="18"/>
-                <w:lang w:val="da-DK"/>
-              </w:rPr>
-            </w:pPr>
-          </w:p>
-        </w:tc>
-      </w:tr>
-      <w:tr>
-        <w:trPr>
-          <w:trHeight w:val="421"/>
-        </w:trPr>
-        <w:sdt>
-          <w:sdtPr>
-            <w:rPr>
               <w:rFonts w:ascii="Helvetica" w:hAnsi="Helvetica" w:cs="Helvetica"/>
               <w:color w:val="7F7F7F" w:themeColor="text1" w:themeTint="80"/>
               <w:sz w:val="18"/>
               <w:szCs w:val="18"/>
             </w:rPr>
-            <w:id w:val="-1664771498"/>
+            <w:id w:val="-1096707090"/>
             <w:placeholder>
-              <w:docPart w:val="D48327CC3A0D4588A303936DA3133642"/>
+              <w:docPart w:val="82D0DBBB9B2940F7B69EB35A83E8E24F"/>
             </w:placeholder>
             <w15:dataBinding w:prefixMappings="xmlns:ns0='urn:microsoft-dynamics-nav/reports/Standard_Sales_Invoice/1306/' " w:xpath="/ns0:NavWordReportXmlPart[1]/ns0:Header[1]/ns0:ShippingAgentCode[1]" w:storeItemID="{DFF8BEC2-C0A4-435F-9715-E42E03FFB647}"/>
           </w:sdtPr>
@@ -2450,7 +2345,7 @@
           <w:sdtContent>
             <w:tc>
               <w:tcPr>
-                <w:tcW w:w="2790" w:type="dxa"/>
+                <w:tcW w:w="2700" w:type="dxa"/>
               </w:tcPr>
               <w:p>
                 <w:pPr>
@@ -2462,6 +2357,7 @@
                     <w:szCs w:val="18"/>
                   </w:rPr>
                 </w:pPr>
+                <w:proofErr w:type="spellStart"/>
                 <w:r>
                   <w:rPr>
                     <w:rFonts w:ascii="Helvetica" w:hAnsi="Helvetica" w:cs="Helvetica"/>
@@ -2471,6 +2367,7 @@
                   </w:rPr>
                   <w:t>ShippingAgentCode</w:t>
                 </w:r>
+                <w:proofErr w:type="spellEnd"/>
               </w:p>
             </w:tc>
           </w:sdtContent>
@@ -2484,9 +2381,9 @@
               <w:szCs w:val="18"/>
               <w:lang w:val="da-DK"/>
             </w:rPr>
-            <w:id w:val="-2100553129"/>
+            <w:id w:val="1657647562"/>
             <w:placeholder>
-              <w:docPart w:val="D48327CC3A0D4588A303936DA3133642"/>
+              <w:docPart w:val="82D0DBBB9B2940F7B69EB35A83E8E24F"/>
             </w:placeholder>
             <w15:dataBinding w:prefixMappings="xmlns:ns0='urn:microsoft-dynamics-nav/reports/Standard_Sales_Invoice/1306/' " w:xpath="/ns0:NavWordReportXmlPart[1]/ns0:Header[1]/ns0:PackageTrackingNo[1]" w:storeItemID="{DFF8BEC2-C0A4-435F-9715-E42E03FFB647}"/>
           </w:sdtPr>
@@ -2494,8 +2391,10 @@
           <w:sdtContent>
             <w:tc>
               <w:tcPr>
-                <w:tcW w:w="2654" w:type="dxa"/>
-                <w:gridSpan w:val="2"/>
+                <w:tcW w:w="2790" w:type="dxa"/>
+                <w:tcMar>
+                  <w:right w:w="0" w:type="dxa"/>
+                </w:tcMar>
               </w:tcPr>
               <w:p>
                 <w:pPr>
@@ -2522,76 +2421,6 @@
             </w:tc>
           </w:sdtContent>
         </w:sdt>
-        <w:sdt>
-          <w:sdtPr>
-            <w:rPr>
-              <w:rFonts w:ascii="Helvetica" w:hAnsi="Helvetica"/>
-              <w:color w:val="7F7F7F" w:themeColor="text1" w:themeTint="80"/>
-              <w:sz w:val="18"/>
-              <w:szCs w:val="18"/>
-              <w:lang w:val="da-DK"/>
-            </w:rPr>
-            <w:alias w:val="#Nav: /Header/Line/JobNo"/>
-            <w:tag w:val="#Nav: AXP Standard Sales - Invoice/50101"/>
-            <w:id w:val="-646512902"/>
-            <w:placeholder>
-              <w:docPart w:val="D48327CC3A0D4588A303936DA3133642"/>
-            </w:placeholder>
-            <w:dataBinding w:prefixMappings="xmlns:ns0='urn:microsoft-dynamics-nav/reports/AXP Standard Sales - Invoice/50101/'" w:xpath="/ns0:NavWordReportXmlPart[1]/ns0:Header[1]/ns0:Line[1]/ns0:JobNo[1]" w:storeItemID="{2A548D37-FCCE-4736-B15D-1AEBC02FCDC9}"/>
-            <w:text/>
-          </w:sdtPr>
-          <w:sdtEndPr/>
-          <w:sdtContent>
-            <w:tc>
-              <w:tcPr>
-                <w:tcW w:w="2723" w:type="dxa"/>
-                <w:gridSpan w:val="2"/>
-              </w:tcPr>
-              <w:p>
-                <w:pPr>
-                  <w:contextualSpacing/>
-                  <w:rPr>
-                    <w:rFonts w:ascii="Helvetica" w:hAnsi="Helvetica"/>
-                    <w:color w:val="7F7F7F" w:themeColor="text1" w:themeTint="80"/>
-                    <w:sz w:val="18"/>
-                    <w:szCs w:val="18"/>
-                    <w:lang w:val="da-DK"/>
-                  </w:rPr>
-                </w:pPr>
-                <w:r>
-                  <w:rPr>
-                    <w:rFonts w:ascii="Helvetica" w:hAnsi="Helvetica"/>
-                    <w:color w:val="7F7F7F" w:themeColor="text1" w:themeTint="80"/>
-                    <w:sz w:val="18"/>
-                    <w:szCs w:val="18"/>
-                  </w:rPr>
-                  <w:t>JobNo</w:t>
-                </w:r>
-              </w:p>
-            </w:tc>
-          </w:sdtContent>
-        </w:sdt>
-        <w:tc>
-          <w:tcPr>
-            <w:tcW w:w="2723" w:type="dxa"/>
-            <w:tcMar>
-              <w:right w:w="0" w:type="dxa"/>
-            </w:tcMar>
-          </w:tcPr>
-          <w:p>
-            <w:pPr>
-              <w:contextualSpacing/>
-              <w:jc w:val="center"/>
-              <w:rPr>
-                <w:rFonts w:ascii="Helvetica" w:hAnsi="Helvetica"/>
-                <w:color w:val="7F7F7F" w:themeColor="text1" w:themeTint="80"/>
-                <w:sz w:val="18"/>
-                <w:szCs w:val="18"/>
-                <w:lang w:val="da-DK"/>
-              </w:rPr>
-            </w:pPr>
-          </w:p>
-        </w:tc>
       </w:tr>
     </w:tbl>
     <w:tbl>
@@ -2599,12 +2428,12 @@
         <w:tblW w:w="10877" w:type="dxa"/>
         <w:tblInd w:w="-447" w:type="dxa"/>
         <w:tblBorders>
-          <w:top w:val="single" w:color="7F7F7F" w:themeColor="text1" w:themeTint="80" w:sz="8" w:space="0"/>
-          <w:left w:val="single" w:color="7F7F7F" w:themeColor="text1" w:themeTint="80" w:sz="8" w:space="0"/>
-          <w:bottom w:val="single" w:color="7F7F7F" w:themeColor="text1" w:themeTint="80" w:sz="8" w:space="0"/>
-          <w:right w:val="single" w:color="7F7F7F" w:themeColor="text1" w:themeTint="80" w:sz="8" w:space="0"/>
-          <w:insideH w:val="single" w:color="7F7F7F" w:themeColor="text1" w:themeTint="80" w:sz="8" w:space="0"/>
-          <w:insideV w:val="single" w:color="7F7F7F" w:themeColor="text1" w:themeTint="80" w:sz="8" w:space="0"/>
+          <w:top w:val="single" w:sz="8" w:space="0" w:color="7F7F7F" w:themeColor="text1" w:themeTint="80"/>
+          <w:left w:val="single" w:sz="8" w:space="0" w:color="7F7F7F" w:themeColor="text1" w:themeTint="80"/>
+          <w:bottom w:val="single" w:sz="8" w:space="0" w:color="7F7F7F" w:themeColor="text1" w:themeTint="80"/>
+          <w:right w:val="single" w:sz="8" w:space="0" w:color="7F7F7F" w:themeColor="text1" w:themeTint="80"/>
+          <w:insideH w:val="single" w:sz="8" w:space="0" w:color="7F7F7F" w:themeColor="text1" w:themeTint="80"/>
+          <w:insideV w:val="single" w:sz="8" w:space="0" w:color="7F7F7F" w:themeColor="text1" w:themeTint="80"/>
         </w:tblBorders>
         <w:tblLayout w:type="fixed"/>
         <w:tblCellMar>
@@ -2617,10 +2446,10 @@
         <w:gridCol w:w="1026"/>
         <w:gridCol w:w="3011"/>
         <w:gridCol w:w="1530"/>
+        <w:gridCol w:w="1260"/>
         <w:gridCol w:w="1080"/>
-        <w:gridCol w:w="720"/>
-        <w:gridCol w:w="1080"/>
-        <w:gridCol w:w="1080"/>
+        <w:gridCol w:w="1260"/>
+        <w:gridCol w:w="360"/>
         <w:gridCol w:w="1350"/>
       </w:tblGrid>
       <w:tr>
@@ -2736,8 +2565,6 @@
                 <w:color w:val="7F7F7F" w:themeColor="text1" w:themeTint="80"/>
               </w:rPr>
             </w:pPr>
-            <w:bookmarkStart w:name="_GoBack" w:id="0"/>
-            <w:bookmarkEnd w:id="0"/>
             <w:r>
               <w:rPr>
                 <w:rFonts w:ascii="Arial" w:hAnsi="Arial" w:cs="Arial"/>
@@ -2747,46 +2574,6 @@
             </w:r>
           </w:p>
         </w:tc>
-        <w:sdt>
-          <w:sdtPr>
-            <w:rPr>
-              <w:rFonts w:ascii="Arial" w:hAnsi="Arial" w:cs="Arial"/>
-              <w:color w:val="7F7F7F" w:themeColor="text1" w:themeTint="80"/>
-            </w:rPr>
-            <w:alias w:val="#Nav: /Header/Line/ShipmentDate_Line_Lbl"/>
-            <w:tag w:val="#Nav: AXP Standard Sales - Invoice/50101"/>
-            <w:id w:val="-833229876"/>
-            <w:dataBinding w:prefixMappings="xmlns:ns0='urn:microsoft-dynamics-nav/reports/AXP Standard Sales - Invoice/50101/'" w:xpath="/ns0:NavWordReportXmlPart[1]/ns0:Header[1]/ns0:Line[1]/ns0:ShipmentDate_Line_Lbl[1]" w:storeItemID="{2A548D37-FCCE-4736-B15D-1AEBC02FCDC9}"/>
-            <w:text/>
-          </w:sdtPr>
-          <w:sdtEndPr/>
-          <w:sdtContent>
-            <w:tc>
-              <w:tcPr>
-                <w:tcW w:w="1080" w:type="dxa"/>
-                <w:vAlign w:val="bottom"/>
-              </w:tcPr>
-              <w:p>
-                <w:pPr>
-                  <w:pStyle w:val="Heading1"/>
-                  <w:jc w:val="center"/>
-                  <w:rPr>
-                    <w:rFonts w:ascii="Arial" w:hAnsi="Arial" w:cs="Arial"/>
-                    <w:color w:val="7F7F7F" w:themeColor="text1" w:themeTint="80"/>
-                  </w:rPr>
-                </w:pPr>
-                <w:r>
-                  <w:rPr>
-                    <w:rFonts w:ascii="Arial" w:hAnsi="Arial" w:cs="Arial"/>
-                    <w:color w:val="7F7F7F" w:themeColor="text1" w:themeTint="80"/>
-                    <w:lang w:val="da-DK"/>
-                  </w:rPr>
-                  <w:t>ShipmentDate_Line_Lbl</w:t>
-                </w:r>
-              </w:p>
-            </w:tc>
-          </w:sdtContent>
-        </w:sdt>
         <w:sdt>
           <w:sdtPr>
             <w:rPr>
@@ -2803,7 +2590,7 @@
           <w:sdtContent>
             <w:tc>
               <w:tcPr>
-                <w:tcW w:w="720" w:type="dxa"/>
+                <w:tcW w:w="1260" w:type="dxa"/>
                 <w:vAlign w:val="bottom"/>
               </w:tcPr>
               <w:p>
@@ -2815,6 +2602,7 @@
                     <w:color w:val="7F7F7F" w:themeColor="text1" w:themeTint="80"/>
                   </w:rPr>
                 </w:pPr>
+                <w:proofErr w:type="spellStart"/>
                 <w:r>
                   <w:rPr>
                     <w:rFonts w:ascii="Arial" w:hAnsi="Arial" w:cs="Arial"/>
@@ -2822,6 +2610,7 @@
                   </w:rPr>
                   <w:t>Quantity_Line_Lbl</w:t>
                 </w:r>
+                <w:proofErr w:type="spellEnd"/>
               </w:p>
             </w:tc>
           </w:sdtContent>
@@ -2854,6 +2643,7 @@
                     <w:color w:val="7F7F7F" w:themeColor="text1" w:themeTint="80"/>
                   </w:rPr>
                 </w:pPr>
+                <w:proofErr w:type="spellStart"/>
                 <w:r>
                   <w:rPr>
                     <w:rFonts w:ascii="Arial" w:hAnsi="Arial" w:cs="Arial"/>
@@ -2861,6 +2651,7 @@
                   </w:rPr>
                   <w:t>Unit_Lbl</w:t>
                 </w:r>
+                <w:proofErr w:type="spellEnd"/>
               </w:p>
             </w:tc>
           </w:sdtContent>
@@ -2881,7 +2672,7 @@
           <w:sdtContent>
             <w:tc>
               <w:tcPr>
-                <w:tcW w:w="1080" w:type="dxa"/>
+                <w:tcW w:w="1260" w:type="dxa"/>
                 <w:vAlign w:val="bottom"/>
               </w:tcPr>
               <w:p>
@@ -2920,7 +2711,8 @@
           <w:sdtContent>
             <w:tc>
               <w:tcPr>
-                <w:tcW w:w="1350" w:type="dxa"/>
+                <w:tcW w:w="1710" w:type="dxa"/>
+                <w:gridSpan w:val="2"/>
                 <w:tcMar>
                   <w:right w:w="0" w:type="dxa"/>
                 </w:tcMar>
@@ -2929,12 +2721,14 @@
               <w:p>
                 <w:pPr>
                   <w:pStyle w:val="Heading1"/>
+                  <w:ind w:right="144"/>
                   <w:jc w:val="right"/>
                   <w:rPr>
                     <w:rFonts w:ascii="Arial" w:hAnsi="Arial" w:cs="Arial"/>
                     <w:color w:val="7F7F7F" w:themeColor="text1" w:themeTint="80"/>
                   </w:rPr>
                 </w:pPr>
+                <w:proofErr w:type="spellStart"/>
                 <w:r>
                   <w:rPr>
                     <w:rFonts w:ascii="Arial" w:hAnsi="Arial" w:cs="Arial"/>
@@ -2942,6 +2736,7 @@
                   </w:rPr>
                   <w:t>LineAmount_Lbl</w:t>
                 </w:r>
+                <w:proofErr w:type="spellEnd"/>
               </w:p>
             </w:tc>
           </w:sdtContent>
@@ -2950,7 +2745,7 @@
       <w:sdt>
         <w:sdtPr>
           <w:rPr>
-            <w:rFonts w:ascii="Helvetica" w:hAnsi="Helvetica" w:cs="Helvetica" w:eastAsiaTheme="minorHAnsi"/>
+            <w:rFonts w:ascii="Helvetica" w:eastAsiaTheme="minorHAnsi" w:hAnsi="Helvetica" w:cs="Helvetica"/>
             <w:b/>
             <w:bCs/>
             <w:color w:val="7F7F7F" w:themeColor="text1" w:themeTint="80"/>
@@ -2961,7 +2756,7 @@
           <w:alias w:val="#Nav: /Header/Line"/>
           <w:tag w:val="#Nav: AXP Standard Sales - Invoice/50101"/>
           <w:id w:val="1327254768"/>
-          <w15:dataBinding w:prefixMappings="xmlns:ns0='urn:microsoft-dynamics-nav/reports/AXP Standard Sales - Invoice/50101/'" w:xpath="/ns0:NavWordReportXmlPart[1]/ns0:Header[1]/ns0:Line" w:storeItemID="{2A548D37-FCCE-4736-B15D-1AEBC02FCDC9}"/>
+          <w15:dataBinding w:prefixMappings="xmlns:ns0='urn:microsoft-dynamics-nav/reports/AXP Standard Sales - Invoice/50101/' " w:xpath="/ns0:NavWordReportXmlPart[1]/ns0:Header[1]/ns0:Line" w:storeItemID="{2A548D37-FCCE-4736-B15D-1AEBC02FCDC9}"/>
           <w15:repeatingSection/>
         </w:sdtPr>
         <w:sdtEndPr>
@@ -2974,7 +2769,7 @@
           <w:sdt>
             <w:sdtPr>
               <w:rPr>
-                <w:rFonts w:ascii="Helvetica" w:hAnsi="Helvetica" w:cs="Helvetica" w:eastAsiaTheme="minorHAnsi"/>
+                <w:rFonts w:ascii="Helvetica" w:eastAsiaTheme="minorHAnsi" w:hAnsi="Helvetica" w:cs="Helvetica"/>
                 <w:b/>
                 <w:bCs/>
                 <w:color w:val="7F7F7F" w:themeColor="text1" w:themeTint="80"/>
@@ -2999,7 +2794,7 @@
                 <w:sdt>
                   <w:sdtPr>
                     <w:rPr>
-                      <w:rFonts w:ascii="Helvetica" w:hAnsi="Helvetica" w:cs="Helvetica" w:eastAsiaTheme="minorHAnsi"/>
+                      <w:rFonts w:ascii="Helvetica" w:eastAsiaTheme="minorHAnsi" w:hAnsi="Helvetica" w:cs="Helvetica"/>
                       <w:b/>
                       <w:bCs/>
                       <w:color w:val="7F7F7F" w:themeColor="text1" w:themeTint="80"/>
@@ -3105,7 +2900,7 @@
                     <w:tag w:val="#Nav: AXP Standard Sales - Invoice/50101"/>
                     <w:id w:val="241531670"/>
                     <w:placeholder>
-                      <w:docPart w:val="DefaultPlaceholder_-1854013440"/>
+                      <w:docPart w:val="C6E78470E9A84E92932882A5FA486267"/>
                     </w:placeholder>
                     <w:dataBinding w:prefixMappings="xmlns:ns0='urn:microsoft-dynamics-nav/reports/AXP Standard Sales - Invoice/50101/'" w:xpath="/ns0:NavWordReportXmlPart[1]/ns0:Header[1]/ns0:Line[1]/ns0:Cross_Reference_No_[1]" w:storeItemID="{2A548D37-FCCE-4736-B15D-1AEBC02FCDC9}"/>
                     <w:text/>
@@ -3125,6 +2920,7 @@
                             <w:szCs w:val="18"/>
                           </w:rPr>
                         </w:pPr>
+                        <w:proofErr w:type="spellStart"/>
                         <w:r>
                           <w:rPr>
                             <w:rFonts w:ascii="Helvetica" w:hAnsi="Helvetica" w:cs="Helvetica"/>
@@ -3132,50 +2928,17 @@
                             <w:sz w:val="18"/>
                             <w:szCs w:val="18"/>
                           </w:rPr>
-                          <w:t>Cross_Reference_No_</w:t>
+                          <w:t>Cross_Reference_No</w:t>
                         </w:r>
-                      </w:p>
-                    </w:tc>
-                  </w:sdtContent>
-                </w:sdt>
-                <w:sdt>
-                  <w:sdtPr>
-                    <w:rPr>
-                      <w:rFonts w:ascii="Helvetica" w:hAnsi="Helvetica" w:cs="Helvetica"/>
-                      <w:color w:val="7F7F7F" w:themeColor="text1" w:themeTint="80"/>
-                      <w:sz w:val="18"/>
-                      <w:szCs w:val="18"/>
-                    </w:rPr>
-                    <w:alias w:val="#Nav: /Header/Line/ShipmentDate_Line"/>
-                    <w:tag w:val="#Nav: AXP Standard Sales - Invoice/50101"/>
-                    <w:id w:val="223189048"/>
-                    <w:dataBinding w:prefixMappings="xmlns:ns0='urn:microsoft-dynamics-nav/reports/AXP Standard Sales - Invoice/50101/'" w:xpath="/ns0:NavWordReportXmlPart[1]/ns0:Header[1]/ns0:Line[1]/ns0:ShipmentDate_Line[1]" w:storeItemID="{2A548D37-FCCE-4736-B15D-1AEBC02FCDC9}"/>
-                    <w:text/>
-                  </w:sdtPr>
-                  <w:sdtEndPr/>
-                  <w:sdtContent>
-                    <w:tc>
-                      <w:tcPr>
-                        <w:tcW w:w="1080" w:type="dxa"/>
-                      </w:tcPr>
-                      <w:p>
-                        <w:pPr>
+                        <w:proofErr w:type="spellEnd"/>
+                        <w:r>
                           <w:rPr>
                             <w:rFonts w:ascii="Helvetica" w:hAnsi="Helvetica" w:cs="Helvetica"/>
                             <w:color w:val="7F7F7F" w:themeColor="text1" w:themeTint="80"/>
                             <w:sz w:val="18"/>
                             <w:szCs w:val="18"/>
                           </w:rPr>
-                        </w:pPr>
-                        <w:r>
-                          <w:rPr>
-                            <w:rFonts w:ascii="Helvetica" w:hAnsi="Helvetica" w:cs="Helvetica"/>
-                            <w:color w:val="7F7F7F" w:themeColor="text1" w:themeTint="80"/>
-                            <w:sz w:val="18"/>
-                            <w:szCs w:val="18"/>
-                            <w:lang w:val="da-DK"/>
-                          </w:rPr>
-                          <w:t>ShipmentDate_Line</w:t>
+                          <w:t>_</w:t>
                         </w:r>
                       </w:p>
                     </w:tc>
@@ -3199,7 +2962,7 @@
                   <w:sdtContent>
                     <w:tc>
                       <w:tcPr>
-                        <w:tcW w:w="720" w:type="dxa"/>
+                        <w:tcW w:w="1260" w:type="dxa"/>
                       </w:tcPr>
                       <w:p>
                         <w:pPr>
@@ -3290,7 +3053,7 @@
                   <w:sdtContent>
                     <w:tc>
                       <w:tcPr>
-                        <w:tcW w:w="1080" w:type="dxa"/>
+                        <w:tcW w:w="1260" w:type="dxa"/>
                       </w:tcPr>
                       <w:p>
                         <w:pPr>
@@ -3333,7 +3096,8 @@
                   <w:sdtContent>
                     <w:tc>
                       <w:tcPr>
-                        <w:tcW w:w="1350" w:type="dxa"/>
+                        <w:tcW w:w="1710" w:type="dxa"/>
+                        <w:gridSpan w:val="2"/>
                         <w:tcMar>
                           <w:right w:w="0" w:type="dxa"/>
                         </w:tcMar>
@@ -3341,6 +3105,7 @@
                       <w:p>
                         <w:pPr>
                           <w:pStyle w:val="RightAlign"/>
+                          <w:ind w:left="144"/>
                           <w:rPr>
                             <w:rFonts w:ascii="Helvetica" w:hAnsi="Helvetica" w:cs="Helvetica"/>
                             <w:color w:val="7F7F7F" w:themeColor="text1" w:themeTint="80"/>
@@ -3379,7 +3144,7 @@
           <w:alias w:val="#Nav: /Header/ReportTotalsLine"/>
           <w:tag w:val="#Nav: AXP Standard Sales - Invoice/50101"/>
           <w:id w:val="1487973447"/>
-          <w15:dataBinding w:prefixMappings="xmlns:ns0='urn:microsoft-dynamics-nav/reports/AXP Standard Sales - Invoice/50101/'" w:xpath="/ns0:NavWordReportXmlPart[1]/ns0:Header[1]/ns0:ReportTotalsLine" w:storeItemID="{2A548D37-FCCE-4736-B15D-1AEBC02FCDC9}"/>
+          <w15:dataBinding w:prefixMappings="xmlns:ns0='urn:microsoft-dynamics-nav/reports/AXP Standard Sales - Invoice/50101/' " w:xpath="/ns0:NavWordReportXmlPart[1]/ns0:Header[1]/ns0:ReportTotalsLine" w:storeItemID="{2A548D37-FCCE-4736-B15D-1AEBC02FCDC9}"/>
           <w15:repeatingSection/>
         </w:sdtPr>
         <w:sdtEndPr/>
@@ -3459,6 +3224,7 @@
                             <w:szCs w:val="18"/>
                           </w:rPr>
                         </w:pPr>
+                        <w:proofErr w:type="spellStart"/>
                         <w:r>
                           <w:rPr>
                             <w:rFonts w:ascii="Helvetica" w:hAnsi="Helvetica" w:cs="Helvetica"/>
@@ -3469,6 +3235,7 @@
                           </w:rPr>
                           <w:t>Description_ReportTotalsLine</w:t>
                         </w:r>
+                        <w:proofErr w:type="spellEnd"/>
                       </w:p>
                     </w:tc>
                   </w:sdtContent>
@@ -3508,6 +3275,7 @@
                             <w:szCs w:val="18"/>
                           </w:rPr>
                         </w:pPr>
+                        <w:proofErr w:type="spellStart"/>
                         <w:r>
                           <w:rPr>
                             <w:rFonts w:ascii="Helvetica" w:hAnsi="Helvetica" w:cs="Helvetica"/>
@@ -3519,6 +3287,7 @@
                           </w:rPr>
                           <w:t>AmountFormatted_ReportTotalsLine</w:t>
                         </w:r>
+                        <w:proofErr w:type="spellEnd"/>
                       </w:p>
                     </w:tc>
                   </w:sdtContent>
@@ -3584,6 +3353,7 @@
                     <w:szCs w:val="18"/>
                   </w:rPr>
                 </w:pPr>
+                <w:proofErr w:type="spellStart"/>
                 <w:r>
                   <w:rPr>
                     <w:rFonts w:ascii="Helvetica" w:hAnsi="Helvetica" w:cs="Helvetica"/>
@@ -3594,6 +3364,7 @@
                   </w:rPr>
                   <w:t>TotalText</w:t>
                 </w:r>
+                <w:proofErr w:type="spellEnd"/>
               </w:p>
             </w:tc>
           </w:sdtContent>
@@ -3625,6 +3396,7 @@
               <w:p>
                 <w:pPr>
                   <w:pStyle w:val="RightAlign"/>
+                  <w:ind w:right="144"/>
                   <w:rPr>
                     <w:rFonts w:ascii="Helvetica" w:hAnsi="Helvetica" w:cs="Helvetica"/>
                     <w:b/>
@@ -3668,7 +3440,7 @@
         <w:alias w:val="#Nav: /Header/WorkDescriptionLines"/>
         <w:tag w:val="#Nav: AXP Standard Sales - Invoice/50101"/>
         <w:id w:val="865564330"/>
-        <w15:dataBinding w:prefixMappings="xmlns:ns0='urn:microsoft-dynamics-nav/reports/AXP Standard Sales - Invoice/50101/'" w:xpath="/ns0:NavWordReportXmlPart[1]/ns0:Header[1]/ns0:WorkDescriptionLines" w:storeItemID="{2A548D37-FCCE-4736-B15D-1AEBC02FCDC9}"/>
+        <w15:dataBinding w:prefixMappings="xmlns:ns0='urn:microsoft-dynamics-nav/reports/AXP Standard Sales - Invoice/50101/' " w:xpath="/ns0:NavWordReportXmlPart[1]/ns0:Header[1]/ns0:WorkDescriptionLines" w:storeItemID="{2A548D37-FCCE-4736-B15D-1AEBC02FCDC9}"/>
         <w15:repeatingSection/>
       </w:sdtPr>
       <w:sdtEndPr/>
@@ -3776,12 +3548,12 @@
       <w:tblW w:w="11160" w:type="dxa"/>
       <w:tblInd w:w="-810" w:type="dxa"/>
       <w:tblBorders>
-        <w:top w:val="none" w:color="auto" w:sz="0" w:space="0"/>
-        <w:left w:val="none" w:color="auto" w:sz="0" w:space="0"/>
-        <w:bottom w:val="none" w:color="auto" w:sz="0" w:space="0"/>
-        <w:right w:val="none" w:color="auto" w:sz="0" w:space="0"/>
-        <w:insideH w:val="none" w:color="auto" w:sz="0" w:space="0"/>
-        <w:insideV w:val="none" w:color="auto" w:sz="0" w:space="0"/>
+        <w:top w:val="none" w:sz="0" w:space="0" w:color="auto"/>
+        <w:left w:val="none" w:sz="0" w:space="0" w:color="auto"/>
+        <w:bottom w:val="none" w:sz="0" w:space="0" w:color="auto"/>
+        <w:right w:val="none" w:sz="0" w:space="0" w:color="auto"/>
+        <w:insideH w:val="none" w:sz="0" w:space="0" w:color="auto"/>
+        <w:insideV w:val="none" w:sz="0" w:space="0" w:color="auto"/>
       </w:tblBorders>
       <w:tblLook w:val="04A0" w:firstRow="1" w:lastRow="0" w:firstColumn="1" w:lastColumn="0" w:noHBand="0" w:noVBand="1"/>
     </w:tblPr>
@@ -3789,15 +3561,46 @@
       <w:gridCol w:w="11160"/>
     </w:tblGrid>
     <w:tr>
+      <w:trPr>
+        <w:trHeight w:val="450"/>
+      </w:trPr>
       <w:tc>
         <w:tcPr>
           <w:tcW w:w="11160" w:type="dxa"/>
-          <w:shd w:val="clear" w:color="auto" w:fill="BCD030"/>
+          <w:shd w:val="clear" w:color="auto" w:fill="548DD4"/>
         </w:tcPr>
         <w:p>
           <w:pPr>
-            <w:pStyle w:val="Header"/>
+            <w:spacing w:before="99"/>
+            <w:ind w:left="3168" w:right="3456"/>
+            <w:jc w:val="center"/>
+            <w:rPr>
+              <w:rFonts w:ascii="Calibri"/>
+              <w:sz w:val="16"/>
+            </w:rPr>
           </w:pPr>
+          <w:r>
+            <w:rPr>
+              <w:rFonts w:ascii="Calibri"/>
+              <w:sz w:val="16"/>
+            </w:rPr>
+            <w:t>FOR INVOICING QUESTIONS CONTACT:  (800)</w:t>
+          </w:r>
+          <w:r>
+            <w:rPr>
+              <w:rFonts w:ascii="Calibri"/>
+              <w:spacing w:val="-2"/>
+              <w:sz w:val="16"/>
+            </w:rPr>
+            <w:t xml:space="preserve"> </w:t>
+          </w:r>
+          <w:r>
+            <w:rPr>
+              <w:rFonts w:ascii="Calibri"/>
+              <w:sz w:val="16"/>
+            </w:rPr>
+            <w:t>688-8863</w:t>
+          </w:r>
         </w:p>
       </w:tc>
     </w:tr>
@@ -3887,7 +3690,7 @@
             <w:bottom w:val="nil"/>
             <w:right w:val="nil"/>
           </w:tcBorders>
-          <w:shd w:val="clear" w:color="auto" w:fill="BCD030"/>
+          <w:shd w:val="clear" w:color="auto" w:fill="548DD4"/>
         </w:tcPr>
         <w:p>
           <w:pPr>
@@ -4663,35 +4466,6 @@
     </w:docPart>
     <w:docPart>
       <w:docPartPr>
-        <w:name w:val="D48327CC3A0D4588A303936DA3133642"/>
-        <w:category>
-          <w:name w:val="General"/>
-          <w:gallery w:val="placeholder"/>
-        </w:category>
-        <w:types>
-          <w:type w:val="bbPlcHdr"/>
-        </w:types>
-        <w:behaviors>
-          <w:behavior w:val="content"/>
-        </w:behaviors>
-        <w:guid w:val="{28469419-86B6-4B0D-98FB-EDA876D8DB63}"/>
-      </w:docPartPr>
-      <w:docPartBody>
-        <w:p>
-          <w:pPr>
-            <w:pStyle w:val="D48327CC3A0D4588A303936DA3133642"/>
-          </w:pPr>
-          <w:r>
-            <w:rPr>
-              <w:rStyle w:val="PlaceholderText"/>
-            </w:rPr>
-            <w:t>Click or tap here to enter text.</w:t>
-          </w:r>
-        </w:p>
-      </w:docPartBody>
-    </w:docPart>
-    <w:docPart>
-      <w:docPartPr>
         <w:name w:val="9727995A02CE4A8E95593AD59DC168F8"/>
         <w:category>
           <w:name w:val="General"/>
@@ -4774,6 +4548,93 @@
         </w:p>
       </w:docPartBody>
     </w:docPart>
+    <w:docPart>
+      <w:docPartPr>
+        <w:name w:val="C6E78470E9A84E92932882A5FA486267"/>
+        <w:category>
+          <w:name w:val="General"/>
+          <w:gallery w:val="placeholder"/>
+        </w:category>
+        <w:types>
+          <w:type w:val="bbPlcHdr"/>
+        </w:types>
+        <w:behaviors>
+          <w:behavior w:val="content"/>
+        </w:behaviors>
+        <w:guid w:val="{B63A1282-C4CA-4857-9611-7A23B4CE3F33}"/>
+      </w:docPartPr>
+      <w:docPartBody>
+        <w:p>
+          <w:pPr>
+            <w:pStyle w:val="C6E78470E9A84E92932882A5FA486267"/>
+          </w:pPr>
+          <w:r>
+            <w:rPr>
+              <w:rStyle w:val="PlaceholderText"/>
+            </w:rPr>
+            <w:t>Click or tap here to enter text.</w:t>
+          </w:r>
+        </w:p>
+      </w:docPartBody>
+    </w:docPart>
+    <w:docPart>
+      <w:docPartPr>
+        <w:name w:val="577EDC9752FE446F82FF76C5829F49D6"/>
+        <w:category>
+          <w:name w:val="General"/>
+          <w:gallery w:val="placeholder"/>
+        </w:category>
+        <w:types>
+          <w:type w:val="bbPlcHdr"/>
+        </w:types>
+        <w:behaviors>
+          <w:behavior w:val="content"/>
+        </w:behaviors>
+        <w:guid w:val="{3D12BCDF-7754-46E7-9BC6-15D95A0DD3F9}"/>
+      </w:docPartPr>
+      <w:docPartBody>
+        <w:p>
+          <w:pPr>
+            <w:pStyle w:val="577EDC9752FE446F82FF76C5829F49D6"/>
+          </w:pPr>
+          <w:r>
+            <w:rPr>
+              <w:rStyle w:val="PlaceholderText"/>
+            </w:rPr>
+            <w:t>Click or tap here to enter text.</w:t>
+          </w:r>
+        </w:p>
+      </w:docPartBody>
+    </w:docPart>
+    <w:docPart>
+      <w:docPartPr>
+        <w:name w:val="82D0DBBB9B2940F7B69EB35A83E8E24F"/>
+        <w:category>
+          <w:name w:val="General"/>
+          <w:gallery w:val="placeholder"/>
+        </w:category>
+        <w:types>
+          <w:type w:val="bbPlcHdr"/>
+        </w:types>
+        <w:behaviors>
+          <w:behavior w:val="content"/>
+        </w:behaviors>
+        <w:guid w:val="{DD1A5B7B-FC58-4986-BED0-943A9183E1B1}"/>
+      </w:docPartPr>
+      <w:docPartBody>
+        <w:p>
+          <w:pPr>
+            <w:pStyle w:val="82D0DBBB9B2940F7B69EB35A83E8E24F"/>
+          </w:pPr>
+          <w:r>
+            <w:rPr>
+              <w:rStyle w:val="PlaceholderText"/>
+            </w:rPr>
+            <w:t>Click or tap here to enter text.</w:t>
+          </w:r>
+        </w:p>
+      </w:docPartBody>
+    </w:docPart>
   </w:docParts>
 </w:glossaryDocument>
 </file>
@@ -4785,35 +4646,35 @@
     <w:charset w:val="00"/>
     <w:family w:val="swiss"/>
     <w:pitch w:val="variable"/>
-    <w:sig w:usb0="E00002FF" w:usb1="4000ACFF" w:usb2="00000001" w:usb3="00000000" w:csb0="0000019F" w:csb1="00000000"/>
+    <w:sig w:usb0="E4002EFF" w:usb1="C000247B" w:usb2="00000009" w:usb3="00000000" w:csb0="000001FF" w:csb1="00000000"/>
   </w:font>
   <w:font w:name="Times New Roman">
     <w:panose1 w:val="02020603050405020304"/>
     <w:charset w:val="00"/>
     <w:family w:val="roman"/>
     <w:pitch w:val="variable"/>
-    <w:sig w:usb0="E0002AFF" w:usb1="C0007843" w:usb2="00000009" w:usb3="00000000" w:csb0="000001FF" w:csb1="00000000"/>
+    <w:sig w:usb0="E0002EFF" w:usb1="C000785B" w:usb2="00000009" w:usb3="00000000" w:csb0="000001FF" w:csb1="00000000"/>
   </w:font>
   <w:font w:name="Calibri Light">
     <w:panose1 w:val="020F0302020204030204"/>
     <w:charset w:val="00"/>
     <w:family w:val="swiss"/>
     <w:pitch w:val="variable"/>
-    <w:sig w:usb0="A00002EF" w:usb1="4000207B" w:usb2="00000000" w:usb3="00000000" w:csb0="0000009F" w:csb1="00000000"/>
+    <w:sig w:usb0="E4002EFF" w:usb1="C000247B" w:usb2="00000009" w:usb3="00000000" w:csb0="000001FF" w:csb1="00000000"/>
   </w:font>
   <w:font w:name="Arial">
     <w:panose1 w:val="020B0604020202020204"/>
     <w:charset w:val="00"/>
     <w:family w:val="swiss"/>
     <w:pitch w:val="variable"/>
-    <w:sig w:usb0="E0002AFF" w:usb1="C0007843" w:usb2="00000009" w:usb3="00000000" w:csb0="000001FF" w:csb1="00000000"/>
+    <w:sig w:usb0="E0002EFF" w:usb1="C000785B" w:usb2="00000009" w:usb3="00000000" w:csb0="000001FF" w:csb1="00000000"/>
   </w:font>
   <w:font w:name="Helvetica">
     <w:panose1 w:val="020B0604020202020204"/>
     <w:charset w:val="00"/>
     <w:family w:val="swiss"/>
     <w:pitch w:val="variable"/>
-    <w:sig w:usb0="E0002EFF" w:usb1="C0007843" w:usb2="00000009" w:usb3="00000000" w:csb0="000001FF" w:csb1="00000000"/>
+    <w:sig w:usb0="E0002EFF" w:usb1="C000785B" w:usb2="00000009" w:usb3="00000000" w:csb0="000001FF" w:csb1="00000000"/>
   </w:font>
 </w:fonts>
 </file>
@@ -4835,10 +4696,16 @@
     <w:rsidRoot w:val="00E06821"/>
     <w:rsid w:val="001876AD"/>
     <w:rsid w:val="001A56E5"/>
+    <w:rsid w:val="00387D77"/>
+    <w:rsid w:val="003A03A5"/>
     <w:rsid w:val="006839DA"/>
     <w:rsid w:val="009D2D65"/>
     <w:rsid w:val="00AD37DA"/>
+    <w:rsid w:val="00AD38E8"/>
+    <w:rsid w:val="00AE2FD6"/>
+    <w:rsid w:val="00AE7530"/>
     <w:rsid w:val="00BE0A0D"/>
+    <w:rsid w:val="00CA3F20"/>
     <w:rsid w:val="00E06821"/>
     <w:rsid w:val="00F770C5"/>
   </w:rsids>
@@ -5289,7 +5156,7 @@
     <w:basedOn w:val="DefaultParagraphFont"/>
     <w:uiPriority w:val="99"/>
     <w:semiHidden/>
-    <w:rsid w:val="00E06821"/>
+    <w:rsid w:val="00AD38E8"/>
     <w:rPr>
       <w:color w:val="808080"/>
     </w:rPr>
@@ -5313,6 +5180,26 @@
   <w:style w:type="paragraph" w:customStyle="1" w:styleId="672B2127348549E18E3A92ACDF6C9552">
     <w:name w:val="672B2127348549E18E3A92ACDF6C9552"/>
     <w:rsid w:val="00E06821"/>
+  </w:style>
+  <w:style w:type="paragraph" w:customStyle="1" w:styleId="C6E78470E9A84E92932882A5FA486267">
+    <w:name w:val="C6E78470E9A84E92932882A5FA486267"/>
+    <w:rsid w:val="00AD38E8"/>
+  </w:style>
+  <w:style w:type="paragraph" w:customStyle="1" w:styleId="238629F5F6DF4F46B588838460B42217">
+    <w:name w:val="238629F5F6DF4F46B588838460B42217"/>
+    <w:rsid w:val="00AD38E8"/>
+  </w:style>
+  <w:style w:type="paragraph" w:customStyle="1" w:styleId="577EDC9752FE446F82FF76C5829F49D6">
+    <w:name w:val="577EDC9752FE446F82FF76C5829F49D6"/>
+    <w:rsid w:val="00AD38E8"/>
+  </w:style>
+  <w:style w:type="paragraph" w:customStyle="1" w:styleId="82D0DBBB9B2940F7B69EB35A83E8E24F">
+    <w:name w:val="82D0DBBB9B2940F7B69EB35A83E8E24F"/>
+    <w:rsid w:val="00AD38E8"/>
+  </w:style>
+  <w:style w:type="paragraph" w:customStyle="1" w:styleId="428026D6052C43988C7A3E0A1D6EDC4D">
+    <w:name w:val="428026D6052C43988C7A3E0A1D6EDC4D"/>
+    <w:rsid w:val="00AD38E8"/>
   </w:style>
 </w:styles>
 </file>
@@ -6175,7 +6062,7 @@
 </file>
 
 <file path=customXml/itemProps2.xml><?xml version="1.0" encoding="utf-8"?>
-<ds:datastoreItem xmlns:ds="http://schemas.openxmlformats.org/officeDocument/2006/customXml" ds:itemID="{8E3CE890-74E0-45CC-8E5D-1DD9DE6874B5}">
+<ds:datastoreItem xmlns:ds="http://schemas.openxmlformats.org/officeDocument/2006/customXml" ds:itemID="{9EEE5669-C415-4592-8B5B-BCD140D28256}">
   <ds:schemaRefs>
     <ds:schemaRef ds:uri="http://schemas.openxmlformats.org/officeDocument/2006/bibliography"/>
   </ds:schemaRefs>

--- a/Report/AXP50101StandardSalesInvoiceReport.docx
+++ b/Report/AXP50101StandardSalesInvoiceReport.docx
@@ -1,6 +1,6 @@
 
 <file path=word/document.xml><?xml version="1.0" encoding="utf-8"?>
-<w:document xmlns:wpc="http://schemas.microsoft.com/office/word/2010/wordprocessingCanvas" xmlns:cx="http://schemas.microsoft.com/office/drawing/2014/chartex" xmlns:cx1="http://schemas.microsoft.com/office/drawing/2015/9/8/chartex" xmlns:mc="http://schemas.openxmlformats.org/markup-compatibility/2006" xmlns:o="urn:schemas-microsoft-com:office:office" xmlns:r="http://schemas.openxmlformats.org/officeDocument/2006/relationships" xmlns:m="http://schemas.openxmlformats.org/officeDocument/2006/math" xmlns:v="urn:schemas-microsoft-com:vml" xmlns:wp14="http://schemas.microsoft.com/office/word/2010/wordprocessingDrawing" xmlns:wp="http://schemas.openxmlformats.org/drawingml/2006/wordprocessingDrawing" xmlns:w10="urn:schemas-microsoft-com:office:word" xmlns:w="http://schemas.openxmlformats.org/wordprocessingml/2006/main" xmlns:w14="http://schemas.microsoft.com/office/word/2010/wordml" xmlns:w15="http://schemas.microsoft.com/office/word/2012/wordml" xmlns:w16se="http://schemas.microsoft.com/office/word/2015/wordml/symex" xmlns:wpg="http://schemas.microsoft.com/office/word/2010/wordprocessingGroup" xmlns:wpi="http://schemas.microsoft.com/office/word/2010/wordprocessingInk" xmlns:wne="http://schemas.microsoft.com/office/word/2006/wordml" xmlns:wps="http://schemas.microsoft.com/office/word/2010/wordprocessingShape" mc:Ignorable="w14 w15 w16se wp14">
+<w:document xmlns:a="http://schemas.openxmlformats.org/drawingml/2006/main" xmlns:pic="http://schemas.openxmlformats.org/drawingml/2006/picture" xmlns:a14="http://schemas.microsoft.com/office/drawing/2010/main" xmlns:wpc="http://schemas.microsoft.com/office/word/2010/wordprocessingCanvas" xmlns:cx="http://schemas.microsoft.com/office/drawing/2014/chartex" xmlns:cx1="http://schemas.microsoft.com/office/drawing/2015/9/8/chartex" xmlns:mc="http://schemas.openxmlformats.org/markup-compatibility/2006" xmlns:o="urn:schemas-microsoft-com:office:office" xmlns:r="http://schemas.openxmlformats.org/officeDocument/2006/relationships" xmlns:m="http://schemas.openxmlformats.org/officeDocument/2006/math" xmlns:v="urn:schemas-microsoft-com:vml" xmlns:wp14="http://schemas.microsoft.com/office/word/2010/wordprocessingDrawing" xmlns:wp="http://schemas.openxmlformats.org/drawingml/2006/wordprocessingDrawing" xmlns:w10="urn:schemas-microsoft-com:office:word" xmlns:w="http://schemas.openxmlformats.org/wordprocessingml/2006/main" xmlns:w14="http://schemas.microsoft.com/office/word/2010/wordml" xmlns:w15="http://schemas.microsoft.com/office/word/2012/wordml" xmlns:w16se="http://schemas.microsoft.com/office/word/2015/wordml/symex" xmlns:wpg="http://schemas.microsoft.com/office/word/2010/wordprocessingGroup" xmlns:wpi="http://schemas.microsoft.com/office/word/2010/wordprocessingInk" xmlns:wne="http://schemas.microsoft.com/office/word/2006/wordml" xmlns:wps="http://schemas.microsoft.com/office/word/2010/wordprocessingShape" mc:Ignorable="w14 w15 w16se wp14">
   <w:body>
     <w:tbl>
       <w:tblPr>
@@ -257,12 +257,12 @@
               <w:tblStyle w:val="TableGrid"/>
               <w:tblW w:w="4980" w:type="pct"/>
               <w:tblBorders>
-                <w:top w:val="none" w:sz="0" w:space="0" w:color="auto"/>
-                <w:left w:val="none" w:sz="0" w:space="0" w:color="auto"/>
-                <w:bottom w:val="none" w:sz="0" w:space="0" w:color="auto"/>
-                <w:right w:val="none" w:sz="0" w:space="0" w:color="auto"/>
-                <w:insideH w:val="none" w:sz="0" w:space="0" w:color="auto"/>
-                <w:insideV w:val="none" w:sz="0" w:space="0" w:color="auto"/>
+                <w:top w:val="none" w:color="auto" w:sz="0" w:space="0"/>
+                <w:left w:val="none" w:color="auto" w:sz="0" w:space="0"/>
+                <w:bottom w:val="none" w:color="auto" w:sz="0" w:space="0"/>
+                <w:right w:val="none" w:color="auto" w:sz="0" w:space="0"/>
+                <w:insideH w:val="none" w:color="auto" w:sz="0" w:space="0"/>
+                <w:insideV w:val="none" w:color="auto" w:sz="0" w:space="0"/>
               </w:tblBorders>
               <w:tblCellMar>
                 <w:left w:w="0" w:type="dxa"/>
@@ -281,7 +281,7 @@
                 <w:p>
                   <w:pPr>
                     <w:pStyle w:val="NoSpacing"/>
-                    <w:framePr w:hSpace="180" w:wrap="around" w:vAnchor="page" w:hAnchor="margin" w:xAlign="center" w:y="736"/>
+                    <w:framePr w:hSpace="180" w:wrap="around" w:hAnchor="margin" w:vAnchor="page" w:xAlign="center" w:y="736"/>
                     <w:rPr>
                       <w:rFonts w:ascii="Arial" w:hAnsi="Arial" w:cs="Arial"/>
                       <w:b/>
@@ -331,7 +331,7 @@
                 <w:p>
                   <w:pPr>
                     <w:pStyle w:val="NoSpacing"/>
-                    <w:framePr w:hSpace="180" w:wrap="around" w:vAnchor="page" w:hAnchor="margin" w:xAlign="center" w:y="736"/>
+                    <w:framePr w:hSpace="180" w:wrap="around" w:hAnchor="margin" w:vAnchor="page" w:xAlign="center" w:y="736"/>
                     <w:rPr>
                       <w:rFonts w:ascii="Arial" w:hAnsi="Arial" w:cs="Arial"/>
                       <w:color w:val="7F7F7F" w:themeColor="text1" w:themeTint="80"/>
@@ -377,7 +377,7 @@
                 <w:p>
                   <w:pPr>
                     <w:pStyle w:val="NoSpacing"/>
-                    <w:framePr w:hSpace="180" w:wrap="around" w:vAnchor="page" w:hAnchor="margin" w:xAlign="center" w:y="736"/>
+                    <w:framePr w:hSpace="180" w:wrap="around" w:hAnchor="margin" w:vAnchor="page" w:xAlign="center" w:y="736"/>
                     <w:rPr>
                       <w:rFonts w:ascii="Arial" w:hAnsi="Arial" w:cs="Arial"/>
                       <w:color w:val="7F7F7F" w:themeColor="text1" w:themeTint="80"/>
@@ -423,7 +423,7 @@
                 <w:p>
                   <w:pPr>
                     <w:pStyle w:val="NoSpacing"/>
-                    <w:framePr w:hSpace="180" w:wrap="around" w:vAnchor="page" w:hAnchor="margin" w:xAlign="center" w:y="736"/>
+                    <w:framePr w:hSpace="180" w:wrap="around" w:hAnchor="margin" w:vAnchor="page" w:xAlign="center" w:y="736"/>
                     <w:rPr>
                       <w:rFonts w:ascii="Arial" w:hAnsi="Arial" w:cs="Arial"/>
                       <w:color w:val="7F7F7F" w:themeColor="text1" w:themeTint="80"/>
@@ -469,7 +469,7 @@
                 <w:p>
                   <w:pPr>
                     <w:pStyle w:val="NoSpacing"/>
-                    <w:framePr w:hSpace="180" w:wrap="around" w:vAnchor="page" w:hAnchor="margin" w:xAlign="center" w:y="736"/>
+                    <w:framePr w:hSpace="180" w:wrap="around" w:hAnchor="margin" w:vAnchor="page" w:xAlign="center" w:y="736"/>
                     <w:rPr>
                       <w:rFonts w:ascii="Arial" w:hAnsi="Arial" w:cs="Arial"/>
                       <w:color w:val="7F7F7F" w:themeColor="text1" w:themeTint="80"/>
@@ -515,7 +515,7 @@
                 <w:p>
                   <w:pPr>
                     <w:pStyle w:val="NoSpacing"/>
-                    <w:framePr w:hSpace="180" w:wrap="around" w:vAnchor="page" w:hAnchor="margin" w:xAlign="center" w:y="736"/>
+                    <w:framePr w:hSpace="180" w:wrap="around" w:hAnchor="margin" w:vAnchor="page" w:xAlign="center" w:y="736"/>
                     <w:rPr>
                       <w:rFonts w:ascii="Arial" w:hAnsi="Arial" w:cs="Arial"/>
                       <w:color w:val="7F7F7F" w:themeColor="text1" w:themeTint="80"/>
@@ -561,7 +561,7 @@
                 <w:p>
                   <w:pPr>
                     <w:pStyle w:val="NoSpacing"/>
-                    <w:framePr w:hSpace="180" w:wrap="around" w:vAnchor="page" w:hAnchor="margin" w:xAlign="center" w:y="736"/>
+                    <w:framePr w:hSpace="180" w:wrap="around" w:hAnchor="margin" w:vAnchor="page" w:xAlign="center" w:y="736"/>
                     <w:rPr>
                       <w:rFonts w:ascii="Arial" w:hAnsi="Arial" w:cs="Arial"/>
                       <w:color w:val="7F7F7F" w:themeColor="text1" w:themeTint="80"/>
@@ -674,12 +674,12 @@
               <w:tblStyle w:val="TableGrid"/>
               <w:tblW w:w="4596" w:type="dxa"/>
               <w:tblBorders>
-                <w:top w:val="none" w:sz="0" w:space="0" w:color="auto"/>
-                <w:left w:val="none" w:sz="0" w:space="0" w:color="auto"/>
-                <w:bottom w:val="none" w:sz="0" w:space="0" w:color="auto"/>
-                <w:right w:val="none" w:sz="0" w:space="0" w:color="auto"/>
-                <w:insideH w:val="none" w:sz="0" w:space="0" w:color="auto"/>
-                <w:insideV w:val="none" w:sz="0" w:space="0" w:color="auto"/>
+                <w:top w:val="none" w:color="auto" w:sz="0" w:space="0"/>
+                <w:left w:val="none" w:color="auto" w:sz="0" w:space="0"/>
+                <w:bottom w:val="none" w:color="auto" w:sz="0" w:space="0"/>
+                <w:right w:val="none" w:color="auto" w:sz="0" w:space="0"/>
+                <w:insideH w:val="none" w:color="auto" w:sz="0" w:space="0"/>
+                <w:insideV w:val="none" w:color="auto" w:sz="0" w:space="0"/>
               </w:tblBorders>
               <w:tblCellMar>
                 <w:left w:w="0" w:type="dxa"/>
@@ -701,12 +701,12 @@
                     <w:tblStyle w:val="TableGrid"/>
                     <w:tblW w:w="4980" w:type="pct"/>
                     <w:tblBorders>
-                      <w:top w:val="none" w:sz="0" w:space="0" w:color="auto"/>
-                      <w:left w:val="none" w:sz="0" w:space="0" w:color="auto"/>
-                      <w:bottom w:val="none" w:sz="0" w:space="0" w:color="auto"/>
-                      <w:right w:val="none" w:sz="0" w:space="0" w:color="auto"/>
-                      <w:insideH w:val="none" w:sz="0" w:space="0" w:color="auto"/>
-                      <w:insideV w:val="none" w:sz="0" w:space="0" w:color="auto"/>
+                      <w:top w:val="none" w:color="auto" w:sz="0" w:space="0"/>
+                      <w:left w:val="none" w:color="auto" w:sz="0" w:space="0"/>
+                      <w:bottom w:val="none" w:color="auto" w:sz="0" w:space="0"/>
+                      <w:right w:val="none" w:color="auto" w:sz="0" w:space="0"/>
+                      <w:insideH w:val="none" w:color="auto" w:sz="0" w:space="0"/>
+                      <w:insideV w:val="none" w:color="auto" w:sz="0" w:space="0"/>
                     </w:tblBorders>
                     <w:tblCellMar>
                       <w:left w:w="0" w:type="dxa"/>
@@ -725,7 +725,7 @@
                       <w:p>
                         <w:pPr>
                           <w:pStyle w:val="NoSpacing"/>
-                          <w:framePr w:hSpace="180" w:wrap="around" w:vAnchor="page" w:hAnchor="margin" w:xAlign="center" w:y="736"/>
+                          <w:framePr w:hSpace="180" w:wrap="around" w:hAnchor="margin" w:vAnchor="page" w:xAlign="center" w:y="736"/>
                           <w:rPr>
                             <w:rFonts w:ascii="Arial" w:hAnsi="Arial" w:cs="Arial"/>
                             <w:b/>
@@ -750,7 +750,7 @@
                       <w:p>
                         <w:pPr>
                           <w:pStyle w:val="NoSpacing"/>
-                          <w:framePr w:hSpace="180" w:wrap="around" w:vAnchor="page" w:hAnchor="margin" w:xAlign="center" w:y="736"/>
+                          <w:framePr w:hSpace="180" w:wrap="around" w:hAnchor="margin" w:vAnchor="page" w:xAlign="center" w:y="736"/>
                           <w:rPr>
                             <w:rFonts w:ascii="Arial" w:hAnsi="Arial" w:cs="Arial"/>
                             <w:color w:val="7F7F7F" w:themeColor="text1" w:themeTint="80"/>
@@ -803,7 +803,7 @@
                       <w:p>
                         <w:pPr>
                           <w:pStyle w:val="NoSpacing"/>
-                          <w:framePr w:hSpace="180" w:wrap="around" w:vAnchor="page" w:hAnchor="margin" w:xAlign="center" w:y="736"/>
+                          <w:framePr w:hSpace="180" w:wrap="around" w:hAnchor="margin" w:vAnchor="page" w:xAlign="center" w:y="736"/>
                           <w:rPr>
                             <w:rFonts w:ascii="Arial" w:hAnsi="Arial" w:cs="Arial"/>
                             <w:color w:val="7F7F7F" w:themeColor="text1" w:themeTint="80"/>
@@ -849,7 +849,7 @@
                       <w:p>
                         <w:pPr>
                           <w:pStyle w:val="NoSpacing"/>
-                          <w:framePr w:hSpace="180" w:wrap="around" w:vAnchor="page" w:hAnchor="margin" w:xAlign="center" w:y="736"/>
+                          <w:framePr w:hSpace="180" w:wrap="around" w:hAnchor="margin" w:vAnchor="page" w:xAlign="center" w:y="736"/>
                           <w:rPr>
                             <w:rFonts w:ascii="Arial" w:hAnsi="Arial" w:cs="Arial"/>
                             <w:color w:val="7F7F7F" w:themeColor="text1" w:themeTint="80"/>
@@ -895,7 +895,7 @@
                       <w:p>
                         <w:pPr>
                           <w:pStyle w:val="NoSpacing"/>
-                          <w:framePr w:hSpace="180" w:wrap="around" w:vAnchor="page" w:hAnchor="margin" w:xAlign="center" w:y="736"/>
+                          <w:framePr w:hSpace="180" w:wrap="around" w:hAnchor="margin" w:vAnchor="page" w:xAlign="center" w:y="736"/>
                           <w:rPr>
                             <w:rFonts w:ascii="Arial" w:hAnsi="Arial" w:cs="Arial"/>
                             <w:color w:val="7F7F7F" w:themeColor="text1" w:themeTint="80"/>
@@ -941,7 +941,7 @@
                       <w:p>
                         <w:pPr>
                           <w:pStyle w:val="NoSpacing"/>
-                          <w:framePr w:hSpace="180" w:wrap="around" w:vAnchor="page" w:hAnchor="margin" w:xAlign="center" w:y="736"/>
+                          <w:framePr w:hSpace="180" w:wrap="around" w:hAnchor="margin" w:vAnchor="page" w:xAlign="center" w:y="736"/>
                           <w:rPr>
                             <w:rFonts w:ascii="Arial" w:hAnsi="Arial" w:cs="Arial"/>
                             <w:color w:val="7F7F7F" w:themeColor="text1" w:themeTint="80"/>
@@ -987,7 +987,7 @@
                       <w:p>
                         <w:pPr>
                           <w:pStyle w:val="NoSpacing"/>
-                          <w:framePr w:hSpace="180" w:wrap="around" w:vAnchor="page" w:hAnchor="margin" w:xAlign="center" w:y="736"/>
+                          <w:framePr w:hSpace="180" w:wrap="around" w:hAnchor="margin" w:vAnchor="page" w:xAlign="center" w:y="736"/>
                           <w:rPr>
                             <w:rFonts w:ascii="Arial" w:hAnsi="Arial" w:cs="Arial"/>
                             <w:color w:val="7F7F7F" w:themeColor="text1" w:themeTint="80"/>
@@ -1033,7 +1033,7 @@
                       <w:p>
                         <w:pPr>
                           <w:pStyle w:val="NoSpacing"/>
-                          <w:framePr w:hSpace="180" w:wrap="around" w:vAnchor="page" w:hAnchor="margin" w:xAlign="center" w:y="736"/>
+                          <w:framePr w:hSpace="180" w:wrap="around" w:hAnchor="margin" w:vAnchor="page" w:xAlign="center" w:y="736"/>
                           <w:rPr>
                             <w:rFonts w:ascii="Arial" w:hAnsi="Arial" w:cs="Arial"/>
                             <w:color w:val="7F7F7F" w:themeColor="text1" w:themeTint="80"/>
@@ -1096,7 +1096,7 @@
                           <w:p>
                             <w:pPr>
                               <w:pStyle w:val="NoSpacing"/>
-                              <w:framePr w:hSpace="180" w:wrap="around" w:vAnchor="page" w:hAnchor="margin" w:xAlign="center" w:y="736"/>
+                              <w:framePr w:hSpace="180" w:wrap="around" w:hAnchor="margin" w:vAnchor="page" w:xAlign="center" w:y="736"/>
                               <w:rPr>
                                 <w:rFonts w:ascii="Arial" w:hAnsi="Arial" w:cs="Arial"/>
                                 <w:color w:val="7F7F7F" w:themeColor="text1" w:themeTint="80"/>
@@ -1123,7 +1123,7 @@
                 <w:p>
                   <w:pPr>
                     <w:pStyle w:val="NoSpacing"/>
-                    <w:framePr w:hSpace="180" w:wrap="around" w:vAnchor="page" w:hAnchor="margin" w:xAlign="center" w:y="736"/>
+                    <w:framePr w:hSpace="180" w:wrap="around" w:hAnchor="margin" w:vAnchor="page" w:xAlign="center" w:y="736"/>
                     <w:rPr>
                       <w:rFonts w:ascii="Arial" w:hAnsi="Arial" w:cs="Arial"/>
                       <w:color w:val="7F7F7F" w:themeColor="text1" w:themeTint="80"/>
@@ -1146,12 +1146,12 @@
               <w:tblStyle w:val="TableGrid"/>
               <w:tblW w:w="5000" w:type="pct"/>
               <w:tblBorders>
-                <w:top w:val="none" w:sz="0" w:space="0" w:color="auto"/>
-                <w:left w:val="none" w:sz="0" w:space="0" w:color="auto"/>
-                <w:bottom w:val="none" w:sz="0" w:space="0" w:color="auto"/>
-                <w:right w:val="none" w:sz="0" w:space="0" w:color="auto"/>
-                <w:insideH w:val="none" w:sz="0" w:space="0" w:color="auto"/>
-                <w:insideV w:val="none" w:sz="0" w:space="0" w:color="auto"/>
+                <w:top w:val="none" w:color="auto" w:sz="0" w:space="0"/>
+                <w:left w:val="none" w:color="auto" w:sz="0" w:space="0"/>
+                <w:bottom w:val="none" w:color="auto" w:sz="0" w:space="0"/>
+                <w:right w:val="none" w:color="auto" w:sz="0" w:space="0"/>
+                <w:insideH w:val="none" w:color="auto" w:sz="0" w:space="0"/>
+                <w:insideV w:val="none" w:color="auto" w:sz="0" w:space="0"/>
               </w:tblBorders>
               <w:tblCellMar>
                 <w:left w:w="0" w:type="dxa"/>
@@ -1188,7 +1188,7 @@
                     <w:p>
                       <w:pPr>
                         <w:pStyle w:val="Heading1"/>
-                        <w:framePr w:hSpace="180" w:wrap="around" w:vAnchor="page" w:hAnchor="margin" w:xAlign="center" w:y="736"/>
+                        <w:framePr w:hSpace="180" w:wrap="around" w:hAnchor="margin" w:vAnchor="page" w:xAlign="center" w:y="736"/>
                         <w:outlineLvl w:val="0"/>
                         <w:rPr>
                           <w:rFonts w:ascii="Arial" w:hAnsi="Arial" w:cs="Arial"/>
@@ -1235,7 +1235,7 @@
                     <w:p>
                       <w:pPr>
                         <w:pStyle w:val="NoSpacing"/>
-                        <w:framePr w:hSpace="180" w:wrap="around" w:vAnchor="page" w:hAnchor="margin" w:xAlign="center" w:y="736"/>
+                        <w:framePr w:hSpace="180" w:wrap="around" w:hAnchor="margin" w:vAnchor="page" w:xAlign="center" w:y="736"/>
                         <w:rPr>
                           <w:rFonts w:ascii="Arial" w:hAnsi="Arial" w:cs="Arial"/>
                           <w:color w:val="7F7F7F" w:themeColor="text1" w:themeTint="80"/>
@@ -1281,7 +1281,7 @@
                     <w:p>
                       <w:pPr>
                         <w:pStyle w:val="NoSpacing"/>
-                        <w:framePr w:hSpace="180" w:wrap="around" w:vAnchor="page" w:hAnchor="margin" w:xAlign="center" w:y="736"/>
+                        <w:framePr w:hSpace="180" w:wrap="around" w:hAnchor="margin" w:vAnchor="page" w:xAlign="center" w:y="736"/>
                         <w:rPr>
                           <w:rFonts w:ascii="Arial" w:hAnsi="Arial" w:cs="Arial"/>
                           <w:color w:val="7F7F7F" w:themeColor="text1" w:themeTint="80"/>
@@ -1327,7 +1327,7 @@
                     <w:p>
                       <w:pPr>
                         <w:pStyle w:val="NoSpacing"/>
-                        <w:framePr w:hSpace="180" w:wrap="around" w:vAnchor="page" w:hAnchor="margin" w:xAlign="center" w:y="736"/>
+                        <w:framePr w:hSpace="180" w:wrap="around" w:hAnchor="margin" w:vAnchor="page" w:xAlign="center" w:y="736"/>
                         <w:rPr>
                           <w:rFonts w:ascii="Arial" w:hAnsi="Arial" w:cs="Arial"/>
                           <w:color w:val="7F7F7F" w:themeColor="text1" w:themeTint="80"/>
@@ -1373,7 +1373,7 @@
                     <w:p>
                       <w:pPr>
                         <w:pStyle w:val="NoSpacing"/>
-                        <w:framePr w:hSpace="180" w:wrap="around" w:vAnchor="page" w:hAnchor="margin" w:xAlign="center" w:y="736"/>
+                        <w:framePr w:hSpace="180" w:wrap="around" w:hAnchor="margin" w:vAnchor="page" w:xAlign="center" w:y="736"/>
                         <w:rPr>
                           <w:rFonts w:ascii="Arial" w:hAnsi="Arial" w:cs="Arial"/>
                           <w:color w:val="7F7F7F" w:themeColor="text1" w:themeTint="80"/>
@@ -1419,7 +1419,7 @@
                     <w:p>
                       <w:pPr>
                         <w:pStyle w:val="NoSpacing"/>
-                        <w:framePr w:hSpace="180" w:wrap="around" w:vAnchor="page" w:hAnchor="margin" w:xAlign="center" w:y="736"/>
+                        <w:framePr w:hSpace="180" w:wrap="around" w:hAnchor="margin" w:vAnchor="page" w:xAlign="center" w:y="736"/>
                         <w:rPr>
                           <w:rFonts w:ascii="Arial" w:hAnsi="Arial" w:cs="Arial"/>
                           <w:color w:val="7F7F7F" w:themeColor="text1" w:themeTint="80"/>
@@ -1465,7 +1465,7 @@
                     <w:p>
                       <w:pPr>
                         <w:pStyle w:val="NoSpacing"/>
-                        <w:framePr w:hSpace="180" w:wrap="around" w:vAnchor="page" w:hAnchor="margin" w:xAlign="center" w:y="736"/>
+                        <w:framePr w:hSpace="180" w:wrap="around" w:hAnchor="margin" w:vAnchor="page" w:xAlign="center" w:y="736"/>
                         <w:rPr>
                           <w:rFonts w:ascii="Arial" w:hAnsi="Arial" w:cs="Arial"/>
                           <w:color w:val="7F7F7F" w:themeColor="text1" w:themeTint="80"/>
@@ -1511,7 +1511,7 @@
                     <w:p>
                       <w:pPr>
                         <w:pStyle w:val="NoSpacing"/>
-                        <w:framePr w:hSpace="180" w:wrap="around" w:vAnchor="page" w:hAnchor="margin" w:xAlign="center" w:y="736"/>
+                        <w:framePr w:hSpace="180" w:wrap="around" w:hAnchor="margin" w:vAnchor="page" w:xAlign="center" w:y="736"/>
                         <w:rPr>
                           <w:rFonts w:ascii="Arial" w:hAnsi="Arial" w:cs="Arial"/>
                           <w:color w:val="7F7F7F" w:themeColor="text1" w:themeTint="80"/>
@@ -1557,7 +1557,7 @@
                     <w:p>
                       <w:pPr>
                         <w:pStyle w:val="NoSpacing"/>
-                        <w:framePr w:hSpace="180" w:wrap="around" w:vAnchor="page" w:hAnchor="margin" w:xAlign="center" w:y="736"/>
+                        <w:framePr w:hSpace="180" w:wrap="around" w:hAnchor="margin" w:vAnchor="page" w:xAlign="center" w:y="736"/>
                         <w:rPr>
                           <w:rFonts w:ascii="Arial" w:hAnsi="Arial" w:cs="Arial"/>
                           <w:color w:val="7F7F7F" w:themeColor="text1" w:themeTint="80"/>
@@ -1612,12 +1612,12 @@
         <w:tblW w:w="10890" w:type="dxa"/>
         <w:tblInd w:w="-455" w:type="dxa"/>
         <w:tblBorders>
-          <w:top w:val="single" w:sz="4" w:space="0" w:color="7F7F7F" w:themeColor="text1" w:themeTint="80"/>
-          <w:left w:val="single" w:sz="4" w:space="0" w:color="7F7F7F" w:themeColor="text1" w:themeTint="80"/>
-          <w:bottom w:val="single" w:sz="4" w:space="0" w:color="7F7F7F" w:themeColor="text1" w:themeTint="80"/>
-          <w:right w:val="single" w:sz="4" w:space="0" w:color="7F7F7F" w:themeColor="text1" w:themeTint="80"/>
-          <w:insideH w:val="single" w:sz="4" w:space="0" w:color="7F7F7F" w:themeColor="text1" w:themeTint="80"/>
-          <w:insideV w:val="single" w:sz="4" w:space="0" w:color="7F7F7F" w:themeColor="text1" w:themeTint="80"/>
+          <w:top w:val="single" w:color="7F7F7F" w:themeColor="text1" w:themeTint="80" w:sz="4" w:space="0"/>
+          <w:left w:val="single" w:color="7F7F7F" w:themeColor="text1" w:themeTint="80" w:sz="4" w:space="0"/>
+          <w:bottom w:val="single" w:color="7F7F7F" w:themeColor="text1" w:themeTint="80" w:sz="4" w:space="0"/>
+          <w:right w:val="single" w:color="7F7F7F" w:themeColor="text1" w:themeTint="80" w:sz="4" w:space="0"/>
+          <w:insideH w:val="single" w:color="7F7F7F" w:themeColor="text1" w:themeTint="80" w:sz="4" w:space="0"/>
+          <w:insideV w:val="single" w:color="7F7F7F" w:themeColor="text1" w:themeTint="80" w:sz="4" w:space="0"/>
         </w:tblBorders>
         <w:tblLayout w:type="fixed"/>
         <w:tblCellMar>
@@ -2428,12 +2428,12 @@
         <w:tblW w:w="10877" w:type="dxa"/>
         <w:tblInd w:w="-447" w:type="dxa"/>
         <w:tblBorders>
-          <w:top w:val="single" w:sz="8" w:space="0" w:color="7F7F7F" w:themeColor="text1" w:themeTint="80"/>
-          <w:left w:val="single" w:sz="8" w:space="0" w:color="7F7F7F" w:themeColor="text1" w:themeTint="80"/>
-          <w:bottom w:val="single" w:sz="8" w:space="0" w:color="7F7F7F" w:themeColor="text1" w:themeTint="80"/>
-          <w:right w:val="single" w:sz="8" w:space="0" w:color="7F7F7F" w:themeColor="text1" w:themeTint="80"/>
-          <w:insideH w:val="single" w:sz="8" w:space="0" w:color="7F7F7F" w:themeColor="text1" w:themeTint="80"/>
-          <w:insideV w:val="single" w:sz="8" w:space="0" w:color="7F7F7F" w:themeColor="text1" w:themeTint="80"/>
+          <w:top w:val="single" w:color="7F7F7F" w:themeColor="text1" w:themeTint="80" w:sz="8" w:space="0"/>
+          <w:left w:val="single" w:color="7F7F7F" w:themeColor="text1" w:themeTint="80" w:sz="8" w:space="0"/>
+          <w:bottom w:val="single" w:color="7F7F7F" w:themeColor="text1" w:themeTint="80" w:sz="8" w:space="0"/>
+          <w:right w:val="single" w:color="7F7F7F" w:themeColor="text1" w:themeTint="80" w:sz="8" w:space="0"/>
+          <w:insideH w:val="single" w:color="7F7F7F" w:themeColor="text1" w:themeTint="80" w:sz="8" w:space="0"/>
+          <w:insideV w:val="single" w:color="7F7F7F" w:themeColor="text1" w:themeTint="80" w:sz="8" w:space="0"/>
         </w:tblBorders>
         <w:tblLayout w:type="fixed"/>
         <w:tblCellMar>
@@ -2745,7 +2745,7 @@
       <w:sdt>
         <w:sdtPr>
           <w:rPr>
-            <w:rFonts w:ascii="Helvetica" w:eastAsiaTheme="minorHAnsi" w:hAnsi="Helvetica" w:cs="Helvetica"/>
+            <w:rFonts w:ascii="Helvetica" w:hAnsi="Helvetica" w:cs="Helvetica" w:eastAsiaTheme="minorHAnsi"/>
             <w:b/>
             <w:bCs/>
             <w:color w:val="7F7F7F" w:themeColor="text1" w:themeTint="80"/>
@@ -2756,7 +2756,7 @@
           <w:alias w:val="#Nav: /Header/Line"/>
           <w:tag w:val="#Nav: AXP Standard Sales - Invoice/50101"/>
           <w:id w:val="1327254768"/>
-          <w15:dataBinding w:prefixMappings="xmlns:ns0='urn:microsoft-dynamics-nav/reports/AXP Standard Sales - Invoice/50101/' " w:xpath="/ns0:NavWordReportXmlPart[1]/ns0:Header[1]/ns0:Line" w:storeItemID="{2A548D37-FCCE-4736-B15D-1AEBC02FCDC9}"/>
+          <w15:dataBinding w:prefixMappings="xmlns:ns0='urn:microsoft-dynamics-nav/reports/AXP Standard Sales - Invoice/50101/'" w:xpath="/ns0:NavWordReportXmlPart[1]/ns0:Header[1]/ns0:Line" w:storeItemID="{2A548D37-FCCE-4736-B15D-1AEBC02FCDC9}"/>
           <w15:repeatingSection/>
         </w:sdtPr>
         <w:sdtEndPr>
@@ -2769,7 +2769,7 @@
           <w:sdt>
             <w:sdtPr>
               <w:rPr>
-                <w:rFonts w:ascii="Helvetica" w:eastAsiaTheme="minorHAnsi" w:hAnsi="Helvetica" w:cs="Helvetica"/>
+                <w:rFonts w:ascii="Helvetica" w:hAnsi="Helvetica" w:cs="Helvetica" w:eastAsiaTheme="minorHAnsi"/>
                 <w:b/>
                 <w:bCs/>
                 <w:color w:val="7F7F7F" w:themeColor="text1" w:themeTint="80"/>
@@ -2794,7 +2794,7 @@
                 <w:sdt>
                   <w:sdtPr>
                     <w:rPr>
-                      <w:rFonts w:ascii="Helvetica" w:eastAsiaTheme="minorHAnsi" w:hAnsi="Helvetica" w:cs="Helvetica"/>
+                      <w:rFonts w:ascii="Helvetica" w:hAnsi="Helvetica" w:cs="Helvetica" w:eastAsiaTheme="minorHAnsi"/>
                       <w:b/>
                       <w:bCs/>
                       <w:color w:val="7F7F7F" w:themeColor="text1" w:themeTint="80"/>
@@ -3144,7 +3144,7 @@
           <w:alias w:val="#Nav: /Header/ReportTotalsLine"/>
           <w:tag w:val="#Nav: AXP Standard Sales - Invoice/50101"/>
           <w:id w:val="1487973447"/>
-          <w15:dataBinding w:prefixMappings="xmlns:ns0='urn:microsoft-dynamics-nav/reports/AXP Standard Sales - Invoice/50101/' " w:xpath="/ns0:NavWordReportXmlPart[1]/ns0:Header[1]/ns0:ReportTotalsLine" w:storeItemID="{2A548D37-FCCE-4736-B15D-1AEBC02FCDC9}"/>
+          <w15:dataBinding w:prefixMappings="xmlns:ns0='urn:microsoft-dynamics-nav/reports/AXP Standard Sales - Invoice/50101/'" w:xpath="/ns0:NavWordReportXmlPart[1]/ns0:Header[1]/ns0:ReportTotalsLine" w:storeItemID="{2A548D37-FCCE-4736-B15D-1AEBC02FCDC9}"/>
           <w15:repeatingSection/>
         </w:sdtPr>
         <w:sdtEndPr/>
@@ -3440,7 +3440,7 @@
         <w:alias w:val="#Nav: /Header/WorkDescriptionLines"/>
         <w:tag w:val="#Nav: AXP Standard Sales - Invoice/50101"/>
         <w:id w:val="865564330"/>
-        <w15:dataBinding w:prefixMappings="xmlns:ns0='urn:microsoft-dynamics-nav/reports/AXP Standard Sales - Invoice/50101/' " w:xpath="/ns0:NavWordReportXmlPart[1]/ns0:Header[1]/ns0:WorkDescriptionLines" w:storeItemID="{2A548D37-FCCE-4736-B15D-1AEBC02FCDC9}"/>
+        <w15:dataBinding w:prefixMappings="xmlns:ns0='urn:microsoft-dynamics-nav/reports/AXP Standard Sales - Invoice/50101/'" w:xpath="/ns0:NavWordReportXmlPart[1]/ns0:Header[1]/ns0:WorkDescriptionLines" w:storeItemID="{2A548D37-FCCE-4736-B15D-1AEBC02FCDC9}"/>
         <w15:repeatingSection/>
       </w:sdtPr>
       <w:sdtEndPr/>
@@ -3548,12 +3548,12 @@
       <w:tblW w:w="11160" w:type="dxa"/>
       <w:tblInd w:w="-810" w:type="dxa"/>
       <w:tblBorders>
-        <w:top w:val="none" w:sz="0" w:space="0" w:color="auto"/>
-        <w:left w:val="none" w:sz="0" w:space="0" w:color="auto"/>
-        <w:bottom w:val="none" w:sz="0" w:space="0" w:color="auto"/>
-        <w:right w:val="none" w:sz="0" w:space="0" w:color="auto"/>
-        <w:insideH w:val="none" w:sz="0" w:space="0" w:color="auto"/>
-        <w:insideV w:val="none" w:sz="0" w:space="0" w:color="auto"/>
+        <w:top w:val="none" w:color="auto" w:sz="0" w:space="0"/>
+        <w:left w:val="none" w:color="auto" w:sz="0" w:space="0"/>
+        <w:bottom w:val="none" w:color="auto" w:sz="0" w:space="0"/>
+        <w:right w:val="none" w:color="auto" w:sz="0" w:space="0"/>
+        <w:insideH w:val="none" w:color="auto" w:sz="0" w:space="0"/>
+        <w:insideV w:val="none" w:color="auto" w:sz="0" w:space="0"/>
       </w:tblBorders>
       <w:tblLook w:val="04A0" w:firstRow="1" w:lastRow="0" w:firstColumn="1" w:lastColumn="0" w:noHBand="0" w:noVBand="1"/>
     </w:tblPr>

--- a/Report/AXP50101StandardSalesInvoiceReport.docx
+++ b/Report/AXP50101StandardSalesInvoiceReport.docx
@@ -9,27 +9,27 @@
         <w:tblLook w:val="0000" w:firstRow="0" w:lastRow="0" w:firstColumn="0" w:lastColumn="0" w:noHBand="0" w:noVBand="0"/>
       </w:tblPr>
       <w:tblGrid>
-        <w:gridCol w:w="4812"/>
-        <w:gridCol w:w="3828"/>
-        <w:gridCol w:w="2245"/>
+        <w:gridCol w:w="1980"/>
+        <w:gridCol w:w="3240"/>
+        <w:gridCol w:w="5665"/>
       </w:tblGrid>
       <w:tr>
         <w:trPr>
-          <w:trHeight w:val="2439"/>
+          <w:trHeight w:val="1528"/>
         </w:trPr>
         <w:sdt>
           <w:sdtPr>
             <w:alias w:val="#Nav: /Header/CompanyPicture"/>
             <w:tag w:val="#Nav: AXP Standard Sales - Invoice/50101"/>
             <w:id w:val="550274561"/>
-            <w:dataBinding w:prefixMappings="xmlns:ns0='urn:microsoft-dynamics-nav/reports/AXP Standard Sales - Invoice/50101/'" w:xpath="/ns0:NavWordReportXmlPart[1]/ns0:Header[1]/ns0:CompanyPicture[1]" w:storeItemID="{2A548D37-FCCE-4736-B15D-1AEBC02FCDC9}"/>
+            <w:showingPlcHdr/>
+            <w:dataBinding w:prefixMappings="xmlns:ns0='urn:microsoft-dynamics-nav/reports/AXP Standard Sales - Invoice/50101/'" w:xpath="/ns0:NavWordReportXmlPart[1]/ns0:Header[1]/ns0:CompanyPicture[1]" w:storeItemID="{DFF8BEC2-C0A4-435F-9715-E42E03FFB647}"/>
             <w:picture/>
           </w:sdtPr>
-          <w:sdtEndPr/>
           <w:sdtContent>
             <w:tc>
               <w:tcPr>
-                <w:tcW w:w="4812" w:type="dxa"/>
+                <w:tcW w:w="1980" w:type="dxa"/>
                 <w:vAlign w:val="center"/>
               </w:tcPr>
               <w:p>
@@ -38,9 +38,9 @@
                     <w:noProof/>
                   </w:rPr>
                   <w:drawing>
-                    <wp:inline distT="0" distB="0" distL="0" distR="0" wp14:anchorId="73E8FF52" wp14:editId="4C97E280">
-                      <wp:extent cx="1899920" cy="1899920"/>
-                      <wp:effectExtent l="0" t="0" r="5080" b="5080"/>
+                    <wp:inline distT="0" distB="0" distL="0" distR="0" wp14:anchorId="2FF4D488" wp14:editId="5E8A30DC">
+                      <wp:extent cx="895350" cy="895350"/>
+                      <wp:effectExtent l="0" t="0" r="0" b="0"/>
                       <wp:docPr id="2" name="Picture 2"/>
                       <wp:cNvGraphicFramePr>
                         <a:graphicFrameLocks xmlns:a="http://schemas.openxmlformats.org/drawingml/2006/main" noChangeAspect="1"/>
@@ -62,6 +62,7 @@
                                   </a:ext>
                                 </a:extLst>
                               </a:blip>
+                              <a:srcRect/>
                               <a:stretch>
                                 <a:fillRect/>
                               </a:stretch>
@@ -69,7 +70,7 @@
                             <pic:spPr bwMode="auto">
                               <a:xfrm>
                                 <a:off x="0" y="0"/>
-                                <a:ext cx="1899920" cy="1899920"/>
+                                <a:ext cx="895350" cy="895350"/>
                               </a:xfrm>
                               <a:prstGeom prst="rect">
                                 <a:avLst/>
@@ -91,8 +92,270 @@
         </w:sdt>
         <w:tc>
           <w:tcPr>
-            <w:tcW w:w="6073" w:type="dxa"/>
-            <w:gridSpan w:val="2"/>
+            <w:tcW w:w="3240" w:type="dxa"/>
+          </w:tcPr>
+          <w:tbl>
+            <w:tblPr>
+              <w:tblStyle w:val="TableGrid"/>
+              <w:tblW w:w="4980" w:type="pct"/>
+              <w:tblBorders>
+                <w:top w:val="none" w:color="auto" w:sz="0" w:space="0"/>
+                <w:left w:val="none" w:color="auto" w:sz="0" w:space="0"/>
+                <w:bottom w:val="none" w:color="auto" w:sz="0" w:space="0"/>
+                <w:right w:val="none" w:color="auto" w:sz="0" w:space="0"/>
+                <w:insideH w:val="none" w:color="auto" w:sz="0" w:space="0"/>
+                <w:insideV w:val="none" w:color="auto" w:sz="0" w:space="0"/>
+              </w:tblBorders>
+              <w:tblCellMar>
+                <w:left w:w="0" w:type="dxa"/>
+                <w:right w:w="0" w:type="dxa"/>
+              </w:tblCellMar>
+              <w:tblLook w:val="04A0" w:firstRow="1" w:lastRow="0" w:firstColumn="1" w:lastColumn="0" w:noHBand="0" w:noVBand="1"/>
+            </w:tblPr>
+            <w:tblGrid>
+              <w:gridCol w:w="3012"/>
+            </w:tblGrid>
+            <w:tr>
+              <w:tc>
+                <w:tcPr>
+                  <w:tcW w:w="5000" w:type="pct"/>
+                </w:tcPr>
+                <w:p>
+                  <w:pPr>
+                    <w:pStyle w:val="NoSpacing"/>
+                    <w:framePr w:hSpace="180" w:wrap="around" w:hAnchor="margin" w:vAnchor="page" w:xAlign="center" w:y="736"/>
+                    <w:rPr>
+                      <w:rFonts w:ascii="Arial" w:hAnsi="Arial" w:cs="Arial"/>
+                      <w:b/>
+                      <w:bCs/>
+                      <w:color w:val="7F7F7F" w:themeColor="text1" w:themeTint="80"/>
+                      <w:sz w:val="24"/>
+                      <w:szCs w:val="24"/>
+                    </w:rPr>
+                  </w:pPr>
+                </w:p>
+              </w:tc>
+            </w:tr>
+            <w:tr>
+              <w:tc>
+                <w:tcPr>
+                  <w:tcW w:w="5000" w:type="pct"/>
+                </w:tcPr>
+                <w:p>
+                  <w:pPr>
+                    <w:pStyle w:val="NoSpacing"/>
+                    <w:framePr w:hSpace="180" w:wrap="around" w:hAnchor="margin" w:vAnchor="page" w:xAlign="center" w:y="736"/>
+                    <w:rPr>
+                      <w:rFonts w:ascii="Arial" w:hAnsi="Arial" w:cs="Arial"/>
+                      <w:color w:val="7F7F7F" w:themeColor="text1" w:themeTint="80"/>
+                      <w:sz w:val="16"/>
+                      <w:szCs w:val="16"/>
+                    </w:rPr>
+                  </w:pPr>
+                </w:p>
+              </w:tc>
+            </w:tr>
+            <w:tr>
+              <w:tc>
+                <w:tcPr>
+                  <w:tcW w:w="5000" w:type="pct"/>
+                </w:tcPr>
+                <w:p>
+                  <w:pPr>
+                    <w:pStyle w:val="NoSpacing"/>
+                    <w:framePr w:hSpace="180" w:wrap="around" w:hAnchor="margin" w:vAnchor="page" w:xAlign="center" w:y="736"/>
+                    <w:rPr>
+                      <w:rFonts w:ascii="Arial" w:hAnsi="Arial" w:cs="Arial"/>
+                      <w:color w:val="7F7F7F" w:themeColor="text1" w:themeTint="80"/>
+                      <w:sz w:val="16"/>
+                      <w:szCs w:val="16"/>
+                    </w:rPr>
+                  </w:pPr>
+                  <w:r>
+                    <w:rPr>
+                      <w:rFonts w:ascii="Arial" w:hAnsi="Arial" w:cs="Arial"/>
+                      <w:b/>
+                      <w:color w:val="7F7F7F" w:themeColor="text1" w:themeTint="80"/>
+                      <w:sz w:val="24"/>
+                      <w:szCs w:val="24"/>
+                    </w:rPr>
+                    <w:t>Spring-fill Industries, LLC</w:t>
+                  </w:r>
+                </w:p>
+              </w:tc>
+            </w:tr>
+            <w:tr>
+              <w:tc>
+                <w:tcPr>
+                  <w:tcW w:w="5000" w:type="pct"/>
+                </w:tcPr>
+                <w:p>
+                  <w:pPr>
+                    <w:pStyle w:val="NoSpacing"/>
+                    <w:framePr w:hSpace="180" w:wrap="around" w:hAnchor="margin" w:vAnchor="page" w:xAlign="center" w:y="736"/>
+                    <w:rPr>
+                      <w:rFonts w:ascii="Arial" w:hAnsi="Arial" w:cs="Arial"/>
+                      <w:color w:val="7F7F7F" w:themeColor="text1" w:themeTint="80"/>
+                      <w:sz w:val="16"/>
+                      <w:szCs w:val="16"/>
+                    </w:rPr>
+                  </w:pPr>
+                  <w:r>
+                    <w:rPr>
+                      <w:rFonts w:ascii="Arial" w:hAnsi="Arial" w:cs="Arial"/>
+                      <w:color w:val="7F7F7F" w:themeColor="text1" w:themeTint="80"/>
+                      <w:sz w:val="16"/>
+                      <w:szCs w:val="16"/>
+                    </w:rPr>
+                    <w:t xml:space="preserve">2855 </w:t>
+                  </w:r>
+                  <w:proofErr w:type="spellStart"/>
+                  <w:r>
+                    <w:rPr>
+                      <w:rFonts w:ascii="Arial" w:hAnsi="Arial" w:cs="Arial"/>
+                      <w:color w:val="7F7F7F" w:themeColor="text1" w:themeTint="80"/>
+                      <w:sz w:val="16"/>
+                      <w:szCs w:val="16"/>
+                    </w:rPr>
+                    <w:t>Shermer</w:t>
+                  </w:r>
+                  <w:proofErr w:type="spellEnd"/>
+                  <w:r>
+                    <w:rPr>
+                      <w:rFonts w:ascii="Arial" w:hAnsi="Arial" w:cs="Arial"/>
+                      <w:color w:val="7F7F7F" w:themeColor="text1" w:themeTint="80"/>
+                      <w:sz w:val="16"/>
+                      <w:szCs w:val="16"/>
+                    </w:rPr>
+                    <w:t xml:space="preserve"> Rd</w:t>
+                  </w:r>
+                </w:p>
+              </w:tc>
+            </w:tr>
+            <w:tr>
+              <w:tc>
+                <w:tcPr>
+                  <w:tcW w:w="5000" w:type="pct"/>
+                </w:tcPr>
+                <w:p>
+                  <w:pPr>
+                    <w:pStyle w:val="NoSpacing"/>
+                    <w:framePr w:hSpace="180" w:wrap="around" w:hAnchor="margin" w:vAnchor="page" w:xAlign="center" w:y="736"/>
+                    <w:rPr>
+                      <w:rFonts w:ascii="Arial" w:hAnsi="Arial" w:cs="Arial"/>
+                      <w:color w:val="7F7F7F" w:themeColor="text1" w:themeTint="80"/>
+                      <w:sz w:val="16"/>
+                      <w:szCs w:val="16"/>
+                    </w:rPr>
+                  </w:pPr>
+                  <w:r>
+                    <w:rPr>
+                      <w:rFonts w:ascii="Arial" w:hAnsi="Arial" w:cs="Arial"/>
+                      <w:color w:val="7F7F7F" w:themeColor="text1" w:themeTint="80"/>
+                      <w:sz w:val="16"/>
+                      <w:szCs w:val="16"/>
+                    </w:rPr>
+                    <w:t>Northbrook, IL 60062</w:t>
+                  </w:r>
+                </w:p>
+              </w:tc>
+            </w:tr>
+            <w:tr>
+              <w:tc>
+                <w:tcPr>
+                  <w:tcW w:w="5000" w:type="pct"/>
+                </w:tcPr>
+                <w:p>
+                  <w:pPr>
+                    <w:pStyle w:val="NoSpacing"/>
+                    <w:framePr w:hSpace="180" w:wrap="around" w:hAnchor="margin" w:vAnchor="page" w:xAlign="center" w:y="736"/>
+                    <w:rPr>
+                      <w:rFonts w:ascii="Arial" w:hAnsi="Arial" w:cs="Arial"/>
+                      <w:color w:val="7F7F7F" w:themeColor="text1" w:themeTint="80"/>
+                      <w:sz w:val="16"/>
+                      <w:szCs w:val="16"/>
+                    </w:rPr>
+                  </w:pPr>
+                  <w:sdt>
+                    <w:sdtPr>
+                      <w:rPr>
+                        <w:rFonts w:ascii="Arial" w:hAnsi="Arial" w:cs="Arial"/>
+                        <w:color w:val="7F7F7F" w:themeColor="text1" w:themeTint="80"/>
+                        <w:sz w:val="16"/>
+                        <w:szCs w:val="16"/>
+                      </w:rPr>
+                      <w:alias w:val="#Nav: /Header/CompanyAddress4"/>
+                      <w:tag w:val="#Nav: AXP Standard Sales - Invoice/50101"/>
+                      <w:id w:val="2046563194"/>
+                      <w:dataBinding w:prefixMappings="xmlns:ns0='urn:microsoft-dynamics-nav/reports/AXP Standard Sales - Invoice/50101/'" w:xpath="/ns0:NavWordReportXmlPart[1]/ns0:Header[1]/ns0:CompanyAddress4[1]" w:storeItemID="{DFF8BEC2-C0A4-435F-9715-E42E03FFB647}"/>
+                      <w:text/>
+                    </w:sdtPr>
+                    <w:sdtContent>
+                      <w:r>
+                        <w:rPr>
+                          <w:rFonts w:ascii="Arial" w:hAnsi="Arial" w:cs="Arial"/>
+                          <w:color w:val="7F7F7F" w:themeColor="text1" w:themeTint="80"/>
+                          <w:sz w:val="16"/>
+                          <w:szCs w:val="16"/>
+                        </w:rPr>
+                        <w:t>CompanyAddress4</w:t>
+                      </w:r>
+                    </w:sdtContent>
+                  </w:sdt>
+                </w:p>
+              </w:tc>
+            </w:tr>
+            <w:tr>
+              <w:tc>
+                <w:tcPr>
+                  <w:tcW w:w="5000" w:type="pct"/>
+                </w:tcPr>
+                <w:p>
+                  <w:pPr>
+                    <w:pStyle w:val="NoSpacing"/>
+                    <w:framePr w:hSpace="180" w:wrap="around" w:hAnchor="margin" w:vAnchor="page" w:xAlign="center" w:y="736"/>
+                    <w:rPr>
+                      <w:rFonts w:ascii="Arial" w:hAnsi="Arial" w:cs="Arial"/>
+                      <w:color w:val="7F7F7F" w:themeColor="text1" w:themeTint="80"/>
+                      <w:sz w:val="16"/>
+                      <w:szCs w:val="16"/>
+                    </w:rPr>
+                  </w:pPr>
+                  <w:sdt>
+                    <w:sdtPr>
+                      <w:rPr>
+                        <w:rFonts w:ascii="Arial" w:hAnsi="Arial" w:cs="Arial"/>
+                        <w:color w:val="7F7F7F" w:themeColor="text1" w:themeTint="80"/>
+                        <w:sz w:val="16"/>
+                        <w:szCs w:val="16"/>
+                      </w:rPr>
+                      <w:alias w:val="#Nav: /Header/CompanyAddress5"/>
+                      <w:tag w:val="#Nav: AXP Standard Sales - Invoice/50101"/>
+                      <w:id w:val="1899621118"/>
+                      <w:dataBinding w:prefixMappings="xmlns:ns0='urn:microsoft-dynamics-nav/reports/AXP Standard Sales - Invoice/50101/'" w:xpath="/ns0:NavWordReportXmlPart[1]/ns0:Header[1]/ns0:CompanyAddress5[1]" w:storeItemID="{DFF8BEC2-C0A4-435F-9715-E42E03FFB647}"/>
+                      <w:text/>
+                    </w:sdtPr>
+                    <w:sdtContent>
+                      <w:r>
+                        <w:rPr>
+                          <w:rFonts w:ascii="Arial" w:hAnsi="Arial" w:cs="Arial"/>
+                          <w:color w:val="7F7F7F" w:themeColor="text1" w:themeTint="80"/>
+                          <w:sz w:val="16"/>
+                          <w:szCs w:val="16"/>
+                        </w:rPr>
+                        <w:t>CompanyAddress5</w:t>
+                      </w:r>
+                    </w:sdtContent>
+                  </w:sdt>
+                </w:p>
+              </w:tc>
+            </w:tr>
+          </w:tbl>
+          <w:p/>
+        </w:tc>
+        <w:tc>
+          <w:tcPr>
+            <w:tcW w:w="5665" w:type="dxa"/>
           </w:tcPr>
           <w:p>
             <w:pPr>
@@ -119,12 +382,11 @@
                 <w:tag w:val="#Nav: AXP Standard Sales - Invoice/50101"/>
                 <w:id w:val="-1464571164"/>
                 <w:placeholder>
-                  <w:docPart w:val="D38286C2CBDC44EF97B20D2CCA98A417"/>
+                  <w:docPart w:val="AF0BDF31D0F540FB9E6FC2320827BD08"/>
                 </w:placeholder>
-                <w:dataBinding w:prefixMappings="xmlns:ns0='urn:microsoft-dynamics-nav/reports/AXP Standard Sales - Invoice/50101/'" w:xpath="/ns0:NavWordReportXmlPart[1]/ns0:Header[1]/ns0:DocumentTitle_Lbl[1]" w:storeItemID="{2A548D37-FCCE-4736-B15D-1AEBC02FCDC9}"/>
+                <w:dataBinding w:prefixMappings="xmlns:ns0='urn:microsoft-dynamics-nav/reports/AXP Standard Sales - Invoice/50101/'" w:xpath="/ns0:NavWordReportXmlPart[1]/ns0:Header[1]/ns0:DocumentTitle_Lbl[1]" w:storeItemID="{DFF8BEC2-C0A4-435F-9715-E42E03FFB647}"/>
                 <w:text/>
               </w:sdtPr>
-              <w:sdtEndPr/>
               <w:sdtContent>
                 <w:proofErr w:type="spellStart"/>
                 <w:r>
@@ -164,16 +426,11 @@
                 <w:tag w:val="#Nav: AXP Standard Sales - Invoice/50101"/>
                 <w:id w:val="-115915015"/>
                 <w:placeholder>
-                  <w:docPart w:val="D38286C2CBDC44EF97B20D2CCA98A417"/>
+                  <w:docPart w:val="AF0BDF31D0F540FB9E6FC2320827BD08"/>
                 </w:placeholder>
-                <w:dataBinding w:prefixMappings="xmlns:ns0='urn:microsoft-dynamics-nav/reports/AXP Standard Sales - Invoice/50101/'" w:xpath="/ns0:NavWordReportXmlPart[1]/ns0:Header[1]/ns0:DocumentNo[1]" w:storeItemID="{2A548D37-FCCE-4736-B15D-1AEBC02FCDC9}"/>
+                <w:dataBinding w:prefixMappings="xmlns:ns0='urn:microsoft-dynamics-nav/reports/AXP Standard Sales - Invoice/50101/'" w:xpath="/ns0:NavWordReportXmlPart[1]/ns0:Header[1]/ns0:DocumentNo[1]" w:storeItemID="{DFF8BEC2-C0A4-435F-9715-E42E03FFB647}"/>
                 <w:text/>
               </w:sdtPr>
-              <w:sdtEndPr>
-                <w:rPr>
-                  <w:rStyle w:val="TitleChar"/>
-                </w:rPr>
-              </w:sdtEndPr>
               <w:sdtContent>
                 <w:proofErr w:type="spellStart"/>
                 <w:r>
@@ -213,16 +470,11 @@
                 <w:tag w:val="#Nav: AXP Standard Sales - Invoice/50101"/>
                 <w:id w:val="153340419"/>
                 <w:placeholder>
-                  <w:docPart w:val="35FC3B8CB320416699969870D2BD1FAF"/>
+                  <w:docPart w:val="7C10B6AD94C648429F56C2FF376A62E5"/>
                 </w:placeholder>
-                <w:dataBinding w:prefixMappings="xmlns:ns0='urn:microsoft-dynamics-nav/reports/AXP Standard Sales - Invoice/50101/'" w:xpath="/ns0:NavWordReportXmlPart[1]/ns0:Header[1]/ns0:DocumentDate[1]" w:storeItemID="{2A548D37-FCCE-4736-B15D-1AEBC02FCDC9}"/>
+                <w:dataBinding w:prefixMappings="xmlns:ns0='urn:microsoft-dynamics-nav/reports/AXP Standard Sales - Invoice/50101/'" w:xpath="/ns0:NavWordReportXmlPart[1]/ns0:Header[1]/ns0:DocumentDate[1]" w:storeItemID="{DFF8BEC2-C0A4-435F-9715-E42E03FFB647}"/>
                 <w:text/>
               </w:sdtPr>
-              <w:sdtEndPr>
-                <w:rPr>
-                  <w:rStyle w:val="SubtitleChar"/>
-                </w:rPr>
-              </w:sdtEndPr>
               <w:sdtContent>
                 <w:proofErr w:type="spellStart"/>
                 <w:r>
@@ -244,18 +496,42 @@
       </w:tr>
       <w:tr>
         <w:trPr>
-          <w:gridAfter w:val="1"/>
-          <w:wAfter w:w="2245" w:type="dxa"/>
-          <w:trHeight w:val="449"/>
+          <w:trHeight w:val="367"/>
         </w:trPr>
         <w:tc>
           <w:tcPr>
-            <w:tcW w:w="4812" w:type="dxa"/>
+            <w:tcW w:w="10885" w:type="dxa"/>
+            <w:gridSpan w:val="3"/>
+            <w:vAlign w:val="center"/>
+          </w:tcPr>
+          <w:p>
+            <w:pPr>
+              <w:pStyle w:val="Title"/>
+              <w:jc w:val="right"/>
+              <w:rPr>
+                <w:rFonts w:ascii="Arial" w:hAnsi="Arial" w:cs="Arial"/>
+                <w:b/>
+                <w:color w:val="7F7F7F" w:themeColor="text1" w:themeTint="80"/>
+                <w:sz w:val="20"/>
+                <w:szCs w:val="20"/>
+              </w:rPr>
+            </w:pPr>
+          </w:p>
+        </w:tc>
+      </w:tr>
+      <w:tr>
+        <w:trPr>
+          <w:trHeight w:val="392"/>
+        </w:trPr>
+        <w:tc>
+          <w:tcPr>
+            <w:tcW w:w="5220" w:type="dxa"/>
+            <w:gridSpan w:val="2"/>
           </w:tcPr>
           <w:tbl>
             <w:tblPr>
               <w:tblStyle w:val="TableGrid"/>
-              <w:tblW w:w="4980" w:type="pct"/>
+              <w:tblW w:w="3354" w:type="dxa"/>
               <w:tblBorders>
                 <w:top w:val="none" w:color="auto" w:sz="0" w:space="0"/>
                 <w:left w:val="none" w:color="auto" w:sz="0" w:space="0"/>
@@ -271,426 +547,12 @@
               <w:tblLook w:val="04A0" w:firstRow="1" w:lastRow="0" w:firstColumn="1" w:lastColumn="0" w:noHBand="0" w:noVBand="1"/>
             </w:tblPr>
             <w:tblGrid>
-              <w:gridCol w:w="4578"/>
+              <w:gridCol w:w="4831"/>
             </w:tblGrid>
             <w:tr>
-              <w:tc>
-                <w:tcPr>
-                  <w:tcW w:w="4980" w:type="pct"/>
-                </w:tcPr>
-                <w:p>
-                  <w:pPr>
-                    <w:pStyle w:val="NoSpacing"/>
-                    <w:framePr w:hSpace="180" w:wrap="around" w:hAnchor="margin" w:vAnchor="page" w:xAlign="center" w:y="736"/>
-                    <w:rPr>
-                      <w:rFonts w:ascii="Arial" w:hAnsi="Arial" w:cs="Arial"/>
-                      <w:b/>
-                      <w:bCs/>
-                      <w:color w:val="7F7F7F" w:themeColor="text1" w:themeTint="80"/>
-                      <w:sz w:val="24"/>
-                      <w:szCs w:val="24"/>
-                    </w:rPr>
-                  </w:pPr>
-                  <w:sdt>
-                    <w:sdtPr>
-                      <w:rPr>
-                        <w:rFonts w:ascii="Arial" w:hAnsi="Arial" w:cs="Arial"/>
-                        <w:b/>
-                        <w:color w:val="7F7F7F" w:themeColor="text1" w:themeTint="80"/>
-                        <w:sz w:val="24"/>
-                        <w:szCs w:val="24"/>
-                      </w:rPr>
-                      <w:alias w:val="#Nav: /Header/CompanyAddress1"/>
-                      <w:tag w:val="#Nav: AXP Standard Sales - Invoice/50101"/>
-                      <w:id w:val="-1066791227"/>
-                      <w:dataBinding w:prefixMappings="xmlns:ns0='urn:microsoft-dynamics-nav/reports/AXP Standard Sales - Invoice/50101/'" w:xpath="/ns0:NavWordReportXmlPart[1]/ns0:Header[1]/ns0:CompanyAddress1[1]" w:storeItemID="{2A548D37-FCCE-4736-B15D-1AEBC02FCDC9}"/>
-                      <w:text/>
-                    </w:sdtPr>
-                    <w:sdtEndPr/>
-                    <w:sdtContent>
-                      <w:r>
-                        <w:rPr>
-                          <w:rFonts w:ascii="Arial" w:hAnsi="Arial" w:cs="Arial"/>
-                          <w:b/>
-                          <w:color w:val="7F7F7F" w:themeColor="text1" w:themeTint="80"/>
-                          <w:sz w:val="24"/>
-                          <w:szCs w:val="24"/>
-                        </w:rPr>
-                        <w:t>CompanyAddress1</w:t>
-                      </w:r>
-                    </w:sdtContent>
-                  </w:sdt>
-                </w:p>
-              </w:tc>
-            </w:tr>
-            <w:tr>
-              <w:tc>
-                <w:tcPr>
-                  <w:tcW w:w="4980" w:type="pct"/>
-                </w:tcPr>
-                <w:p>
-                  <w:pPr>
-                    <w:pStyle w:val="NoSpacing"/>
-                    <w:framePr w:hSpace="180" w:wrap="around" w:hAnchor="margin" w:vAnchor="page" w:xAlign="center" w:y="736"/>
-                    <w:rPr>
-                      <w:rFonts w:ascii="Arial" w:hAnsi="Arial" w:cs="Arial"/>
-                      <w:color w:val="7F7F7F" w:themeColor="text1" w:themeTint="80"/>
-                      <w:sz w:val="16"/>
-                      <w:szCs w:val="16"/>
-                    </w:rPr>
-                  </w:pPr>
-                  <w:sdt>
-                    <w:sdtPr>
-                      <w:rPr>
-                        <w:rFonts w:ascii="Arial" w:hAnsi="Arial" w:cs="Arial"/>
-                        <w:color w:val="7F7F7F" w:themeColor="text1" w:themeTint="80"/>
-                        <w:sz w:val="16"/>
-                        <w:szCs w:val="16"/>
-                      </w:rPr>
-                      <w:alias w:val="#Nav: /Header/CompanyAddress2"/>
-                      <w:tag w:val="#Nav: AXP Standard Sales - Invoice/50101"/>
-                      <w:id w:val="-499811057"/>
-                      <w:dataBinding w:prefixMappings="xmlns:ns0='urn:microsoft-dynamics-nav/reports/AXP Standard Sales - Invoice/50101/'" w:xpath="/ns0:NavWordReportXmlPart[1]/ns0:Header[1]/ns0:CompanyAddress2[1]" w:storeItemID="{2A548D37-FCCE-4736-B15D-1AEBC02FCDC9}"/>
-                      <w:text/>
-                    </w:sdtPr>
-                    <w:sdtEndPr/>
-                    <w:sdtContent>
-                      <w:r>
-                        <w:rPr>
-                          <w:rFonts w:ascii="Arial" w:hAnsi="Arial" w:cs="Arial"/>
-                          <w:color w:val="7F7F7F" w:themeColor="text1" w:themeTint="80"/>
-                          <w:sz w:val="16"/>
-                          <w:szCs w:val="16"/>
-                        </w:rPr>
-                        <w:t>CompanyAddress2</w:t>
-                      </w:r>
-                    </w:sdtContent>
-                  </w:sdt>
-                </w:p>
-              </w:tc>
-            </w:tr>
-            <w:tr>
-              <w:tc>
-                <w:tcPr>
-                  <w:tcW w:w="4980" w:type="pct"/>
-                </w:tcPr>
-                <w:p>
-                  <w:pPr>
-                    <w:pStyle w:val="NoSpacing"/>
-                    <w:framePr w:hSpace="180" w:wrap="around" w:hAnchor="margin" w:vAnchor="page" w:xAlign="center" w:y="736"/>
-                    <w:rPr>
-                      <w:rFonts w:ascii="Arial" w:hAnsi="Arial" w:cs="Arial"/>
-                      <w:color w:val="7F7F7F" w:themeColor="text1" w:themeTint="80"/>
-                      <w:sz w:val="16"/>
-                      <w:szCs w:val="16"/>
-                    </w:rPr>
-                  </w:pPr>
-                  <w:sdt>
-                    <w:sdtPr>
-                      <w:rPr>
-                        <w:rFonts w:ascii="Arial" w:hAnsi="Arial" w:cs="Arial"/>
-                        <w:color w:val="7F7F7F" w:themeColor="text1" w:themeTint="80"/>
-                        <w:sz w:val="16"/>
-                        <w:szCs w:val="16"/>
-                      </w:rPr>
-                      <w:alias w:val="#Nav: /Header/CompanyAddress3"/>
-                      <w:tag w:val="#Nav: AXP Standard Sales - Invoice/50101"/>
-                      <w:id w:val="-1290581923"/>
-                      <w:dataBinding w:prefixMappings="xmlns:ns0='urn:microsoft-dynamics-nav/reports/AXP Standard Sales - Invoice/50101/'" w:xpath="/ns0:NavWordReportXmlPart[1]/ns0:Header[1]/ns0:CompanyAddress3[1]" w:storeItemID="{2A548D37-FCCE-4736-B15D-1AEBC02FCDC9}"/>
-                      <w:text/>
-                    </w:sdtPr>
-                    <w:sdtEndPr/>
-                    <w:sdtContent>
-                      <w:r>
-                        <w:rPr>
-                          <w:rFonts w:ascii="Arial" w:hAnsi="Arial" w:cs="Arial"/>
-                          <w:color w:val="7F7F7F" w:themeColor="text1" w:themeTint="80"/>
-                          <w:sz w:val="16"/>
-                          <w:szCs w:val="16"/>
-                        </w:rPr>
-                        <w:t>CompanyAddress3</w:t>
-                      </w:r>
-                    </w:sdtContent>
-                  </w:sdt>
-                </w:p>
-              </w:tc>
-            </w:tr>
-            <w:tr>
-              <w:tc>
-                <w:tcPr>
-                  <w:tcW w:w="4980" w:type="pct"/>
-                </w:tcPr>
-                <w:p>
-                  <w:pPr>
-                    <w:pStyle w:val="NoSpacing"/>
-                    <w:framePr w:hSpace="180" w:wrap="around" w:hAnchor="margin" w:vAnchor="page" w:xAlign="center" w:y="736"/>
-                    <w:rPr>
-                      <w:rFonts w:ascii="Arial" w:hAnsi="Arial" w:cs="Arial"/>
-                      <w:color w:val="7F7F7F" w:themeColor="text1" w:themeTint="80"/>
-                      <w:sz w:val="16"/>
-                      <w:szCs w:val="16"/>
-                    </w:rPr>
-                  </w:pPr>
-                  <w:sdt>
-                    <w:sdtPr>
-                      <w:rPr>
-                        <w:rFonts w:ascii="Arial" w:hAnsi="Arial" w:cs="Arial"/>
-                        <w:color w:val="7F7F7F" w:themeColor="text1" w:themeTint="80"/>
-                        <w:sz w:val="16"/>
-                        <w:szCs w:val="16"/>
-                      </w:rPr>
-                      <w:alias w:val="#Nav: /Header/CompanyAddress4"/>
-                      <w:tag w:val="#Nav: AXP Standard Sales - Invoice/50101"/>
-                      <w:id w:val="2046563194"/>
-                      <w:dataBinding w:prefixMappings="xmlns:ns0='urn:microsoft-dynamics-nav/reports/AXP Standard Sales - Invoice/50101/'" w:xpath="/ns0:NavWordReportXmlPart[1]/ns0:Header[1]/ns0:CompanyAddress4[1]" w:storeItemID="{2A548D37-FCCE-4736-B15D-1AEBC02FCDC9}"/>
-                      <w:text/>
-                    </w:sdtPr>
-                    <w:sdtEndPr/>
-                    <w:sdtContent>
-                      <w:r>
-                        <w:rPr>
-                          <w:rFonts w:ascii="Arial" w:hAnsi="Arial" w:cs="Arial"/>
-                          <w:color w:val="7F7F7F" w:themeColor="text1" w:themeTint="80"/>
-                          <w:sz w:val="16"/>
-                          <w:szCs w:val="16"/>
-                        </w:rPr>
-                        <w:t>CompanyAddress4</w:t>
-                      </w:r>
-                    </w:sdtContent>
-                  </w:sdt>
-                </w:p>
-              </w:tc>
-            </w:tr>
-            <w:tr>
-              <w:tc>
-                <w:tcPr>
-                  <w:tcW w:w="4980" w:type="pct"/>
-                </w:tcPr>
-                <w:p>
-                  <w:pPr>
-                    <w:pStyle w:val="NoSpacing"/>
-                    <w:framePr w:hSpace="180" w:wrap="around" w:hAnchor="margin" w:vAnchor="page" w:xAlign="center" w:y="736"/>
-                    <w:rPr>
-                      <w:rFonts w:ascii="Arial" w:hAnsi="Arial" w:cs="Arial"/>
-                      <w:color w:val="7F7F7F" w:themeColor="text1" w:themeTint="80"/>
-                      <w:sz w:val="16"/>
-                      <w:szCs w:val="16"/>
-                    </w:rPr>
-                  </w:pPr>
-                  <w:sdt>
-                    <w:sdtPr>
-                      <w:rPr>
-                        <w:rFonts w:ascii="Arial" w:hAnsi="Arial" w:cs="Arial"/>
-                        <w:color w:val="7F7F7F" w:themeColor="text1" w:themeTint="80"/>
-                        <w:sz w:val="16"/>
-                        <w:szCs w:val="16"/>
-                      </w:rPr>
-                      <w:alias w:val="#Nav: /Header/CompanyAddress5"/>
-                      <w:tag w:val="#Nav: AXP Standard Sales - Invoice/50101"/>
-                      <w:id w:val="1899621118"/>
-                      <w:dataBinding w:prefixMappings="xmlns:ns0='urn:microsoft-dynamics-nav/reports/AXP Standard Sales - Invoice/50101/'" w:xpath="/ns0:NavWordReportXmlPart[1]/ns0:Header[1]/ns0:CompanyAddress5[1]" w:storeItemID="{2A548D37-FCCE-4736-B15D-1AEBC02FCDC9}"/>
-                      <w:text/>
-                    </w:sdtPr>
-                    <w:sdtEndPr/>
-                    <w:sdtContent>
-                      <w:r>
-                        <w:rPr>
-                          <w:rFonts w:ascii="Arial" w:hAnsi="Arial" w:cs="Arial"/>
-                          <w:color w:val="7F7F7F" w:themeColor="text1" w:themeTint="80"/>
-                          <w:sz w:val="16"/>
-                          <w:szCs w:val="16"/>
-                        </w:rPr>
-                        <w:t>CompanyAddress5</w:t>
-                      </w:r>
-                    </w:sdtContent>
-                  </w:sdt>
-                </w:p>
-              </w:tc>
-            </w:tr>
-            <w:tr>
-              <w:tc>
-                <w:tcPr>
-                  <w:tcW w:w="4980" w:type="pct"/>
-                </w:tcPr>
-                <w:p>
-                  <w:pPr>
-                    <w:pStyle w:val="NoSpacing"/>
-                    <w:framePr w:hSpace="180" w:wrap="around" w:hAnchor="margin" w:vAnchor="page" w:xAlign="center" w:y="736"/>
-                    <w:rPr>
-                      <w:rFonts w:ascii="Arial" w:hAnsi="Arial" w:cs="Arial"/>
-                      <w:color w:val="7F7F7F" w:themeColor="text1" w:themeTint="80"/>
-                      <w:sz w:val="16"/>
-                      <w:szCs w:val="16"/>
-                    </w:rPr>
-                  </w:pPr>
-                  <w:sdt>
-                    <w:sdtPr>
-                      <w:rPr>
-                        <w:rFonts w:ascii="Arial" w:hAnsi="Arial" w:cs="Arial"/>
-                        <w:color w:val="7F7F7F" w:themeColor="text1" w:themeTint="80"/>
-                        <w:sz w:val="16"/>
-                        <w:szCs w:val="16"/>
-                      </w:rPr>
-                      <w:alias w:val="#Nav: /Header/CompanyAddress6"/>
-                      <w:tag w:val="#Nav: AXP Standard Sales - Invoice/50101"/>
-                      <w:id w:val="-1999029145"/>
-                      <w:dataBinding w:prefixMappings="xmlns:ns0='urn:microsoft-dynamics-nav/reports/AXP Standard Sales - Invoice/50101/'" w:xpath="/ns0:NavWordReportXmlPart[1]/ns0:Header[1]/ns0:CompanyAddress6[1]" w:storeItemID="{2A548D37-FCCE-4736-B15D-1AEBC02FCDC9}"/>
-                      <w:text/>
-                    </w:sdtPr>
-                    <w:sdtEndPr/>
-                    <w:sdtContent>
-                      <w:r>
-                        <w:rPr>
-                          <w:rFonts w:ascii="Arial" w:hAnsi="Arial" w:cs="Arial"/>
-                          <w:color w:val="7F7F7F" w:themeColor="text1" w:themeTint="80"/>
-                          <w:sz w:val="16"/>
-                          <w:szCs w:val="16"/>
-                        </w:rPr>
-                        <w:t>CompanyAddress6</w:t>
-                      </w:r>
-                    </w:sdtContent>
-                  </w:sdt>
-                </w:p>
-              </w:tc>
-            </w:tr>
-            <w:tr>
-              <w:tc>
-                <w:tcPr>
-                  <w:tcW w:w="4980" w:type="pct"/>
-                </w:tcPr>
-                <w:p>
-                  <w:pPr>
-                    <w:pStyle w:val="NoSpacing"/>
-                    <w:framePr w:hSpace="180" w:wrap="around" w:hAnchor="margin" w:vAnchor="page" w:xAlign="center" w:y="736"/>
-                    <w:rPr>
-                      <w:rFonts w:ascii="Arial" w:hAnsi="Arial" w:cs="Arial"/>
-                      <w:color w:val="7F7F7F" w:themeColor="text1" w:themeTint="80"/>
-                      <w:sz w:val="16"/>
-                      <w:szCs w:val="16"/>
-                    </w:rPr>
-                  </w:pPr>
-                  <w:sdt>
-                    <w:sdtPr>
-                      <w:rPr>
-                        <w:rFonts w:ascii="Arial" w:hAnsi="Arial" w:cs="Arial"/>
-                        <w:color w:val="7F7F7F" w:themeColor="text1" w:themeTint="80"/>
-                        <w:sz w:val="16"/>
-                        <w:szCs w:val="16"/>
-                      </w:rPr>
-                      <w:alias w:val="#Nav: /Header/CompanyLegalOffice_Lbl"/>
-                      <w:tag w:val="#Nav: AXP Standard Sales - Invoice/50101"/>
-                      <w:id w:val="-1729061531"/>
-                      <w:dataBinding w:prefixMappings="xmlns:ns0='urn:microsoft-dynamics-nav/reports/AXP Standard Sales - Invoice/50101/'" w:xpath="/ns0:NavWordReportXmlPart[1]/ns0:Header[1]/ns0:CompanyLegalOffice_Lbl[1]" w:storeItemID="{2A548D37-FCCE-4736-B15D-1AEBC02FCDC9}"/>
-                      <w:text/>
-                    </w:sdtPr>
-                    <w:sdtEndPr/>
-                    <w:sdtContent>
-                      <w:proofErr w:type="spellStart"/>
-                      <w:r>
-                        <w:rPr>
-                          <w:rFonts w:ascii="Arial" w:hAnsi="Arial" w:cs="Arial"/>
-                          <w:color w:val="7F7F7F" w:themeColor="text1" w:themeTint="80"/>
-                          <w:sz w:val="16"/>
-                          <w:szCs w:val="16"/>
-                        </w:rPr>
-                        <w:t>CompanyLegalOffice_Lbl</w:t>
-                      </w:r>
-                      <w:proofErr w:type="spellEnd"/>
-                    </w:sdtContent>
-                  </w:sdt>
-                  <w:r>
-                    <w:rPr>
-                      <w:rFonts w:ascii="Arial" w:hAnsi="Arial" w:cs="Arial"/>
-                      <w:color w:val="7F7F7F" w:themeColor="text1" w:themeTint="80"/>
-                      <w:sz w:val="16"/>
-                      <w:szCs w:val="16"/>
-                    </w:rPr>
-                    <w:t xml:space="preserve"> </w:t>
-                  </w:r>
-                  <w:sdt>
-                    <w:sdtPr>
-                      <w:rPr>
-                        <w:rFonts w:ascii="Arial" w:hAnsi="Arial" w:cs="Arial"/>
-                        <w:color w:val="7F7F7F" w:themeColor="text1" w:themeTint="80"/>
-                        <w:sz w:val="16"/>
-                        <w:szCs w:val="16"/>
-                      </w:rPr>
-                      <w:alias w:val="#Nav: /Header/CompanyLegalOffice"/>
-                      <w:tag w:val="#Nav: AXP Standard Sales - Invoice/50101"/>
-                      <w:id w:val="-1732297041"/>
-                      <w:dataBinding w:prefixMappings="xmlns:ns0='urn:microsoft-dynamics-nav/reports/AXP Standard Sales - Invoice/50101/'" w:xpath="/ns0:NavWordReportXmlPart[1]/ns0:Header[1]/ns0:CompanyLegalOffice[1]" w:storeItemID="{2A548D37-FCCE-4736-B15D-1AEBC02FCDC9}"/>
-                      <w:text/>
-                    </w:sdtPr>
-                    <w:sdtEndPr/>
-                    <w:sdtContent>
-                      <w:r>
-                        <w:rPr>
-                          <w:rFonts w:ascii="Arial" w:hAnsi="Arial" w:cs="Arial"/>
-                          <w:color w:val="7F7F7F" w:themeColor="text1" w:themeTint="80"/>
-                          <w:sz w:val="16"/>
-                          <w:szCs w:val="16"/>
-                          <w:lang w:val="da-DK"/>
-                        </w:rPr>
-                        <w:t>CompanyLegalOffice</w:t>
-                      </w:r>
-                    </w:sdtContent>
-                  </w:sdt>
-                </w:p>
-              </w:tc>
-            </w:tr>
-          </w:tbl>
-          <w:p/>
-        </w:tc>
-        <w:tc>
-          <w:tcPr>
-            <w:tcW w:w="3828" w:type="dxa"/>
-          </w:tcPr>
-          <w:p>
-            <w:pPr>
-              <w:pStyle w:val="NoSpacing"/>
-              <w:rPr>
-                <w:rFonts w:ascii="Arial" w:hAnsi="Arial" w:cs="Arial"/>
-                <w:b/>
-                <w:color w:val="7F7F7F" w:themeColor="text1" w:themeTint="80"/>
-                <w:sz w:val="24"/>
-                <w:szCs w:val="24"/>
-              </w:rPr>
-            </w:pPr>
-          </w:p>
-        </w:tc>
-      </w:tr>
-      <w:tr>
-        <w:trPr>
-          <w:gridAfter w:val="1"/>
-          <w:wAfter w:w="2245" w:type="dxa"/>
-          <w:trHeight w:val="392"/>
-        </w:trPr>
-        <w:tc>
-          <w:tcPr>
-            <w:tcW w:w="4812" w:type="dxa"/>
-          </w:tcPr>
-          <w:tbl>
-            <w:tblPr>
-              <w:tblStyle w:val="TableGrid"/>
-              <w:tblW w:w="4596" w:type="dxa"/>
-              <w:tblBorders>
-                <w:top w:val="none" w:color="auto" w:sz="0" w:space="0"/>
-                <w:left w:val="none" w:color="auto" w:sz="0" w:space="0"/>
-                <w:bottom w:val="none" w:color="auto" w:sz="0" w:space="0"/>
-                <w:right w:val="none" w:color="auto" w:sz="0" w:space="0"/>
-                <w:insideH w:val="none" w:color="auto" w:sz="0" w:space="0"/>
-                <w:insideV w:val="none" w:color="auto" w:sz="0" w:space="0"/>
-              </w:tblBorders>
-              <w:tblCellMar>
-                <w:left w:w="0" w:type="dxa"/>
-                <w:right w:w="0" w:type="dxa"/>
-              </w:tblCellMar>
-              <w:tblLook w:val="04A0" w:firstRow="1" w:lastRow="0" w:firstColumn="1" w:lastColumn="0" w:noHBand="0" w:noVBand="1"/>
-            </w:tblPr>
-            <w:tblGrid>
-              <w:gridCol w:w="4596"/>
-            </w:tblGrid>
-            <w:tr>
+              <w:trPr>
+                <w:trHeight w:val="1689"/>
+              </w:trPr>
               <w:tc>
                 <w:tcPr>
                   <w:tcW w:w="5000" w:type="pct"/>
@@ -699,7 +561,8 @@
                 <w:tbl>
                   <w:tblPr>
                     <w:tblStyle w:val="TableGrid"/>
-                    <w:tblW w:w="4980" w:type="pct"/>
+                    <w:tblW w:w="3341" w:type="dxa"/>
+                    <w:tblInd w:w="1490" w:type="dxa"/>
                     <w:tblBorders>
                       <w:top w:val="none" w:color="auto" w:sz="0" w:space="0"/>
                       <w:left w:val="none" w:color="auto" w:sz="0" w:space="0"/>
@@ -715,9 +578,12 @@
                     <w:tblLook w:val="04A0" w:firstRow="1" w:lastRow="0" w:firstColumn="1" w:lastColumn="0" w:noHBand="0" w:noVBand="1"/>
                   </w:tblPr>
                   <w:tblGrid>
-                    <w:gridCol w:w="4578"/>
+                    <w:gridCol w:w="3341"/>
                   </w:tblGrid>
                   <w:tr>
+                    <w:trPr>
+                      <w:trHeight w:val="407"/>
+                    </w:trPr>
                     <w:tc>
                       <w:tcPr>
                         <w:tcW w:w="5000" w:type="pct"/>
@@ -731,7 +597,7 @@
                             <w:b/>
                             <w:bCs/>
                             <w:color w:val="7F7F7F" w:themeColor="text1" w:themeTint="80"/>
-                            <w:sz w:val="16"/>
+                            <w:sz w:val="20"/>
                             <w:szCs w:val="16"/>
                           </w:rPr>
                         </w:pPr>
@@ -741,10 +607,10 @@
                             <w:b/>
                             <w:bCs/>
                             <w:color w:val="7F7F7F" w:themeColor="text1" w:themeTint="80"/>
-                            <w:sz w:val="16"/>
+                            <w:sz w:val="20"/>
                             <w:szCs w:val="16"/>
                           </w:rPr>
-                          <w:t>Sold-To</w:t>
+                          <w:t>Bill To:</w:t>
                         </w:r>
                       </w:p>
                       <w:p>
@@ -771,7 +637,7 @@
                             <w:alias w:val="#Nav: /Header/CustomerAddress1"/>
                             <w:tag w:val="#Nav: AXP Standard Sales - Invoice/50101"/>
                             <w:id w:val="444745016"/>
-                            <w:dataBinding w:prefixMappings="xmlns:ns0='urn:microsoft-dynamics-nav/reports/AXP Standard Sales - Invoice/50101/'" w:xpath="/ns0:NavWordReportXmlPart[1]/ns0:Header[1]/ns0:CustomerAddress1[1]" w:storeItemID="{2A548D37-FCCE-4736-B15D-1AEBC02FCDC9}"/>
+                            <w:dataBinding w:prefixMappings="xmlns:ns0='urn:microsoft-dynamics-nav/reports/AXP Standard Sales - Invoice/50101/'" w:xpath="/ns0:NavWordReportXmlPart[1]/ns0:Header[1]/ns0:CustomerAddress1[1]" w:storeItemID="{DFF8BEC2-C0A4-435F-9715-E42E03FFB647}"/>
                             <w:text/>
                           </w:sdtPr>
                           <w:sdtEndPr>
@@ -796,6 +662,9 @@
                     </w:tc>
                   </w:tr>
                   <w:tr>
+                    <w:trPr>
+                      <w:trHeight w:val="188"/>
+                    </w:trPr>
                     <w:tc>
                       <w:tcPr>
                         <w:tcW w:w="5000" w:type="pct"/>
@@ -822,10 +691,9 @@
                             <w:alias w:val="#Nav: /Header/CustomerAddress2"/>
                             <w:tag w:val="#Nav: AXP Standard Sales - Invoice/50101"/>
                             <w:id w:val="-748650254"/>
-                            <w:dataBinding w:prefixMappings="xmlns:ns0='urn:microsoft-dynamics-nav/reports/AXP Standard Sales - Invoice/50101/'" w:xpath="/ns0:NavWordReportXmlPart[1]/ns0:Header[1]/ns0:CustomerAddress2[1]" w:storeItemID="{2A548D37-FCCE-4736-B15D-1AEBC02FCDC9}"/>
+                            <w:dataBinding w:prefixMappings="xmlns:ns0='urn:microsoft-dynamics-nav/reports/AXP Standard Sales - Invoice/50101/'" w:xpath="/ns0:NavWordReportXmlPart[1]/ns0:Header[1]/ns0:CustomerAddress2[1]" w:storeItemID="{DFF8BEC2-C0A4-435F-9715-E42E03FFB647}"/>
                             <w:text/>
                           </w:sdtPr>
-                          <w:sdtEndPr/>
                           <w:sdtContent>
                             <w:r>
                               <w:rPr>
@@ -842,6 +710,9 @@
                     </w:tc>
                   </w:tr>
                   <w:tr>
+                    <w:trPr>
+                      <w:trHeight w:val="178"/>
+                    </w:trPr>
                     <w:tc>
                       <w:tcPr>
                         <w:tcW w:w="5000" w:type="pct"/>
@@ -868,10 +739,9 @@
                             <w:alias w:val="#Nav: /Header/CustomerAddress3"/>
                             <w:tag w:val="#Nav: AXP Standard Sales - Invoice/50101"/>
                             <w:id w:val="818996500"/>
-                            <w:dataBinding w:prefixMappings="xmlns:ns0='urn:microsoft-dynamics-nav/reports/AXP Standard Sales - Invoice/50101/'" w:xpath="/ns0:NavWordReportXmlPart[1]/ns0:Header[1]/ns0:CustomerAddress3[1]" w:storeItemID="{2A548D37-FCCE-4736-B15D-1AEBC02FCDC9}"/>
+                            <w:dataBinding w:prefixMappings="xmlns:ns0='urn:microsoft-dynamics-nav/reports/AXP Standard Sales - Invoice/50101/'" w:xpath="/ns0:NavWordReportXmlPart[1]/ns0:Header[1]/ns0:CustomerAddress3[1]" w:storeItemID="{DFF8BEC2-C0A4-435F-9715-E42E03FFB647}"/>
                             <w:text/>
                           </w:sdtPr>
-                          <w:sdtEndPr/>
                           <w:sdtContent>
                             <w:r>
                               <w:rPr>
@@ -888,6 +758,9 @@
                     </w:tc>
                   </w:tr>
                   <w:tr>
+                    <w:trPr>
+                      <w:trHeight w:val="188"/>
+                    </w:trPr>
                     <w:tc>
                       <w:tcPr>
                         <w:tcW w:w="5000" w:type="pct"/>
@@ -914,10 +787,9 @@
                             <w:alias w:val="#Nav: /Header/CustomerAddress4"/>
                             <w:tag w:val="#Nav: AXP Standard Sales - Invoice/50101"/>
                             <w:id w:val="-1393430426"/>
-                            <w:dataBinding w:prefixMappings="xmlns:ns0='urn:microsoft-dynamics-nav/reports/AXP Standard Sales - Invoice/50101/'" w:xpath="/ns0:NavWordReportXmlPart[1]/ns0:Header[1]/ns0:CustomerAddress4[1]" w:storeItemID="{2A548D37-FCCE-4736-B15D-1AEBC02FCDC9}"/>
+                            <w:dataBinding w:prefixMappings="xmlns:ns0='urn:microsoft-dynamics-nav/reports/AXP Standard Sales - Invoice/50101/'" w:xpath="/ns0:NavWordReportXmlPart[1]/ns0:Header[1]/ns0:CustomerAddress4[1]" w:storeItemID="{DFF8BEC2-C0A4-435F-9715-E42E03FFB647}"/>
                             <w:text/>
                           </w:sdtPr>
-                          <w:sdtEndPr/>
                           <w:sdtContent>
                             <w:r>
                               <w:rPr>
@@ -934,6 +806,9 @@
                     </w:tc>
                   </w:tr>
                   <w:tr>
+                    <w:trPr>
+                      <w:trHeight w:val="178"/>
+                    </w:trPr>
                     <w:tc>
                       <w:tcPr>
                         <w:tcW w:w="5000" w:type="pct"/>
@@ -960,10 +835,9 @@
                             <w:alias w:val="#Nav: /Header/CustomerAddress5"/>
                             <w:tag w:val="#Nav: AXP Standard Sales - Invoice/50101"/>
                             <w:id w:val="-425656354"/>
-                            <w:dataBinding w:prefixMappings="xmlns:ns0='urn:microsoft-dynamics-nav/reports/AXP Standard Sales - Invoice/50101/'" w:xpath="/ns0:NavWordReportXmlPart[1]/ns0:Header[1]/ns0:CustomerAddress5[1]" w:storeItemID="{2A548D37-FCCE-4736-B15D-1AEBC02FCDC9}"/>
+                            <w:dataBinding w:prefixMappings="xmlns:ns0='urn:microsoft-dynamics-nav/reports/AXP Standard Sales - Invoice/50101/'" w:xpath="/ns0:NavWordReportXmlPart[1]/ns0:Header[1]/ns0:CustomerAddress5[1]" w:storeItemID="{DFF8BEC2-C0A4-435F-9715-E42E03FFB647}"/>
                             <w:text/>
                           </w:sdtPr>
-                          <w:sdtEndPr/>
                           <w:sdtContent>
                             <w:r>
                               <w:rPr>
@@ -980,6 +854,9 @@
                     </w:tc>
                   </w:tr>
                   <w:tr>
+                    <w:trPr>
+                      <w:trHeight w:val="178"/>
+                    </w:trPr>
                     <w:tc>
                       <w:tcPr>
                         <w:tcW w:w="5000" w:type="pct"/>
@@ -1006,10 +883,9 @@
                             <w:alias w:val="#Nav: /Header/CustomerAddress6"/>
                             <w:tag w:val="#Nav: AXP Standard Sales - Invoice/50101"/>
                             <w:id w:val="1393704384"/>
-                            <w:dataBinding w:prefixMappings="xmlns:ns0='urn:microsoft-dynamics-nav/reports/AXP Standard Sales - Invoice/50101/'" w:xpath="/ns0:NavWordReportXmlPart[1]/ns0:Header[1]/ns0:CustomerAddress6[1]" w:storeItemID="{2A548D37-FCCE-4736-B15D-1AEBC02FCDC9}"/>
+                            <w:dataBinding w:prefixMappings="xmlns:ns0='urn:microsoft-dynamics-nav/reports/AXP Standard Sales - Invoice/50101/'" w:xpath="/ns0:NavWordReportXmlPart[1]/ns0:Header[1]/ns0:CustomerAddress6[1]" w:storeItemID="{DFF8BEC2-C0A4-435F-9715-E42E03FFB647}"/>
                             <w:text/>
                           </w:sdtPr>
-                          <w:sdtEndPr/>
                           <w:sdtContent>
                             <w:r>
                               <w:rPr>
@@ -1026,6 +902,9 @@
                     </w:tc>
                   </w:tr>
                   <w:tr>
+                    <w:trPr>
+                      <w:trHeight w:val="188"/>
+                    </w:trPr>
                     <w:tc>
                       <w:tcPr>
                         <w:tcW w:w="5000" w:type="pct"/>
@@ -1052,10 +931,9 @@
                             <w:alias w:val="#Nav: /Header/CustomerAddress7"/>
                             <w:tag w:val="#Nav: AXP Standard Sales - Invoice/50101"/>
                             <w:id w:val="821472015"/>
-                            <w:dataBinding w:prefixMappings="xmlns:ns0='urn:microsoft-dynamics-nav/reports/AXP Standard Sales - Invoice/50101/'" w:xpath="/ns0:NavWordReportXmlPart[1]/ns0:Header[1]/ns0:CustomerAddress7[1]" w:storeItemID="{2A548D37-FCCE-4736-B15D-1AEBC02FCDC9}"/>
+                            <w:dataBinding w:prefixMappings="xmlns:ns0='urn:microsoft-dynamics-nav/reports/AXP Standard Sales - Invoice/50101/'" w:xpath="/ns0:NavWordReportXmlPart[1]/ns0:Header[1]/ns0:CustomerAddress7[1]" w:storeItemID="{DFF8BEC2-C0A4-435F-9715-E42E03FFB647}"/>
                             <w:text/>
                           </w:sdtPr>
-                          <w:sdtEndPr/>
                           <w:sdtContent>
                             <w:r>
                               <w:rPr>
@@ -1073,6 +951,9 @@
                     </w:tc>
                   </w:tr>
                   <w:tr>
+                    <w:trPr>
+                      <w:trHeight w:val="178"/>
+                    </w:trPr>
                     <w:tc>
                       <w:tcPr>
                         <w:tcW w:w="5000" w:type="pct"/>
@@ -1088,10 +969,9 @@
                           <w:alias w:val="#Nav: /Header/CustomerAddress8"/>
                           <w:tag w:val="#Nav: AXP Standard Sales - Invoice/50101"/>
                           <w:id w:val="-1089000439"/>
-                          <w:dataBinding w:prefixMappings="xmlns:ns0='urn:microsoft-dynamics-nav/reports/AXP Standard Sales - Invoice/50101/'" w:xpath="/ns0:NavWordReportXmlPart[1]/ns0:Header[1]/ns0:CustomerAddress8[1]" w:storeItemID="{2A548D37-FCCE-4736-B15D-1AEBC02FCDC9}"/>
+                          <w:dataBinding w:prefixMappings="xmlns:ns0='urn:microsoft-dynamics-nav/reports/AXP Standard Sales - Invoice/50101/'" w:xpath="/ns0:NavWordReportXmlPart[1]/ns0:Header[1]/ns0:CustomerAddress8[1]" w:storeItemID="{DFF8BEC2-C0A4-435F-9715-E42E03FFB647}"/>
                           <w:text/>
                         </w:sdtPr>
-                        <w:sdtEndPr/>
                         <w:sdtContent>
                           <w:p>
                             <w:pPr>
@@ -1139,12 +1019,13 @@
         </w:tc>
         <w:tc>
           <w:tcPr>
-            <w:tcW w:w="3828" w:type="dxa"/>
+            <w:tcW w:w="5665" w:type="dxa"/>
           </w:tcPr>
           <w:tbl>
             <w:tblPr>
               <w:tblStyle w:val="TableGrid"/>
-              <w:tblW w:w="5000" w:type="pct"/>
+              <w:tblW w:w="3346" w:type="pct"/>
+              <w:tblInd w:w="1332" w:type="dxa"/>
               <w:tblBorders>
                 <w:top w:val="none" w:color="auto" w:sz="0" w:space="0"/>
                 <w:left w:val="none" w:color="auto" w:sz="0" w:space="0"/>
@@ -1160,30 +1041,29 @@
               <w:tblLook w:val="04A0" w:firstRow="1" w:lastRow="0" w:firstColumn="1" w:lastColumn="0" w:noHBand="0" w:noVBand="1"/>
             </w:tblPr>
             <w:tblGrid>
-              <w:gridCol w:w="3612"/>
+              <w:gridCol w:w="3646"/>
             </w:tblGrid>
             <w:tr>
               <w:trPr>
-                <w:trHeight w:val="20"/>
+                <w:trHeight w:val="18"/>
               </w:trPr>
               <w:sdt>
                 <w:sdtPr>
                   <w:rPr>
                     <w:rFonts w:ascii="Arial" w:hAnsi="Arial" w:cs="Arial"/>
                     <w:color w:val="7F7F7F" w:themeColor="text1" w:themeTint="80"/>
-                    <w:sz w:val="16"/>
+                    <w:sz w:val="20"/>
                   </w:rPr>
                   <w:alias w:val="#Nav: /Header/ShipToAddress_Lbl"/>
                   <w:tag w:val="#Nav: AXP Standard Sales - Invoice/50101"/>
                   <w:id w:val="890317032"/>
-                  <w:dataBinding w:prefixMappings="xmlns:ns0='urn:microsoft-dynamics-nav/reports/AXP Standard Sales - Invoice/50101/'" w:xpath="/ns0:NavWordReportXmlPart[1]/ns0:Header[1]/ns0:ShipToAddress_Lbl[1]" w:storeItemID="{2A548D37-FCCE-4736-B15D-1AEBC02FCDC9}"/>
+                  <w:dataBinding w:prefixMappings="xmlns:ns0='urn:microsoft-dynamics-nav/reports/AXP Standard Sales - Invoice/50101/'" w:xpath="/ns0:NavWordReportXmlPart[1]/ns0:Header[1]/ns0:ShipToAddress_Lbl[1]" w:storeItemID="{DFF8BEC2-C0A4-435F-9715-E42E03FFB647}"/>
                   <w:text/>
                 </w:sdtPr>
-                <w:sdtEndPr/>
                 <w:sdtContent>
                   <w:tc>
                     <w:tcPr>
-                      <w:tcW w:w="1748" w:type="pct"/>
+                      <w:tcW w:w="5000" w:type="pct"/>
                     </w:tcPr>
                     <w:p>
                       <w:pPr>
@@ -1201,7 +1081,7 @@
                         <w:rPr>
                           <w:rFonts w:ascii="Arial" w:hAnsi="Arial" w:cs="Arial"/>
                           <w:color w:val="7F7F7F" w:themeColor="text1" w:themeTint="80"/>
-                          <w:sz w:val="16"/>
+                          <w:sz w:val="20"/>
                         </w:rPr>
                         <w:t>ShipToAddress_Lbl</w:t>
                       </w:r>
@@ -1212,6 +1092,9 @@
               </w:sdt>
             </w:tr>
             <w:tr>
+              <w:trPr>
+                <w:trHeight w:val="169"/>
+              </w:trPr>
               <w:sdt>
                 <w:sdtPr>
                   <w:rPr>
@@ -1223,14 +1106,13 @@
                   <w:alias w:val="#Nav: /Header/ShipToAddress1"/>
                   <w:tag w:val="#Nav: AXP Standard Sales - Invoice/50101"/>
                   <w:id w:val="-1683658669"/>
-                  <w:dataBinding w:prefixMappings="xmlns:ns0='urn:microsoft-dynamics-nav/reports/AXP Standard Sales - Invoice/50101/'" w:xpath="/ns0:NavWordReportXmlPart[1]/ns0:Header[1]/ns0:ShipToAddress1[1]" w:storeItemID="{2A548D37-FCCE-4736-B15D-1AEBC02FCDC9}"/>
+                  <w:dataBinding w:prefixMappings="xmlns:ns0='urn:microsoft-dynamics-nav/reports/AXP Standard Sales - Invoice/50101/'" w:xpath="/ns0:NavWordReportXmlPart[1]/ns0:Header[1]/ns0:ShipToAddress1[1]" w:storeItemID="{DFF8BEC2-C0A4-435F-9715-E42E03FFB647}"/>
                   <w:text/>
                 </w:sdtPr>
-                <w:sdtEndPr/>
                 <w:sdtContent>
                   <w:tc>
                     <w:tcPr>
-                      <w:tcW w:w="1748" w:type="pct"/>
+                      <w:tcW w:w="5000" w:type="pct"/>
                     </w:tcPr>
                     <w:p>
                       <w:pPr>
@@ -1258,6 +1140,9 @@
               </w:sdt>
             </w:tr>
             <w:tr>
+              <w:trPr>
+                <w:trHeight w:val="178"/>
+              </w:trPr>
               <w:sdt>
                 <w:sdtPr>
                   <w:rPr>
@@ -1269,14 +1154,13 @@
                   <w:alias w:val="#Nav: /Header/ShipToAddress2"/>
                   <w:tag w:val="#Nav: AXP Standard Sales - Invoice/50101"/>
                   <w:id w:val="-1732997697"/>
-                  <w:dataBinding w:prefixMappings="xmlns:ns0='urn:microsoft-dynamics-nav/reports/AXP Standard Sales - Invoice/50101/'" w:xpath="/ns0:NavWordReportXmlPart[1]/ns0:Header[1]/ns0:ShipToAddress2[1]" w:storeItemID="{2A548D37-FCCE-4736-B15D-1AEBC02FCDC9}"/>
+                  <w:dataBinding w:prefixMappings="xmlns:ns0='urn:microsoft-dynamics-nav/reports/AXP Standard Sales - Invoice/50101/'" w:xpath="/ns0:NavWordReportXmlPart[1]/ns0:Header[1]/ns0:ShipToAddress2[1]" w:storeItemID="{DFF8BEC2-C0A4-435F-9715-E42E03FFB647}"/>
                   <w:text/>
                 </w:sdtPr>
-                <w:sdtEndPr/>
                 <w:sdtContent>
                   <w:tc>
                     <w:tcPr>
-                      <w:tcW w:w="1748" w:type="pct"/>
+                      <w:tcW w:w="5000" w:type="pct"/>
                     </w:tcPr>
                     <w:p>
                       <w:pPr>
@@ -1304,6 +1188,9 @@
               </w:sdt>
             </w:tr>
             <w:tr>
+              <w:trPr>
+                <w:trHeight w:val="169"/>
+              </w:trPr>
               <w:sdt>
                 <w:sdtPr>
                   <w:rPr>
@@ -1315,14 +1202,13 @@
                   <w:alias w:val="#Nav: /Header/ShipToAddress3"/>
                   <w:tag w:val="#Nav: AXP Standard Sales - Invoice/50101"/>
                   <w:id w:val="1120571482"/>
-                  <w:dataBinding w:prefixMappings="xmlns:ns0='urn:microsoft-dynamics-nav/reports/AXP Standard Sales - Invoice/50101/'" w:xpath="/ns0:NavWordReportXmlPart[1]/ns0:Header[1]/ns0:ShipToAddress3[1]" w:storeItemID="{2A548D37-FCCE-4736-B15D-1AEBC02FCDC9}"/>
+                  <w:dataBinding w:prefixMappings="xmlns:ns0='urn:microsoft-dynamics-nav/reports/AXP Standard Sales - Invoice/50101/'" w:xpath="/ns0:NavWordReportXmlPart[1]/ns0:Header[1]/ns0:ShipToAddress3[1]" w:storeItemID="{DFF8BEC2-C0A4-435F-9715-E42E03FFB647}"/>
                   <w:text/>
                 </w:sdtPr>
-                <w:sdtEndPr/>
                 <w:sdtContent>
                   <w:tc>
                     <w:tcPr>
-                      <w:tcW w:w="1748" w:type="pct"/>
+                      <w:tcW w:w="5000" w:type="pct"/>
                     </w:tcPr>
                     <w:p>
                       <w:pPr>
@@ -1350,6 +1236,9 @@
               </w:sdt>
             </w:tr>
             <w:tr>
+              <w:trPr>
+                <w:trHeight w:val="178"/>
+              </w:trPr>
               <w:sdt>
                 <w:sdtPr>
                   <w:rPr>
@@ -1361,14 +1250,13 @@
                   <w:alias w:val="#Nav: /Header/ShipToAddress4"/>
                   <w:tag w:val="#Nav: AXP Standard Sales - Invoice/50101"/>
                   <w:id w:val="957987078"/>
-                  <w:dataBinding w:prefixMappings="xmlns:ns0='urn:microsoft-dynamics-nav/reports/AXP Standard Sales - Invoice/50101/'" w:xpath="/ns0:NavWordReportXmlPart[1]/ns0:Header[1]/ns0:ShipToAddress4[1]" w:storeItemID="{2A548D37-FCCE-4736-B15D-1AEBC02FCDC9}"/>
+                  <w:dataBinding w:prefixMappings="xmlns:ns0='urn:microsoft-dynamics-nav/reports/AXP Standard Sales - Invoice/50101/'" w:xpath="/ns0:NavWordReportXmlPart[1]/ns0:Header[1]/ns0:ShipToAddress4[1]" w:storeItemID="{DFF8BEC2-C0A4-435F-9715-E42E03FFB647}"/>
                   <w:text/>
                 </w:sdtPr>
-                <w:sdtEndPr/>
                 <w:sdtContent>
                   <w:tc>
                     <w:tcPr>
-                      <w:tcW w:w="1748" w:type="pct"/>
+                      <w:tcW w:w="5000" w:type="pct"/>
                     </w:tcPr>
                     <w:p>
                       <w:pPr>
@@ -1396,6 +1284,9 @@
               </w:sdt>
             </w:tr>
             <w:tr>
+              <w:trPr>
+                <w:trHeight w:val="169"/>
+              </w:trPr>
               <w:sdt>
                 <w:sdtPr>
                   <w:rPr>
@@ -1407,14 +1298,13 @@
                   <w:alias w:val="#Nav: /Header/ShipToAddress5"/>
                   <w:tag w:val="#Nav: AXP Standard Sales - Invoice/50101"/>
                   <w:id w:val="1844509498"/>
-                  <w:dataBinding w:prefixMappings="xmlns:ns0='urn:microsoft-dynamics-nav/reports/AXP Standard Sales - Invoice/50101/'" w:xpath="/ns0:NavWordReportXmlPart[1]/ns0:Header[1]/ns0:ShipToAddress5[1]" w:storeItemID="{2A548D37-FCCE-4736-B15D-1AEBC02FCDC9}"/>
+                  <w:dataBinding w:prefixMappings="xmlns:ns0='urn:microsoft-dynamics-nav/reports/AXP Standard Sales - Invoice/50101/'" w:xpath="/ns0:NavWordReportXmlPart[1]/ns0:Header[1]/ns0:ShipToAddress5[1]" w:storeItemID="{DFF8BEC2-C0A4-435F-9715-E42E03FFB647}"/>
                   <w:text/>
                 </w:sdtPr>
-                <w:sdtEndPr/>
                 <w:sdtContent>
                   <w:tc>
                     <w:tcPr>
-                      <w:tcW w:w="1748" w:type="pct"/>
+                      <w:tcW w:w="5000" w:type="pct"/>
                     </w:tcPr>
                     <w:p>
                       <w:pPr>
@@ -1442,6 +1332,9 @@
               </w:sdt>
             </w:tr>
             <w:tr>
+              <w:trPr>
+                <w:trHeight w:val="169"/>
+              </w:trPr>
               <w:sdt>
                 <w:sdtPr>
                   <w:rPr>
@@ -1453,14 +1346,13 @@
                   <w:alias w:val="#Nav: /Header/ShipToAddress6"/>
                   <w:tag w:val="#Nav: AXP Standard Sales - Invoice/50101"/>
                   <w:id w:val="1461073087"/>
-                  <w:dataBinding w:prefixMappings="xmlns:ns0='urn:microsoft-dynamics-nav/reports/AXP Standard Sales - Invoice/50101/'" w:xpath="/ns0:NavWordReportXmlPart[1]/ns0:Header[1]/ns0:ShipToAddress6[1]" w:storeItemID="{2A548D37-FCCE-4736-B15D-1AEBC02FCDC9}"/>
+                  <w:dataBinding w:prefixMappings="xmlns:ns0='urn:microsoft-dynamics-nav/reports/AXP Standard Sales - Invoice/50101/'" w:xpath="/ns0:NavWordReportXmlPart[1]/ns0:Header[1]/ns0:ShipToAddress6[1]" w:storeItemID="{DFF8BEC2-C0A4-435F-9715-E42E03FFB647}"/>
                   <w:text/>
                 </w:sdtPr>
-                <w:sdtEndPr/>
                 <w:sdtContent>
                   <w:tc>
                     <w:tcPr>
-                      <w:tcW w:w="1748" w:type="pct"/>
+                      <w:tcW w:w="5000" w:type="pct"/>
                     </w:tcPr>
                     <w:p>
                       <w:pPr>
@@ -1488,6 +1380,9 @@
               </w:sdt>
             </w:tr>
             <w:tr>
+              <w:trPr>
+                <w:trHeight w:val="178"/>
+              </w:trPr>
               <w:sdt>
                 <w:sdtPr>
                   <w:rPr>
@@ -1499,14 +1394,13 @@
                   <w:alias w:val="#Nav: /Header/ShipToAddress7"/>
                   <w:tag w:val="#Nav: AXP Standard Sales - Invoice/50101"/>
                   <w:id w:val="-653611666"/>
-                  <w:dataBinding w:prefixMappings="xmlns:ns0='urn:microsoft-dynamics-nav/reports/AXP Standard Sales - Invoice/50101/'" w:xpath="/ns0:NavWordReportXmlPart[1]/ns0:Header[1]/ns0:ShipToAddress7[1]" w:storeItemID="{2A548D37-FCCE-4736-B15D-1AEBC02FCDC9}"/>
+                  <w:dataBinding w:prefixMappings="xmlns:ns0='urn:microsoft-dynamics-nav/reports/AXP Standard Sales - Invoice/50101/'" w:xpath="/ns0:NavWordReportXmlPart[1]/ns0:Header[1]/ns0:ShipToAddress7[1]" w:storeItemID="{DFF8BEC2-C0A4-435F-9715-E42E03FFB647}"/>
                   <w:text/>
                 </w:sdtPr>
-                <w:sdtEndPr/>
                 <w:sdtContent>
                   <w:tc>
                     <w:tcPr>
-                      <w:tcW w:w="1748" w:type="pct"/>
+                      <w:tcW w:w="5000" w:type="pct"/>
                     </w:tcPr>
                     <w:p>
                       <w:pPr>
@@ -1534,6 +1428,9 @@
               </w:sdt>
             </w:tr>
             <w:tr>
+              <w:trPr>
+                <w:trHeight w:val="169"/>
+              </w:trPr>
               <w:sdt>
                 <w:sdtPr>
                   <w:rPr>
@@ -1545,14 +1442,13 @@
                   <w:alias w:val="#Nav: /Header/ShipToAddress8"/>
                   <w:tag w:val="#Nav: AXP Standard Sales - Invoice/50101"/>
                   <w:id w:val="-1285874069"/>
-                  <w:dataBinding w:prefixMappings="xmlns:ns0='urn:microsoft-dynamics-nav/reports/AXP Standard Sales - Invoice/50101/'" w:xpath="/ns0:NavWordReportXmlPart[1]/ns0:Header[1]/ns0:ShipToAddress8[1]" w:storeItemID="{2A548D37-FCCE-4736-B15D-1AEBC02FCDC9}"/>
+                  <w:dataBinding w:prefixMappings="xmlns:ns0='urn:microsoft-dynamics-nav/reports/AXP Standard Sales - Invoice/50101/'" w:xpath="/ns0:NavWordReportXmlPart[1]/ns0:Header[1]/ns0:ShipToAddress8[1]" w:storeItemID="{DFF8BEC2-C0A4-435F-9715-E42E03FFB647}"/>
                   <w:text/>
                 </w:sdtPr>
-                <w:sdtEndPr/>
                 <w:sdtContent>
                   <w:tc>
                     <w:tcPr>
-                      <w:tcW w:w="1748" w:type="pct"/>
+                      <w:tcW w:w="5000" w:type="pct"/>
                     </w:tcPr>
                     <w:p>
                       <w:pPr>
@@ -1609,32 +1505,27 @@
     <w:tbl>
       <w:tblPr>
         <w:tblStyle w:val="TableGrid"/>
-        <w:tblW w:w="10890" w:type="dxa"/>
-        <w:tblInd w:w="-455" w:type="dxa"/>
-        <w:tblBorders>
-          <w:top w:val="single" w:color="7F7F7F" w:themeColor="text1" w:themeTint="80" w:sz="4" w:space="0"/>
-          <w:left w:val="single" w:color="7F7F7F" w:themeColor="text1" w:themeTint="80" w:sz="4" w:space="0"/>
-          <w:bottom w:val="single" w:color="7F7F7F" w:themeColor="text1" w:themeTint="80" w:sz="4" w:space="0"/>
-          <w:right w:val="single" w:color="7F7F7F" w:themeColor="text1" w:themeTint="80" w:sz="4" w:space="0"/>
-          <w:insideH w:val="single" w:color="7F7F7F" w:themeColor="text1" w:themeTint="80" w:sz="4" w:space="0"/>
-          <w:insideV w:val="single" w:color="7F7F7F" w:themeColor="text1" w:themeTint="80" w:sz="4" w:space="0"/>
-        </w:tblBorders>
+        <w:tblW w:w="10899" w:type="dxa"/>
+        <w:tblInd w:w="-464" w:type="dxa"/>
         <w:tblLayout w:type="fixed"/>
-        <w:tblCellMar>
-          <w:left w:w="0" w:type="dxa"/>
-          <w:right w:w="567" w:type="dxa"/>
-        </w:tblCellMar>
         <w:tblLook w:val="04A0" w:firstRow="1" w:lastRow="0" w:firstColumn="1" w:lastColumn="0" w:noHBand="0" w:noVBand="1"/>
       </w:tblPr>
       <w:tblGrid>
-        <w:gridCol w:w="2790"/>
-        <w:gridCol w:w="2610"/>
-        <w:gridCol w:w="2700"/>
-        <w:gridCol w:w="2790"/>
+        <w:gridCol w:w="1356"/>
+        <w:gridCol w:w="991"/>
+        <w:gridCol w:w="538"/>
+        <w:gridCol w:w="1804"/>
+        <w:gridCol w:w="717"/>
+        <w:gridCol w:w="1173"/>
+        <w:gridCol w:w="990"/>
+        <w:gridCol w:w="627"/>
+        <w:gridCol w:w="360"/>
+        <w:gridCol w:w="1169"/>
+        <w:gridCol w:w="1174"/>
       </w:tblGrid>
       <w:tr>
         <w:trPr>
-          <w:trHeight w:val="412"/>
+          <w:trHeight w:val="425"/>
         </w:trPr>
         <w:sdt>
           <w:sdtPr>
@@ -1646,14 +1537,14 @@
             <w:alias w:val="#Nav: /Header/CustomerPONumber_Lbl"/>
             <w:tag w:val="#Nav: AXP Standard Sales - Invoice/50101"/>
             <w:id w:val="15119155"/>
-            <w:dataBinding w:prefixMappings="xmlns:ns0='urn:microsoft-dynamics-nav/reports/AXP Standard Sales - Invoice/50101/'" w:xpath="/ns0:NavWordReportXmlPart[1]/ns0:Header[1]/ns0:CustomerPONumber_Lbl[1]" w:storeItemID="{2A548D37-FCCE-4736-B15D-1AEBC02FCDC9}"/>
+            <w:dataBinding w:prefixMappings="xmlns:ns0='urn:microsoft-dynamics-nav/reports/AXP Standard Sales - Invoice/50101/'" w:xpath="/ns0:NavWordReportXmlPart[1]/ns0:Header[1]/ns0:CustomerPONumber_Lbl[1]" w:storeItemID="{DFF8BEC2-C0A4-435F-9715-E42E03FFB647}"/>
             <w:text/>
           </w:sdtPr>
-          <w:sdtEndPr/>
           <w:sdtContent>
             <w:tc>
               <w:tcPr>
-                <w:tcW w:w="2790" w:type="dxa"/>
+                <w:tcW w:w="2347" w:type="dxa"/>
+                <w:gridSpan w:val="2"/>
               </w:tcPr>
               <w:p>
                 <w:pPr>
@@ -1691,14 +1582,14 @@
             <w:alias w:val="#Nav: /Header/DueDate_Lbl"/>
             <w:tag w:val="#Nav: AXP Standard Sales - Invoice/50101"/>
             <w:id w:val="-1251649982"/>
-            <w:dataBinding w:prefixMappings="xmlns:ns0='urn:microsoft-dynamics-nav/reports/AXP Standard Sales - Invoice/50101/'" w:xpath="/ns0:NavWordReportXmlPart[1]/ns0:Header[1]/ns0:DueDate_Lbl[1]" w:storeItemID="{2A548D37-FCCE-4736-B15D-1AEBC02FCDC9}"/>
+            <w:dataBinding w:prefixMappings="xmlns:ns0='urn:microsoft-dynamics-nav/reports/AXP Standard Sales - Invoice/50101/'" w:xpath="/ns0:NavWordReportXmlPart[1]/ns0:Header[1]/ns0:DueDate_Lbl[1]" w:storeItemID="{DFF8BEC2-C0A4-435F-9715-E42E03FFB647}"/>
             <w:text/>
           </w:sdtPr>
-          <w:sdtEndPr/>
           <w:sdtContent>
             <w:tc>
               <w:tcPr>
-                <w:tcW w:w="2610" w:type="dxa"/>
+                <w:tcW w:w="3059" w:type="dxa"/>
+                <w:gridSpan w:val="3"/>
               </w:tcPr>
               <w:p>
                 <w:pPr>
@@ -1724,43 +1615,37 @@
             </w:tc>
           </w:sdtContent>
         </w:sdt>
-        <w:tc>
-          <w:tcPr>
-            <w:tcW w:w="2700" w:type="dxa"/>
-            <w:tcMar>
-              <w:right w:w="0" w:type="dxa"/>
-            </w:tcMar>
-          </w:tcPr>
-          <w:p>
-            <w:pPr>
-              <w:pStyle w:val="Heading1"/>
-              <w:tabs>
-                <w:tab w:val="left" w:pos="3060"/>
-              </w:tabs>
-              <w:contextualSpacing/>
-              <w:outlineLvl w:val="0"/>
-              <w:rPr>
-                <w:rFonts w:ascii="Arial" w:hAnsi="Arial" w:cs="Arial"/>
-                <w:color w:val="7F7F7F" w:themeColor="text1" w:themeTint="80"/>
-                <w:szCs w:val="18"/>
-              </w:rPr>
-            </w:pPr>
-            <w:sdt>
-              <w:sdtPr>
-                <w:rPr>
-                  <w:rFonts w:ascii="Arial" w:hAnsi="Arial" w:cs="Arial"/>
-                  <w:color w:val="7F7F7F" w:themeColor="text1" w:themeTint="80"/>
-                  <w:szCs w:val="18"/>
-                  <w:lang w:val="da-DK"/>
-                </w:rPr>
-                <w:alias w:val="#Nav: /Header/PaymentTermsDescription_Lbl"/>
-                <w:tag w:val="#Nav: AXP Standard Sales - Invoice/50101"/>
-                <w:id w:val="1934628656"/>
-                <w:dataBinding w:prefixMappings="xmlns:ns0='urn:microsoft-dynamics-nav/reports/AXP Standard Sales - Invoice/50101/'" w:xpath="/ns0:NavWordReportXmlPart[1]/ns0:Header[1]/ns0:PaymentTermsDescription_Lbl[1]" w:storeItemID="{2A548D37-FCCE-4736-B15D-1AEBC02FCDC9}"/>
-                <w:text/>
-              </w:sdtPr>
-              <w:sdtEndPr/>
-              <w:sdtContent>
+        <w:sdt>
+          <w:sdtPr>
+            <w:rPr>
+              <w:rFonts w:ascii="Arial" w:hAnsi="Arial" w:cs="Arial"/>
+              <w:color w:val="7F7F7F" w:themeColor="text1" w:themeTint="80"/>
+              <w:szCs w:val="18"/>
+              <w:lang w:val="da-DK"/>
+            </w:rPr>
+            <w:alias w:val="#Nav: /Header/PaymentTermsDescription_Lbl"/>
+            <w:tag w:val="#Nav: AXP Standard Sales - Invoice/50101"/>
+            <w:id w:val="1934628656"/>
+            <w:dataBinding w:prefixMappings="xmlns:ns0='urn:microsoft-dynamics-nav/reports/AXP Standard Sales - Invoice/50101/'" w:xpath="/ns0:NavWordReportXmlPart[1]/ns0:Header[1]/ns0:PaymentTermsDescription_Lbl[1]" w:storeItemID="{DFF8BEC2-C0A4-435F-9715-E42E03FFB647}"/>
+            <w:text/>
+          </w:sdtPr>
+          <w:sdtContent>
+            <w:tc>
+              <w:tcPr>
+                <w:tcW w:w="2790" w:type="dxa"/>
+                <w:gridSpan w:val="3"/>
+              </w:tcPr>
+              <w:p>
+                <w:pPr>
+                  <w:pStyle w:val="Heading1"/>
+                  <w:contextualSpacing/>
+                  <w:outlineLvl w:val="0"/>
+                  <w:rPr>
+                    <w:rFonts w:ascii="Arial" w:hAnsi="Arial" w:cs="Arial"/>
+                    <w:color w:val="7F7F7F" w:themeColor="text1" w:themeTint="80"/>
+                    <w:szCs w:val="18"/>
+                  </w:rPr>
+                </w:pPr>
                 <w:r>
                   <w:rPr>
                     <w:rFonts w:ascii="Arial" w:hAnsi="Arial" w:cs="Arial"/>
@@ -1770,47 +1655,31 @@
                   </w:rPr>
                   <w:t>PaymentTermsDescription_Lbl</w:t>
                 </w:r>
-              </w:sdtContent>
-            </w:sdt>
-            <w:r>
-              <w:rPr>
-                <w:rFonts w:ascii="Arial" w:hAnsi="Arial" w:cs="Arial"/>
-                <w:color w:val="7F7F7F" w:themeColor="text1" w:themeTint="80"/>
-                <w:szCs w:val="18"/>
-                <w:lang w:val="da-DK"/>
-              </w:rPr>
-              <w:tab/>
-            </w:r>
-          </w:p>
-        </w:tc>
+              </w:p>
+            </w:tc>
+          </w:sdtContent>
+        </w:sdt>
         <w:sdt>
           <w:sdtPr>
             <w:rPr>
               <w:rFonts w:ascii="Arial" w:hAnsi="Arial" w:cs="Arial"/>
               <w:color w:val="7F7F7F" w:themeColor="text1" w:themeTint="80"/>
-              <w:szCs w:val="18"/>
             </w:rPr>
-            <w:alias w:val="#Nav: /Header/ShipmentDate_Lbl"/>
+            <w:alias w:val="#Nav: /Header/Line/ShipmentDate_Line_Lbl"/>
             <w:tag w:val="#Nav: AXP Standard Sales - Invoice/50101"/>
-            <w:id w:val="-1071350694"/>
-            <w:placeholder>
-              <w:docPart w:val="DefaultPlaceholder_-1854013440"/>
-            </w:placeholder>
-            <w:dataBinding w:prefixMappings="xmlns:ns0='urn:microsoft-dynamics-nav/reports/AXP Standard Sales - Invoice/50101/'" w:xpath="/ns0:NavWordReportXmlPart[1]/ns0:Header[1]/ns0:ShipmentDate_Lbl[1]" w:storeItemID="{2A548D37-FCCE-4736-B15D-1AEBC02FCDC9}"/>
+            <w:id w:val="-833229876"/>
+            <w:dataBinding w:prefixMappings="xmlns:ns0='urn:microsoft-dynamics-nav/reports/AXP Standard Sales - Invoice/50101/'" w:xpath="/ns0:NavWordReportXmlPart[1]/ns0:Header[1]/ns0:Line[1]/ns0:ShipmentDate_Line_Lbl[1]" w:storeItemID="{DFF8BEC2-C0A4-435F-9715-E42E03FFB647}"/>
             <w:text/>
           </w:sdtPr>
-          <w:sdtEndPr/>
           <w:sdtContent>
             <w:tc>
               <w:tcPr>
-                <w:tcW w:w="2790" w:type="dxa"/>
+                <w:tcW w:w="2703" w:type="dxa"/>
+                <w:gridSpan w:val="3"/>
               </w:tcPr>
               <w:p>
                 <w:pPr>
                   <w:pStyle w:val="Heading1"/>
-                  <w:tabs>
-                    <w:tab w:val="left" w:pos="3060"/>
-                  </w:tabs>
                   <w:contextualSpacing/>
                   <w:outlineLvl w:val="0"/>
                   <w:rPr>
@@ -1819,16 +1688,14 @@
                     <w:szCs w:val="18"/>
                   </w:rPr>
                 </w:pPr>
-                <w:proofErr w:type="spellStart"/>
                 <w:r>
                   <w:rPr>
                     <w:rFonts w:ascii="Arial" w:hAnsi="Arial" w:cs="Arial"/>
                     <w:color w:val="7F7F7F" w:themeColor="text1" w:themeTint="80"/>
-                    <w:szCs w:val="18"/>
+                    <w:lang w:val="da-DK"/>
                   </w:rPr>
-                  <w:t>ShipmentDate_Lbl</w:t>
+                  <w:t>ShipmentDate_Line_Lbl</w:t>
                 </w:r>
-                <w:proofErr w:type="spellEnd"/>
               </w:p>
             </w:tc>
           </w:sdtContent>
@@ -1836,7 +1703,7 @@
       </w:tr>
       <w:tr>
         <w:trPr>
-          <w:trHeight w:val="369"/>
+          <w:trHeight w:val="380"/>
         </w:trPr>
         <w:sdt>
           <w:sdtPr>
@@ -1849,14 +1716,14 @@
             <w:alias w:val="#Nav: /Header/CustomerPONumber"/>
             <w:tag w:val="#Nav: AXP Standard Sales - Invoice/50101"/>
             <w:id w:val="303815069"/>
-            <w:dataBinding w:prefixMappings="xmlns:ns0='urn:microsoft-dynamics-nav/reports/AXP Standard Sales - Invoice/50101/'" w:xpath="/ns0:NavWordReportXmlPart[1]/ns0:Header[1]/ns0:CustomerPONumber[1]" w:storeItemID="{2A548D37-FCCE-4736-B15D-1AEBC02FCDC9}"/>
+            <w:dataBinding w:prefixMappings="xmlns:ns0='urn:microsoft-dynamics-nav/reports/AXP Standard Sales - Invoice/50101/'" w:xpath="/ns0:NavWordReportXmlPart[1]/ns0:Header[1]/ns0:CustomerPONumber[1]" w:storeItemID="{DFF8BEC2-C0A4-435F-9715-E42E03FFB647}"/>
             <w:text/>
           </w:sdtPr>
-          <w:sdtEndPr/>
           <w:sdtContent>
             <w:tc>
               <w:tcPr>
-                <w:tcW w:w="2790" w:type="dxa"/>
+                <w:tcW w:w="2347" w:type="dxa"/>
+                <w:gridSpan w:val="2"/>
               </w:tcPr>
               <w:p>
                 <w:pPr>
@@ -1894,14 +1761,14 @@
             <w:alias w:val="#Nav: /Header/DueDate"/>
             <w:tag w:val="#Nav: AXP Standard Sales - Invoice/50101"/>
             <w:id w:val="1703123343"/>
-            <w:dataBinding w:prefixMappings="xmlns:ns0='urn:microsoft-dynamics-nav/reports/AXP Standard Sales - Invoice/50101/'" w:xpath="/ns0:NavWordReportXmlPart[1]/ns0:Header[1]/ns0:DueDate[1]" w:storeItemID="{2A548D37-FCCE-4736-B15D-1AEBC02FCDC9}"/>
+            <w:dataBinding w:prefixMappings="xmlns:ns0='urn:microsoft-dynamics-nav/reports/AXP Standard Sales - Invoice/50101/'" w:xpath="/ns0:NavWordReportXmlPart[1]/ns0:Header[1]/ns0:DueDate[1]" w:storeItemID="{DFF8BEC2-C0A4-435F-9715-E42E03FFB647}"/>
             <w:text/>
           </w:sdtPr>
-          <w:sdtEndPr/>
           <w:sdtContent>
             <w:tc>
               <w:tcPr>
-                <w:tcW w:w="2610" w:type="dxa"/>
+                <w:tcW w:w="3059" w:type="dxa"/>
+                <w:gridSpan w:val="3"/>
               </w:tcPr>
               <w:p>
                 <w:pPr>
@@ -1938,17 +1805,14 @@
             <w:alias w:val="#Nav: /Header/PaymentTermsDescription"/>
             <w:tag w:val="#Nav: AXP Standard Sales - Invoice/50101"/>
             <w:id w:val="-419950001"/>
-            <w:dataBinding w:prefixMappings="xmlns:ns0='urn:microsoft-dynamics-nav/reports/AXP Standard Sales - Invoice/50101/'" w:xpath="/ns0:NavWordReportXmlPart[1]/ns0:Header[1]/ns0:PaymentTermsDescription[1]" w:storeItemID="{2A548D37-FCCE-4736-B15D-1AEBC02FCDC9}"/>
+            <w:dataBinding w:prefixMappings="xmlns:ns0='urn:microsoft-dynamics-nav/reports/AXP Standard Sales - Invoice/50101/'" w:xpath="/ns0:NavWordReportXmlPart[1]/ns0:Header[1]/ns0:PaymentTermsDescription[1]" w:storeItemID="{DFF8BEC2-C0A4-435F-9715-E42E03FFB647}"/>
             <w:text/>
           </w:sdtPr>
-          <w:sdtEndPr/>
           <w:sdtContent>
             <w:tc>
               <w:tcPr>
-                <w:tcW w:w="2700" w:type="dxa"/>
-                <w:tcMar>
-                  <w:right w:w="0" w:type="dxa"/>
-                </w:tcMar>
+                <w:tcW w:w="2790" w:type="dxa"/>
+                <w:gridSpan w:val="3"/>
               </w:tcPr>
               <w:p>
                 <w:pPr>
@@ -1981,21 +1845,22 @@
               <w:color w:val="7F7F7F" w:themeColor="text1" w:themeTint="80"/>
               <w:sz w:val="18"/>
               <w:szCs w:val="18"/>
+              <w:lang w:val="da-DK"/>
             </w:rPr>
             <w:alias w:val="#Nav: /Header/ShipmentDate"/>
             <w:tag w:val="#Nav: AXP Standard Sales - Invoice/50101"/>
-            <w:id w:val="-145440178"/>
+            <w:id w:val="-610121785"/>
             <w:placeholder>
-              <w:docPart w:val="DefaultPlaceholder_-1854013440"/>
+              <w:docPart w:val="345E3E25D1A64BF2BB475775C37F8972"/>
             </w:placeholder>
-            <w:dataBinding w:prefixMappings="xmlns:ns0='urn:microsoft-dynamics-nav/reports/AXP Standard Sales - Invoice/50101/'" w:xpath="/ns0:NavWordReportXmlPart[1]/ns0:Header[1]/ns0:ShipmentDate[1]" w:storeItemID="{2A548D37-FCCE-4736-B15D-1AEBC02FCDC9}"/>
+            <w:dataBinding w:prefixMappings="xmlns:ns0='urn:microsoft-dynamics-nav/reports/AXP Standard Sales - Invoice/50101/'" w:xpath="/ns0:NavWordReportXmlPart[1]/ns0:Header[1]/ns0:ShipmentDate[1]" w:storeItemID="{DFF8BEC2-C0A4-435F-9715-E42E03FFB647}"/>
             <w:text/>
           </w:sdtPr>
-          <w:sdtEndPr/>
           <w:sdtContent>
             <w:tc>
               <w:tcPr>
-                <w:tcW w:w="2790" w:type="dxa"/>
+                <w:tcW w:w="2703" w:type="dxa"/>
+                <w:gridSpan w:val="3"/>
               </w:tcPr>
               <w:p>
                 <w:pPr>
@@ -2007,17 +1872,16 @@
                     <w:szCs w:val="18"/>
                   </w:rPr>
                 </w:pPr>
-                <w:proofErr w:type="spellStart"/>
                 <w:r>
                   <w:rPr>
                     <w:rFonts w:ascii="Helvetica" w:hAnsi="Helvetica"/>
                     <w:color w:val="7F7F7F" w:themeColor="text1" w:themeTint="80"/>
                     <w:sz w:val="18"/>
                     <w:szCs w:val="18"/>
+                    <w:lang w:val="da-DK"/>
                   </w:rPr>
                   <w:t>ShipmentDate</w:t>
                 </w:r>
-                <w:proofErr w:type="spellEnd"/>
               </w:p>
             </w:tc>
           </w:sdtContent>
@@ -2029,20 +1893,17 @@
         </w:trPr>
         <w:tc>
           <w:tcPr>
-            <w:tcW w:w="10890" w:type="dxa"/>
-            <w:gridSpan w:val="4"/>
-            <w:tcBorders>
-              <w:left w:val="nil"/>
-              <w:right w:val="nil"/>
-            </w:tcBorders>
+            <w:tcW w:w="10899" w:type="dxa"/>
+            <w:gridSpan w:val="11"/>
           </w:tcPr>
           <w:p>
             <w:pPr>
+              <w:pStyle w:val="Heading1"/>
               <w:contextualSpacing/>
+              <w:outlineLvl w:val="0"/>
               <w:rPr>
-                <w:rFonts w:ascii="Helvetica" w:hAnsi="Helvetica"/>
+                <w:rFonts w:ascii="Arial" w:hAnsi="Arial" w:cs="Arial"/>
                 <w:color w:val="7F7F7F" w:themeColor="text1" w:themeTint="80"/>
-                <w:sz w:val="18"/>
                 <w:szCs w:val="18"/>
               </w:rPr>
             </w:pPr>
@@ -2051,11 +1912,12 @@
       </w:tr>
       <w:tr>
         <w:trPr>
-          <w:trHeight w:val="412"/>
+          <w:trHeight w:val="425"/>
         </w:trPr>
         <w:tc>
           <w:tcPr>
-            <w:tcW w:w="2790" w:type="dxa"/>
+            <w:tcW w:w="2347" w:type="dxa"/>
+            <w:gridSpan w:val="2"/>
           </w:tcPr>
           <w:p>
             <w:pPr>
@@ -2088,14 +1950,14 @@
             <w:alias w:val="#Nav: /Header/ShipmentMethodDescription_Lbl"/>
             <w:tag w:val="#Nav: AXP Standard Sales - Invoice/50101"/>
             <w:id w:val="-1844006567"/>
-            <w:dataBinding w:prefixMappings="xmlns:ns0='urn:microsoft-dynamics-nav/reports/AXP Standard Sales - Invoice/50101/'" w:xpath="/ns0:NavWordReportXmlPart[1]/ns0:Header[1]/ns0:ShipmentMethodDescription_Lbl[1]" w:storeItemID="{2A548D37-FCCE-4736-B15D-1AEBC02FCDC9}"/>
+            <w:dataBinding w:prefixMappings="xmlns:ns0='urn:microsoft-dynamics-nav/reports/AXP Standard Sales - Invoice/50101/'" w:xpath="/ns0:NavWordReportXmlPart[1]/ns0:Header[1]/ns0:ShipmentMethodDescription_Lbl[1]" w:storeItemID="{DFF8BEC2-C0A4-435F-9715-E42E03FFB647}"/>
             <w:text/>
           </w:sdtPr>
-          <w:sdtEndPr/>
           <w:sdtContent>
             <w:tc>
               <w:tcPr>
-                <w:tcW w:w="2610" w:type="dxa"/>
+                <w:tcW w:w="3059" w:type="dxa"/>
+                <w:gridSpan w:val="3"/>
               </w:tcPr>
               <w:p>
                 <w:pPr>
@@ -2122,115 +1984,92 @@
             </w:tc>
           </w:sdtContent>
         </w:sdt>
-        <w:tc>
-          <w:tcPr>
-            <w:tcW w:w="2700" w:type="dxa"/>
-          </w:tcPr>
-          <w:p>
-            <w:pPr>
-              <w:tabs>
-                <w:tab w:val="right" w:pos="2223"/>
-              </w:tabs>
-              <w:contextualSpacing/>
-              <w:rPr>
-                <w:rFonts w:ascii="Arial" w:hAnsi="Arial" w:cs="Arial"/>
-                <w:b/>
-                <w:color w:val="7F7F7F" w:themeColor="text1" w:themeTint="80"/>
-                <w:sz w:val="18"/>
-                <w:szCs w:val="18"/>
-              </w:rPr>
-            </w:pPr>
-            <w:sdt>
-              <w:sdtPr>
-                <w:rPr>
-                  <w:rFonts w:ascii="Arial" w:hAnsi="Arial" w:cs="Arial"/>
-                  <w:b/>
-                  <w:color w:val="7F7F7F" w:themeColor="text1" w:themeTint="80"/>
-                  <w:sz w:val="18"/>
-                  <w:szCs w:val="18"/>
-                </w:rPr>
-                <w:id w:val="-849874783"/>
-                <w:placeholder>
-                  <w:docPart w:val="577EDC9752FE446F82FF76C5829F49D6"/>
-                </w:placeholder>
-                <w15:dataBinding w:prefixMappings="xmlns:ns0='urn:microsoft-dynamics-nav/reports/Standard_Sales_Invoice/1306/' " w:xpath="/ns0:NavWordReportXmlPart[1]/ns0:Header[1]/ns0:ShippingAgentCode_Lbl[1]" w:storeItemID="{DFF8BEC2-C0A4-435F-9715-E42E03FFB647}"/>
-              </w:sdtPr>
-              <w:sdtEndPr/>
-              <w:sdtContent>
-                <w:proofErr w:type="spellStart"/>
-                <w:r>
-                  <w:rPr>
-                    <w:rFonts w:ascii="Arial" w:hAnsi="Arial" w:cs="Arial"/>
-                    <w:b/>
-                    <w:color w:val="7F7F7F" w:themeColor="text1" w:themeTint="80"/>
-                    <w:sz w:val="18"/>
-                    <w:szCs w:val="18"/>
-                  </w:rPr>
-                  <w:t>ShippingAgentCode_Lbl</w:t>
-                </w:r>
-                <w:proofErr w:type="spellEnd"/>
-              </w:sdtContent>
-            </w:sdt>
-            <w:r>
-              <w:rPr>
-                <w:rFonts w:ascii="Arial" w:hAnsi="Arial" w:cs="Arial"/>
-                <w:b/>
-                <w:color w:val="7F7F7F" w:themeColor="text1" w:themeTint="80"/>
-                <w:sz w:val="18"/>
-                <w:szCs w:val="18"/>
-              </w:rPr>
-              <w:tab/>
-            </w:r>
-          </w:p>
-        </w:tc>
         <w:sdt>
           <w:sdtPr>
             <w:rPr>
               <w:rFonts w:ascii="Arial" w:hAnsi="Arial" w:cs="Arial"/>
-              <w:b/>
+              <w:b w:val="0"/>
               <w:color w:val="7F7F7F" w:themeColor="text1" w:themeTint="80"/>
-              <w:sz w:val="18"/>
               <w:szCs w:val="18"/>
               <w:lang w:val="da-DK"/>
             </w:rPr>
-            <w:id w:val="-1187212539"/>
+            <w:id w:val="-1605339211"/>
             <w:placeholder>
-              <w:docPart w:val="577EDC9752FE446F82FF76C5829F49D6"/>
+              <w:docPart w:val="D6FF0C88E4544FA38B8EE53751FDBD7F"/>
             </w:placeholder>
-            <w15:dataBinding w:prefixMappings="xmlns:ns0='urn:microsoft-dynamics-nav/reports/Standard_Sales_Invoice/1306/' " w:xpath="/ns0:NavWordReportXmlPart[1]/ns0:Header[1]/ns0:PackageTrackingNo_Lbl[1]" w:storeItemID="{DFF8BEC2-C0A4-435F-9715-E42E03FFB647}"/>
+            <w15:dataBinding w:prefixMappings="xmlns:ns0='urn:microsoft-dynamics-nav/reports/Standard_Sales_Invoice/1306/' " w:xpath="/ns0:NavWordReportXmlPart[1]/ns0:Header[1]/ns0:ShippingAgentCode_Lbl[1]" w:storeItemID="{DFF8BEC2-C0A4-435F-9715-E42E03FFB647}"/>
           </w:sdtPr>
-          <w:sdtEndPr/>
           <w:sdtContent>
             <w:tc>
               <w:tcPr>
                 <w:tcW w:w="2790" w:type="dxa"/>
-                <w:tcMar>
-                  <w:right w:w="0" w:type="dxa"/>
-                </w:tcMar>
+                <w:gridSpan w:val="3"/>
               </w:tcPr>
               <w:p>
                 <w:pPr>
+                  <w:pStyle w:val="Heading1"/>
                   <w:contextualSpacing/>
+                  <w:outlineLvl w:val="0"/>
                   <w:rPr>
                     <w:rFonts w:ascii="Arial" w:hAnsi="Arial" w:cs="Arial"/>
-                    <w:b/>
                     <w:color w:val="7F7F7F" w:themeColor="text1" w:themeTint="80"/>
-                    <w:sz w:val="18"/>
                     <w:szCs w:val="18"/>
-                    <w:lang w:val="da-DK"/>
                   </w:rPr>
                 </w:pPr>
                 <w:r>
                   <w:rPr>
                     <w:rFonts w:ascii="Arial" w:hAnsi="Arial" w:cs="Arial"/>
-                    <w:b/>
+                    <w:b w:val="0"/>
                     <w:color w:val="7F7F7F" w:themeColor="text1" w:themeTint="80"/>
-                    <w:sz w:val="18"/>
                     <w:szCs w:val="18"/>
                     <w:lang w:val="da-DK"/>
                   </w:rPr>
+                  <w:t>ShippingAgentCode_Lbl</w:t>
+                </w:r>
+              </w:p>
+            </w:tc>
+          </w:sdtContent>
+        </w:sdt>
+        <w:sdt>
+          <w:sdtPr>
+            <w:rPr>
+              <w:rFonts w:ascii="Arial" w:hAnsi="Arial" w:cs="Arial"/>
+              <w:color w:val="7F7F7F" w:themeColor="text1" w:themeTint="80"/>
+              <w:szCs w:val="18"/>
+            </w:rPr>
+            <w:id w:val="-2036645699"/>
+            <w:placeholder>
+              <w:docPart w:val="FB6B78634529497BB3E9D565BA9F9DC4"/>
+            </w:placeholder>
+            <w15:dataBinding w:prefixMappings="xmlns:ns0='urn:microsoft-dynamics-nav/reports/Standard_Sales_Invoice/1306/' " w:xpath="/ns0:NavWordReportXmlPart[1]/ns0:Header[1]/ns0:PackageTrackingNo_Lbl[1]" w:storeItemID="{DFF8BEC2-C0A4-435F-9715-E42E03FFB647}"/>
+          </w:sdtPr>
+          <w:sdtContent>
+            <w:tc>
+              <w:tcPr>
+                <w:tcW w:w="2703" w:type="dxa"/>
+                <w:gridSpan w:val="3"/>
+              </w:tcPr>
+              <w:p>
+                <w:pPr>
+                  <w:pStyle w:val="Heading1"/>
+                  <w:contextualSpacing/>
+                  <w:outlineLvl w:val="0"/>
+                  <w:rPr>
+                    <w:rFonts w:ascii="Arial" w:hAnsi="Arial" w:cs="Arial"/>
+                    <w:color w:val="7F7F7F" w:themeColor="text1" w:themeTint="80"/>
+                    <w:szCs w:val="18"/>
+                  </w:rPr>
+                </w:pPr>
+                <w:proofErr w:type="spellStart"/>
+                <w:r>
+                  <w:rPr>
+                    <w:rFonts w:ascii="Arial" w:hAnsi="Arial" w:cs="Arial"/>
+                    <w:color w:val="7F7F7F" w:themeColor="text1" w:themeTint="80"/>
+                    <w:szCs w:val="18"/>
+                  </w:rPr>
                   <w:t>PackageTrackingNo_Lbl</w:t>
                 </w:r>
+                <w:proofErr w:type="spellEnd"/>
               </w:p>
             </w:tc>
           </w:sdtContent>
@@ -2238,7 +2077,7 @@
       </w:tr>
       <w:tr>
         <w:trPr>
-          <w:trHeight w:val="424"/>
+          <w:trHeight w:val="437"/>
         </w:trPr>
         <w:sdt>
           <w:sdtPr>
@@ -2251,14 +2090,14 @@
             <w:alias w:val="#Nav: /Header/OrderNo"/>
             <w:tag w:val="#Nav: AXP Standard Sales - Invoice/50101"/>
             <w:id w:val="1867791684"/>
-            <w:dataBinding w:prefixMappings="xmlns:ns0='urn:microsoft-dynamics-nav/reports/AXP Standard Sales - Invoice/50101/'" w:xpath="/ns0:NavWordReportXmlPart[1]/ns0:Header[1]/ns0:OrderNo[1]" w:storeItemID="{2A548D37-FCCE-4736-B15D-1AEBC02FCDC9}"/>
+            <w:dataBinding w:prefixMappings="xmlns:ns0='urn:microsoft-dynamics-nav/reports/AXP Standard Sales - Invoice/50101/'" w:xpath="/ns0:NavWordReportXmlPart[1]/ns0:Header[1]/ns0:OrderNo[1]" w:storeItemID="{DFF8BEC2-C0A4-435F-9715-E42E03FFB647}"/>
             <w:text/>
           </w:sdtPr>
-          <w:sdtEndPr/>
           <w:sdtContent>
             <w:tc>
               <w:tcPr>
-                <w:tcW w:w="2790" w:type="dxa"/>
+                <w:tcW w:w="2347" w:type="dxa"/>
+                <w:gridSpan w:val="2"/>
               </w:tcPr>
               <w:p>
                 <w:pPr>
@@ -2295,14 +2134,14 @@
             <w:alias w:val="#Nav: /Header/ShipmentMethodDescription"/>
             <w:tag w:val="#Nav: AXP Standard Sales - Invoice/50101"/>
             <w:id w:val="-168258069"/>
-            <w:dataBinding w:prefixMappings="xmlns:ns0='urn:microsoft-dynamics-nav/reports/AXP Standard Sales - Invoice/50101/'" w:xpath="/ns0:NavWordReportXmlPart[1]/ns0:Header[1]/ns0:ShipmentMethodDescription[1]" w:storeItemID="{2A548D37-FCCE-4736-B15D-1AEBC02FCDC9}"/>
+            <w:dataBinding w:prefixMappings="xmlns:ns0='urn:microsoft-dynamics-nav/reports/AXP Standard Sales - Invoice/50101/'" w:xpath="/ns0:NavWordReportXmlPart[1]/ns0:Header[1]/ns0:ShipmentMethodDescription[1]" w:storeItemID="{DFF8BEC2-C0A4-435F-9715-E42E03FFB647}"/>
             <w:text/>
           </w:sdtPr>
-          <w:sdtEndPr/>
           <w:sdtContent>
             <w:tc>
               <w:tcPr>
-                <w:tcW w:w="2610" w:type="dxa"/>
+                <w:tcW w:w="3059" w:type="dxa"/>
+                <w:gridSpan w:val="3"/>
               </w:tcPr>
               <w:p>
                 <w:pPr>
@@ -2334,40 +2173,39 @@
               <w:color w:val="7F7F7F" w:themeColor="text1" w:themeTint="80"/>
               <w:sz w:val="18"/>
               <w:szCs w:val="18"/>
+              <w:lang w:val="da-DK"/>
             </w:rPr>
-            <w:id w:val="-1096707090"/>
+            <w:id w:val="-2100553129"/>
             <w:placeholder>
-              <w:docPart w:val="82D0DBBB9B2940F7B69EB35A83E8E24F"/>
+              <w:docPart w:val="17A03D86F27741B796C9C1ACD28988A1"/>
             </w:placeholder>
             <w15:dataBinding w:prefixMappings="xmlns:ns0='urn:microsoft-dynamics-nav/reports/Standard_Sales_Invoice/1306/' " w:xpath="/ns0:NavWordReportXmlPart[1]/ns0:Header[1]/ns0:ShippingAgentCode[1]" w:storeItemID="{DFF8BEC2-C0A4-435F-9715-E42E03FFB647}"/>
           </w:sdtPr>
-          <w:sdtEndPr/>
           <w:sdtContent>
             <w:tc>
               <w:tcPr>
-                <w:tcW w:w="2700" w:type="dxa"/>
+                <w:tcW w:w="2790" w:type="dxa"/>
+                <w:gridSpan w:val="3"/>
               </w:tcPr>
               <w:p>
                 <w:pPr>
-                  <w:contextualSpacing/>
                   <w:rPr>
-                    <w:rFonts w:ascii="Helvetica" w:hAnsi="Helvetica" w:cs="Helvetica"/>
+                    <w:rFonts w:ascii="Helvetica" w:hAnsi="Helvetica"/>
                     <w:color w:val="7F7F7F" w:themeColor="text1" w:themeTint="80"/>
                     <w:sz w:val="18"/>
                     <w:szCs w:val="18"/>
                   </w:rPr>
                 </w:pPr>
-                <w:proofErr w:type="spellStart"/>
                 <w:r>
                   <w:rPr>
                     <w:rFonts w:ascii="Helvetica" w:hAnsi="Helvetica" w:cs="Helvetica"/>
                     <w:color w:val="7F7F7F" w:themeColor="text1" w:themeTint="80"/>
                     <w:sz w:val="18"/>
                     <w:szCs w:val="18"/>
+                    <w:lang w:val="da-DK"/>
                   </w:rPr>
                   <w:t>ShippingAgentCode</w:t>
                 </w:r>
-                <w:proofErr w:type="spellEnd"/>
               </w:p>
             </w:tc>
           </w:sdtContent>
@@ -2375,32 +2213,29 @@
         <w:sdt>
           <w:sdtPr>
             <w:rPr>
-              <w:rFonts w:ascii="Helvetica" w:hAnsi="Helvetica" w:cs="Helvetica"/>
+              <w:rFonts w:ascii="Helvetica" w:hAnsi="Helvetica"/>
               <w:color w:val="7F7F7F" w:themeColor="text1" w:themeTint="80"/>
               <w:sz w:val="18"/>
               <w:szCs w:val="18"/>
               <w:lang w:val="da-DK"/>
             </w:rPr>
-            <w:id w:val="1657647562"/>
+            <w:id w:val="-49071139"/>
             <w:placeholder>
-              <w:docPart w:val="82D0DBBB9B2940F7B69EB35A83E8E24F"/>
+              <w:docPart w:val="FB6B78634529497BB3E9D565BA9F9DC4"/>
             </w:placeholder>
             <w15:dataBinding w:prefixMappings="xmlns:ns0='urn:microsoft-dynamics-nav/reports/Standard_Sales_Invoice/1306/' " w:xpath="/ns0:NavWordReportXmlPart[1]/ns0:Header[1]/ns0:PackageTrackingNo[1]" w:storeItemID="{DFF8BEC2-C0A4-435F-9715-E42E03FFB647}"/>
           </w:sdtPr>
-          <w:sdtEndPr/>
           <w:sdtContent>
             <w:tc>
               <w:tcPr>
-                <w:tcW w:w="2790" w:type="dxa"/>
-                <w:tcMar>
-                  <w:right w:w="0" w:type="dxa"/>
-                </w:tcMar>
+                <w:tcW w:w="2703" w:type="dxa"/>
+                <w:gridSpan w:val="3"/>
+                <w:vAlign w:val="bottom"/>
               </w:tcPr>
               <w:p>
                 <w:pPr>
-                  <w:contextualSpacing/>
                   <w:rPr>
-                    <w:rFonts w:ascii="Helvetica" w:hAnsi="Helvetica" w:cs="Helvetica"/>
+                    <w:rFonts w:ascii="Helvetica" w:hAnsi="Helvetica"/>
                     <w:color w:val="7F7F7F" w:themeColor="text1" w:themeTint="80"/>
                     <w:sz w:val="18"/>
                     <w:szCs w:val="18"/>
@@ -2409,7 +2244,7 @@
                 </w:pPr>
                 <w:r>
                   <w:rPr>
-                    <w:rFonts w:ascii="Helvetica" w:hAnsi="Helvetica" w:cs="Helvetica"/>
+                    <w:rFonts w:ascii="Helvetica" w:hAnsi="Helvetica"/>
                     <w:color w:val="7F7F7F" w:themeColor="text1" w:themeTint="80"/>
                     <w:sz w:val="18"/>
                     <w:szCs w:val="18"/>
@@ -2422,39 +2257,33 @@
           </w:sdtContent>
         </w:sdt>
       </w:tr>
-    </w:tbl>
-    <w:tbl>
-      <w:tblPr>
-        <w:tblW w:w="10877" w:type="dxa"/>
-        <w:tblInd w:w="-447" w:type="dxa"/>
-        <w:tblBorders>
-          <w:top w:val="single" w:color="7F7F7F" w:themeColor="text1" w:themeTint="80" w:sz="8" w:space="0"/>
-          <w:left w:val="single" w:color="7F7F7F" w:themeColor="text1" w:themeTint="80" w:sz="8" w:space="0"/>
-          <w:bottom w:val="single" w:color="7F7F7F" w:themeColor="text1" w:themeTint="80" w:sz="8" w:space="0"/>
-          <w:right w:val="single" w:color="7F7F7F" w:themeColor="text1" w:themeTint="80" w:sz="8" w:space="0"/>
-          <w:insideH w:val="single" w:color="7F7F7F" w:themeColor="text1" w:themeTint="80" w:sz="8" w:space="0"/>
-          <w:insideV w:val="single" w:color="7F7F7F" w:themeColor="text1" w:themeTint="80" w:sz="8" w:space="0"/>
-        </w:tblBorders>
-        <w:tblLayout w:type="fixed"/>
-        <w:tblCellMar>
-          <w:left w:w="0" w:type="dxa"/>
-          <w:right w:w="113" w:type="dxa"/>
-        </w:tblCellMar>
-        <w:tblLook w:val="04A0" w:firstRow="1" w:lastRow="0" w:firstColumn="1" w:lastColumn="0" w:noHBand="0" w:noVBand="1"/>
-      </w:tblPr>
-      <w:tblGrid>
-        <w:gridCol w:w="1026"/>
-        <w:gridCol w:w="3011"/>
-        <w:gridCol w:w="1530"/>
-        <w:gridCol w:w="1260"/>
-        <w:gridCol w:w="1080"/>
-        <w:gridCol w:w="1260"/>
-        <w:gridCol w:w="360"/>
-        <w:gridCol w:w="1350"/>
-      </w:tblGrid>
       <w:tr>
         <w:trPr>
-          <w:trHeight w:val="546"/>
+          <w:trHeight w:val="197"/>
+        </w:trPr>
+        <w:tc>
+          <w:tcPr>
+            <w:tcW w:w="10899" w:type="dxa"/>
+            <w:gridSpan w:val="11"/>
+          </w:tcPr>
+          <w:p>
+            <w:pPr>
+              <w:contextualSpacing/>
+              <w:jc w:val="center"/>
+              <w:rPr>
+                <w:rFonts w:ascii="Helvetica" w:hAnsi="Helvetica"/>
+                <w:color w:val="7F7F7F" w:themeColor="text1" w:themeTint="80"/>
+                <w:sz w:val="18"/>
+                <w:szCs w:val="18"/>
+                <w:lang w:val="da-DK"/>
+              </w:rPr>
+            </w:pPr>
+          </w:p>
+        </w:tc>
+      </w:tr>
+      <w:tr>
+        <w:trPr>
+          <w:trHeight w:val="520"/>
         </w:trPr>
         <w:sdt>
           <w:sdtPr>
@@ -2465,19 +2294,18 @@
             <w:alias w:val="#Nav: /Header/Line/ItemNo_Line_Lbl"/>
             <w:tag w:val="#Nav: AXP Standard Sales - Invoice/50101"/>
             <w:id w:val="771446451"/>
-            <w:dataBinding w:prefixMappings="xmlns:ns0='urn:microsoft-dynamics-nav/reports/AXP Standard Sales - Invoice/50101/'" w:xpath="/ns0:NavWordReportXmlPart[1]/ns0:Header[1]/ns0:Line[1]/ns0:ItemNo_Line_Lbl[1]" w:storeItemID="{2A548D37-FCCE-4736-B15D-1AEBC02FCDC9}"/>
+            <w:dataBinding w:prefixMappings="xmlns:ns0='urn:microsoft-dynamics-nav/reports/AXP Standard Sales - Invoice/50101/'" w:xpath="/ns0:NavWordReportXmlPart[1]/ns0:Header[1]/ns0:Line[1]/ns0:ItemNo_Line_Lbl[1]" w:storeItemID="{DFF8BEC2-C0A4-435F-9715-E42E03FFB647}"/>
             <w:text/>
           </w:sdtPr>
-          <w:sdtEndPr/>
           <w:sdtContent>
             <w:tc>
               <w:tcPr>
-                <w:tcW w:w="1026" w:type="dxa"/>
-                <w:vAlign w:val="bottom"/>
+                <w:tcW w:w="1356" w:type="dxa"/>
               </w:tcPr>
               <w:p>
                 <w:pPr>
                   <w:pStyle w:val="Heading1"/>
+                  <w:outlineLvl w:val="0"/>
                   <w:rPr>
                     <w:rFonts w:ascii="Arial" w:hAnsi="Arial" w:cs="Arial"/>
                     <w:color w:val="7F7F7F" w:themeColor="text1" w:themeTint="80"/>
@@ -2504,20 +2332,20 @@
             <w:alias w:val="#Nav: /Header/Line/Description_Line_Lbl"/>
             <w:tag w:val="#Nav: AXP Standard Sales - Invoice/50101"/>
             <w:id w:val="1545399846"/>
-            <w:dataBinding w:prefixMappings="xmlns:ns0='urn:microsoft-dynamics-nav/reports/AXP Standard Sales - Invoice/50101/'" w:xpath="/ns0:NavWordReportXmlPart[1]/ns0:Header[1]/ns0:Line[1]/ns0:Description_Line_Lbl[1]" w:storeItemID="{2A548D37-FCCE-4736-B15D-1AEBC02FCDC9}"/>
+            <w:dataBinding w:prefixMappings="xmlns:ns0='urn:microsoft-dynamics-nav/reports/AXP Standard Sales - Invoice/50101/'" w:xpath="/ns0:NavWordReportXmlPart[1]/ns0:Header[1]/ns0:Line[1]/ns0:Description_Line_Lbl[1]" w:storeItemID="{DFF8BEC2-C0A4-435F-9715-E42E03FFB647}"/>
             <w:text/>
           </w:sdtPr>
-          <w:sdtEndPr/>
           <w:sdtContent>
             <w:tc>
               <w:tcPr>
-                <w:tcW w:w="3011" w:type="dxa"/>
-                <w:vAlign w:val="bottom"/>
+                <w:tcW w:w="1529" w:type="dxa"/>
+                <w:gridSpan w:val="2"/>
               </w:tcPr>
               <w:p>
                 <w:pPr>
                   <w:pStyle w:val="Heading1"/>
                   <w:jc w:val="center"/>
+                  <w:outlineLvl w:val="0"/>
                   <w:rPr>
                     <w:rFonts w:ascii="Arial" w:hAnsi="Arial" w:cs="Arial"/>
                     <w:color w:val="7F7F7F" w:themeColor="text1" w:themeTint="80"/>
@@ -2537,29 +2365,14 @@
         </w:sdt>
         <w:tc>
           <w:tcPr>
-            <w:tcW w:w="1530" w:type="dxa"/>
+            <w:tcW w:w="1804" w:type="dxa"/>
+            <w:vAlign w:val="center"/>
           </w:tcPr>
           <w:p>
             <w:pPr>
               <w:pStyle w:val="Heading1"/>
-              <w:rPr>
-                <w:rFonts w:ascii="Arial" w:hAnsi="Arial" w:cs="Arial"/>
-                <w:color w:val="7F7F7F" w:themeColor="text1" w:themeTint="80"/>
-              </w:rPr>
-            </w:pPr>
-          </w:p>
-          <w:p>
-            <w:pPr>
-              <w:pStyle w:val="Heading1"/>
-              <w:rPr>
-                <w:rFonts w:ascii="Arial" w:hAnsi="Arial" w:cs="Arial"/>
-                <w:color w:val="7F7F7F" w:themeColor="text1" w:themeTint="80"/>
-              </w:rPr>
-            </w:pPr>
-          </w:p>
-          <w:p>
-            <w:pPr>
-              <w:pStyle w:val="Heading1"/>
+              <w:jc w:val="center"/>
+              <w:outlineLvl w:val="0"/>
               <w:rPr>
                 <w:rFonts w:ascii="Arial" w:hAnsi="Arial" w:cs="Arial"/>
                 <w:color w:val="7F7F7F" w:themeColor="text1" w:themeTint="80"/>
@@ -2570,7 +2383,32 @@
                 <w:rFonts w:ascii="Arial" w:hAnsi="Arial" w:cs="Arial"/>
                 <w:color w:val="7F7F7F" w:themeColor="text1" w:themeTint="80"/>
               </w:rPr>
-              <w:t>Cross Ref. No.</w:t>
+              <w:t>Customer Part#</w:t>
+            </w:r>
+          </w:p>
+        </w:tc>
+        <w:tc>
+          <w:tcPr>
+            <w:tcW w:w="1890" w:type="dxa"/>
+            <w:gridSpan w:val="2"/>
+            <w:vAlign w:val="center"/>
+          </w:tcPr>
+          <w:p>
+            <w:pPr>
+              <w:pStyle w:val="Heading1"/>
+              <w:jc w:val="center"/>
+              <w:outlineLvl w:val="0"/>
+              <w:rPr>
+                <w:rFonts w:ascii="Arial" w:hAnsi="Arial" w:cs="Arial"/>
+                <w:color w:val="7F7F7F" w:themeColor="text1" w:themeTint="80"/>
+              </w:rPr>
+            </w:pPr>
+            <w:r>
+              <w:rPr>
+                <w:rFonts w:ascii="Arial" w:hAnsi="Arial" w:cs="Arial"/>
+                <w:color w:val="7F7F7F" w:themeColor="text1" w:themeTint="80"/>
+              </w:rPr>
+              <w:t>UPC</w:t>
             </w:r>
           </w:p>
         </w:tc>
@@ -2583,20 +2421,19 @@
             <w:alias w:val="#Nav: /Header/Line/Quantity_Line_Lbl"/>
             <w:tag w:val="#Nav: AXP Standard Sales - Invoice/50101"/>
             <w:id w:val="1182479650"/>
-            <w:dataBinding w:prefixMappings="xmlns:ns0='urn:microsoft-dynamics-nav/reports/AXP Standard Sales - Invoice/50101/'" w:xpath="/ns0:NavWordReportXmlPart[1]/ns0:Header[1]/ns0:Line[1]/ns0:Quantity_Line_Lbl[1]" w:storeItemID="{2A548D37-FCCE-4736-B15D-1AEBC02FCDC9}"/>
+            <w:dataBinding w:prefixMappings="xmlns:ns0='urn:microsoft-dynamics-nav/reports/AXP Standard Sales - Invoice/50101/'" w:xpath="/ns0:NavWordReportXmlPart[1]/ns0:Header[1]/ns0:Line[1]/ns0:Quantity_Line_Lbl[1]" w:storeItemID="{DFF8BEC2-C0A4-435F-9715-E42E03FFB647}"/>
             <w:text/>
           </w:sdtPr>
-          <w:sdtEndPr/>
           <w:sdtContent>
             <w:tc>
               <w:tcPr>
-                <w:tcW w:w="1260" w:type="dxa"/>
-                <w:vAlign w:val="bottom"/>
+                <w:tcW w:w="990" w:type="dxa"/>
               </w:tcPr>
               <w:p>
                 <w:pPr>
                   <w:pStyle w:val="Heading1"/>
                   <w:jc w:val="right"/>
+                  <w:outlineLvl w:val="0"/>
                   <w:rPr>
                     <w:rFonts w:ascii="Arial" w:hAnsi="Arial" w:cs="Arial"/>
                     <w:color w:val="7F7F7F" w:themeColor="text1" w:themeTint="80"/>
@@ -2624,20 +2461,20 @@
             <w:alias w:val="#Nav: /Header/Line/Unit_Lbl"/>
             <w:tag w:val="#Nav: AXP Standard Sales - Invoice/50101"/>
             <w:id w:val="-92247916"/>
-            <w:dataBinding w:prefixMappings="xmlns:ns0='urn:microsoft-dynamics-nav/reports/AXP Standard Sales - Invoice/50101/'" w:xpath="/ns0:NavWordReportXmlPart[1]/ns0:Header[1]/ns0:Line[1]/ns0:Unit_Lbl[1]" w:storeItemID="{2A548D37-FCCE-4736-B15D-1AEBC02FCDC9}"/>
+            <w:dataBinding w:prefixMappings="xmlns:ns0='urn:microsoft-dynamics-nav/reports/AXP Standard Sales - Invoice/50101/'" w:xpath="/ns0:NavWordReportXmlPart[1]/ns0:Header[1]/ns0:Line[1]/ns0:Unit_Lbl[1]" w:storeItemID="{DFF8BEC2-C0A4-435F-9715-E42E03FFB647}"/>
             <w:text/>
           </w:sdtPr>
-          <w:sdtEndPr/>
           <w:sdtContent>
             <w:tc>
               <w:tcPr>
-                <w:tcW w:w="1080" w:type="dxa"/>
-                <w:vAlign w:val="bottom"/>
+                <w:tcW w:w="987" w:type="dxa"/>
+                <w:gridSpan w:val="2"/>
               </w:tcPr>
               <w:p>
                 <w:pPr>
                   <w:pStyle w:val="Heading1"/>
                   <w:jc w:val="center"/>
+                  <w:outlineLvl w:val="0"/>
                   <w:rPr>
                     <w:rFonts w:ascii="Arial" w:hAnsi="Arial" w:cs="Arial"/>
                     <w:color w:val="7F7F7F" w:themeColor="text1" w:themeTint="80"/>
@@ -2665,20 +2502,19 @@
             <w:alias w:val="#Nav: /Header/Line/UnitPrice_Lbl2"/>
             <w:tag w:val="#Nav: AXP Standard Sales - Invoice/50101"/>
             <w:id w:val="-992713755"/>
-            <w:dataBinding w:prefixMappings="xmlns:ns0='urn:microsoft-dynamics-nav/reports/AXP Standard Sales - Invoice/50101/'" w:xpath="/ns0:NavWordReportXmlPart[1]/ns0:Header[1]/ns0:Line[1]/ns0:UnitPrice_Lbl2[1]" w:storeItemID="{2A548D37-FCCE-4736-B15D-1AEBC02FCDC9}"/>
+            <w:dataBinding w:prefixMappings="xmlns:ns0='urn:microsoft-dynamics-nav/reports/AXP Standard Sales - Invoice/50101/'" w:xpath="/ns0:NavWordReportXmlPart[1]/ns0:Header[1]/ns0:Line[1]/ns0:UnitPrice_Lbl2[1]" w:storeItemID="{DFF8BEC2-C0A4-435F-9715-E42E03FFB647}"/>
             <w:text/>
           </w:sdtPr>
-          <w:sdtEndPr/>
           <w:sdtContent>
             <w:tc>
               <w:tcPr>
-                <w:tcW w:w="1260" w:type="dxa"/>
-                <w:vAlign w:val="bottom"/>
+                <w:tcW w:w="1169" w:type="dxa"/>
               </w:tcPr>
               <w:p>
                 <w:pPr>
                   <w:pStyle w:val="Heading1"/>
                   <w:jc w:val="right"/>
+                  <w:outlineLvl w:val="0"/>
                   <w:rPr>
                     <w:rFonts w:ascii="Arial" w:hAnsi="Arial" w:cs="Arial"/>
                     <w:color w:val="7F7F7F" w:themeColor="text1" w:themeTint="80"/>
@@ -2704,25 +2540,19 @@
             <w:alias w:val="#Nav: /Header/Line/LineAmount_Lbl"/>
             <w:tag w:val="#Nav: AXP Standard Sales - Invoice/50101"/>
             <w:id w:val="-1881476720"/>
-            <w:dataBinding w:prefixMappings="xmlns:ns0='urn:microsoft-dynamics-nav/reports/AXP Standard Sales - Invoice/50101/'" w:xpath="/ns0:NavWordReportXmlPart[1]/ns0:Header[1]/ns0:Line[1]/ns0:LineAmount_Lbl[1]" w:storeItemID="{2A548D37-FCCE-4736-B15D-1AEBC02FCDC9}"/>
+            <w:dataBinding w:prefixMappings="xmlns:ns0='urn:microsoft-dynamics-nav/reports/AXP Standard Sales - Invoice/50101/'" w:xpath="/ns0:NavWordReportXmlPart[1]/ns0:Header[1]/ns0:Line[1]/ns0:LineAmount_Lbl[1]" w:storeItemID="{DFF8BEC2-C0A4-435F-9715-E42E03FFB647}"/>
             <w:text/>
           </w:sdtPr>
-          <w:sdtEndPr/>
           <w:sdtContent>
             <w:tc>
               <w:tcPr>
-                <w:tcW w:w="1710" w:type="dxa"/>
-                <w:gridSpan w:val="2"/>
-                <w:tcMar>
-                  <w:right w:w="0" w:type="dxa"/>
-                </w:tcMar>
-                <w:vAlign w:val="bottom"/>
+                <w:tcW w:w="1174" w:type="dxa"/>
               </w:tcPr>
               <w:p>
                 <w:pPr>
                   <w:pStyle w:val="Heading1"/>
-                  <w:ind w:right="144"/>
                   <w:jc w:val="right"/>
+                  <w:outlineLvl w:val="0"/>
                   <w:rPr>
                     <w:rFonts w:ascii="Arial" w:hAnsi="Arial" w:cs="Arial"/>
                     <w:color w:val="7F7F7F" w:themeColor="text1" w:themeTint="80"/>
@@ -2745,7 +2575,7 @@
       <w:sdt>
         <w:sdtPr>
           <w:rPr>
-            <w:rFonts w:ascii="Helvetica" w:hAnsi="Helvetica" w:cs="Helvetica" w:eastAsiaTheme="minorHAnsi"/>
+            <w:rFonts w:ascii="Helvetica" w:hAnsi="Helvetica" w:cs="Helvetica"/>
             <w:b/>
             <w:bCs/>
             <w:color w:val="7F7F7F" w:themeColor="text1" w:themeTint="80"/>
@@ -2756,7 +2586,7 @@
           <w:alias w:val="#Nav: /Header/Line"/>
           <w:tag w:val="#Nav: AXP Standard Sales - Invoice/50101"/>
           <w:id w:val="1327254768"/>
-          <w15:dataBinding w:prefixMappings="xmlns:ns0='urn:microsoft-dynamics-nav/reports/AXP Standard Sales - Invoice/50101/'" w:xpath="/ns0:NavWordReportXmlPart[1]/ns0:Header[1]/ns0:Line" w:storeItemID="{2A548D37-FCCE-4736-B15D-1AEBC02FCDC9}"/>
+          <w15:dataBinding w:prefixMappings="xmlns:ns0='urn:microsoft-dynamics-nav/reports/AXP Standard Sales - Invoice/50101/'" w:xpath="/ns0:NavWordReportXmlPart[1]/ns0:Header[1]/ns0:Line" w:storeItemID="{DFF8BEC2-C0A4-435F-9715-E42E03FFB647}"/>
           <w15:repeatingSection/>
         </w:sdtPr>
         <w:sdtEndPr>
@@ -2769,7 +2599,7 @@
           <w:sdt>
             <w:sdtPr>
               <w:rPr>
-                <w:rFonts w:ascii="Helvetica" w:hAnsi="Helvetica" w:cs="Helvetica" w:eastAsiaTheme="minorHAnsi"/>
+                <w:rFonts w:ascii="Helvetica" w:hAnsi="Helvetica" w:cs="Helvetica"/>
                 <w:b/>
                 <w:bCs/>
                 <w:color w:val="7F7F7F" w:themeColor="text1" w:themeTint="80"/>
@@ -2789,12 +2619,12 @@
             <w:sdtContent>
               <w:tr>
                 <w:trPr>
-                  <w:trHeight w:val="227"/>
+                  <w:trHeight w:val="216"/>
                 </w:trPr>
                 <w:sdt>
                   <w:sdtPr>
                     <w:rPr>
-                      <w:rFonts w:ascii="Helvetica" w:hAnsi="Helvetica" w:cs="Helvetica" w:eastAsiaTheme="minorHAnsi"/>
+                      <w:rFonts w:ascii="Helvetica" w:hAnsi="Helvetica" w:cs="Helvetica"/>
                       <w:b/>
                       <w:bCs/>
                       <w:color w:val="7F7F7F" w:themeColor="text1" w:themeTint="80"/>
@@ -2805,19 +2635,18 @@
                     <w:alias w:val="#Nav: /Header/Line/ItemNo_Line"/>
                     <w:tag w:val="#Nav: AXP Standard Sales - Invoice/50101"/>
                     <w:id w:val="-1032108260"/>
-                    <w:dataBinding w:prefixMappings="xmlns:ns0='urn:microsoft-dynamics-nav/reports/AXP Standard Sales - Invoice/50101/'" w:xpath="/ns0:NavWordReportXmlPart[1]/ns0:Header[1]/ns0:Line[1]/ns0:ItemNo_Line[1]" w:storeItemID="{2A548D37-FCCE-4736-B15D-1AEBC02FCDC9}"/>
+                    <w:dataBinding w:prefixMappings="xmlns:ns0='urn:microsoft-dynamics-nav/reports/AXP Standard Sales - Invoice/50101/'" w:xpath="/ns0:NavWordReportXmlPart[1]/ns0:Header[1]/ns0:Line[1]/ns0:ItemNo_Line[1]" w:storeItemID="{DFF8BEC2-C0A4-435F-9715-E42E03FFB647}"/>
                     <w:text/>
                   </w:sdtPr>
                   <w:sdtEndPr>
                     <w:rPr>
-                      <w:rFonts w:eastAsiaTheme="minorEastAsia"/>
                       <w:lang w:val="en-US"/>
                     </w:rPr>
                   </w:sdtEndPr>
                   <w:sdtContent>
                     <w:tc>
                       <w:tcPr>
-                        <w:tcW w:w="1026" w:type="dxa"/>
+                        <w:tcW w:w="1356" w:type="dxa"/>
                       </w:tcPr>
                       <w:p>
                         <w:pPr>
@@ -2855,15 +2684,18 @@
                     </w:rPr>
                     <w:alias w:val="#Nav: /Header/Line/Description_Line"/>
                     <w:tag w:val="#Nav: AXP Standard Sales - Invoice/50101"/>
-                    <w:id w:val="-1420935410"/>
-                    <w:dataBinding w:prefixMappings="xmlns:ns0='urn:microsoft-dynamics-nav/reports/AXP Standard Sales - Invoice/50101/'" w:xpath="/ns0:NavWordReportXmlPart[1]/ns0:Header[1]/ns0:Line[1]/ns0:Description_Line[1]" w:storeItemID="{2A548D37-FCCE-4736-B15D-1AEBC02FCDC9}"/>
+                    <w:id w:val="1066987052"/>
+                    <w:placeholder>
+                      <w:docPart w:val="4D2F3D240B274FBC86A1BFFF172524FA"/>
+                    </w:placeholder>
+                    <w:dataBinding w:prefixMappings="xmlns:ns0='urn:microsoft-dynamics-nav/reports/AXP Standard Sales - Invoice/50101/'" w:xpath="/ns0:NavWordReportXmlPart[1]/ns0:Header[1]/ns0:Line[1]/ns0:Description_Line[1]" w:storeItemID="{DFF8BEC2-C0A4-435F-9715-E42E03FFB647}"/>
                     <w:text/>
                   </w:sdtPr>
-                  <w:sdtEndPr/>
                   <w:sdtContent>
                     <w:tc>
                       <w:tcPr>
-                        <w:tcW w:w="3011" w:type="dxa"/>
+                        <w:tcW w:w="1529" w:type="dxa"/>
+                        <w:gridSpan w:val="2"/>
                       </w:tcPr>
                       <w:p>
                         <w:pPr>
@@ -2874,16 +2706,17 @@
                             <w:szCs w:val="18"/>
                           </w:rPr>
                         </w:pPr>
+                        <w:proofErr w:type="spellStart"/>
                         <w:r>
                           <w:rPr>
                             <w:rFonts w:ascii="Helvetica" w:hAnsi="Helvetica" w:cs="Helvetica"/>
                             <w:color w:val="7F7F7F" w:themeColor="text1" w:themeTint="80"/>
                             <w:sz w:val="18"/>
                             <w:szCs w:val="18"/>
-                            <w:lang w:val="da-DK"/>
                           </w:rPr>
                           <w:t>Description_Line</w:t>
                         </w:r>
+                        <w:proofErr w:type="spellEnd"/>
                       </w:p>
                     </w:tc>
                   </w:sdtContent>
@@ -2896,20 +2729,19 @@
                       <w:sz w:val="18"/>
                       <w:szCs w:val="18"/>
                     </w:rPr>
-                    <w:alias w:val="#Nav: /Header/Line/Cross_Reference_No_"/>
-                    <w:tag w:val="#Nav: AXP Standard Sales - Invoice/50101"/>
-                    <w:id w:val="241531670"/>
+                    <w:id w:val="313061545"/>
                     <w:placeholder>
-                      <w:docPart w:val="C6E78470E9A84E92932882A5FA486267"/>
+                      <w:docPart w:val="DefaultPlaceholder_-1854013440"/>
                     </w:placeholder>
                     <w:dataBinding w:prefixMappings="xmlns:ns0='urn:microsoft-dynamics-nav/reports/AXP Standard Sales - Invoice/50101/'" w:xpath="/ns0:NavWordReportXmlPart[1]/ns0:Header[1]/ns0:Line[1]/ns0:Cross_Reference_No_[1]" w:storeItemID="{2A548D37-FCCE-4736-B15D-1AEBC02FCDC9}"/>
                     <w:text/>
+                    <w:alias w:val="#Nav: /Header/Line/Cross_Reference_No_"/>
+                    <w:tag w:val="#Nav: AXP Standard Sales - Invoice/50101"/>
                   </w:sdtPr>
-                  <w:sdtEndPr/>
                   <w:sdtContent>
                     <w:tc>
                       <w:tcPr>
-                        <w:tcW w:w="1530" w:type="dxa"/>
+                        <w:tcW w:w="1804" w:type="dxa"/>
                       </w:tcPr>
                       <w:p>
                         <w:pPr>
@@ -2944,6 +2776,23 @@
                     </w:tc>
                   </w:sdtContent>
                 </w:sdt>
+                <w:tc>
+                  <w:tcPr>
+                    <w:tcW w:w="1890" w:type="dxa"/>
+                    <w:gridSpan w:val="2"/>
+                  </w:tcPr>
+                  <w:p>
+                    <w:pPr>
+                      <w:pStyle w:val="RightAlign"/>
+                      <w:rPr>
+                        <w:rFonts w:ascii="Helvetica" w:hAnsi="Helvetica" w:cs="Helvetica"/>
+                        <w:color w:val="7F7F7F" w:themeColor="text1" w:themeTint="80"/>
+                        <w:sz w:val="18"/>
+                        <w:szCs w:val="18"/>
+                      </w:rPr>
+                    </w:pPr>
+                  </w:p>
+                </w:tc>
                 <w:sdt>
                   <w:sdtPr>
                     <w:rPr>
@@ -2955,14 +2804,13 @@
                     <w:alias w:val="#Nav: /Header/Line/Quantity_Line"/>
                     <w:tag w:val="#Nav: AXP Standard Sales - Invoice/50101"/>
                     <w:id w:val="382909601"/>
-                    <w:dataBinding w:prefixMappings="xmlns:ns0='urn:microsoft-dynamics-nav/reports/AXP Standard Sales - Invoice/50101/'" w:xpath="/ns0:NavWordReportXmlPart[1]/ns0:Header[1]/ns0:Line[1]/ns0:Quantity_Line[1]" w:storeItemID="{2A548D37-FCCE-4736-B15D-1AEBC02FCDC9}"/>
+                    <w:dataBinding w:prefixMappings="xmlns:ns0='urn:microsoft-dynamics-nav/reports/AXP Standard Sales - Invoice/50101/'" w:xpath="/ns0:NavWordReportXmlPart[1]/ns0:Header[1]/ns0:Line[1]/ns0:Quantity_Line[1]" w:storeItemID="{DFF8BEC2-C0A4-435F-9715-E42E03FFB647}"/>
                     <w:text/>
                   </w:sdtPr>
-                  <w:sdtEndPr/>
                   <w:sdtContent>
                     <w:tc>
                       <w:tcPr>
-                        <w:tcW w:w="1260" w:type="dxa"/>
+                        <w:tcW w:w="990" w:type="dxa"/>
                       </w:tcPr>
                       <w:p>
                         <w:pPr>
@@ -2999,18 +2847,14 @@
                     <w:alias w:val="#Nav: /Header/Line/UnitOfMeasure"/>
                     <w:tag w:val="#Nav: AXP Standard Sales - Invoice/50101"/>
                     <w:id w:val="436108881"/>
-                    <w:dataBinding w:prefixMappings="xmlns:ns0='urn:microsoft-dynamics-nav/reports/AXP Standard Sales - Invoice/50101/'" w:xpath="/ns0:NavWordReportXmlPart[1]/ns0:Header[1]/ns0:Line[1]/ns0:UnitOfMeasure[1]" w:storeItemID="{2A548D37-FCCE-4736-B15D-1AEBC02FCDC9}"/>
+                    <w:dataBinding w:prefixMappings="xmlns:ns0='urn:microsoft-dynamics-nav/reports/AXP Standard Sales - Invoice/50101/'" w:xpath="/ns0:NavWordReportXmlPart[1]/ns0:Header[1]/ns0:Line[1]/ns0:UnitOfMeasure[1]" w:storeItemID="{DFF8BEC2-C0A4-435F-9715-E42E03FFB647}"/>
                     <w:text/>
                   </w:sdtPr>
-                  <w:sdtEndPr>
-                    <w:rPr>
-                      <w:rStyle w:val="LeftAlignChar"/>
-                    </w:rPr>
-                  </w:sdtEndPr>
                   <w:sdtContent>
                     <w:tc>
                       <w:tcPr>
-                        <w:tcW w:w="1080" w:type="dxa"/>
+                        <w:tcW w:w="987" w:type="dxa"/>
+                        <w:gridSpan w:val="2"/>
                       </w:tcPr>
                       <w:p>
                         <w:pPr>
@@ -3046,14 +2890,13 @@
                     <w:alias w:val="#Nav: /Header/Line/UnitPrice"/>
                     <w:tag w:val="#Nav: AXP Standard Sales - Invoice/50101"/>
                     <w:id w:val="773364929"/>
-                    <w:dataBinding w:prefixMappings="xmlns:ns0='urn:microsoft-dynamics-nav/reports/AXP Standard Sales - Invoice/50101/'" w:xpath="/ns0:NavWordReportXmlPart[1]/ns0:Header[1]/ns0:Line[1]/ns0:UnitPrice[1]" w:storeItemID="{2A548D37-FCCE-4736-B15D-1AEBC02FCDC9}"/>
+                    <w:dataBinding w:prefixMappings="xmlns:ns0='urn:microsoft-dynamics-nav/reports/AXP Standard Sales - Invoice/50101/'" w:xpath="/ns0:NavWordReportXmlPart[1]/ns0:Header[1]/ns0:Line[1]/ns0:UnitPrice[1]" w:storeItemID="{DFF8BEC2-C0A4-435F-9715-E42E03FFB647}"/>
                     <w:text/>
                   </w:sdtPr>
-                  <w:sdtEndPr/>
                   <w:sdtContent>
                     <w:tc>
                       <w:tcPr>
-                        <w:tcW w:w="1260" w:type="dxa"/>
+                        <w:tcW w:w="1169" w:type="dxa"/>
                       </w:tcPr>
                       <w:p>
                         <w:pPr>
@@ -3089,23 +2932,17 @@
                     <w:alias w:val="#Nav: /Header/Line/LineAmount_Line"/>
                     <w:tag w:val="#Nav: AXP Standard Sales - Invoice/50101"/>
                     <w:id w:val="-1829895906"/>
-                    <w:dataBinding w:prefixMappings="xmlns:ns0='urn:microsoft-dynamics-nav/reports/AXP Standard Sales - Invoice/50101/'" w:xpath="/ns0:NavWordReportXmlPart[1]/ns0:Header[1]/ns0:Line[1]/ns0:LineAmount_Line[1]" w:storeItemID="{2A548D37-FCCE-4736-B15D-1AEBC02FCDC9}"/>
+                    <w:dataBinding w:prefixMappings="xmlns:ns0='urn:microsoft-dynamics-nav/reports/AXP Standard Sales - Invoice/50101/'" w:xpath="/ns0:NavWordReportXmlPart[1]/ns0:Header[1]/ns0:Line[1]/ns0:LineAmount_Line[1]" w:storeItemID="{DFF8BEC2-C0A4-435F-9715-E42E03FFB647}"/>
                     <w:text/>
                   </w:sdtPr>
-                  <w:sdtEndPr/>
                   <w:sdtContent>
                     <w:tc>
                       <w:tcPr>
-                        <w:tcW w:w="1710" w:type="dxa"/>
-                        <w:gridSpan w:val="2"/>
-                        <w:tcMar>
-                          <w:right w:w="0" w:type="dxa"/>
-                        </w:tcMar>
+                        <w:tcW w:w="1174" w:type="dxa"/>
                       </w:tcPr>
                       <w:p>
                         <w:pPr>
                           <w:pStyle w:val="RightAlign"/>
-                          <w:ind w:left="144"/>
                           <w:rPr>
                             <w:rFonts w:ascii="Helvetica" w:hAnsi="Helvetica" w:cs="Helvetica"/>
                             <w:color w:val="7F7F7F" w:themeColor="text1" w:themeTint="80"/>
@@ -3144,10 +2981,9 @@
           <w:alias w:val="#Nav: /Header/ReportTotalsLine"/>
           <w:tag w:val="#Nav: AXP Standard Sales - Invoice/50101"/>
           <w:id w:val="1487973447"/>
-          <w15:dataBinding w:prefixMappings="xmlns:ns0='urn:microsoft-dynamics-nav/reports/AXP Standard Sales - Invoice/50101/'" w:xpath="/ns0:NavWordReportXmlPart[1]/ns0:Header[1]/ns0:ReportTotalsLine" w:storeItemID="{2A548D37-FCCE-4736-B15D-1AEBC02FCDC9}"/>
+          <w15:dataBinding w:prefixMappings="xmlns:ns0='urn:microsoft-dynamics-nav/reports/AXP Standard Sales - Invoice/50101/'" w:xpath="/ns0:NavWordReportXmlPart[1]/ns0:Header[1]/ns0:ReportTotalsLine" w:storeItemID="{DFF8BEC2-C0A4-435F-9715-E42E03FFB647}"/>
           <w15:repeatingSection/>
         </w:sdtPr>
-        <w:sdtEndPr/>
         <w:sdtContent>
           <w:sdt>
             <w:sdtPr>
@@ -3162,15 +2998,14 @@
               <w:id w:val="1858623929"/>
               <w15:repeatingSectionItem/>
             </w:sdtPr>
-            <w:sdtEndPr/>
             <w:sdtContent>
               <w:tr>
                 <w:trPr>
-                  <w:trHeight w:val="414"/>
+                  <w:trHeight w:val="394"/>
                 </w:trPr>
                 <w:tc>
                   <w:tcPr>
-                    <w:tcW w:w="1026" w:type="dxa"/>
+                    <w:tcW w:w="1356" w:type="dxa"/>
                   </w:tcPr>
                   <w:p>
                     <w:pPr>
@@ -3199,7 +3034,7 @@
                     <w:alias w:val="#Nav: /Header/ReportTotalsLine/Description_ReportTotalsLine"/>
                     <w:tag w:val="#Nav: AXP Standard Sales - Invoice/50101"/>
                     <w:id w:val="1251627161"/>
-                    <w:dataBinding w:prefixMappings="xmlns:ns0='urn:microsoft-dynamics-nav/reports/AXP Standard Sales - Invoice/50101/'" w:xpath="/ns0:NavWordReportXmlPart[1]/ns0:Header[1]/ns0:ReportTotalsLine[1]/ns0:Description_ReportTotalsLine[1]" w:storeItemID="{2A548D37-FCCE-4736-B15D-1AEBC02FCDC9}"/>
+                    <w:dataBinding w:prefixMappings="xmlns:ns0='urn:microsoft-dynamics-nav/reports/AXP Standard Sales - Invoice/50101/'" w:xpath="/ns0:NavWordReportXmlPart[1]/ns0:Header[1]/ns0:ReportTotalsLine[1]/ns0:Description_ReportTotalsLine[1]" w:storeItemID="{DFF8BEC2-C0A4-435F-9715-E42E03FFB647}"/>
                     <w:text/>
                   </w:sdtPr>
                   <w:sdtEndPr>
@@ -3210,8 +3045,8 @@
                   <w:sdtContent>
                     <w:tc>
                       <w:tcPr>
-                        <w:tcW w:w="8501" w:type="dxa"/>
-                        <w:gridSpan w:val="6"/>
+                        <w:tcW w:w="7200" w:type="dxa"/>
+                        <w:gridSpan w:val="8"/>
                       </w:tcPr>
                       <w:p>
                         <w:pPr>
@@ -3252,17 +3087,14 @@
                     <w:alias w:val="#Nav: /Header/ReportTotalsLine/AmountFormatted_ReportTotalsLine"/>
                     <w:tag w:val="#Nav: AXP Standard Sales - Invoice/50101"/>
                     <w:id w:val="1565216308"/>
-                    <w:dataBinding w:prefixMappings="xmlns:ns0='urn:microsoft-dynamics-nav/reports/AXP Standard Sales - Invoice/50101/'" w:xpath="/ns0:NavWordReportXmlPart[1]/ns0:Header[1]/ns0:ReportTotalsLine[1]/ns0:AmountFormatted_ReportTotalsLine[1]" w:storeItemID="{2A548D37-FCCE-4736-B15D-1AEBC02FCDC9}"/>
+                    <w:dataBinding w:prefixMappings="xmlns:ns0='urn:microsoft-dynamics-nav/reports/AXP Standard Sales - Invoice/50101/'" w:xpath="/ns0:NavWordReportXmlPart[1]/ns0:Header[1]/ns0:ReportTotalsLine[1]/ns0:AmountFormatted_ReportTotalsLine[1]" w:storeItemID="{DFF8BEC2-C0A4-435F-9715-E42E03FFB647}"/>
                     <w:text/>
                   </w:sdtPr>
-                  <w:sdtEndPr/>
                   <w:sdtContent>
                     <w:tc>
                       <w:tcPr>
-                        <w:tcW w:w="1350" w:type="dxa"/>
-                        <w:tcMar>
-                          <w:right w:w="0" w:type="dxa"/>
-                        </w:tcMar>
+                        <w:tcW w:w="2343" w:type="dxa"/>
+                        <w:gridSpan w:val="2"/>
                       </w:tcPr>
                       <w:p>
                         <w:pPr>
@@ -3299,11 +3131,11 @@
       </w:sdt>
       <w:tr>
         <w:trPr>
-          <w:trHeight w:val="448"/>
+          <w:trHeight w:val="426"/>
         </w:trPr>
         <w:tc>
           <w:tcPr>
-            <w:tcW w:w="1026" w:type="dxa"/>
+            <w:tcW w:w="1356" w:type="dxa"/>
           </w:tcPr>
           <w:p>
             <w:pPr>
@@ -3331,15 +3163,14 @@
             <w:alias w:val="#Nav: /Header/Totals/TotalText"/>
             <w:tag w:val="#Nav: AXP Standard Sales - Invoice/50101"/>
             <w:id w:val="1088344960"/>
-            <w:dataBinding w:prefixMappings="xmlns:ns0='urn:microsoft-dynamics-nav/reports/AXP Standard Sales - Invoice/50101/'" w:xpath="/ns0:NavWordReportXmlPart[1]/ns0:Header[1]/ns0:Totals[1]/ns0:TotalText[1]" w:storeItemID="{2A548D37-FCCE-4736-B15D-1AEBC02FCDC9}"/>
+            <w:dataBinding w:prefixMappings="xmlns:ns0='urn:microsoft-dynamics-nav/reports/AXP Standard Sales - Invoice/50101/'" w:xpath="/ns0:NavWordReportXmlPart[1]/ns0:Header[1]/ns0:Totals[1]/ns0:TotalText[1]" w:storeItemID="{DFF8BEC2-C0A4-435F-9715-E42E03FFB647}"/>
             <w:text/>
           </w:sdtPr>
-          <w:sdtEndPr/>
           <w:sdtContent>
             <w:tc>
               <w:tcPr>
-                <w:tcW w:w="8501" w:type="dxa"/>
-                <w:gridSpan w:val="6"/>
+                <w:tcW w:w="7200" w:type="dxa"/>
+                <w:gridSpan w:val="8"/>
               </w:tcPr>
               <w:p>
                 <w:pPr>
@@ -3381,22 +3212,18 @@
             <w:alias w:val="#Nav: /Header/Totals/TotalAmountIncludingVAT"/>
             <w:tag w:val="#Nav: AXP Standard Sales - Invoice/50101"/>
             <w:id w:val="1661501859"/>
-            <w:dataBinding w:prefixMappings="xmlns:ns0='urn:microsoft-dynamics-nav/reports/AXP Standard Sales - Invoice/50101/'" w:xpath="/ns0:NavWordReportXmlPart[1]/ns0:Header[1]/ns0:Totals[1]/ns0:TotalAmountIncludingVAT[1]" w:storeItemID="{2A548D37-FCCE-4736-B15D-1AEBC02FCDC9}"/>
+            <w:dataBinding w:prefixMappings="xmlns:ns0='urn:microsoft-dynamics-nav/reports/AXP Standard Sales - Invoice/50101/'" w:xpath="/ns0:NavWordReportXmlPart[1]/ns0:Header[1]/ns0:Totals[1]/ns0:TotalAmountIncludingVAT[1]" w:storeItemID="{DFF8BEC2-C0A4-435F-9715-E42E03FFB647}"/>
             <w:text/>
           </w:sdtPr>
-          <w:sdtEndPr/>
           <w:sdtContent>
             <w:tc>
               <w:tcPr>
-                <w:tcW w:w="1350" w:type="dxa"/>
-                <w:tcMar>
-                  <w:right w:w="0" w:type="dxa"/>
-                </w:tcMar>
+                <w:tcW w:w="2343" w:type="dxa"/>
+                <w:gridSpan w:val="2"/>
               </w:tcPr>
               <w:p>
                 <w:pPr>
                   <w:pStyle w:val="RightAlign"/>
-                  <w:ind w:right="144"/>
                   <w:rPr>
                     <w:rFonts w:ascii="Helvetica" w:hAnsi="Helvetica" w:cs="Helvetica"/>
                     <w:b/>
@@ -3431,6 +3258,7 @@
         </w:rPr>
       </w:pPr>
     </w:p>
+    <w:bookmarkStart w:name="_GoBack" w:displacedByCustomXml="next" w:id="0"/>
     <w:sdt>
       <w:sdtPr>
         <w:rPr>
@@ -3440,10 +3268,9 @@
         <w:alias w:val="#Nav: /Header/WorkDescriptionLines"/>
         <w:tag w:val="#Nav: AXP Standard Sales - Invoice/50101"/>
         <w:id w:val="865564330"/>
-        <w15:dataBinding w:prefixMappings="xmlns:ns0='urn:microsoft-dynamics-nav/reports/AXP Standard Sales - Invoice/50101/'" w:xpath="/ns0:NavWordReportXmlPart[1]/ns0:Header[1]/ns0:WorkDescriptionLines" w:storeItemID="{2A548D37-FCCE-4736-B15D-1AEBC02FCDC9}"/>
+        <w15:dataBinding w:prefixMappings="xmlns:ns0='urn:microsoft-dynamics-nav/reports/AXP Standard Sales - Invoice/50101/'" w:xpath="/ns0:NavWordReportXmlPart[1]/ns0:Header[1]/ns0:WorkDescriptionLines" w:storeItemID="{DFF8BEC2-C0A4-435F-9715-E42E03FFB647}"/>
         <w15:repeatingSection/>
       </w:sdtPr>
-      <w:sdtEndPr/>
       <w:sdtContent>
         <w:sdt>
           <w:sdtPr>
@@ -3453,11 +3280,10 @@
             </w:rPr>
             <w:id w:val="87275867"/>
             <w:placeholder>
-              <w:docPart w:val="9727995A02CE4A8E95593AD59DC168F8"/>
+              <w:docPart w:val="7E1B4515A13A4A6283D8FD5FF45E38F5"/>
             </w:placeholder>
             <w15:repeatingSectionItem/>
           </w:sdtPr>
-          <w:sdtEndPr/>
           <w:sdtContent>
             <w:sdt>
               <w:sdtPr>
@@ -3471,12 +3297,11 @@
                 <w:tag w:val="#Nav: AXP Standard Sales - Invoice/50101"/>
                 <w:id w:val="-1448084585"/>
                 <w:placeholder>
-                  <w:docPart w:val="672B2127348549E18E3A92ACDF6C9552"/>
+                  <w:docPart w:val="4DF1FA1728BA488C9BF9BE143E595C2B"/>
                 </w:placeholder>
-                <w:dataBinding w:prefixMappings="xmlns:ns0='urn:microsoft-dynamics-nav/reports/AXP Standard Sales - Invoice/50101/'" w:xpath="/ns0:NavWordReportXmlPart[1]/ns0:Header[1]/ns0:WorkDescriptionLines[1]/ns0:WorkDescriptionLine[1]" w:storeItemID="{2A548D37-FCCE-4736-B15D-1AEBC02FCDC9}"/>
+                <w:dataBinding w:prefixMappings="xmlns:ns0='urn:microsoft-dynamics-nav/reports/AXP Standard Sales - Invoice/50101/'" w:xpath="/ns0:NavWordReportXmlPart[1]/ns0:Header[1]/ns0:WorkDescriptionLines[1]/ns0:WorkDescriptionLine[1]" w:storeItemID="{DFF8BEC2-C0A4-435F-9715-E42E03FFB647}"/>
                 <w:text/>
               </w:sdtPr>
-              <w:sdtEndPr/>
               <w:sdtContent>
                 <w:p>
                   <w:pPr>
@@ -3502,6 +3327,15 @@
         </w:sdt>
       </w:sdtContent>
     </w:sdt>
+    <w:bookmarkEnd w:id="0"/>
+    <w:p>
+      <w:pPr>
+        <w:rPr>
+          <w:sz w:val="16"/>
+          <w:szCs w:val="16"/>
+        </w:rPr>
+      </w:pPr>
+    </w:p>
     <w:p/>
     <w:sectPr>
       <w:headerReference w:type="default" r:id="rId9"/>
@@ -3542,10 +3376,11 @@
 
 <file path=word/footer1.xml><?xml version="1.0" encoding="utf-8"?>
 <w:ftr xmlns:wpc="http://schemas.microsoft.com/office/word/2010/wordprocessingCanvas" xmlns:cx="http://schemas.microsoft.com/office/drawing/2014/chartex" xmlns:cx1="http://schemas.microsoft.com/office/drawing/2015/9/8/chartex" xmlns:mc="http://schemas.openxmlformats.org/markup-compatibility/2006" xmlns:o="urn:schemas-microsoft-com:office:office" xmlns:r="http://schemas.openxmlformats.org/officeDocument/2006/relationships" xmlns:m="http://schemas.openxmlformats.org/officeDocument/2006/math" xmlns:v="urn:schemas-microsoft-com:vml" xmlns:wp14="http://schemas.microsoft.com/office/word/2010/wordprocessingDrawing" xmlns:wp="http://schemas.openxmlformats.org/drawingml/2006/wordprocessingDrawing" xmlns:w10="urn:schemas-microsoft-com:office:word" xmlns:w="http://schemas.openxmlformats.org/wordprocessingml/2006/main" xmlns:w14="http://schemas.microsoft.com/office/word/2010/wordml" xmlns:w15="http://schemas.microsoft.com/office/word/2012/wordml" xmlns:w16se="http://schemas.microsoft.com/office/word/2015/wordml/symex" xmlns:wpg="http://schemas.microsoft.com/office/word/2010/wordprocessingGroup" xmlns:wpi="http://schemas.microsoft.com/office/word/2010/wordprocessingInk" xmlns:wne="http://schemas.microsoft.com/office/word/2006/wordml" xmlns:wps="http://schemas.microsoft.com/office/word/2010/wordprocessingShape" mc:Ignorable="w14 w15 w16se wp14">
+  <w:p/>
   <w:tbl>
     <w:tblPr>
       <w:tblStyle w:val="TableGrid"/>
-      <w:tblW w:w="11160" w:type="dxa"/>
+      <w:tblW w:w="11170" w:type="dxa"/>
       <w:tblInd w:w="-810" w:type="dxa"/>
       <w:tblBorders>
         <w:top w:val="none" w:color="auto" w:sz="0" w:space="0"/>
@@ -3558,60 +3393,55 @@
       <w:tblLook w:val="04A0" w:firstRow="1" w:lastRow="0" w:firstColumn="1" w:lastColumn="0" w:noHBand="0" w:noVBand="1"/>
     </w:tblPr>
     <w:tblGrid>
-      <w:gridCol w:w="11160"/>
+      <w:gridCol w:w="11170"/>
     </w:tblGrid>
     <w:tr>
       <w:trPr>
-        <w:trHeight w:val="450"/>
+        <w:trHeight w:val="432"/>
       </w:trPr>
       <w:tc>
         <w:tcPr>
-          <w:tcW w:w="11160" w:type="dxa"/>
-          <w:shd w:val="clear" w:color="auto" w:fill="548DD4"/>
+          <w:tcW w:w="11170" w:type="dxa"/>
+          <w:shd w:val="clear" w:color="auto" w:fill="8EAADB" w:themeFill="accent5" w:themeFillTint="99"/>
+          <w:vAlign w:val="bottom"/>
         </w:tcPr>
         <w:p>
           <w:pPr>
-            <w:spacing w:before="99"/>
-            <w:ind w:left="3168" w:right="3456"/>
+            <w:tabs>
+              <w:tab w:val="center" w:pos="5472"/>
+              <w:tab w:val="left" w:pos="8670"/>
+            </w:tabs>
+            <w:spacing w:after="120"/>
             <w:jc w:val="center"/>
             <w:rPr>
-              <w:rFonts w:ascii="Calibri"/>
               <w:sz w:val="16"/>
             </w:rPr>
           </w:pPr>
           <w:r>
             <w:rPr>
-              <w:rFonts w:ascii="Calibri"/>
               <w:sz w:val="16"/>
+              <w:szCs w:val="16"/>
             </w:rPr>
-            <w:t>FOR INVOICING QUESTIONS CONTACT:  (800)</w:t>
+            <w:t xml:space="preserve">FOR INVOICING QUESTIONS CONTACT:  </w:t>
           </w:r>
           <w:r>
             <w:rPr>
-              <w:rFonts w:ascii="Calibri"/>
-              <w:spacing w:val="-2"/>
               <w:sz w:val="16"/>
+              <w:szCs w:val="16"/>
             </w:rPr>
-            <w:t xml:space="preserve"> </w:t>
-          </w:r>
-          <w:r>
-            <w:rPr>
-              <w:rFonts w:ascii="Calibri"/>
-              <w:sz w:val="16"/>
-            </w:rPr>
-            <w:t>688-8863</w:t>
+            <w:t>(800) 688-8863</w:t>
           </w:r>
         </w:p>
       </w:tc>
     </w:tr>
     <w:tr>
       <w:trPr>
-        <w:trHeight w:val="1150"/>
+        <w:trHeight w:val="989"/>
       </w:trPr>
       <w:tc>
         <w:tcPr>
-          <w:tcW w:w="11160" w:type="dxa"/>
-          <w:shd w:val="clear" w:color="auto" w:fill="7C8083"/>
+          <w:tcW w:w="11170" w:type="dxa"/>
+          <w:shd w:val="clear" w:color="auto" w:fill="7F7F7F" w:themeFill="text1" w:themeFillTint="80"/>
         </w:tcPr>
         <w:p>
           <w:pPr>
@@ -3622,8 +3452,12 @@
           <w:pPr>
             <w:tabs>
               <w:tab w:val="left" w:pos="4680"/>
+              <w:tab w:val="left" w:pos="7940"/>
             </w:tabs>
           </w:pPr>
+          <w:r>
+            <w:tab/>
+          </w:r>
           <w:r>
             <w:tab/>
           </w:r>
@@ -3690,12 +3524,20 @@
             <w:bottom w:val="nil"/>
             <w:right w:val="nil"/>
           </w:tcBorders>
-          <w:shd w:val="clear" w:color="auto" w:fill="548DD4"/>
+          <w:shd w:val="clear" w:color="auto" w:fill="8EAADB" w:themeFill="accent5" w:themeFillTint="99"/>
         </w:tcPr>
         <w:p>
           <w:pPr>
             <w:pStyle w:val="Header"/>
+            <w:tabs>
+              <w:tab w:val="clear" w:pos="4680"/>
+              <w:tab w:val="clear" w:pos="9360"/>
+              <w:tab w:val="left" w:pos="5400"/>
+            </w:tabs>
           </w:pPr>
+          <w:r>
+            <w:tab/>
+          </w:r>
         </w:p>
       </w:tc>
       <w:tc>
@@ -3707,11 +3549,12 @@
             <w:bottom w:val="nil"/>
             <w:right w:val="nil"/>
           </w:tcBorders>
-          <w:shd w:val="clear" w:color="auto" w:fill="7C8083"/>
+          <w:shd w:val="clear" w:color="auto" w:fill="7F7F7F" w:themeFill="text1" w:themeFillTint="80"/>
         </w:tcPr>
         <w:p>
           <w:pPr>
             <w:pStyle w:val="Header"/>
+            <w:ind w:firstLine="720"/>
           </w:pPr>
         </w:p>
       </w:tc>
@@ -4408,122 +4251,6 @@
   <w:docParts>
     <w:docPart>
       <w:docPartPr>
-        <w:name w:val="D38286C2CBDC44EF97B20D2CCA98A417"/>
-        <w:category>
-          <w:name w:val="General"/>
-          <w:gallery w:val="placeholder"/>
-        </w:category>
-        <w:types>
-          <w:type w:val="bbPlcHdr"/>
-        </w:types>
-        <w:behaviors>
-          <w:behavior w:val="content"/>
-        </w:behaviors>
-        <w:guid w:val="{D138ED10-F039-42CA-89C4-4C40963A8BA1}"/>
-      </w:docPartPr>
-      <w:docPartBody>
-        <w:p>
-          <w:pPr>
-            <w:pStyle w:val="D38286C2CBDC44EF97B20D2CCA98A417"/>
-          </w:pPr>
-          <w:r>
-            <w:rPr>
-              <w:rStyle w:val="PlaceholderText"/>
-            </w:rPr>
-            <w:t>Click here to enter text.</w:t>
-          </w:r>
-        </w:p>
-      </w:docPartBody>
-    </w:docPart>
-    <w:docPart>
-      <w:docPartPr>
-        <w:name w:val="35FC3B8CB320416699969870D2BD1FAF"/>
-        <w:category>
-          <w:name w:val="General"/>
-          <w:gallery w:val="placeholder"/>
-        </w:category>
-        <w:types>
-          <w:type w:val="bbPlcHdr"/>
-        </w:types>
-        <w:behaviors>
-          <w:behavior w:val="content"/>
-        </w:behaviors>
-        <w:guid w:val="{0DC5E821-CFAD-46DC-8AF9-BA0635766007}"/>
-      </w:docPartPr>
-      <w:docPartBody>
-        <w:p>
-          <w:pPr>
-            <w:pStyle w:val="35FC3B8CB320416699969870D2BD1FAF"/>
-          </w:pPr>
-          <w:r>
-            <w:rPr>
-              <w:rStyle w:val="PlaceholderText"/>
-            </w:rPr>
-            <w:t>Click here to enter text.</w:t>
-          </w:r>
-        </w:p>
-      </w:docPartBody>
-    </w:docPart>
-    <w:docPart>
-      <w:docPartPr>
-        <w:name w:val="9727995A02CE4A8E95593AD59DC168F8"/>
-        <w:category>
-          <w:name w:val="General"/>
-          <w:gallery w:val="placeholder"/>
-        </w:category>
-        <w:types>
-          <w:type w:val="bbPlcHdr"/>
-        </w:types>
-        <w:behaviors>
-          <w:behavior w:val="content"/>
-        </w:behaviors>
-        <w:guid w:val="{B7DFD407-DA06-4345-940E-A625973D65F9}"/>
-      </w:docPartPr>
-      <w:docPartBody>
-        <w:p>
-          <w:pPr>
-            <w:pStyle w:val="9727995A02CE4A8E95593AD59DC168F8"/>
-          </w:pPr>
-          <w:r>
-            <w:rPr>
-              <w:rStyle w:val="PlaceholderText"/>
-            </w:rPr>
-            <w:t>Enter any content that you want to repeat, including other content controls. You can also insert this control around table rows in order to repeat parts of a table.</w:t>
-          </w:r>
-        </w:p>
-      </w:docPartBody>
-    </w:docPart>
-    <w:docPart>
-      <w:docPartPr>
-        <w:name w:val="672B2127348549E18E3A92ACDF6C9552"/>
-        <w:category>
-          <w:name w:val="General"/>
-          <w:gallery w:val="placeholder"/>
-        </w:category>
-        <w:types>
-          <w:type w:val="bbPlcHdr"/>
-        </w:types>
-        <w:behaviors>
-          <w:behavior w:val="content"/>
-        </w:behaviors>
-        <w:guid w:val="{38339051-2C85-4F72-AB99-9C8C7CEF07F4}"/>
-      </w:docPartPr>
-      <w:docPartBody>
-        <w:p>
-          <w:pPr>
-            <w:pStyle w:val="672B2127348549E18E3A92ACDF6C9552"/>
-          </w:pPr>
-          <w:r>
-            <w:rPr>
-              <w:rStyle w:val="PlaceholderText"/>
-            </w:rPr>
-            <w:t>Click or tap here to enter text.</w:t>
-          </w:r>
-        </w:p>
-      </w:docPartBody>
-    </w:docPart>
-    <w:docPart>
-      <w:docPartPr>
         <w:name w:val="DefaultPlaceholder_-1854013440"/>
         <w:category>
           <w:name w:val="General"/>
@@ -4550,7 +4277,7 @@
     </w:docPart>
     <w:docPart>
       <w:docPartPr>
-        <w:name w:val="C6E78470E9A84E92932882A5FA486267"/>
+        <w:name w:val="AF0BDF31D0F540FB9E6FC2320827BD08"/>
         <w:category>
           <w:name w:val="General"/>
           <w:gallery w:val="placeholder"/>
@@ -4561,12 +4288,70 @@
         <w:behaviors>
           <w:behavior w:val="content"/>
         </w:behaviors>
-        <w:guid w:val="{B63A1282-C4CA-4857-9611-7A23B4CE3F33}"/>
+        <w:guid w:val="{9A9BD943-89BD-484B-A8EB-BE93DC45B43A}"/>
       </w:docPartPr>
       <w:docPartBody>
         <w:p>
           <w:pPr>
-            <w:pStyle w:val="C6E78470E9A84E92932882A5FA486267"/>
+            <w:pStyle w:val="AF0BDF31D0F540FB9E6FC2320827BD08"/>
+          </w:pPr>
+          <w:r>
+            <w:rPr>
+              <w:rStyle w:val="PlaceholderText"/>
+            </w:rPr>
+            <w:t>Click here to enter text.</w:t>
+          </w:r>
+        </w:p>
+      </w:docPartBody>
+    </w:docPart>
+    <w:docPart>
+      <w:docPartPr>
+        <w:name w:val="7C10B6AD94C648429F56C2FF376A62E5"/>
+        <w:category>
+          <w:name w:val="General"/>
+          <w:gallery w:val="placeholder"/>
+        </w:category>
+        <w:types>
+          <w:type w:val="bbPlcHdr"/>
+        </w:types>
+        <w:behaviors>
+          <w:behavior w:val="content"/>
+        </w:behaviors>
+        <w:guid w:val="{06E9B067-1502-4544-8805-FC8BCCBB037B}"/>
+      </w:docPartPr>
+      <w:docPartBody>
+        <w:p>
+          <w:pPr>
+            <w:pStyle w:val="7C10B6AD94C648429F56C2FF376A62E5"/>
+          </w:pPr>
+          <w:r>
+            <w:rPr>
+              <w:rStyle w:val="PlaceholderText"/>
+            </w:rPr>
+            <w:t>Click here to enter text.</w:t>
+          </w:r>
+        </w:p>
+      </w:docPartBody>
+    </w:docPart>
+    <w:docPart>
+      <w:docPartPr>
+        <w:name w:val="345E3E25D1A64BF2BB475775C37F8972"/>
+        <w:category>
+          <w:name w:val="General"/>
+          <w:gallery w:val="placeholder"/>
+        </w:category>
+        <w:types>
+          <w:type w:val="bbPlcHdr"/>
+        </w:types>
+        <w:behaviors>
+          <w:behavior w:val="content"/>
+        </w:behaviors>
+        <w:guid w:val="{1937ABF6-3B76-4F48-A24B-9431E576B19E}"/>
+      </w:docPartPr>
+      <w:docPartBody>
+        <w:p>
+          <w:pPr>
+            <w:pStyle w:val="345E3E25D1A64BF2BB475775C37F8972"/>
           </w:pPr>
           <w:r>
             <w:rPr>
@@ -4579,7 +4364,7 @@
     </w:docPart>
     <w:docPart>
       <w:docPartPr>
-        <w:name w:val="577EDC9752FE446F82FF76C5829F49D6"/>
+        <w:name w:val="D6FF0C88E4544FA38B8EE53751FDBD7F"/>
         <w:category>
           <w:name w:val="General"/>
           <w:gallery w:val="placeholder"/>
@@ -4590,12 +4375,12 @@
         <w:behaviors>
           <w:behavior w:val="content"/>
         </w:behaviors>
-        <w:guid w:val="{3D12BCDF-7754-46E7-9BC6-15D95A0DD3F9}"/>
+        <w:guid w:val="{113AFC12-6EA8-4242-B941-30A82D5AC6EA}"/>
       </w:docPartPr>
       <w:docPartBody>
         <w:p>
           <w:pPr>
-            <w:pStyle w:val="577EDC9752FE446F82FF76C5829F49D6"/>
+            <w:pStyle w:val="D6FF0C88E4544FA38B8EE53751FDBD7F"/>
           </w:pPr>
           <w:r>
             <w:rPr>
@@ -4608,7 +4393,7 @@
     </w:docPart>
     <w:docPart>
       <w:docPartPr>
-        <w:name w:val="82D0DBBB9B2940F7B69EB35A83E8E24F"/>
+        <w:name w:val="FB6B78634529497BB3E9D565BA9F9DC4"/>
         <w:category>
           <w:name w:val="General"/>
           <w:gallery w:val="placeholder"/>
@@ -4619,12 +4404,128 @@
         <w:behaviors>
           <w:behavior w:val="content"/>
         </w:behaviors>
-        <w:guid w:val="{DD1A5B7B-FC58-4986-BED0-943A9183E1B1}"/>
+        <w:guid w:val="{BDF6CF05-0E21-4763-819D-33C847C5BE4D}"/>
       </w:docPartPr>
       <w:docPartBody>
         <w:p>
           <w:pPr>
-            <w:pStyle w:val="82D0DBBB9B2940F7B69EB35A83E8E24F"/>
+            <w:pStyle w:val="FB6B78634529497BB3E9D565BA9F9DC4"/>
+          </w:pPr>
+          <w:r>
+            <w:rPr>
+              <w:rStyle w:val="PlaceholderText"/>
+            </w:rPr>
+            <w:t>Click or tap here to enter text.</w:t>
+          </w:r>
+        </w:p>
+      </w:docPartBody>
+    </w:docPart>
+    <w:docPart>
+      <w:docPartPr>
+        <w:name w:val="17A03D86F27741B796C9C1ACD28988A1"/>
+        <w:category>
+          <w:name w:val="General"/>
+          <w:gallery w:val="placeholder"/>
+        </w:category>
+        <w:types>
+          <w:type w:val="bbPlcHdr"/>
+        </w:types>
+        <w:behaviors>
+          <w:behavior w:val="content"/>
+        </w:behaviors>
+        <w:guid w:val="{0B52320D-1277-4307-B72A-101C09096DBC}"/>
+      </w:docPartPr>
+      <w:docPartBody>
+        <w:p>
+          <w:pPr>
+            <w:pStyle w:val="17A03D86F27741B796C9C1ACD28988A1"/>
+          </w:pPr>
+          <w:r>
+            <w:rPr>
+              <w:rStyle w:val="PlaceholderText"/>
+            </w:rPr>
+            <w:t>Click or tap here to enter text.</w:t>
+          </w:r>
+        </w:p>
+      </w:docPartBody>
+    </w:docPart>
+    <w:docPart>
+      <w:docPartPr>
+        <w:name w:val="4D2F3D240B274FBC86A1BFFF172524FA"/>
+        <w:category>
+          <w:name w:val="General"/>
+          <w:gallery w:val="placeholder"/>
+        </w:category>
+        <w:types>
+          <w:type w:val="bbPlcHdr"/>
+        </w:types>
+        <w:behaviors>
+          <w:behavior w:val="content"/>
+        </w:behaviors>
+        <w:guid w:val="{AC868075-58C0-484F-87B5-51B049BFA9BA}"/>
+      </w:docPartPr>
+      <w:docPartBody>
+        <w:p>
+          <w:pPr>
+            <w:pStyle w:val="4D2F3D240B274FBC86A1BFFF172524FA"/>
+          </w:pPr>
+          <w:r>
+            <w:rPr>
+              <w:rStyle w:val="PlaceholderText"/>
+            </w:rPr>
+            <w:t>Click or tap here to enter text.</w:t>
+          </w:r>
+        </w:p>
+      </w:docPartBody>
+    </w:docPart>
+    <w:docPart>
+      <w:docPartPr>
+        <w:name w:val="7E1B4515A13A4A6283D8FD5FF45E38F5"/>
+        <w:category>
+          <w:name w:val="General"/>
+          <w:gallery w:val="placeholder"/>
+        </w:category>
+        <w:types>
+          <w:type w:val="bbPlcHdr"/>
+        </w:types>
+        <w:behaviors>
+          <w:behavior w:val="content"/>
+        </w:behaviors>
+        <w:guid w:val="{3616A732-4541-4A35-8186-4C03FF183AF9}"/>
+      </w:docPartPr>
+      <w:docPartBody>
+        <w:p>
+          <w:pPr>
+            <w:pStyle w:val="7E1B4515A13A4A6283D8FD5FF45E38F5"/>
+          </w:pPr>
+          <w:r>
+            <w:rPr>
+              <w:rStyle w:val="PlaceholderText"/>
+            </w:rPr>
+            <w:t>Enter any content that you want to repeat, including other content controls. You can also insert this control around table rows in order to repeat parts of a table.</w:t>
+          </w:r>
+        </w:p>
+      </w:docPartBody>
+    </w:docPart>
+    <w:docPart>
+      <w:docPartPr>
+        <w:name w:val="4DF1FA1728BA488C9BF9BE143E595C2B"/>
+        <w:category>
+          <w:name w:val="General"/>
+          <w:gallery w:val="placeholder"/>
+        </w:category>
+        <w:types>
+          <w:type w:val="bbPlcHdr"/>
+        </w:types>
+        <w:behaviors>
+          <w:behavior w:val="content"/>
+        </w:behaviors>
+        <w:guid w:val="{14D1DA53-06C9-4C1E-BD04-4658D63E37BB}"/>
+      </w:docPartPr>
+      <w:docPartBody>
+        <w:p>
+          <w:pPr>
+            <w:pStyle w:val="4DF1FA1728BA488C9BF9BE143E595C2B"/>
           </w:pPr>
           <w:r>
             <w:rPr>
@@ -4698,7 +4599,9 @@
     <w:rsid w:val="001A56E5"/>
     <w:rsid w:val="00387D77"/>
     <w:rsid w:val="003A03A5"/>
+    <w:rsid w:val="005856E2"/>
     <w:rsid w:val="006839DA"/>
+    <w:rsid w:val="008A06EF"/>
     <w:rsid w:val="009D2D65"/>
     <w:rsid w:val="00AD37DA"/>
     <w:rsid w:val="00AD38E8"/>
@@ -5156,7 +5059,7 @@
     <w:basedOn w:val="DefaultParagraphFont"/>
     <w:uiPriority w:val="99"/>
     <w:semiHidden/>
-    <w:rsid w:val="00AD38E8"/>
+    <w:rsid w:val="008A06EF"/>
     <w:rPr>
       <w:color w:val="808080"/>
     </w:rPr>
@@ -5200,6 +5103,42 @@
   <w:style w:type="paragraph" w:customStyle="1" w:styleId="428026D6052C43988C7A3E0A1D6EDC4D">
     <w:name w:val="428026D6052C43988C7A3E0A1D6EDC4D"/>
     <w:rsid w:val="00AD38E8"/>
+  </w:style>
+  <w:style w:type="paragraph" w:customStyle="1" w:styleId="AF0BDF31D0F540FB9E6FC2320827BD08">
+    <w:name w:val="AF0BDF31D0F540FB9E6FC2320827BD08"/>
+    <w:rsid w:val="008A06EF"/>
+  </w:style>
+  <w:style w:type="paragraph" w:customStyle="1" w:styleId="7C10B6AD94C648429F56C2FF376A62E5">
+    <w:name w:val="7C10B6AD94C648429F56C2FF376A62E5"/>
+    <w:rsid w:val="008A06EF"/>
+  </w:style>
+  <w:style w:type="paragraph" w:customStyle="1" w:styleId="345E3E25D1A64BF2BB475775C37F8972">
+    <w:name w:val="345E3E25D1A64BF2BB475775C37F8972"/>
+    <w:rsid w:val="008A06EF"/>
+  </w:style>
+  <w:style w:type="paragraph" w:customStyle="1" w:styleId="D6FF0C88E4544FA38B8EE53751FDBD7F">
+    <w:name w:val="D6FF0C88E4544FA38B8EE53751FDBD7F"/>
+    <w:rsid w:val="008A06EF"/>
+  </w:style>
+  <w:style w:type="paragraph" w:customStyle="1" w:styleId="FB6B78634529497BB3E9D565BA9F9DC4">
+    <w:name w:val="FB6B78634529497BB3E9D565BA9F9DC4"/>
+    <w:rsid w:val="008A06EF"/>
+  </w:style>
+  <w:style w:type="paragraph" w:customStyle="1" w:styleId="17A03D86F27741B796C9C1ACD28988A1">
+    <w:name w:val="17A03D86F27741B796C9C1ACD28988A1"/>
+    <w:rsid w:val="008A06EF"/>
+  </w:style>
+  <w:style w:type="paragraph" w:customStyle="1" w:styleId="4D2F3D240B274FBC86A1BFFF172524FA">
+    <w:name w:val="4D2F3D240B274FBC86A1BFFF172524FA"/>
+    <w:rsid w:val="008A06EF"/>
+  </w:style>
+  <w:style w:type="paragraph" w:customStyle="1" w:styleId="7E1B4515A13A4A6283D8FD5FF45E38F5">
+    <w:name w:val="7E1B4515A13A4A6283D8FD5FF45E38F5"/>
+    <w:rsid w:val="008A06EF"/>
+  </w:style>
+  <w:style w:type="paragraph" w:customStyle="1" w:styleId="4DF1FA1728BA488C9BF9BE143E595C2B">
+    <w:name w:val="4DF1FA1728BA488C9BF9BE143E595C2B"/>
+    <w:rsid w:val="008A06EF"/>
   </w:style>
 </w:styles>
 </file>
@@ -6062,7 +6001,7 @@
 </file>
 
 <file path=customXml/itemProps2.xml><?xml version="1.0" encoding="utf-8"?>
-<ds:datastoreItem xmlns:ds="http://schemas.openxmlformats.org/officeDocument/2006/customXml" ds:itemID="{9EEE5669-C415-4592-8B5B-BCD140D28256}">
+<ds:datastoreItem xmlns:ds="http://schemas.openxmlformats.org/officeDocument/2006/customXml" ds:itemID="{167E5237-113B-422F-AF32-FF3D6B83EAF4}">
   <ds:schemaRefs>
     <ds:schemaRef ds:uri="http://schemas.openxmlformats.org/officeDocument/2006/bibliography"/>
   </ds:schemaRefs>

--- a/Report/AXP50101StandardSalesInvoiceReport.docx
+++ b/Report/AXP50101StandardSalesInvoiceReport.docx
@@ -22,10 +22,10 @@
             <w:alias w:val="#Nav: /Header/CompanyPicture"/>
             <w:tag w:val="#Nav: AXP Standard Sales - Invoice/50101"/>
             <w:id w:val="550274561"/>
-            <w:showingPlcHdr/>
-            <w:dataBinding w:prefixMappings="xmlns:ns0='urn:microsoft-dynamics-nav/reports/AXP Standard Sales - Invoice/50101/'" w:xpath="/ns0:NavWordReportXmlPart[1]/ns0:Header[1]/ns0:CompanyPicture[1]" w:storeItemID="{DFF8BEC2-C0A4-435F-9715-E42E03FFB647}"/>
+            <w:dataBinding w:prefixMappings="xmlns:ns0='urn:microsoft-dynamics-nav/reports/AXP Standard Sales - Invoice/50101/'" w:xpath="/ns0:NavWordReportXmlPart[1]/ns0:Header[1]/ns0:CompanyPicture[1]" w:storeItemID="{2A548D37-FCCE-4736-B15D-1AEBC02FCDC9}"/>
             <w:picture/>
           </w:sdtPr>
+          <w:sdtEndPr/>
           <w:sdtContent>
             <w:tc>
               <w:tcPr>
@@ -62,7 +62,6 @@
                                   </a:ext>
                                 </a:extLst>
                               </a:blip>
-                              <a:srcRect/>
                               <a:stretch>
                                 <a:fillRect/>
                               </a:stretch>
@@ -287,9 +286,10 @@
                       <w:alias w:val="#Nav: /Header/CompanyAddress4"/>
                       <w:tag w:val="#Nav: AXP Standard Sales - Invoice/50101"/>
                       <w:id w:val="2046563194"/>
-                      <w:dataBinding w:prefixMappings="xmlns:ns0='urn:microsoft-dynamics-nav/reports/AXP Standard Sales - Invoice/50101/'" w:xpath="/ns0:NavWordReportXmlPart[1]/ns0:Header[1]/ns0:CompanyAddress4[1]" w:storeItemID="{DFF8BEC2-C0A4-435F-9715-E42E03FFB647}"/>
+                      <w:dataBinding w:prefixMappings="xmlns:ns0='urn:microsoft-dynamics-nav/reports/AXP Standard Sales - Invoice/50101/'" w:xpath="/ns0:NavWordReportXmlPart[1]/ns0:Header[1]/ns0:CompanyAddress4[1]" w:storeItemID="{2A548D37-FCCE-4736-B15D-1AEBC02FCDC9}"/>
                       <w:text/>
                     </w:sdtPr>
+                    <w:sdtEndPr/>
                     <w:sdtContent>
                       <w:r>
                         <w:rPr>
@@ -332,9 +332,10 @@
                       <w:alias w:val="#Nav: /Header/CompanyAddress5"/>
                       <w:tag w:val="#Nav: AXP Standard Sales - Invoice/50101"/>
                       <w:id w:val="1899621118"/>
-                      <w:dataBinding w:prefixMappings="xmlns:ns0='urn:microsoft-dynamics-nav/reports/AXP Standard Sales - Invoice/50101/'" w:xpath="/ns0:NavWordReportXmlPart[1]/ns0:Header[1]/ns0:CompanyAddress5[1]" w:storeItemID="{DFF8BEC2-C0A4-435F-9715-E42E03FFB647}"/>
+                      <w:dataBinding w:prefixMappings="xmlns:ns0='urn:microsoft-dynamics-nav/reports/AXP Standard Sales - Invoice/50101/'" w:xpath="/ns0:NavWordReportXmlPart[1]/ns0:Header[1]/ns0:CompanyAddress5[1]" w:storeItemID="{2A548D37-FCCE-4736-B15D-1AEBC02FCDC9}"/>
                       <w:text/>
                     </w:sdtPr>
+                    <w:sdtEndPr/>
                     <w:sdtContent>
                       <w:r>
                         <w:rPr>
@@ -384,9 +385,10 @@
                 <w:placeholder>
                   <w:docPart w:val="AF0BDF31D0F540FB9E6FC2320827BD08"/>
                 </w:placeholder>
-                <w:dataBinding w:prefixMappings="xmlns:ns0='urn:microsoft-dynamics-nav/reports/AXP Standard Sales - Invoice/50101/'" w:xpath="/ns0:NavWordReportXmlPart[1]/ns0:Header[1]/ns0:DocumentTitle_Lbl[1]" w:storeItemID="{DFF8BEC2-C0A4-435F-9715-E42E03FFB647}"/>
+                <w:dataBinding w:prefixMappings="xmlns:ns0='urn:microsoft-dynamics-nav/reports/AXP Standard Sales - Invoice/50101/'" w:xpath="/ns0:NavWordReportXmlPart[1]/ns0:Header[1]/ns0:DocumentTitle_Lbl[1]" w:storeItemID="{2A548D37-FCCE-4736-B15D-1AEBC02FCDC9}"/>
                 <w:text/>
               </w:sdtPr>
+              <w:sdtEndPr/>
               <w:sdtContent>
                 <w:proofErr w:type="spellStart"/>
                 <w:r>
@@ -428,9 +430,14 @@
                 <w:placeholder>
                   <w:docPart w:val="AF0BDF31D0F540FB9E6FC2320827BD08"/>
                 </w:placeholder>
-                <w:dataBinding w:prefixMappings="xmlns:ns0='urn:microsoft-dynamics-nav/reports/AXP Standard Sales - Invoice/50101/'" w:xpath="/ns0:NavWordReportXmlPart[1]/ns0:Header[1]/ns0:DocumentNo[1]" w:storeItemID="{DFF8BEC2-C0A4-435F-9715-E42E03FFB647}"/>
+                <w:dataBinding w:prefixMappings="xmlns:ns0='urn:microsoft-dynamics-nav/reports/AXP Standard Sales - Invoice/50101/'" w:xpath="/ns0:NavWordReportXmlPart[1]/ns0:Header[1]/ns0:DocumentNo[1]" w:storeItemID="{2A548D37-FCCE-4736-B15D-1AEBC02FCDC9}"/>
                 <w:text/>
               </w:sdtPr>
+              <w:sdtEndPr>
+                <w:rPr>
+                  <w:rStyle w:val="TitleChar"/>
+                </w:rPr>
+              </w:sdtEndPr>
               <w:sdtContent>
                 <w:proofErr w:type="spellStart"/>
                 <w:r>
@@ -472,9 +479,14 @@
                 <w:placeholder>
                   <w:docPart w:val="7C10B6AD94C648429F56C2FF376A62E5"/>
                 </w:placeholder>
-                <w:dataBinding w:prefixMappings="xmlns:ns0='urn:microsoft-dynamics-nav/reports/AXP Standard Sales - Invoice/50101/'" w:xpath="/ns0:NavWordReportXmlPart[1]/ns0:Header[1]/ns0:DocumentDate[1]" w:storeItemID="{DFF8BEC2-C0A4-435F-9715-E42E03FFB647}"/>
+                <w:dataBinding w:prefixMappings="xmlns:ns0='urn:microsoft-dynamics-nav/reports/AXP Standard Sales - Invoice/50101/'" w:xpath="/ns0:NavWordReportXmlPart[1]/ns0:Header[1]/ns0:DocumentDate[1]" w:storeItemID="{2A548D37-FCCE-4736-B15D-1AEBC02FCDC9}"/>
                 <w:text/>
               </w:sdtPr>
+              <w:sdtEndPr>
+                <w:rPr>
+                  <w:rStyle w:val="SubtitleChar"/>
+                </w:rPr>
+              </w:sdtEndPr>
               <w:sdtContent>
                 <w:proofErr w:type="spellStart"/>
                 <w:r>
@@ -637,7 +649,7 @@
                             <w:alias w:val="#Nav: /Header/CustomerAddress1"/>
                             <w:tag w:val="#Nav: AXP Standard Sales - Invoice/50101"/>
                             <w:id w:val="444745016"/>
-                            <w:dataBinding w:prefixMappings="xmlns:ns0='urn:microsoft-dynamics-nav/reports/AXP Standard Sales - Invoice/50101/'" w:xpath="/ns0:NavWordReportXmlPart[1]/ns0:Header[1]/ns0:CustomerAddress1[1]" w:storeItemID="{DFF8BEC2-C0A4-435F-9715-E42E03FFB647}"/>
+                            <w:dataBinding w:prefixMappings="xmlns:ns0='urn:microsoft-dynamics-nav/reports/AXP Standard Sales - Invoice/50101/'" w:xpath="/ns0:NavWordReportXmlPart[1]/ns0:Header[1]/ns0:CustomerAddress1[1]" w:storeItemID="{2A548D37-FCCE-4736-B15D-1AEBC02FCDC9}"/>
                             <w:text/>
                           </w:sdtPr>
                           <w:sdtEndPr>
@@ -691,9 +703,10 @@
                             <w:alias w:val="#Nav: /Header/CustomerAddress2"/>
                             <w:tag w:val="#Nav: AXP Standard Sales - Invoice/50101"/>
                             <w:id w:val="-748650254"/>
-                            <w:dataBinding w:prefixMappings="xmlns:ns0='urn:microsoft-dynamics-nav/reports/AXP Standard Sales - Invoice/50101/'" w:xpath="/ns0:NavWordReportXmlPart[1]/ns0:Header[1]/ns0:CustomerAddress2[1]" w:storeItemID="{DFF8BEC2-C0A4-435F-9715-E42E03FFB647}"/>
+                            <w:dataBinding w:prefixMappings="xmlns:ns0='urn:microsoft-dynamics-nav/reports/AXP Standard Sales - Invoice/50101/'" w:xpath="/ns0:NavWordReportXmlPart[1]/ns0:Header[1]/ns0:CustomerAddress2[1]" w:storeItemID="{2A548D37-FCCE-4736-B15D-1AEBC02FCDC9}"/>
                             <w:text/>
                           </w:sdtPr>
+                          <w:sdtEndPr/>
                           <w:sdtContent>
                             <w:r>
                               <w:rPr>
@@ -739,9 +752,10 @@
                             <w:alias w:val="#Nav: /Header/CustomerAddress3"/>
                             <w:tag w:val="#Nav: AXP Standard Sales - Invoice/50101"/>
                             <w:id w:val="818996500"/>
-                            <w:dataBinding w:prefixMappings="xmlns:ns0='urn:microsoft-dynamics-nav/reports/AXP Standard Sales - Invoice/50101/'" w:xpath="/ns0:NavWordReportXmlPart[1]/ns0:Header[1]/ns0:CustomerAddress3[1]" w:storeItemID="{DFF8BEC2-C0A4-435F-9715-E42E03FFB647}"/>
+                            <w:dataBinding w:prefixMappings="xmlns:ns0='urn:microsoft-dynamics-nav/reports/AXP Standard Sales - Invoice/50101/'" w:xpath="/ns0:NavWordReportXmlPart[1]/ns0:Header[1]/ns0:CustomerAddress3[1]" w:storeItemID="{2A548D37-FCCE-4736-B15D-1AEBC02FCDC9}"/>
                             <w:text/>
                           </w:sdtPr>
+                          <w:sdtEndPr/>
                           <w:sdtContent>
                             <w:r>
                               <w:rPr>
@@ -787,9 +801,10 @@
                             <w:alias w:val="#Nav: /Header/CustomerAddress4"/>
                             <w:tag w:val="#Nav: AXP Standard Sales - Invoice/50101"/>
                             <w:id w:val="-1393430426"/>
-                            <w:dataBinding w:prefixMappings="xmlns:ns0='urn:microsoft-dynamics-nav/reports/AXP Standard Sales - Invoice/50101/'" w:xpath="/ns0:NavWordReportXmlPart[1]/ns0:Header[1]/ns0:CustomerAddress4[1]" w:storeItemID="{DFF8BEC2-C0A4-435F-9715-E42E03FFB647}"/>
+                            <w:dataBinding w:prefixMappings="xmlns:ns0='urn:microsoft-dynamics-nav/reports/AXP Standard Sales - Invoice/50101/'" w:xpath="/ns0:NavWordReportXmlPart[1]/ns0:Header[1]/ns0:CustomerAddress4[1]" w:storeItemID="{2A548D37-FCCE-4736-B15D-1AEBC02FCDC9}"/>
                             <w:text/>
                           </w:sdtPr>
+                          <w:sdtEndPr/>
                           <w:sdtContent>
                             <w:r>
                               <w:rPr>
@@ -835,9 +850,10 @@
                             <w:alias w:val="#Nav: /Header/CustomerAddress5"/>
                             <w:tag w:val="#Nav: AXP Standard Sales - Invoice/50101"/>
                             <w:id w:val="-425656354"/>
-                            <w:dataBinding w:prefixMappings="xmlns:ns0='urn:microsoft-dynamics-nav/reports/AXP Standard Sales - Invoice/50101/'" w:xpath="/ns0:NavWordReportXmlPart[1]/ns0:Header[1]/ns0:CustomerAddress5[1]" w:storeItemID="{DFF8BEC2-C0A4-435F-9715-E42E03FFB647}"/>
+                            <w:dataBinding w:prefixMappings="xmlns:ns0='urn:microsoft-dynamics-nav/reports/AXP Standard Sales - Invoice/50101/'" w:xpath="/ns0:NavWordReportXmlPart[1]/ns0:Header[1]/ns0:CustomerAddress5[1]" w:storeItemID="{2A548D37-FCCE-4736-B15D-1AEBC02FCDC9}"/>
                             <w:text/>
                           </w:sdtPr>
+                          <w:sdtEndPr/>
                           <w:sdtContent>
                             <w:r>
                               <w:rPr>
@@ -883,9 +899,10 @@
                             <w:alias w:val="#Nav: /Header/CustomerAddress6"/>
                             <w:tag w:val="#Nav: AXP Standard Sales - Invoice/50101"/>
                             <w:id w:val="1393704384"/>
-                            <w:dataBinding w:prefixMappings="xmlns:ns0='urn:microsoft-dynamics-nav/reports/AXP Standard Sales - Invoice/50101/'" w:xpath="/ns0:NavWordReportXmlPart[1]/ns0:Header[1]/ns0:CustomerAddress6[1]" w:storeItemID="{DFF8BEC2-C0A4-435F-9715-E42E03FFB647}"/>
+                            <w:dataBinding w:prefixMappings="xmlns:ns0='urn:microsoft-dynamics-nav/reports/AXP Standard Sales - Invoice/50101/'" w:xpath="/ns0:NavWordReportXmlPart[1]/ns0:Header[1]/ns0:CustomerAddress6[1]" w:storeItemID="{2A548D37-FCCE-4736-B15D-1AEBC02FCDC9}"/>
                             <w:text/>
                           </w:sdtPr>
+                          <w:sdtEndPr/>
                           <w:sdtContent>
                             <w:r>
                               <w:rPr>
@@ -931,9 +948,10 @@
                             <w:alias w:val="#Nav: /Header/CustomerAddress7"/>
                             <w:tag w:val="#Nav: AXP Standard Sales - Invoice/50101"/>
                             <w:id w:val="821472015"/>
-                            <w:dataBinding w:prefixMappings="xmlns:ns0='urn:microsoft-dynamics-nav/reports/AXP Standard Sales - Invoice/50101/'" w:xpath="/ns0:NavWordReportXmlPart[1]/ns0:Header[1]/ns0:CustomerAddress7[1]" w:storeItemID="{DFF8BEC2-C0A4-435F-9715-E42E03FFB647}"/>
+                            <w:dataBinding w:prefixMappings="xmlns:ns0='urn:microsoft-dynamics-nav/reports/AXP Standard Sales - Invoice/50101/'" w:xpath="/ns0:NavWordReportXmlPart[1]/ns0:Header[1]/ns0:CustomerAddress7[1]" w:storeItemID="{2A548D37-FCCE-4736-B15D-1AEBC02FCDC9}"/>
                             <w:text/>
                           </w:sdtPr>
+                          <w:sdtEndPr/>
                           <w:sdtContent>
                             <w:r>
                               <w:rPr>
@@ -969,9 +987,10 @@
                           <w:alias w:val="#Nav: /Header/CustomerAddress8"/>
                           <w:tag w:val="#Nav: AXP Standard Sales - Invoice/50101"/>
                           <w:id w:val="-1089000439"/>
-                          <w:dataBinding w:prefixMappings="xmlns:ns0='urn:microsoft-dynamics-nav/reports/AXP Standard Sales - Invoice/50101/'" w:xpath="/ns0:NavWordReportXmlPart[1]/ns0:Header[1]/ns0:CustomerAddress8[1]" w:storeItemID="{DFF8BEC2-C0A4-435F-9715-E42E03FFB647}"/>
+                          <w:dataBinding w:prefixMappings="xmlns:ns0='urn:microsoft-dynamics-nav/reports/AXP Standard Sales - Invoice/50101/'" w:xpath="/ns0:NavWordReportXmlPart[1]/ns0:Header[1]/ns0:CustomerAddress8[1]" w:storeItemID="{2A548D37-FCCE-4736-B15D-1AEBC02FCDC9}"/>
                           <w:text/>
                         </w:sdtPr>
+                        <w:sdtEndPr/>
                         <w:sdtContent>
                           <w:p>
                             <w:pPr>
@@ -1057,9 +1076,10 @@
                   <w:alias w:val="#Nav: /Header/ShipToAddress_Lbl"/>
                   <w:tag w:val="#Nav: AXP Standard Sales - Invoice/50101"/>
                   <w:id w:val="890317032"/>
-                  <w:dataBinding w:prefixMappings="xmlns:ns0='urn:microsoft-dynamics-nav/reports/AXP Standard Sales - Invoice/50101/'" w:xpath="/ns0:NavWordReportXmlPart[1]/ns0:Header[1]/ns0:ShipToAddress_Lbl[1]" w:storeItemID="{DFF8BEC2-C0A4-435F-9715-E42E03FFB647}"/>
+                  <w:dataBinding w:prefixMappings="xmlns:ns0='urn:microsoft-dynamics-nav/reports/AXP Standard Sales - Invoice/50101/'" w:xpath="/ns0:NavWordReportXmlPart[1]/ns0:Header[1]/ns0:ShipToAddress_Lbl[1]" w:storeItemID="{2A548D37-FCCE-4736-B15D-1AEBC02FCDC9}"/>
                   <w:text/>
                 </w:sdtPr>
+                <w:sdtEndPr/>
                 <w:sdtContent>
                   <w:tc>
                     <w:tcPr>
@@ -1106,9 +1126,10 @@
                   <w:alias w:val="#Nav: /Header/ShipToAddress1"/>
                   <w:tag w:val="#Nav: AXP Standard Sales - Invoice/50101"/>
                   <w:id w:val="-1683658669"/>
-                  <w:dataBinding w:prefixMappings="xmlns:ns0='urn:microsoft-dynamics-nav/reports/AXP Standard Sales - Invoice/50101/'" w:xpath="/ns0:NavWordReportXmlPart[1]/ns0:Header[1]/ns0:ShipToAddress1[1]" w:storeItemID="{DFF8BEC2-C0A4-435F-9715-E42E03FFB647}"/>
+                  <w:dataBinding w:prefixMappings="xmlns:ns0='urn:microsoft-dynamics-nav/reports/AXP Standard Sales - Invoice/50101/'" w:xpath="/ns0:NavWordReportXmlPart[1]/ns0:Header[1]/ns0:ShipToAddress1[1]" w:storeItemID="{2A548D37-FCCE-4736-B15D-1AEBC02FCDC9}"/>
                   <w:text/>
                 </w:sdtPr>
+                <w:sdtEndPr/>
                 <w:sdtContent>
                   <w:tc>
                     <w:tcPr>
@@ -1154,9 +1175,10 @@
                   <w:alias w:val="#Nav: /Header/ShipToAddress2"/>
                   <w:tag w:val="#Nav: AXP Standard Sales - Invoice/50101"/>
                   <w:id w:val="-1732997697"/>
-                  <w:dataBinding w:prefixMappings="xmlns:ns0='urn:microsoft-dynamics-nav/reports/AXP Standard Sales - Invoice/50101/'" w:xpath="/ns0:NavWordReportXmlPart[1]/ns0:Header[1]/ns0:ShipToAddress2[1]" w:storeItemID="{DFF8BEC2-C0A4-435F-9715-E42E03FFB647}"/>
+                  <w:dataBinding w:prefixMappings="xmlns:ns0='urn:microsoft-dynamics-nav/reports/AXP Standard Sales - Invoice/50101/'" w:xpath="/ns0:NavWordReportXmlPart[1]/ns0:Header[1]/ns0:ShipToAddress2[1]" w:storeItemID="{2A548D37-FCCE-4736-B15D-1AEBC02FCDC9}"/>
                   <w:text/>
                 </w:sdtPr>
+                <w:sdtEndPr/>
                 <w:sdtContent>
                   <w:tc>
                     <w:tcPr>
@@ -1202,9 +1224,10 @@
                   <w:alias w:val="#Nav: /Header/ShipToAddress3"/>
                   <w:tag w:val="#Nav: AXP Standard Sales - Invoice/50101"/>
                   <w:id w:val="1120571482"/>
-                  <w:dataBinding w:prefixMappings="xmlns:ns0='urn:microsoft-dynamics-nav/reports/AXP Standard Sales - Invoice/50101/'" w:xpath="/ns0:NavWordReportXmlPart[1]/ns0:Header[1]/ns0:ShipToAddress3[1]" w:storeItemID="{DFF8BEC2-C0A4-435F-9715-E42E03FFB647}"/>
+                  <w:dataBinding w:prefixMappings="xmlns:ns0='urn:microsoft-dynamics-nav/reports/AXP Standard Sales - Invoice/50101/'" w:xpath="/ns0:NavWordReportXmlPart[1]/ns0:Header[1]/ns0:ShipToAddress3[1]" w:storeItemID="{2A548D37-FCCE-4736-B15D-1AEBC02FCDC9}"/>
                   <w:text/>
                 </w:sdtPr>
+                <w:sdtEndPr/>
                 <w:sdtContent>
                   <w:tc>
                     <w:tcPr>
@@ -1250,9 +1273,10 @@
                   <w:alias w:val="#Nav: /Header/ShipToAddress4"/>
                   <w:tag w:val="#Nav: AXP Standard Sales - Invoice/50101"/>
                   <w:id w:val="957987078"/>
-                  <w:dataBinding w:prefixMappings="xmlns:ns0='urn:microsoft-dynamics-nav/reports/AXP Standard Sales - Invoice/50101/'" w:xpath="/ns0:NavWordReportXmlPart[1]/ns0:Header[1]/ns0:ShipToAddress4[1]" w:storeItemID="{DFF8BEC2-C0A4-435F-9715-E42E03FFB647}"/>
+                  <w:dataBinding w:prefixMappings="xmlns:ns0='urn:microsoft-dynamics-nav/reports/AXP Standard Sales - Invoice/50101/'" w:xpath="/ns0:NavWordReportXmlPart[1]/ns0:Header[1]/ns0:ShipToAddress4[1]" w:storeItemID="{2A548D37-FCCE-4736-B15D-1AEBC02FCDC9}"/>
                   <w:text/>
                 </w:sdtPr>
+                <w:sdtEndPr/>
                 <w:sdtContent>
                   <w:tc>
                     <w:tcPr>
@@ -1298,9 +1322,10 @@
                   <w:alias w:val="#Nav: /Header/ShipToAddress5"/>
                   <w:tag w:val="#Nav: AXP Standard Sales - Invoice/50101"/>
                   <w:id w:val="1844509498"/>
-                  <w:dataBinding w:prefixMappings="xmlns:ns0='urn:microsoft-dynamics-nav/reports/AXP Standard Sales - Invoice/50101/'" w:xpath="/ns0:NavWordReportXmlPart[1]/ns0:Header[1]/ns0:ShipToAddress5[1]" w:storeItemID="{DFF8BEC2-C0A4-435F-9715-E42E03FFB647}"/>
+                  <w:dataBinding w:prefixMappings="xmlns:ns0='urn:microsoft-dynamics-nav/reports/AXP Standard Sales - Invoice/50101/'" w:xpath="/ns0:NavWordReportXmlPart[1]/ns0:Header[1]/ns0:ShipToAddress5[1]" w:storeItemID="{2A548D37-FCCE-4736-B15D-1AEBC02FCDC9}"/>
                   <w:text/>
                 </w:sdtPr>
+                <w:sdtEndPr/>
                 <w:sdtContent>
                   <w:tc>
                     <w:tcPr>
@@ -1346,9 +1371,10 @@
                   <w:alias w:val="#Nav: /Header/ShipToAddress6"/>
                   <w:tag w:val="#Nav: AXP Standard Sales - Invoice/50101"/>
                   <w:id w:val="1461073087"/>
-                  <w:dataBinding w:prefixMappings="xmlns:ns0='urn:microsoft-dynamics-nav/reports/AXP Standard Sales - Invoice/50101/'" w:xpath="/ns0:NavWordReportXmlPart[1]/ns0:Header[1]/ns0:ShipToAddress6[1]" w:storeItemID="{DFF8BEC2-C0A4-435F-9715-E42E03FFB647}"/>
+                  <w:dataBinding w:prefixMappings="xmlns:ns0='urn:microsoft-dynamics-nav/reports/AXP Standard Sales - Invoice/50101/'" w:xpath="/ns0:NavWordReportXmlPart[1]/ns0:Header[1]/ns0:ShipToAddress6[1]" w:storeItemID="{2A548D37-FCCE-4736-B15D-1AEBC02FCDC9}"/>
                   <w:text/>
                 </w:sdtPr>
+                <w:sdtEndPr/>
                 <w:sdtContent>
                   <w:tc>
                     <w:tcPr>
@@ -1394,9 +1420,10 @@
                   <w:alias w:val="#Nav: /Header/ShipToAddress7"/>
                   <w:tag w:val="#Nav: AXP Standard Sales - Invoice/50101"/>
                   <w:id w:val="-653611666"/>
-                  <w:dataBinding w:prefixMappings="xmlns:ns0='urn:microsoft-dynamics-nav/reports/AXP Standard Sales - Invoice/50101/'" w:xpath="/ns0:NavWordReportXmlPart[1]/ns0:Header[1]/ns0:ShipToAddress7[1]" w:storeItemID="{DFF8BEC2-C0A4-435F-9715-E42E03FFB647}"/>
+                  <w:dataBinding w:prefixMappings="xmlns:ns0='urn:microsoft-dynamics-nav/reports/AXP Standard Sales - Invoice/50101/'" w:xpath="/ns0:NavWordReportXmlPart[1]/ns0:Header[1]/ns0:ShipToAddress7[1]" w:storeItemID="{2A548D37-FCCE-4736-B15D-1AEBC02FCDC9}"/>
                   <w:text/>
                 </w:sdtPr>
+                <w:sdtEndPr/>
                 <w:sdtContent>
                   <w:tc>
                     <w:tcPr>
@@ -1442,9 +1469,10 @@
                   <w:alias w:val="#Nav: /Header/ShipToAddress8"/>
                   <w:tag w:val="#Nav: AXP Standard Sales - Invoice/50101"/>
                   <w:id w:val="-1285874069"/>
-                  <w:dataBinding w:prefixMappings="xmlns:ns0='urn:microsoft-dynamics-nav/reports/AXP Standard Sales - Invoice/50101/'" w:xpath="/ns0:NavWordReportXmlPart[1]/ns0:Header[1]/ns0:ShipToAddress8[1]" w:storeItemID="{DFF8BEC2-C0A4-435F-9715-E42E03FFB647}"/>
+                  <w:dataBinding w:prefixMappings="xmlns:ns0='urn:microsoft-dynamics-nav/reports/AXP Standard Sales - Invoice/50101/'" w:xpath="/ns0:NavWordReportXmlPart[1]/ns0:Header[1]/ns0:ShipToAddress8[1]" w:storeItemID="{2A548D37-FCCE-4736-B15D-1AEBC02FCDC9}"/>
                   <w:text/>
                 </w:sdtPr>
+                <w:sdtEndPr/>
                 <w:sdtContent>
                   <w:tc>
                     <w:tcPr>
@@ -1537,9 +1565,10 @@
             <w:alias w:val="#Nav: /Header/CustomerPONumber_Lbl"/>
             <w:tag w:val="#Nav: AXP Standard Sales - Invoice/50101"/>
             <w:id w:val="15119155"/>
-            <w:dataBinding w:prefixMappings="xmlns:ns0='urn:microsoft-dynamics-nav/reports/AXP Standard Sales - Invoice/50101/'" w:xpath="/ns0:NavWordReportXmlPart[1]/ns0:Header[1]/ns0:CustomerPONumber_Lbl[1]" w:storeItemID="{DFF8BEC2-C0A4-435F-9715-E42E03FFB647}"/>
+            <w:dataBinding w:prefixMappings="xmlns:ns0='urn:microsoft-dynamics-nav/reports/AXP Standard Sales - Invoice/50101/'" w:xpath="/ns0:NavWordReportXmlPart[1]/ns0:Header[1]/ns0:CustomerPONumber_Lbl[1]" w:storeItemID="{2A548D37-FCCE-4736-B15D-1AEBC02FCDC9}"/>
             <w:text/>
           </w:sdtPr>
+          <w:sdtEndPr/>
           <w:sdtContent>
             <w:tc>
               <w:tcPr>
@@ -1582,9 +1611,10 @@
             <w:alias w:val="#Nav: /Header/DueDate_Lbl"/>
             <w:tag w:val="#Nav: AXP Standard Sales - Invoice/50101"/>
             <w:id w:val="-1251649982"/>
-            <w:dataBinding w:prefixMappings="xmlns:ns0='urn:microsoft-dynamics-nav/reports/AXP Standard Sales - Invoice/50101/'" w:xpath="/ns0:NavWordReportXmlPart[1]/ns0:Header[1]/ns0:DueDate_Lbl[1]" w:storeItemID="{DFF8BEC2-C0A4-435F-9715-E42E03FFB647}"/>
+            <w:dataBinding w:prefixMappings="xmlns:ns0='urn:microsoft-dynamics-nav/reports/AXP Standard Sales - Invoice/50101/'" w:xpath="/ns0:NavWordReportXmlPart[1]/ns0:Header[1]/ns0:DueDate_Lbl[1]" w:storeItemID="{2A548D37-FCCE-4736-B15D-1AEBC02FCDC9}"/>
             <w:text/>
           </w:sdtPr>
+          <w:sdtEndPr/>
           <w:sdtContent>
             <w:tc>
               <w:tcPr>
@@ -1626,9 +1656,10 @@
             <w:alias w:val="#Nav: /Header/PaymentTermsDescription_Lbl"/>
             <w:tag w:val="#Nav: AXP Standard Sales - Invoice/50101"/>
             <w:id w:val="1934628656"/>
-            <w:dataBinding w:prefixMappings="xmlns:ns0='urn:microsoft-dynamics-nav/reports/AXP Standard Sales - Invoice/50101/'" w:xpath="/ns0:NavWordReportXmlPart[1]/ns0:Header[1]/ns0:PaymentTermsDescription_Lbl[1]" w:storeItemID="{DFF8BEC2-C0A4-435F-9715-E42E03FFB647}"/>
+            <w:dataBinding w:prefixMappings="xmlns:ns0='urn:microsoft-dynamics-nav/reports/AXP Standard Sales - Invoice/50101/'" w:xpath="/ns0:NavWordReportXmlPart[1]/ns0:Header[1]/ns0:PaymentTermsDescription_Lbl[1]" w:storeItemID="{2A548D37-FCCE-4736-B15D-1AEBC02FCDC9}"/>
             <w:text/>
           </w:sdtPr>
+          <w:sdtEndPr/>
           <w:sdtContent>
             <w:tc>
               <w:tcPr>
@@ -1668,9 +1699,10 @@
             <w:alias w:val="#Nav: /Header/Line/ShipmentDate_Line_Lbl"/>
             <w:tag w:val="#Nav: AXP Standard Sales - Invoice/50101"/>
             <w:id w:val="-833229876"/>
-            <w:dataBinding w:prefixMappings="xmlns:ns0='urn:microsoft-dynamics-nav/reports/AXP Standard Sales - Invoice/50101/'" w:xpath="/ns0:NavWordReportXmlPart[1]/ns0:Header[1]/ns0:Line[1]/ns0:ShipmentDate_Line_Lbl[1]" w:storeItemID="{DFF8BEC2-C0A4-435F-9715-E42E03FFB647}"/>
+            <w:dataBinding w:prefixMappings="xmlns:ns0='urn:microsoft-dynamics-nav/reports/AXP Standard Sales - Invoice/50101/'" w:xpath="/ns0:NavWordReportXmlPart[1]/ns0:Header[1]/ns0:Line[1]/ns0:ShipmentDate_Line_Lbl[1]" w:storeItemID="{2A548D37-FCCE-4736-B15D-1AEBC02FCDC9}"/>
             <w:text/>
           </w:sdtPr>
+          <w:sdtEndPr/>
           <w:sdtContent>
             <w:tc>
               <w:tcPr>
@@ -1716,9 +1748,10 @@
             <w:alias w:val="#Nav: /Header/CustomerPONumber"/>
             <w:tag w:val="#Nav: AXP Standard Sales - Invoice/50101"/>
             <w:id w:val="303815069"/>
-            <w:dataBinding w:prefixMappings="xmlns:ns0='urn:microsoft-dynamics-nav/reports/AXP Standard Sales - Invoice/50101/'" w:xpath="/ns0:NavWordReportXmlPart[1]/ns0:Header[1]/ns0:CustomerPONumber[1]" w:storeItemID="{DFF8BEC2-C0A4-435F-9715-E42E03FFB647}"/>
+            <w:dataBinding w:prefixMappings="xmlns:ns0='urn:microsoft-dynamics-nav/reports/AXP Standard Sales - Invoice/50101/'" w:xpath="/ns0:NavWordReportXmlPart[1]/ns0:Header[1]/ns0:CustomerPONumber[1]" w:storeItemID="{2A548D37-FCCE-4736-B15D-1AEBC02FCDC9}"/>
             <w:text/>
           </w:sdtPr>
+          <w:sdtEndPr/>
           <w:sdtContent>
             <w:tc>
               <w:tcPr>
@@ -1761,9 +1794,10 @@
             <w:alias w:val="#Nav: /Header/DueDate"/>
             <w:tag w:val="#Nav: AXP Standard Sales - Invoice/50101"/>
             <w:id w:val="1703123343"/>
-            <w:dataBinding w:prefixMappings="xmlns:ns0='urn:microsoft-dynamics-nav/reports/AXP Standard Sales - Invoice/50101/'" w:xpath="/ns0:NavWordReportXmlPart[1]/ns0:Header[1]/ns0:DueDate[1]" w:storeItemID="{DFF8BEC2-C0A4-435F-9715-E42E03FFB647}"/>
+            <w:dataBinding w:prefixMappings="xmlns:ns0='urn:microsoft-dynamics-nav/reports/AXP Standard Sales - Invoice/50101/'" w:xpath="/ns0:NavWordReportXmlPart[1]/ns0:Header[1]/ns0:DueDate[1]" w:storeItemID="{2A548D37-FCCE-4736-B15D-1AEBC02FCDC9}"/>
             <w:text/>
           </w:sdtPr>
+          <w:sdtEndPr/>
           <w:sdtContent>
             <w:tc>
               <w:tcPr>
@@ -1805,9 +1839,10 @@
             <w:alias w:val="#Nav: /Header/PaymentTermsDescription"/>
             <w:tag w:val="#Nav: AXP Standard Sales - Invoice/50101"/>
             <w:id w:val="-419950001"/>
-            <w:dataBinding w:prefixMappings="xmlns:ns0='urn:microsoft-dynamics-nav/reports/AXP Standard Sales - Invoice/50101/'" w:xpath="/ns0:NavWordReportXmlPart[1]/ns0:Header[1]/ns0:PaymentTermsDescription[1]" w:storeItemID="{DFF8BEC2-C0A4-435F-9715-E42E03FFB647}"/>
+            <w:dataBinding w:prefixMappings="xmlns:ns0='urn:microsoft-dynamics-nav/reports/AXP Standard Sales - Invoice/50101/'" w:xpath="/ns0:NavWordReportXmlPart[1]/ns0:Header[1]/ns0:PaymentTermsDescription[1]" w:storeItemID="{2A548D37-FCCE-4736-B15D-1AEBC02FCDC9}"/>
             <w:text/>
           </w:sdtPr>
+          <w:sdtEndPr/>
           <w:sdtContent>
             <w:tc>
               <w:tcPr>
@@ -1853,9 +1888,10 @@
             <w:placeholder>
               <w:docPart w:val="345E3E25D1A64BF2BB475775C37F8972"/>
             </w:placeholder>
-            <w:dataBinding w:prefixMappings="xmlns:ns0='urn:microsoft-dynamics-nav/reports/AXP Standard Sales - Invoice/50101/'" w:xpath="/ns0:NavWordReportXmlPart[1]/ns0:Header[1]/ns0:ShipmentDate[1]" w:storeItemID="{DFF8BEC2-C0A4-435F-9715-E42E03FFB647}"/>
+            <w:dataBinding w:prefixMappings="xmlns:ns0='urn:microsoft-dynamics-nav/reports/AXP Standard Sales - Invoice/50101/'" w:xpath="/ns0:NavWordReportXmlPart[1]/ns0:Header[1]/ns0:ShipmentDate[1]" w:storeItemID="{2A548D37-FCCE-4736-B15D-1AEBC02FCDC9}"/>
             <w:text/>
           </w:sdtPr>
+          <w:sdtEndPr/>
           <w:sdtContent>
             <w:tc>
               <w:tcPr>
@@ -1950,9 +1986,10 @@
             <w:alias w:val="#Nav: /Header/ShipmentMethodDescription_Lbl"/>
             <w:tag w:val="#Nav: AXP Standard Sales - Invoice/50101"/>
             <w:id w:val="-1844006567"/>
-            <w:dataBinding w:prefixMappings="xmlns:ns0='urn:microsoft-dynamics-nav/reports/AXP Standard Sales - Invoice/50101/'" w:xpath="/ns0:NavWordReportXmlPart[1]/ns0:Header[1]/ns0:ShipmentMethodDescription_Lbl[1]" w:storeItemID="{DFF8BEC2-C0A4-435F-9715-E42E03FFB647}"/>
+            <w:dataBinding w:prefixMappings="xmlns:ns0='urn:microsoft-dynamics-nav/reports/AXP Standard Sales - Invoice/50101/'" w:xpath="/ns0:NavWordReportXmlPart[1]/ns0:Header[1]/ns0:ShipmentMethodDescription_Lbl[1]" w:storeItemID="{2A548D37-FCCE-4736-B15D-1AEBC02FCDC9}"/>
             <w:text/>
           </w:sdtPr>
+          <w:sdtEndPr/>
           <w:sdtContent>
             <w:tc>
               <w:tcPr>
@@ -1999,6 +2036,7 @@
             </w:placeholder>
             <w15:dataBinding w:prefixMappings="xmlns:ns0='urn:microsoft-dynamics-nav/reports/Standard_Sales_Invoice/1306/' " w:xpath="/ns0:NavWordReportXmlPart[1]/ns0:Header[1]/ns0:ShippingAgentCode_Lbl[1]" w:storeItemID="{DFF8BEC2-C0A4-435F-9715-E42E03FFB647}"/>
           </w:sdtPr>
+          <w:sdtEndPr/>
           <w:sdtContent>
             <w:tc>
               <w:tcPr>
@@ -2043,6 +2081,7 @@
             </w:placeholder>
             <w15:dataBinding w:prefixMappings="xmlns:ns0='urn:microsoft-dynamics-nav/reports/Standard_Sales_Invoice/1306/' " w:xpath="/ns0:NavWordReportXmlPart[1]/ns0:Header[1]/ns0:PackageTrackingNo_Lbl[1]" w:storeItemID="{DFF8BEC2-C0A4-435F-9715-E42E03FFB647}"/>
           </w:sdtPr>
+          <w:sdtEndPr/>
           <w:sdtContent>
             <w:tc>
               <w:tcPr>
@@ -2079,6 +2118,7 @@
         <w:trPr>
           <w:trHeight w:val="437"/>
         </w:trPr>
+        <w:bookmarkStart w:name="_GoBack" w:colFirst="3" w:colLast="3" w:displacedByCustomXml="next" w:id="0"/>
         <w:sdt>
           <w:sdtPr>
             <w:rPr>
@@ -2090,9 +2130,10 @@
             <w:alias w:val="#Nav: /Header/OrderNo"/>
             <w:tag w:val="#Nav: AXP Standard Sales - Invoice/50101"/>
             <w:id w:val="1867791684"/>
-            <w:dataBinding w:prefixMappings="xmlns:ns0='urn:microsoft-dynamics-nav/reports/AXP Standard Sales - Invoice/50101/'" w:xpath="/ns0:NavWordReportXmlPart[1]/ns0:Header[1]/ns0:OrderNo[1]" w:storeItemID="{DFF8BEC2-C0A4-435F-9715-E42E03FFB647}"/>
+            <w:dataBinding w:prefixMappings="xmlns:ns0='urn:microsoft-dynamics-nav/reports/AXP Standard Sales - Invoice/50101/'" w:xpath="/ns0:NavWordReportXmlPart[1]/ns0:Header[1]/ns0:OrderNo[1]" w:storeItemID="{2A548D37-FCCE-4736-B15D-1AEBC02FCDC9}"/>
             <w:text/>
           </w:sdtPr>
+          <w:sdtEndPr/>
           <w:sdtContent>
             <w:tc>
               <w:tcPr>
@@ -2134,9 +2175,10 @@
             <w:alias w:val="#Nav: /Header/ShipmentMethodDescription"/>
             <w:tag w:val="#Nav: AXP Standard Sales - Invoice/50101"/>
             <w:id w:val="-168258069"/>
-            <w:dataBinding w:prefixMappings="xmlns:ns0='urn:microsoft-dynamics-nav/reports/AXP Standard Sales - Invoice/50101/'" w:xpath="/ns0:NavWordReportXmlPart[1]/ns0:Header[1]/ns0:ShipmentMethodDescription[1]" w:storeItemID="{DFF8BEC2-C0A4-435F-9715-E42E03FFB647}"/>
+            <w:dataBinding w:prefixMappings="xmlns:ns0='urn:microsoft-dynamics-nav/reports/AXP Standard Sales - Invoice/50101/'" w:xpath="/ns0:NavWordReportXmlPart[1]/ns0:Header[1]/ns0:ShipmentMethodDescription[1]" w:storeItemID="{2A548D37-FCCE-4736-B15D-1AEBC02FCDC9}"/>
             <w:text/>
           </w:sdtPr>
+          <w:sdtEndPr/>
           <w:sdtContent>
             <w:tc>
               <w:tcPr>
@@ -2181,6 +2223,7 @@
             </w:placeholder>
             <w15:dataBinding w:prefixMappings="xmlns:ns0='urn:microsoft-dynamics-nav/reports/Standard_Sales_Invoice/1306/' " w:xpath="/ns0:NavWordReportXmlPart[1]/ns0:Header[1]/ns0:ShippingAgentCode[1]" w:storeItemID="{DFF8BEC2-C0A4-435F-9715-E42E03FFB647}"/>
           </w:sdtPr>
+          <w:sdtEndPr/>
           <w:sdtContent>
             <w:tc>
               <w:tcPr>
@@ -2225,12 +2268,12 @@
             </w:placeholder>
             <w15:dataBinding w:prefixMappings="xmlns:ns0='urn:microsoft-dynamics-nav/reports/Standard_Sales_Invoice/1306/' " w:xpath="/ns0:NavWordReportXmlPart[1]/ns0:Header[1]/ns0:PackageTrackingNo[1]" w:storeItemID="{DFF8BEC2-C0A4-435F-9715-E42E03FFB647}"/>
           </w:sdtPr>
+          <w:sdtEndPr/>
           <w:sdtContent>
             <w:tc>
               <w:tcPr>
                 <w:tcW w:w="2703" w:type="dxa"/>
                 <w:gridSpan w:val="3"/>
-                <w:vAlign w:val="bottom"/>
               </w:tcPr>
               <w:p>
                 <w:pPr>
@@ -2257,6 +2300,7 @@
           </w:sdtContent>
         </w:sdt>
       </w:tr>
+      <w:bookmarkEnd w:id="0"/>
       <w:tr>
         <w:trPr>
           <w:trHeight w:val="197"/>
@@ -2294,9 +2338,10 @@
             <w:alias w:val="#Nav: /Header/Line/ItemNo_Line_Lbl"/>
             <w:tag w:val="#Nav: AXP Standard Sales - Invoice/50101"/>
             <w:id w:val="771446451"/>
-            <w:dataBinding w:prefixMappings="xmlns:ns0='urn:microsoft-dynamics-nav/reports/AXP Standard Sales - Invoice/50101/'" w:xpath="/ns0:NavWordReportXmlPart[1]/ns0:Header[1]/ns0:Line[1]/ns0:ItemNo_Line_Lbl[1]" w:storeItemID="{DFF8BEC2-C0A4-435F-9715-E42E03FFB647}"/>
+            <w:dataBinding w:prefixMappings="xmlns:ns0='urn:microsoft-dynamics-nav/reports/AXP Standard Sales - Invoice/50101/'" w:xpath="/ns0:NavWordReportXmlPart[1]/ns0:Header[1]/ns0:Line[1]/ns0:ItemNo_Line_Lbl[1]" w:storeItemID="{2A548D37-FCCE-4736-B15D-1AEBC02FCDC9}"/>
             <w:text/>
           </w:sdtPr>
+          <w:sdtEndPr/>
           <w:sdtContent>
             <w:tc>
               <w:tcPr>
@@ -2332,9 +2377,10 @@
             <w:alias w:val="#Nav: /Header/Line/Description_Line_Lbl"/>
             <w:tag w:val="#Nav: AXP Standard Sales - Invoice/50101"/>
             <w:id w:val="1545399846"/>
-            <w:dataBinding w:prefixMappings="xmlns:ns0='urn:microsoft-dynamics-nav/reports/AXP Standard Sales - Invoice/50101/'" w:xpath="/ns0:NavWordReportXmlPart[1]/ns0:Header[1]/ns0:Line[1]/ns0:Description_Line_Lbl[1]" w:storeItemID="{DFF8BEC2-C0A4-435F-9715-E42E03FFB647}"/>
+            <w:dataBinding w:prefixMappings="xmlns:ns0='urn:microsoft-dynamics-nav/reports/AXP Standard Sales - Invoice/50101/'" w:xpath="/ns0:NavWordReportXmlPart[1]/ns0:Header[1]/ns0:Line[1]/ns0:Description_Line_Lbl[1]" w:storeItemID="{2A548D37-FCCE-4736-B15D-1AEBC02FCDC9}"/>
             <w:text/>
           </w:sdtPr>
+          <w:sdtEndPr/>
           <w:sdtContent>
             <w:tc>
               <w:tcPr>
@@ -2421,9 +2467,10 @@
             <w:alias w:val="#Nav: /Header/Line/Quantity_Line_Lbl"/>
             <w:tag w:val="#Nav: AXP Standard Sales - Invoice/50101"/>
             <w:id w:val="1182479650"/>
-            <w:dataBinding w:prefixMappings="xmlns:ns0='urn:microsoft-dynamics-nav/reports/AXP Standard Sales - Invoice/50101/'" w:xpath="/ns0:NavWordReportXmlPart[1]/ns0:Header[1]/ns0:Line[1]/ns0:Quantity_Line_Lbl[1]" w:storeItemID="{DFF8BEC2-C0A4-435F-9715-E42E03FFB647}"/>
+            <w:dataBinding w:prefixMappings="xmlns:ns0='urn:microsoft-dynamics-nav/reports/AXP Standard Sales - Invoice/50101/'" w:xpath="/ns0:NavWordReportXmlPart[1]/ns0:Header[1]/ns0:Line[1]/ns0:Quantity_Line_Lbl[1]" w:storeItemID="{2A548D37-FCCE-4736-B15D-1AEBC02FCDC9}"/>
             <w:text/>
           </w:sdtPr>
+          <w:sdtEndPr/>
           <w:sdtContent>
             <w:tc>
               <w:tcPr>
@@ -2461,9 +2508,10 @@
             <w:alias w:val="#Nav: /Header/Line/Unit_Lbl"/>
             <w:tag w:val="#Nav: AXP Standard Sales - Invoice/50101"/>
             <w:id w:val="-92247916"/>
-            <w:dataBinding w:prefixMappings="xmlns:ns0='urn:microsoft-dynamics-nav/reports/AXP Standard Sales - Invoice/50101/'" w:xpath="/ns0:NavWordReportXmlPart[1]/ns0:Header[1]/ns0:Line[1]/ns0:Unit_Lbl[1]" w:storeItemID="{DFF8BEC2-C0A4-435F-9715-E42E03FFB647}"/>
+            <w:dataBinding w:prefixMappings="xmlns:ns0='urn:microsoft-dynamics-nav/reports/AXP Standard Sales - Invoice/50101/'" w:xpath="/ns0:NavWordReportXmlPart[1]/ns0:Header[1]/ns0:Line[1]/ns0:Unit_Lbl[1]" w:storeItemID="{2A548D37-FCCE-4736-B15D-1AEBC02FCDC9}"/>
             <w:text/>
           </w:sdtPr>
+          <w:sdtEndPr/>
           <w:sdtContent>
             <w:tc>
               <w:tcPr>
@@ -2502,9 +2550,10 @@
             <w:alias w:val="#Nav: /Header/Line/UnitPrice_Lbl2"/>
             <w:tag w:val="#Nav: AXP Standard Sales - Invoice/50101"/>
             <w:id w:val="-992713755"/>
-            <w:dataBinding w:prefixMappings="xmlns:ns0='urn:microsoft-dynamics-nav/reports/AXP Standard Sales - Invoice/50101/'" w:xpath="/ns0:NavWordReportXmlPart[1]/ns0:Header[1]/ns0:Line[1]/ns0:UnitPrice_Lbl2[1]" w:storeItemID="{DFF8BEC2-C0A4-435F-9715-E42E03FFB647}"/>
+            <w:dataBinding w:prefixMappings="xmlns:ns0='urn:microsoft-dynamics-nav/reports/AXP Standard Sales - Invoice/50101/'" w:xpath="/ns0:NavWordReportXmlPart[1]/ns0:Header[1]/ns0:Line[1]/ns0:UnitPrice_Lbl2[1]" w:storeItemID="{2A548D37-FCCE-4736-B15D-1AEBC02FCDC9}"/>
             <w:text/>
           </w:sdtPr>
+          <w:sdtEndPr/>
           <w:sdtContent>
             <w:tc>
               <w:tcPr>
@@ -2540,9 +2589,10 @@
             <w:alias w:val="#Nav: /Header/Line/LineAmount_Lbl"/>
             <w:tag w:val="#Nav: AXP Standard Sales - Invoice/50101"/>
             <w:id w:val="-1881476720"/>
-            <w:dataBinding w:prefixMappings="xmlns:ns0='urn:microsoft-dynamics-nav/reports/AXP Standard Sales - Invoice/50101/'" w:xpath="/ns0:NavWordReportXmlPart[1]/ns0:Header[1]/ns0:Line[1]/ns0:LineAmount_Lbl[1]" w:storeItemID="{DFF8BEC2-C0A4-435F-9715-E42E03FFB647}"/>
+            <w:dataBinding w:prefixMappings="xmlns:ns0='urn:microsoft-dynamics-nav/reports/AXP Standard Sales - Invoice/50101/'" w:xpath="/ns0:NavWordReportXmlPart[1]/ns0:Header[1]/ns0:Line[1]/ns0:LineAmount_Lbl[1]" w:storeItemID="{2A548D37-FCCE-4736-B15D-1AEBC02FCDC9}"/>
             <w:text/>
           </w:sdtPr>
+          <w:sdtEndPr/>
           <w:sdtContent>
             <w:tc>
               <w:tcPr>
@@ -2586,7 +2636,7 @@
           <w:alias w:val="#Nav: /Header/Line"/>
           <w:tag w:val="#Nav: AXP Standard Sales - Invoice/50101"/>
           <w:id w:val="1327254768"/>
-          <w15:dataBinding w:prefixMappings="xmlns:ns0='urn:microsoft-dynamics-nav/reports/AXP Standard Sales - Invoice/50101/'" w:xpath="/ns0:NavWordReportXmlPart[1]/ns0:Header[1]/ns0:Line" w:storeItemID="{DFF8BEC2-C0A4-435F-9715-E42E03FFB647}"/>
+          <w15:dataBinding w:prefixMappings="xmlns:ns0='urn:microsoft-dynamics-nav/reports/AXP Standard Sales - Invoice/50101/'" w:xpath="/ns0:NavWordReportXmlPart[1]/ns0:Header[1]/ns0:Line" w:storeItemID="{2A548D37-FCCE-4736-B15D-1AEBC02FCDC9}"/>
           <w15:repeatingSection/>
         </w:sdtPr>
         <w:sdtEndPr>
@@ -2635,7 +2685,7 @@
                     <w:alias w:val="#Nav: /Header/Line/ItemNo_Line"/>
                     <w:tag w:val="#Nav: AXP Standard Sales - Invoice/50101"/>
                     <w:id w:val="-1032108260"/>
-                    <w:dataBinding w:prefixMappings="xmlns:ns0='urn:microsoft-dynamics-nav/reports/AXP Standard Sales - Invoice/50101/'" w:xpath="/ns0:NavWordReportXmlPart[1]/ns0:Header[1]/ns0:Line[1]/ns0:ItemNo_Line[1]" w:storeItemID="{DFF8BEC2-C0A4-435F-9715-E42E03FFB647}"/>
+                    <w:dataBinding w:prefixMappings="xmlns:ns0='urn:microsoft-dynamics-nav/reports/AXP Standard Sales - Invoice/50101/'" w:xpath="/ns0:NavWordReportXmlPart[1]/ns0:Header[1]/ns0:Line[1]/ns0:ItemNo_Line[1]" w:storeItemID="{2A548D37-FCCE-4736-B15D-1AEBC02FCDC9}"/>
                     <w:text/>
                   </w:sdtPr>
                   <w:sdtEndPr>
@@ -2688,9 +2738,10 @@
                     <w:placeholder>
                       <w:docPart w:val="4D2F3D240B274FBC86A1BFFF172524FA"/>
                     </w:placeholder>
-                    <w:dataBinding w:prefixMappings="xmlns:ns0='urn:microsoft-dynamics-nav/reports/AXP Standard Sales - Invoice/50101/'" w:xpath="/ns0:NavWordReportXmlPart[1]/ns0:Header[1]/ns0:Line[1]/ns0:Description_Line[1]" w:storeItemID="{DFF8BEC2-C0A4-435F-9715-E42E03FFB647}"/>
+                    <w:dataBinding w:prefixMappings="xmlns:ns0='urn:microsoft-dynamics-nav/reports/AXP Standard Sales - Invoice/50101/'" w:xpath="/ns0:NavWordReportXmlPart[1]/ns0:Header[1]/ns0:Line[1]/ns0:Description_Line[1]" w:storeItemID="{2A548D37-FCCE-4736-B15D-1AEBC02FCDC9}"/>
                     <w:text/>
                   </w:sdtPr>
+                  <w:sdtEndPr/>
                   <w:sdtContent>
                     <w:tc>
                       <w:tcPr>
@@ -2729,15 +2780,16 @@
                       <w:sz w:val="18"/>
                       <w:szCs w:val="18"/>
                     </w:rPr>
+                    <w:alias w:val="#Nav: /Header/Line/Cross_Reference_No_"/>
+                    <w:tag w:val="#Nav: AXP Standard Sales - Invoice/50101"/>
                     <w:id w:val="313061545"/>
                     <w:placeholder>
                       <w:docPart w:val="DefaultPlaceholder_-1854013440"/>
                     </w:placeholder>
                     <w:dataBinding w:prefixMappings="xmlns:ns0='urn:microsoft-dynamics-nav/reports/AXP Standard Sales - Invoice/50101/'" w:xpath="/ns0:NavWordReportXmlPart[1]/ns0:Header[1]/ns0:Line[1]/ns0:Cross_Reference_No_[1]" w:storeItemID="{2A548D37-FCCE-4736-B15D-1AEBC02FCDC9}"/>
                     <w:text/>
-                    <w:alias w:val="#Nav: /Header/Line/Cross_Reference_No_"/>
-                    <w:tag w:val="#Nav: AXP Standard Sales - Invoice/50101"/>
                   </w:sdtPr>
+                  <w:sdtEndPr/>
                   <w:sdtContent>
                     <w:tc>
                       <w:tcPr>
@@ -2804,9 +2856,10 @@
                     <w:alias w:val="#Nav: /Header/Line/Quantity_Line"/>
                     <w:tag w:val="#Nav: AXP Standard Sales - Invoice/50101"/>
                     <w:id w:val="382909601"/>
-                    <w:dataBinding w:prefixMappings="xmlns:ns0='urn:microsoft-dynamics-nav/reports/AXP Standard Sales - Invoice/50101/'" w:xpath="/ns0:NavWordReportXmlPart[1]/ns0:Header[1]/ns0:Line[1]/ns0:Quantity_Line[1]" w:storeItemID="{DFF8BEC2-C0A4-435F-9715-E42E03FFB647}"/>
+                    <w:dataBinding w:prefixMappings="xmlns:ns0='urn:microsoft-dynamics-nav/reports/AXP Standard Sales - Invoice/50101/'" w:xpath="/ns0:NavWordReportXmlPart[1]/ns0:Header[1]/ns0:Line[1]/ns0:Quantity_Line[1]" w:storeItemID="{2A548D37-FCCE-4736-B15D-1AEBC02FCDC9}"/>
                     <w:text/>
                   </w:sdtPr>
+                  <w:sdtEndPr/>
                   <w:sdtContent>
                     <w:tc>
                       <w:tcPr>
@@ -2847,9 +2900,14 @@
                     <w:alias w:val="#Nav: /Header/Line/UnitOfMeasure"/>
                     <w:tag w:val="#Nav: AXP Standard Sales - Invoice/50101"/>
                     <w:id w:val="436108881"/>
-                    <w:dataBinding w:prefixMappings="xmlns:ns0='urn:microsoft-dynamics-nav/reports/AXP Standard Sales - Invoice/50101/'" w:xpath="/ns0:NavWordReportXmlPart[1]/ns0:Header[1]/ns0:Line[1]/ns0:UnitOfMeasure[1]" w:storeItemID="{DFF8BEC2-C0A4-435F-9715-E42E03FFB647}"/>
+                    <w:dataBinding w:prefixMappings="xmlns:ns0='urn:microsoft-dynamics-nav/reports/AXP Standard Sales - Invoice/50101/'" w:xpath="/ns0:NavWordReportXmlPart[1]/ns0:Header[1]/ns0:Line[1]/ns0:UnitOfMeasure[1]" w:storeItemID="{2A548D37-FCCE-4736-B15D-1AEBC02FCDC9}"/>
                     <w:text/>
                   </w:sdtPr>
+                  <w:sdtEndPr>
+                    <w:rPr>
+                      <w:rStyle w:val="LeftAlignChar"/>
+                    </w:rPr>
+                  </w:sdtEndPr>
                   <w:sdtContent>
                     <w:tc>
                       <w:tcPr>
@@ -2890,9 +2948,10 @@
                     <w:alias w:val="#Nav: /Header/Line/UnitPrice"/>
                     <w:tag w:val="#Nav: AXP Standard Sales - Invoice/50101"/>
                     <w:id w:val="773364929"/>
-                    <w:dataBinding w:prefixMappings="xmlns:ns0='urn:microsoft-dynamics-nav/reports/AXP Standard Sales - Invoice/50101/'" w:xpath="/ns0:NavWordReportXmlPart[1]/ns0:Header[1]/ns0:Line[1]/ns0:UnitPrice[1]" w:storeItemID="{DFF8BEC2-C0A4-435F-9715-E42E03FFB647}"/>
+                    <w:dataBinding w:prefixMappings="xmlns:ns0='urn:microsoft-dynamics-nav/reports/AXP Standard Sales - Invoice/50101/'" w:xpath="/ns0:NavWordReportXmlPart[1]/ns0:Header[1]/ns0:Line[1]/ns0:UnitPrice[1]" w:storeItemID="{2A548D37-FCCE-4736-B15D-1AEBC02FCDC9}"/>
                     <w:text/>
                   </w:sdtPr>
+                  <w:sdtEndPr/>
                   <w:sdtContent>
                     <w:tc>
                       <w:tcPr>
@@ -2932,9 +2991,10 @@
                     <w:alias w:val="#Nav: /Header/Line/LineAmount_Line"/>
                     <w:tag w:val="#Nav: AXP Standard Sales - Invoice/50101"/>
                     <w:id w:val="-1829895906"/>
-                    <w:dataBinding w:prefixMappings="xmlns:ns0='urn:microsoft-dynamics-nav/reports/AXP Standard Sales - Invoice/50101/'" w:xpath="/ns0:NavWordReportXmlPart[1]/ns0:Header[1]/ns0:Line[1]/ns0:LineAmount_Line[1]" w:storeItemID="{DFF8BEC2-C0A4-435F-9715-E42E03FFB647}"/>
+                    <w:dataBinding w:prefixMappings="xmlns:ns0='urn:microsoft-dynamics-nav/reports/AXP Standard Sales - Invoice/50101/'" w:xpath="/ns0:NavWordReportXmlPart[1]/ns0:Header[1]/ns0:Line[1]/ns0:LineAmount_Line[1]" w:storeItemID="{2A548D37-FCCE-4736-B15D-1AEBC02FCDC9}"/>
                     <w:text/>
                   </w:sdtPr>
+                  <w:sdtEndPr/>
                   <w:sdtContent>
                     <w:tc>
                       <w:tcPr>
@@ -2981,9 +3041,10 @@
           <w:alias w:val="#Nav: /Header/ReportTotalsLine"/>
           <w:tag w:val="#Nav: AXP Standard Sales - Invoice/50101"/>
           <w:id w:val="1487973447"/>
-          <w15:dataBinding w:prefixMappings="xmlns:ns0='urn:microsoft-dynamics-nav/reports/AXP Standard Sales - Invoice/50101/'" w:xpath="/ns0:NavWordReportXmlPart[1]/ns0:Header[1]/ns0:ReportTotalsLine" w:storeItemID="{DFF8BEC2-C0A4-435F-9715-E42E03FFB647}"/>
+          <w15:dataBinding w:prefixMappings="xmlns:ns0='urn:microsoft-dynamics-nav/reports/AXP Standard Sales - Invoice/50101/'" w:xpath="/ns0:NavWordReportXmlPart[1]/ns0:Header[1]/ns0:ReportTotalsLine" w:storeItemID="{2A548D37-FCCE-4736-B15D-1AEBC02FCDC9}"/>
           <w15:repeatingSection/>
         </w:sdtPr>
+        <w:sdtEndPr/>
         <w:sdtContent>
           <w:sdt>
             <w:sdtPr>
@@ -2998,6 +3059,7 @@
               <w:id w:val="1858623929"/>
               <w15:repeatingSectionItem/>
             </w:sdtPr>
+            <w:sdtEndPr/>
             <w:sdtContent>
               <w:tr>
                 <w:trPr>
@@ -3034,7 +3096,7 @@
                     <w:alias w:val="#Nav: /Header/ReportTotalsLine/Description_ReportTotalsLine"/>
                     <w:tag w:val="#Nav: AXP Standard Sales - Invoice/50101"/>
                     <w:id w:val="1251627161"/>
-                    <w:dataBinding w:prefixMappings="xmlns:ns0='urn:microsoft-dynamics-nav/reports/AXP Standard Sales - Invoice/50101/'" w:xpath="/ns0:NavWordReportXmlPart[1]/ns0:Header[1]/ns0:ReportTotalsLine[1]/ns0:Description_ReportTotalsLine[1]" w:storeItemID="{DFF8BEC2-C0A4-435F-9715-E42E03FFB647}"/>
+                    <w:dataBinding w:prefixMappings="xmlns:ns0='urn:microsoft-dynamics-nav/reports/AXP Standard Sales - Invoice/50101/'" w:xpath="/ns0:NavWordReportXmlPart[1]/ns0:Header[1]/ns0:ReportTotalsLine[1]/ns0:Description_ReportTotalsLine[1]" w:storeItemID="{2A548D37-FCCE-4736-B15D-1AEBC02FCDC9}"/>
                     <w:text/>
                   </w:sdtPr>
                   <w:sdtEndPr>
@@ -3087,9 +3149,10 @@
                     <w:alias w:val="#Nav: /Header/ReportTotalsLine/AmountFormatted_ReportTotalsLine"/>
                     <w:tag w:val="#Nav: AXP Standard Sales - Invoice/50101"/>
                     <w:id w:val="1565216308"/>
-                    <w:dataBinding w:prefixMappings="xmlns:ns0='urn:microsoft-dynamics-nav/reports/AXP Standard Sales - Invoice/50101/'" w:xpath="/ns0:NavWordReportXmlPart[1]/ns0:Header[1]/ns0:ReportTotalsLine[1]/ns0:AmountFormatted_ReportTotalsLine[1]" w:storeItemID="{DFF8BEC2-C0A4-435F-9715-E42E03FFB647}"/>
+                    <w:dataBinding w:prefixMappings="xmlns:ns0='urn:microsoft-dynamics-nav/reports/AXP Standard Sales - Invoice/50101/'" w:xpath="/ns0:NavWordReportXmlPart[1]/ns0:Header[1]/ns0:ReportTotalsLine[1]/ns0:AmountFormatted_ReportTotalsLine[1]" w:storeItemID="{2A548D37-FCCE-4736-B15D-1AEBC02FCDC9}"/>
                     <w:text/>
                   </w:sdtPr>
+                  <w:sdtEndPr/>
                   <w:sdtContent>
                     <w:tc>
                       <w:tcPr>
@@ -3163,9 +3226,10 @@
             <w:alias w:val="#Nav: /Header/Totals/TotalText"/>
             <w:tag w:val="#Nav: AXP Standard Sales - Invoice/50101"/>
             <w:id w:val="1088344960"/>
-            <w:dataBinding w:prefixMappings="xmlns:ns0='urn:microsoft-dynamics-nav/reports/AXP Standard Sales - Invoice/50101/'" w:xpath="/ns0:NavWordReportXmlPart[1]/ns0:Header[1]/ns0:Totals[1]/ns0:TotalText[1]" w:storeItemID="{DFF8BEC2-C0A4-435F-9715-E42E03FFB647}"/>
+            <w:dataBinding w:prefixMappings="xmlns:ns0='urn:microsoft-dynamics-nav/reports/AXP Standard Sales - Invoice/50101/'" w:xpath="/ns0:NavWordReportXmlPart[1]/ns0:Header[1]/ns0:Totals[1]/ns0:TotalText[1]" w:storeItemID="{2A548D37-FCCE-4736-B15D-1AEBC02FCDC9}"/>
             <w:text/>
           </w:sdtPr>
+          <w:sdtEndPr/>
           <w:sdtContent>
             <w:tc>
               <w:tcPr>
@@ -3212,9 +3276,10 @@
             <w:alias w:val="#Nav: /Header/Totals/TotalAmountIncludingVAT"/>
             <w:tag w:val="#Nav: AXP Standard Sales - Invoice/50101"/>
             <w:id w:val="1661501859"/>
-            <w:dataBinding w:prefixMappings="xmlns:ns0='urn:microsoft-dynamics-nav/reports/AXP Standard Sales - Invoice/50101/'" w:xpath="/ns0:NavWordReportXmlPart[1]/ns0:Header[1]/ns0:Totals[1]/ns0:TotalAmountIncludingVAT[1]" w:storeItemID="{DFF8BEC2-C0A4-435F-9715-E42E03FFB647}"/>
+            <w:dataBinding w:prefixMappings="xmlns:ns0='urn:microsoft-dynamics-nav/reports/AXP Standard Sales - Invoice/50101/'" w:xpath="/ns0:NavWordReportXmlPart[1]/ns0:Header[1]/ns0:Totals[1]/ns0:TotalAmountIncludingVAT[1]" w:storeItemID="{2A548D37-FCCE-4736-B15D-1AEBC02FCDC9}"/>
             <w:text/>
           </w:sdtPr>
+          <w:sdtEndPr/>
           <w:sdtContent>
             <w:tc>
               <w:tcPr>
@@ -3258,7 +3323,6 @@
         </w:rPr>
       </w:pPr>
     </w:p>
-    <w:bookmarkStart w:name="_GoBack" w:displacedByCustomXml="next" w:id="0"/>
     <w:sdt>
       <w:sdtPr>
         <w:rPr>
@@ -3268,9 +3332,10 @@
         <w:alias w:val="#Nav: /Header/WorkDescriptionLines"/>
         <w:tag w:val="#Nav: AXP Standard Sales - Invoice/50101"/>
         <w:id w:val="865564330"/>
-        <w15:dataBinding w:prefixMappings="xmlns:ns0='urn:microsoft-dynamics-nav/reports/AXP Standard Sales - Invoice/50101/'" w:xpath="/ns0:NavWordReportXmlPart[1]/ns0:Header[1]/ns0:WorkDescriptionLines" w:storeItemID="{DFF8BEC2-C0A4-435F-9715-E42E03FFB647}"/>
+        <w15:dataBinding w:prefixMappings="xmlns:ns0='urn:microsoft-dynamics-nav/reports/AXP Standard Sales - Invoice/50101/'" w:xpath="/ns0:NavWordReportXmlPart[1]/ns0:Header[1]/ns0:WorkDescriptionLines" w:storeItemID="{2A548D37-FCCE-4736-B15D-1AEBC02FCDC9}"/>
         <w15:repeatingSection/>
       </w:sdtPr>
+      <w:sdtEndPr/>
       <w:sdtContent>
         <w:sdt>
           <w:sdtPr>
@@ -3284,6 +3349,7 @@
             </w:placeholder>
             <w15:repeatingSectionItem/>
           </w:sdtPr>
+          <w:sdtEndPr/>
           <w:sdtContent>
             <w:sdt>
               <w:sdtPr>
@@ -3299,9 +3365,10 @@
                 <w:placeholder>
                   <w:docPart w:val="4DF1FA1728BA488C9BF9BE143E595C2B"/>
                 </w:placeholder>
-                <w:dataBinding w:prefixMappings="xmlns:ns0='urn:microsoft-dynamics-nav/reports/AXP Standard Sales - Invoice/50101/'" w:xpath="/ns0:NavWordReportXmlPart[1]/ns0:Header[1]/ns0:WorkDescriptionLines[1]/ns0:WorkDescriptionLine[1]" w:storeItemID="{DFF8BEC2-C0A4-435F-9715-E42E03FFB647}"/>
+                <w:dataBinding w:prefixMappings="xmlns:ns0='urn:microsoft-dynamics-nav/reports/AXP Standard Sales - Invoice/50101/'" w:xpath="/ns0:NavWordReportXmlPart[1]/ns0:Header[1]/ns0:WorkDescriptionLines[1]/ns0:WorkDescriptionLine[1]" w:storeItemID="{2A548D37-FCCE-4736-B15D-1AEBC02FCDC9}"/>
                 <w:text/>
               </w:sdtPr>
+              <w:sdtEndPr/>
               <w:sdtContent>
                 <w:p>
                   <w:pPr>
@@ -3327,7 +3394,6 @@
         </w:sdt>
       </w:sdtContent>
     </w:sdt>
-    <w:bookmarkEnd w:id="0"/>
     <w:p>
       <w:pPr>
         <w:rPr>
@@ -4597,6 +4663,7 @@
     <w:rsidRoot w:val="00E06821"/>
     <w:rsid w:val="001876AD"/>
     <w:rsid w:val="001A56E5"/>
+    <w:rsid w:val="00345121"/>
     <w:rsid w:val="00387D77"/>
     <w:rsid w:val="003A03A5"/>
     <w:rsid w:val="005856E2"/>
@@ -4608,6 +4675,7 @@
     <w:rsid w:val="00AE2FD6"/>
     <w:rsid w:val="00AE7530"/>
     <w:rsid w:val="00BE0A0D"/>
+    <w:rsid w:val="00C924D4"/>
     <w:rsid w:val="00CA3F20"/>
     <w:rsid w:val="00E06821"/>
     <w:rsid w:val="00F770C5"/>
@@ -6001,7 +6069,7 @@
 </file>
 
 <file path=customXml/itemProps2.xml><?xml version="1.0" encoding="utf-8"?>
-<ds:datastoreItem xmlns:ds="http://schemas.openxmlformats.org/officeDocument/2006/customXml" ds:itemID="{167E5237-113B-422F-AF32-FF3D6B83EAF4}">
+<ds:datastoreItem xmlns:ds="http://schemas.openxmlformats.org/officeDocument/2006/customXml" ds:itemID="{536461F7-A9B3-4171-AD9A-00A9362AB75C}">
   <ds:schemaRefs>
     <ds:schemaRef ds:uri="http://schemas.openxmlformats.org/officeDocument/2006/bibliography"/>
   </ds:schemaRefs>

--- a/Report/AXP50101StandardSalesInvoiceReport.docx
+++ b/Report/AXP50101StandardSalesInvoiceReport.docx
@@ -20,9 +20,9 @@
         <w:sdt>
           <w:sdtPr>
             <w:alias w:val="#Nav: /Header/CompanyPicture"/>
-            <w:tag w:val="#Nav: AXP Standard Sales - Invoice/50101"/>
+            <w:tag w:val="#Nav: AXP_Standard_Sales_Invoice/50101"/>
             <w:id w:val="550274561"/>
-            <w:dataBinding w:prefixMappings="xmlns:ns0='urn:microsoft-dynamics-nav/reports/AXP Standard Sales - Invoice/50101/'" w:xpath="/ns0:NavWordReportXmlPart[1]/ns0:Header[1]/ns0:CompanyPicture[1]" w:storeItemID="{2A548D37-FCCE-4736-B15D-1AEBC02FCDC9}"/>
+            <w:dataBinding w:prefixMappings="xmlns:ns0='urn:microsoft-dynamics-nav/reports/AXP_Standard_Sales_Invoice/50101/'" w:xpath="/ns0:NavWordReportXmlPart[1]/ns0:Header[1]/ns0:CompanyPicture[1]" w:storeItemID="{2A548D37-FCCE-4736-B15D-1AEBC02FCDC9}"/>
             <w:picture/>
           </w:sdtPr>
           <w:sdtEndPr/>
@@ -284,9 +284,9 @@
                         <w:szCs w:val="16"/>
                       </w:rPr>
                       <w:alias w:val="#Nav: /Header/CompanyAddress4"/>
-                      <w:tag w:val="#Nav: AXP Standard Sales - Invoice/50101"/>
+                      <w:tag w:val="#Nav: AXP_Standard_Sales_Invoice/50101"/>
                       <w:id w:val="2046563194"/>
-                      <w:dataBinding w:prefixMappings="xmlns:ns0='urn:microsoft-dynamics-nav/reports/AXP Standard Sales - Invoice/50101/'" w:xpath="/ns0:NavWordReportXmlPart[1]/ns0:Header[1]/ns0:CompanyAddress4[1]" w:storeItemID="{2A548D37-FCCE-4736-B15D-1AEBC02FCDC9}"/>
+                      <w:dataBinding w:prefixMappings="xmlns:ns0='urn:microsoft-dynamics-nav/reports/AXP_Standard_Sales_Invoice/50101/'" w:xpath="/ns0:NavWordReportXmlPart[1]/ns0:Header[1]/ns0:CompanyAddress4[1]" w:storeItemID="{2A548D37-FCCE-4736-B15D-1AEBC02FCDC9}"/>
                       <w:text/>
                     </w:sdtPr>
                     <w:sdtEndPr/>
@@ -330,9 +330,9 @@
                         <w:szCs w:val="16"/>
                       </w:rPr>
                       <w:alias w:val="#Nav: /Header/CompanyAddress5"/>
-                      <w:tag w:val="#Nav: AXP Standard Sales - Invoice/50101"/>
+                      <w:tag w:val="#Nav: AXP_Standard_Sales_Invoice/50101"/>
                       <w:id w:val="1899621118"/>
-                      <w:dataBinding w:prefixMappings="xmlns:ns0='urn:microsoft-dynamics-nav/reports/AXP Standard Sales - Invoice/50101/'" w:xpath="/ns0:NavWordReportXmlPart[1]/ns0:Header[1]/ns0:CompanyAddress5[1]" w:storeItemID="{2A548D37-FCCE-4736-B15D-1AEBC02FCDC9}"/>
+                      <w:dataBinding w:prefixMappings="xmlns:ns0='urn:microsoft-dynamics-nav/reports/AXP_Standard_Sales_Invoice/50101/'" w:xpath="/ns0:NavWordReportXmlPart[1]/ns0:Header[1]/ns0:CompanyAddress5[1]" w:storeItemID="{2A548D37-FCCE-4736-B15D-1AEBC02FCDC9}"/>
                       <w:text/>
                     </w:sdtPr>
                     <w:sdtEndPr/>
@@ -380,12 +380,12 @@
                   <w:szCs w:val="20"/>
                 </w:rPr>
                 <w:alias w:val="#Nav: /Header/DocumentTitle_Lbl"/>
-                <w:tag w:val="#Nav: AXP Standard Sales - Invoice/50101"/>
+                <w:tag w:val="#Nav: AXP_Standard_Sales_Invoice/50101"/>
                 <w:id w:val="-1464571164"/>
                 <w:placeholder>
                   <w:docPart w:val="AF0BDF31D0F540FB9E6FC2320827BD08"/>
                 </w:placeholder>
-                <w:dataBinding w:prefixMappings="xmlns:ns0='urn:microsoft-dynamics-nav/reports/AXP Standard Sales - Invoice/50101/'" w:xpath="/ns0:NavWordReportXmlPart[1]/ns0:Header[1]/ns0:DocumentTitle_Lbl[1]" w:storeItemID="{2A548D37-FCCE-4736-B15D-1AEBC02FCDC9}"/>
+                <w:dataBinding w:prefixMappings="xmlns:ns0='urn:microsoft-dynamics-nav/reports/AXP_Standard_Sales_Invoice/50101/'" w:xpath="/ns0:NavWordReportXmlPart[1]/ns0:Header[1]/ns0:DocumentTitle_Lbl[1]" w:storeItemID="{2A548D37-FCCE-4736-B15D-1AEBC02FCDC9}"/>
                 <w:text/>
               </w:sdtPr>
               <w:sdtEndPr/>
@@ -425,12 +425,12 @@
                   <w:szCs w:val="20"/>
                 </w:rPr>
                 <w:alias w:val="#Nav: /Header/DocumentNo"/>
-                <w:tag w:val="#Nav: AXP Standard Sales - Invoice/50101"/>
+                <w:tag w:val="#Nav: AXP_Standard_Sales_Invoice/50101"/>
                 <w:id w:val="-115915015"/>
                 <w:placeholder>
                   <w:docPart w:val="AF0BDF31D0F540FB9E6FC2320827BD08"/>
                 </w:placeholder>
-                <w:dataBinding w:prefixMappings="xmlns:ns0='urn:microsoft-dynamics-nav/reports/AXP Standard Sales - Invoice/50101/'" w:xpath="/ns0:NavWordReportXmlPart[1]/ns0:Header[1]/ns0:DocumentNo[1]" w:storeItemID="{2A548D37-FCCE-4736-B15D-1AEBC02FCDC9}"/>
+                <w:dataBinding w:prefixMappings="xmlns:ns0='urn:microsoft-dynamics-nav/reports/AXP_Standard_Sales_Invoice/50101/'" w:xpath="/ns0:NavWordReportXmlPart[1]/ns0:Header[1]/ns0:DocumentNo[1]" w:storeItemID="{2A548D37-FCCE-4736-B15D-1AEBC02FCDC9}"/>
                 <w:text/>
               </w:sdtPr>
               <w:sdtEndPr>
@@ -474,12 +474,12 @@
                   <w:sz w:val="20"/>
                 </w:rPr>
                 <w:alias w:val="#Nav: /Header/DocumentDate"/>
-                <w:tag w:val="#Nav: AXP Standard Sales - Invoice/50101"/>
+                <w:tag w:val="#Nav: AXP_Standard_Sales_Invoice/50101"/>
                 <w:id w:val="153340419"/>
                 <w:placeholder>
                   <w:docPart w:val="7C10B6AD94C648429F56C2FF376A62E5"/>
                 </w:placeholder>
-                <w:dataBinding w:prefixMappings="xmlns:ns0='urn:microsoft-dynamics-nav/reports/AXP Standard Sales - Invoice/50101/'" w:xpath="/ns0:NavWordReportXmlPart[1]/ns0:Header[1]/ns0:DocumentDate[1]" w:storeItemID="{2A548D37-FCCE-4736-B15D-1AEBC02FCDC9}"/>
+                <w:dataBinding w:prefixMappings="xmlns:ns0='urn:microsoft-dynamics-nav/reports/AXP_Standard_Sales_Invoice/50101/'" w:xpath="/ns0:NavWordReportXmlPart[1]/ns0:Header[1]/ns0:DocumentDate[1]" w:storeItemID="{2A548D37-FCCE-4736-B15D-1AEBC02FCDC9}"/>
                 <w:text/>
               </w:sdtPr>
               <w:sdtEndPr>
@@ -647,9 +647,9 @@
                               <w:szCs w:val="16"/>
                             </w:rPr>
                             <w:alias w:val="#Nav: /Header/CustomerAddress1"/>
-                            <w:tag w:val="#Nav: AXP Standard Sales - Invoice/50101"/>
+                            <w:tag w:val="#Nav: AXP_Standard_Sales_Invoice/50101"/>
                             <w:id w:val="444745016"/>
-                            <w:dataBinding w:prefixMappings="xmlns:ns0='urn:microsoft-dynamics-nav/reports/AXP Standard Sales - Invoice/50101/'" w:xpath="/ns0:NavWordReportXmlPart[1]/ns0:Header[1]/ns0:CustomerAddress1[1]" w:storeItemID="{2A548D37-FCCE-4736-B15D-1AEBC02FCDC9}"/>
+                            <w:dataBinding w:prefixMappings="xmlns:ns0='urn:microsoft-dynamics-nav/reports/AXP_Standard_Sales_Invoice/50101/'" w:xpath="/ns0:NavWordReportXmlPart[1]/ns0:Header[1]/ns0:CustomerAddress1[1]" w:storeItemID="{2A548D37-FCCE-4736-B15D-1AEBC02FCDC9}"/>
                             <w:text/>
                           </w:sdtPr>
                           <w:sdtEndPr>
@@ -701,9 +701,9 @@
                               <w:szCs w:val="16"/>
                             </w:rPr>
                             <w:alias w:val="#Nav: /Header/CustomerAddress2"/>
-                            <w:tag w:val="#Nav: AXP Standard Sales - Invoice/50101"/>
+                            <w:tag w:val="#Nav: AXP_Standard_Sales_Invoice/50101"/>
                             <w:id w:val="-748650254"/>
-                            <w:dataBinding w:prefixMappings="xmlns:ns0='urn:microsoft-dynamics-nav/reports/AXP Standard Sales - Invoice/50101/'" w:xpath="/ns0:NavWordReportXmlPart[1]/ns0:Header[1]/ns0:CustomerAddress2[1]" w:storeItemID="{2A548D37-FCCE-4736-B15D-1AEBC02FCDC9}"/>
+                            <w:dataBinding w:prefixMappings="xmlns:ns0='urn:microsoft-dynamics-nav/reports/AXP_Standard_Sales_Invoice/50101/'" w:xpath="/ns0:NavWordReportXmlPart[1]/ns0:Header[1]/ns0:CustomerAddress2[1]" w:storeItemID="{2A548D37-FCCE-4736-B15D-1AEBC02FCDC9}"/>
                             <w:text/>
                           </w:sdtPr>
                           <w:sdtEndPr/>
@@ -750,9 +750,9 @@
                               <w:szCs w:val="16"/>
                             </w:rPr>
                             <w:alias w:val="#Nav: /Header/CustomerAddress3"/>
-                            <w:tag w:val="#Nav: AXP Standard Sales - Invoice/50101"/>
+                            <w:tag w:val="#Nav: AXP_Standard_Sales_Invoice/50101"/>
                             <w:id w:val="818996500"/>
-                            <w:dataBinding w:prefixMappings="xmlns:ns0='urn:microsoft-dynamics-nav/reports/AXP Standard Sales - Invoice/50101/'" w:xpath="/ns0:NavWordReportXmlPart[1]/ns0:Header[1]/ns0:CustomerAddress3[1]" w:storeItemID="{2A548D37-FCCE-4736-B15D-1AEBC02FCDC9}"/>
+                            <w:dataBinding w:prefixMappings="xmlns:ns0='urn:microsoft-dynamics-nav/reports/AXP_Standard_Sales_Invoice/50101/'" w:xpath="/ns0:NavWordReportXmlPart[1]/ns0:Header[1]/ns0:CustomerAddress3[1]" w:storeItemID="{2A548D37-FCCE-4736-B15D-1AEBC02FCDC9}"/>
                             <w:text/>
                           </w:sdtPr>
                           <w:sdtEndPr/>
@@ -799,9 +799,9 @@
                               <w:szCs w:val="16"/>
                             </w:rPr>
                             <w:alias w:val="#Nav: /Header/CustomerAddress4"/>
-                            <w:tag w:val="#Nav: AXP Standard Sales - Invoice/50101"/>
+                            <w:tag w:val="#Nav: AXP_Standard_Sales_Invoice/50101"/>
                             <w:id w:val="-1393430426"/>
-                            <w:dataBinding w:prefixMappings="xmlns:ns0='urn:microsoft-dynamics-nav/reports/AXP Standard Sales - Invoice/50101/'" w:xpath="/ns0:NavWordReportXmlPart[1]/ns0:Header[1]/ns0:CustomerAddress4[1]" w:storeItemID="{2A548D37-FCCE-4736-B15D-1AEBC02FCDC9}"/>
+                            <w:dataBinding w:prefixMappings="xmlns:ns0='urn:microsoft-dynamics-nav/reports/AXP_Standard_Sales_Invoice/50101/'" w:xpath="/ns0:NavWordReportXmlPart[1]/ns0:Header[1]/ns0:CustomerAddress4[1]" w:storeItemID="{2A548D37-FCCE-4736-B15D-1AEBC02FCDC9}"/>
                             <w:text/>
                           </w:sdtPr>
                           <w:sdtEndPr/>
@@ -848,9 +848,9 @@
                               <w:szCs w:val="16"/>
                             </w:rPr>
                             <w:alias w:val="#Nav: /Header/CustomerAddress5"/>
-                            <w:tag w:val="#Nav: AXP Standard Sales - Invoice/50101"/>
+                            <w:tag w:val="#Nav: AXP_Standard_Sales_Invoice/50101"/>
                             <w:id w:val="-425656354"/>
-                            <w:dataBinding w:prefixMappings="xmlns:ns0='urn:microsoft-dynamics-nav/reports/AXP Standard Sales - Invoice/50101/'" w:xpath="/ns0:NavWordReportXmlPart[1]/ns0:Header[1]/ns0:CustomerAddress5[1]" w:storeItemID="{2A548D37-FCCE-4736-B15D-1AEBC02FCDC9}"/>
+                            <w:dataBinding w:prefixMappings="xmlns:ns0='urn:microsoft-dynamics-nav/reports/AXP_Standard_Sales_Invoice/50101/'" w:xpath="/ns0:NavWordReportXmlPart[1]/ns0:Header[1]/ns0:CustomerAddress5[1]" w:storeItemID="{2A548D37-FCCE-4736-B15D-1AEBC02FCDC9}"/>
                             <w:text/>
                           </w:sdtPr>
                           <w:sdtEndPr/>
@@ -897,9 +897,9 @@
                               <w:szCs w:val="16"/>
                             </w:rPr>
                             <w:alias w:val="#Nav: /Header/CustomerAddress6"/>
-                            <w:tag w:val="#Nav: AXP Standard Sales - Invoice/50101"/>
+                            <w:tag w:val="#Nav: AXP_Standard_Sales_Invoice/50101"/>
                             <w:id w:val="1393704384"/>
-                            <w:dataBinding w:prefixMappings="xmlns:ns0='urn:microsoft-dynamics-nav/reports/AXP Standard Sales - Invoice/50101/'" w:xpath="/ns0:NavWordReportXmlPart[1]/ns0:Header[1]/ns0:CustomerAddress6[1]" w:storeItemID="{2A548D37-FCCE-4736-B15D-1AEBC02FCDC9}"/>
+                            <w:dataBinding w:prefixMappings="xmlns:ns0='urn:microsoft-dynamics-nav/reports/AXP_Standard_Sales_Invoice/50101/'" w:xpath="/ns0:NavWordReportXmlPart[1]/ns0:Header[1]/ns0:CustomerAddress6[1]" w:storeItemID="{2A548D37-FCCE-4736-B15D-1AEBC02FCDC9}"/>
                             <w:text/>
                           </w:sdtPr>
                           <w:sdtEndPr/>
@@ -946,9 +946,9 @@
                               <w:szCs w:val="16"/>
                             </w:rPr>
                             <w:alias w:val="#Nav: /Header/CustomerAddress7"/>
-                            <w:tag w:val="#Nav: AXP Standard Sales - Invoice/50101"/>
+                            <w:tag w:val="#Nav: AXP_Standard_Sales_Invoice/50101"/>
                             <w:id w:val="821472015"/>
-                            <w:dataBinding w:prefixMappings="xmlns:ns0='urn:microsoft-dynamics-nav/reports/AXP Standard Sales - Invoice/50101/'" w:xpath="/ns0:NavWordReportXmlPart[1]/ns0:Header[1]/ns0:CustomerAddress7[1]" w:storeItemID="{2A548D37-FCCE-4736-B15D-1AEBC02FCDC9}"/>
+                            <w:dataBinding w:prefixMappings="xmlns:ns0='urn:microsoft-dynamics-nav/reports/AXP_Standard_Sales_Invoice/50101/'" w:xpath="/ns0:NavWordReportXmlPart[1]/ns0:Header[1]/ns0:CustomerAddress7[1]" w:storeItemID="{2A548D37-FCCE-4736-B15D-1AEBC02FCDC9}"/>
                             <w:text/>
                           </w:sdtPr>
                           <w:sdtEndPr/>
@@ -985,9 +985,9 @@
                             <w:szCs w:val="16"/>
                           </w:rPr>
                           <w:alias w:val="#Nav: /Header/CustomerAddress8"/>
-                          <w:tag w:val="#Nav: AXP Standard Sales - Invoice/50101"/>
+                          <w:tag w:val="#Nav: AXP_Standard_Sales_Invoice/50101"/>
                           <w:id w:val="-1089000439"/>
-                          <w:dataBinding w:prefixMappings="xmlns:ns0='urn:microsoft-dynamics-nav/reports/AXP Standard Sales - Invoice/50101/'" w:xpath="/ns0:NavWordReportXmlPart[1]/ns0:Header[1]/ns0:CustomerAddress8[1]" w:storeItemID="{2A548D37-FCCE-4736-B15D-1AEBC02FCDC9}"/>
+                          <w:dataBinding w:prefixMappings="xmlns:ns0='urn:microsoft-dynamics-nav/reports/AXP_Standard_Sales_Invoice/50101/'" w:xpath="/ns0:NavWordReportXmlPart[1]/ns0:Header[1]/ns0:CustomerAddress8[1]" w:storeItemID="{2A548D37-FCCE-4736-B15D-1AEBC02FCDC9}"/>
                           <w:text/>
                         </w:sdtPr>
                         <w:sdtEndPr/>
@@ -1074,9 +1074,9 @@
                     <w:sz w:val="20"/>
                   </w:rPr>
                   <w:alias w:val="#Nav: /Header/ShipToAddress_Lbl"/>
-                  <w:tag w:val="#Nav: AXP Standard Sales - Invoice/50101"/>
+                  <w:tag w:val="#Nav: AXP_Standard_Sales_Invoice/50101"/>
                   <w:id w:val="890317032"/>
-                  <w:dataBinding w:prefixMappings="xmlns:ns0='urn:microsoft-dynamics-nav/reports/AXP Standard Sales - Invoice/50101/'" w:xpath="/ns0:NavWordReportXmlPart[1]/ns0:Header[1]/ns0:ShipToAddress_Lbl[1]" w:storeItemID="{2A548D37-FCCE-4736-B15D-1AEBC02FCDC9}"/>
+                  <w:dataBinding w:prefixMappings="xmlns:ns0='urn:microsoft-dynamics-nav/reports/AXP_Standard_Sales_Invoice/50101/'" w:xpath="/ns0:NavWordReportXmlPart[1]/ns0:Header[1]/ns0:ShipToAddress_Lbl[1]" w:storeItemID="{2A548D37-FCCE-4736-B15D-1AEBC02FCDC9}"/>
                   <w:text/>
                 </w:sdtPr>
                 <w:sdtEndPr/>
@@ -1124,9 +1124,9 @@
                     <w:szCs w:val="16"/>
                   </w:rPr>
                   <w:alias w:val="#Nav: /Header/ShipToAddress1"/>
-                  <w:tag w:val="#Nav: AXP Standard Sales - Invoice/50101"/>
+                  <w:tag w:val="#Nav: AXP_Standard_Sales_Invoice/50101"/>
                   <w:id w:val="-1683658669"/>
-                  <w:dataBinding w:prefixMappings="xmlns:ns0='urn:microsoft-dynamics-nav/reports/AXP Standard Sales - Invoice/50101/'" w:xpath="/ns0:NavWordReportXmlPart[1]/ns0:Header[1]/ns0:ShipToAddress1[1]" w:storeItemID="{2A548D37-FCCE-4736-B15D-1AEBC02FCDC9}"/>
+                  <w:dataBinding w:prefixMappings="xmlns:ns0='urn:microsoft-dynamics-nav/reports/AXP_Standard_Sales_Invoice/50101/'" w:xpath="/ns0:NavWordReportXmlPart[1]/ns0:Header[1]/ns0:ShipToAddress1[1]" w:storeItemID="{2A548D37-FCCE-4736-B15D-1AEBC02FCDC9}"/>
                   <w:text/>
                 </w:sdtPr>
                 <w:sdtEndPr/>
@@ -1173,9 +1173,9 @@
                     <w:szCs w:val="16"/>
                   </w:rPr>
                   <w:alias w:val="#Nav: /Header/ShipToAddress2"/>
-                  <w:tag w:val="#Nav: AXP Standard Sales - Invoice/50101"/>
+                  <w:tag w:val="#Nav: AXP_Standard_Sales_Invoice/50101"/>
                   <w:id w:val="-1732997697"/>
-                  <w:dataBinding w:prefixMappings="xmlns:ns0='urn:microsoft-dynamics-nav/reports/AXP Standard Sales - Invoice/50101/'" w:xpath="/ns0:NavWordReportXmlPart[1]/ns0:Header[1]/ns0:ShipToAddress2[1]" w:storeItemID="{2A548D37-FCCE-4736-B15D-1AEBC02FCDC9}"/>
+                  <w:dataBinding w:prefixMappings="xmlns:ns0='urn:microsoft-dynamics-nav/reports/AXP_Standard_Sales_Invoice/50101/'" w:xpath="/ns0:NavWordReportXmlPart[1]/ns0:Header[1]/ns0:ShipToAddress2[1]" w:storeItemID="{2A548D37-FCCE-4736-B15D-1AEBC02FCDC9}"/>
                   <w:text/>
                 </w:sdtPr>
                 <w:sdtEndPr/>
@@ -1222,9 +1222,9 @@
                     <w:szCs w:val="16"/>
                   </w:rPr>
                   <w:alias w:val="#Nav: /Header/ShipToAddress3"/>
-                  <w:tag w:val="#Nav: AXP Standard Sales - Invoice/50101"/>
+                  <w:tag w:val="#Nav: AXP_Standard_Sales_Invoice/50101"/>
                   <w:id w:val="1120571482"/>
-                  <w:dataBinding w:prefixMappings="xmlns:ns0='urn:microsoft-dynamics-nav/reports/AXP Standard Sales - Invoice/50101/'" w:xpath="/ns0:NavWordReportXmlPart[1]/ns0:Header[1]/ns0:ShipToAddress3[1]" w:storeItemID="{2A548D37-FCCE-4736-B15D-1AEBC02FCDC9}"/>
+                  <w:dataBinding w:prefixMappings="xmlns:ns0='urn:microsoft-dynamics-nav/reports/AXP_Standard_Sales_Invoice/50101/'" w:xpath="/ns0:NavWordReportXmlPart[1]/ns0:Header[1]/ns0:ShipToAddress3[1]" w:storeItemID="{2A548D37-FCCE-4736-B15D-1AEBC02FCDC9}"/>
                   <w:text/>
                 </w:sdtPr>
                 <w:sdtEndPr/>
@@ -1271,9 +1271,9 @@
                     <w:szCs w:val="16"/>
                   </w:rPr>
                   <w:alias w:val="#Nav: /Header/ShipToAddress4"/>
-                  <w:tag w:val="#Nav: AXP Standard Sales - Invoice/50101"/>
+                  <w:tag w:val="#Nav: AXP_Standard_Sales_Invoice/50101"/>
                   <w:id w:val="957987078"/>
-                  <w:dataBinding w:prefixMappings="xmlns:ns0='urn:microsoft-dynamics-nav/reports/AXP Standard Sales - Invoice/50101/'" w:xpath="/ns0:NavWordReportXmlPart[1]/ns0:Header[1]/ns0:ShipToAddress4[1]" w:storeItemID="{2A548D37-FCCE-4736-B15D-1AEBC02FCDC9}"/>
+                  <w:dataBinding w:prefixMappings="xmlns:ns0='urn:microsoft-dynamics-nav/reports/AXP_Standard_Sales_Invoice/50101/'" w:xpath="/ns0:NavWordReportXmlPart[1]/ns0:Header[1]/ns0:ShipToAddress4[1]" w:storeItemID="{2A548D37-FCCE-4736-B15D-1AEBC02FCDC9}"/>
                   <w:text/>
                 </w:sdtPr>
                 <w:sdtEndPr/>
@@ -1320,9 +1320,9 @@
                     <w:szCs w:val="16"/>
                   </w:rPr>
                   <w:alias w:val="#Nav: /Header/ShipToAddress5"/>
-                  <w:tag w:val="#Nav: AXP Standard Sales - Invoice/50101"/>
+                  <w:tag w:val="#Nav: AXP_Standard_Sales_Invoice/50101"/>
                   <w:id w:val="1844509498"/>
-                  <w:dataBinding w:prefixMappings="xmlns:ns0='urn:microsoft-dynamics-nav/reports/AXP Standard Sales - Invoice/50101/'" w:xpath="/ns0:NavWordReportXmlPart[1]/ns0:Header[1]/ns0:ShipToAddress5[1]" w:storeItemID="{2A548D37-FCCE-4736-B15D-1AEBC02FCDC9}"/>
+                  <w:dataBinding w:prefixMappings="xmlns:ns0='urn:microsoft-dynamics-nav/reports/AXP_Standard_Sales_Invoice/50101/'" w:xpath="/ns0:NavWordReportXmlPart[1]/ns0:Header[1]/ns0:ShipToAddress5[1]" w:storeItemID="{2A548D37-FCCE-4736-B15D-1AEBC02FCDC9}"/>
                   <w:text/>
                 </w:sdtPr>
                 <w:sdtEndPr/>
@@ -1369,9 +1369,9 @@
                     <w:szCs w:val="16"/>
                   </w:rPr>
                   <w:alias w:val="#Nav: /Header/ShipToAddress6"/>
-                  <w:tag w:val="#Nav: AXP Standard Sales - Invoice/50101"/>
+                  <w:tag w:val="#Nav: AXP_Standard_Sales_Invoice/50101"/>
                   <w:id w:val="1461073087"/>
-                  <w:dataBinding w:prefixMappings="xmlns:ns0='urn:microsoft-dynamics-nav/reports/AXP Standard Sales - Invoice/50101/'" w:xpath="/ns0:NavWordReportXmlPart[1]/ns0:Header[1]/ns0:ShipToAddress6[1]" w:storeItemID="{2A548D37-FCCE-4736-B15D-1AEBC02FCDC9}"/>
+                  <w:dataBinding w:prefixMappings="xmlns:ns0='urn:microsoft-dynamics-nav/reports/AXP_Standard_Sales_Invoice/50101/'" w:xpath="/ns0:NavWordReportXmlPart[1]/ns0:Header[1]/ns0:ShipToAddress6[1]" w:storeItemID="{2A548D37-FCCE-4736-B15D-1AEBC02FCDC9}"/>
                   <w:text/>
                 </w:sdtPr>
                 <w:sdtEndPr/>
@@ -1418,9 +1418,9 @@
                     <w:szCs w:val="16"/>
                   </w:rPr>
                   <w:alias w:val="#Nav: /Header/ShipToAddress7"/>
-                  <w:tag w:val="#Nav: AXP Standard Sales - Invoice/50101"/>
+                  <w:tag w:val="#Nav: AXP_Standard_Sales_Invoice/50101"/>
                   <w:id w:val="-653611666"/>
-                  <w:dataBinding w:prefixMappings="xmlns:ns0='urn:microsoft-dynamics-nav/reports/AXP Standard Sales - Invoice/50101/'" w:xpath="/ns0:NavWordReportXmlPart[1]/ns0:Header[1]/ns0:ShipToAddress7[1]" w:storeItemID="{2A548D37-FCCE-4736-B15D-1AEBC02FCDC9}"/>
+                  <w:dataBinding w:prefixMappings="xmlns:ns0='urn:microsoft-dynamics-nav/reports/AXP_Standard_Sales_Invoice/50101/'" w:xpath="/ns0:NavWordReportXmlPart[1]/ns0:Header[1]/ns0:ShipToAddress7[1]" w:storeItemID="{2A548D37-FCCE-4736-B15D-1AEBC02FCDC9}"/>
                   <w:text/>
                 </w:sdtPr>
                 <w:sdtEndPr/>
@@ -1467,9 +1467,9 @@
                     <w:szCs w:val="16"/>
                   </w:rPr>
                   <w:alias w:val="#Nav: /Header/ShipToAddress8"/>
-                  <w:tag w:val="#Nav: AXP Standard Sales - Invoice/50101"/>
+                  <w:tag w:val="#Nav: AXP_Standard_Sales_Invoice/50101"/>
                   <w:id w:val="-1285874069"/>
-                  <w:dataBinding w:prefixMappings="xmlns:ns0='urn:microsoft-dynamics-nav/reports/AXP Standard Sales - Invoice/50101/'" w:xpath="/ns0:NavWordReportXmlPart[1]/ns0:Header[1]/ns0:ShipToAddress8[1]" w:storeItemID="{2A548D37-FCCE-4736-B15D-1AEBC02FCDC9}"/>
+                  <w:dataBinding w:prefixMappings="xmlns:ns0='urn:microsoft-dynamics-nav/reports/AXP_Standard_Sales_Invoice/50101/'" w:xpath="/ns0:NavWordReportXmlPart[1]/ns0:Header[1]/ns0:ShipToAddress8[1]" w:storeItemID="{2A548D37-FCCE-4736-B15D-1AEBC02FCDC9}"/>
                   <w:text/>
                 </w:sdtPr>
                 <w:sdtEndPr/>
@@ -1563,9 +1563,9 @@
               <w:szCs w:val="18"/>
             </w:rPr>
             <w:alias w:val="#Nav: /Header/CustomerPONumber_Lbl"/>
-            <w:tag w:val="#Nav: AXP Standard Sales - Invoice/50101"/>
+            <w:tag w:val="#Nav: AXP_Standard_Sales_Invoice/50101"/>
             <w:id w:val="15119155"/>
-            <w:dataBinding w:prefixMappings="xmlns:ns0='urn:microsoft-dynamics-nav/reports/AXP Standard Sales - Invoice/50101/'" w:xpath="/ns0:NavWordReportXmlPart[1]/ns0:Header[1]/ns0:CustomerPONumber_Lbl[1]" w:storeItemID="{2A548D37-FCCE-4736-B15D-1AEBC02FCDC9}"/>
+            <w:dataBinding w:prefixMappings="xmlns:ns0='urn:microsoft-dynamics-nav/reports/AXP_Standard_Sales_Invoice/50101/'" w:xpath="/ns0:NavWordReportXmlPart[1]/ns0:Header[1]/ns0:CustomerPONumber_Lbl[1]" w:storeItemID="{2A548D37-FCCE-4736-B15D-1AEBC02FCDC9}"/>
             <w:text/>
           </w:sdtPr>
           <w:sdtEndPr/>
@@ -1609,9 +1609,9 @@
               <w:lang w:val="da-DK"/>
             </w:rPr>
             <w:alias w:val="#Nav: /Header/DueDate_Lbl"/>
-            <w:tag w:val="#Nav: AXP Standard Sales - Invoice/50101"/>
+            <w:tag w:val="#Nav: AXP_Standard_Sales_Invoice/50101"/>
             <w:id w:val="-1251649982"/>
-            <w:dataBinding w:prefixMappings="xmlns:ns0='urn:microsoft-dynamics-nav/reports/AXP Standard Sales - Invoice/50101/'" w:xpath="/ns0:NavWordReportXmlPart[1]/ns0:Header[1]/ns0:DueDate_Lbl[1]" w:storeItemID="{2A548D37-FCCE-4736-B15D-1AEBC02FCDC9}"/>
+            <w:dataBinding w:prefixMappings="xmlns:ns0='urn:microsoft-dynamics-nav/reports/AXP_Standard_Sales_Invoice/50101/'" w:xpath="/ns0:NavWordReportXmlPart[1]/ns0:Header[1]/ns0:DueDate_Lbl[1]" w:storeItemID="{2A548D37-FCCE-4736-B15D-1AEBC02FCDC9}"/>
             <w:text/>
           </w:sdtPr>
           <w:sdtEndPr/>
@@ -1654,9 +1654,9 @@
               <w:lang w:val="da-DK"/>
             </w:rPr>
             <w:alias w:val="#Nav: /Header/PaymentTermsDescription_Lbl"/>
-            <w:tag w:val="#Nav: AXP Standard Sales - Invoice/50101"/>
+            <w:tag w:val="#Nav: AXP_Standard_Sales_Invoice/50101"/>
             <w:id w:val="1934628656"/>
-            <w:dataBinding w:prefixMappings="xmlns:ns0='urn:microsoft-dynamics-nav/reports/AXP Standard Sales - Invoice/50101/'" w:xpath="/ns0:NavWordReportXmlPart[1]/ns0:Header[1]/ns0:PaymentTermsDescription_Lbl[1]" w:storeItemID="{2A548D37-FCCE-4736-B15D-1AEBC02FCDC9}"/>
+            <w:dataBinding w:prefixMappings="xmlns:ns0='urn:microsoft-dynamics-nav/reports/AXP_Standard_Sales_Invoice/50101/'" w:xpath="/ns0:NavWordReportXmlPart[1]/ns0:Header[1]/ns0:PaymentTermsDescription_Lbl[1]" w:storeItemID="{2A548D37-FCCE-4736-B15D-1AEBC02FCDC9}"/>
             <w:text/>
           </w:sdtPr>
           <w:sdtEndPr/>
@@ -1697,9 +1697,9 @@
               <w:color w:val="7F7F7F" w:themeColor="text1" w:themeTint="80"/>
             </w:rPr>
             <w:alias w:val="#Nav: /Header/Line/ShipmentDate_Line_Lbl"/>
-            <w:tag w:val="#Nav: AXP Standard Sales - Invoice/50101"/>
+            <w:tag w:val="#Nav: AXP_Standard_Sales_Invoice/50101"/>
             <w:id w:val="-833229876"/>
-            <w:dataBinding w:prefixMappings="xmlns:ns0='urn:microsoft-dynamics-nav/reports/AXP Standard Sales - Invoice/50101/'" w:xpath="/ns0:NavWordReportXmlPart[1]/ns0:Header[1]/ns0:Line[1]/ns0:ShipmentDate_Line_Lbl[1]" w:storeItemID="{2A548D37-FCCE-4736-B15D-1AEBC02FCDC9}"/>
+            <w:dataBinding w:prefixMappings="xmlns:ns0='urn:microsoft-dynamics-nav/reports/AXP_Standard_Sales_Invoice/50101/'" w:xpath="/ns0:NavWordReportXmlPart[1]/ns0:Header[1]/ns0:Line[1]/ns0:ShipmentDate_Line_Lbl[1]" w:storeItemID="{2A548D37-FCCE-4736-B15D-1AEBC02FCDC9}"/>
             <w:text/>
           </w:sdtPr>
           <w:sdtEndPr/>
@@ -1746,9 +1746,9 @@
               <w:szCs w:val="18"/>
             </w:rPr>
             <w:alias w:val="#Nav: /Header/CustomerPONumber"/>
-            <w:tag w:val="#Nav: AXP Standard Sales - Invoice/50101"/>
+            <w:tag w:val="#Nav: AXP_Standard_Sales_Invoice/50101"/>
             <w:id w:val="303815069"/>
-            <w:dataBinding w:prefixMappings="xmlns:ns0='urn:microsoft-dynamics-nav/reports/AXP Standard Sales - Invoice/50101/'" w:xpath="/ns0:NavWordReportXmlPart[1]/ns0:Header[1]/ns0:CustomerPONumber[1]" w:storeItemID="{2A548D37-FCCE-4736-B15D-1AEBC02FCDC9}"/>
+            <w:dataBinding w:prefixMappings="xmlns:ns0='urn:microsoft-dynamics-nav/reports/AXP_Standard_Sales_Invoice/50101/'" w:xpath="/ns0:NavWordReportXmlPart[1]/ns0:Header[1]/ns0:CustomerPONumber[1]" w:storeItemID="{2A548D37-FCCE-4736-B15D-1AEBC02FCDC9}"/>
             <w:text/>
           </w:sdtPr>
           <w:sdtEndPr/>
@@ -1792,9 +1792,9 @@
               <w:szCs w:val="18"/>
             </w:rPr>
             <w:alias w:val="#Nav: /Header/DueDate"/>
-            <w:tag w:val="#Nav: AXP Standard Sales - Invoice/50101"/>
+            <w:tag w:val="#Nav: AXP_Standard_Sales_Invoice/50101"/>
             <w:id w:val="1703123343"/>
-            <w:dataBinding w:prefixMappings="xmlns:ns0='urn:microsoft-dynamics-nav/reports/AXP Standard Sales - Invoice/50101/'" w:xpath="/ns0:NavWordReportXmlPart[1]/ns0:Header[1]/ns0:DueDate[1]" w:storeItemID="{2A548D37-FCCE-4736-B15D-1AEBC02FCDC9}"/>
+            <w:dataBinding w:prefixMappings="xmlns:ns0='urn:microsoft-dynamics-nav/reports/AXP_Standard_Sales_Invoice/50101/'" w:xpath="/ns0:NavWordReportXmlPart[1]/ns0:Header[1]/ns0:DueDate[1]" w:storeItemID="{2A548D37-FCCE-4736-B15D-1AEBC02FCDC9}"/>
             <w:text/>
           </w:sdtPr>
           <w:sdtEndPr/>
@@ -1837,9 +1837,9 @@
               <w:szCs w:val="18"/>
             </w:rPr>
             <w:alias w:val="#Nav: /Header/PaymentTermsDescription"/>
-            <w:tag w:val="#Nav: AXP Standard Sales - Invoice/50101"/>
+            <w:tag w:val="#Nav: AXP_Standard_Sales_Invoice/50101"/>
             <w:id w:val="-419950001"/>
-            <w:dataBinding w:prefixMappings="xmlns:ns0='urn:microsoft-dynamics-nav/reports/AXP Standard Sales - Invoice/50101/'" w:xpath="/ns0:NavWordReportXmlPart[1]/ns0:Header[1]/ns0:PaymentTermsDescription[1]" w:storeItemID="{2A548D37-FCCE-4736-B15D-1AEBC02FCDC9}"/>
+            <w:dataBinding w:prefixMappings="xmlns:ns0='urn:microsoft-dynamics-nav/reports/AXP_Standard_Sales_Invoice/50101/'" w:xpath="/ns0:NavWordReportXmlPart[1]/ns0:Header[1]/ns0:PaymentTermsDescription[1]" w:storeItemID="{2A548D37-FCCE-4736-B15D-1AEBC02FCDC9}"/>
             <w:text/>
           </w:sdtPr>
           <w:sdtEndPr/>
@@ -1883,12 +1883,12 @@
               <w:lang w:val="da-DK"/>
             </w:rPr>
             <w:alias w:val="#Nav: /Header/ShipmentDate"/>
-            <w:tag w:val="#Nav: AXP Standard Sales - Invoice/50101"/>
+            <w:tag w:val="#Nav: AXP_Standard_Sales_Invoice/50101"/>
             <w:id w:val="-610121785"/>
             <w:placeholder>
               <w:docPart w:val="345E3E25D1A64BF2BB475775C37F8972"/>
             </w:placeholder>
-            <w:dataBinding w:prefixMappings="xmlns:ns0='urn:microsoft-dynamics-nav/reports/AXP Standard Sales - Invoice/50101/'" w:xpath="/ns0:NavWordReportXmlPart[1]/ns0:Header[1]/ns0:ShipmentDate[1]" w:storeItemID="{2A548D37-FCCE-4736-B15D-1AEBC02FCDC9}"/>
+            <w:dataBinding w:prefixMappings="xmlns:ns0='urn:microsoft-dynamics-nav/reports/AXP_Standard_Sales_Invoice/50101/'" w:xpath="/ns0:NavWordReportXmlPart[1]/ns0:Header[1]/ns0:ShipmentDate[1]" w:storeItemID="{2A548D37-FCCE-4736-B15D-1AEBC02FCDC9}"/>
             <w:text/>
           </w:sdtPr>
           <w:sdtEndPr/>
@@ -1984,9 +1984,9 @@
               <w:szCs w:val="18"/>
             </w:rPr>
             <w:alias w:val="#Nav: /Header/ShipmentMethodDescription_Lbl"/>
-            <w:tag w:val="#Nav: AXP Standard Sales - Invoice/50101"/>
+            <w:tag w:val="#Nav: AXP_Standard_Sales_Invoice/50101"/>
             <w:id w:val="-1844006567"/>
-            <w:dataBinding w:prefixMappings="xmlns:ns0='urn:microsoft-dynamics-nav/reports/AXP Standard Sales - Invoice/50101/'" w:xpath="/ns0:NavWordReportXmlPart[1]/ns0:Header[1]/ns0:ShipmentMethodDescription_Lbl[1]" w:storeItemID="{2A548D37-FCCE-4736-B15D-1AEBC02FCDC9}"/>
+            <w:dataBinding w:prefixMappings="xmlns:ns0='urn:microsoft-dynamics-nav/reports/AXP_Standard_Sales_Invoice/50101/'" w:xpath="/ns0:NavWordReportXmlPart[1]/ns0:Header[1]/ns0:ShipmentMethodDescription_Lbl[1]" w:storeItemID="{2A548D37-FCCE-4736-B15D-1AEBC02FCDC9}"/>
             <w:text/>
           </w:sdtPr>
           <w:sdtEndPr/>
@@ -2128,9 +2128,9 @@
               <w:szCs w:val="18"/>
             </w:rPr>
             <w:alias w:val="#Nav: /Header/OrderNo"/>
-            <w:tag w:val="#Nav: AXP Standard Sales - Invoice/50101"/>
+            <w:tag w:val="#Nav: AXP_Standard_Sales_Invoice/50101"/>
             <w:id w:val="1867791684"/>
-            <w:dataBinding w:prefixMappings="xmlns:ns0='urn:microsoft-dynamics-nav/reports/AXP Standard Sales - Invoice/50101/'" w:xpath="/ns0:NavWordReportXmlPart[1]/ns0:Header[1]/ns0:OrderNo[1]" w:storeItemID="{2A548D37-FCCE-4736-B15D-1AEBC02FCDC9}"/>
+            <w:dataBinding w:prefixMappings="xmlns:ns0='urn:microsoft-dynamics-nav/reports/AXP_Standard_Sales_Invoice/50101/'" w:xpath="/ns0:NavWordReportXmlPart[1]/ns0:Header[1]/ns0:OrderNo[1]" w:storeItemID="{2A548D37-FCCE-4736-B15D-1AEBC02FCDC9}"/>
             <w:text/>
           </w:sdtPr>
           <w:sdtEndPr/>
@@ -2173,9 +2173,9 @@
               <w:lang w:val="da-DK"/>
             </w:rPr>
             <w:alias w:val="#Nav: /Header/ShipmentMethodDescription"/>
-            <w:tag w:val="#Nav: AXP Standard Sales - Invoice/50101"/>
+            <w:tag w:val="#Nav: AXP_Standard_Sales_Invoice/50101"/>
             <w:id w:val="-168258069"/>
-            <w:dataBinding w:prefixMappings="xmlns:ns0='urn:microsoft-dynamics-nav/reports/AXP Standard Sales - Invoice/50101/'" w:xpath="/ns0:NavWordReportXmlPart[1]/ns0:Header[1]/ns0:ShipmentMethodDescription[1]" w:storeItemID="{2A548D37-FCCE-4736-B15D-1AEBC02FCDC9}"/>
+            <w:dataBinding w:prefixMappings="xmlns:ns0='urn:microsoft-dynamics-nav/reports/AXP_Standard_Sales_Invoice/50101/'" w:xpath="/ns0:NavWordReportXmlPart[1]/ns0:Header[1]/ns0:ShipmentMethodDescription[1]" w:storeItemID="{2A548D37-FCCE-4736-B15D-1AEBC02FCDC9}"/>
             <w:text/>
           </w:sdtPr>
           <w:sdtEndPr/>
@@ -2336,9 +2336,9 @@
               <w:color w:val="7F7F7F" w:themeColor="text1" w:themeTint="80"/>
             </w:rPr>
             <w:alias w:val="#Nav: /Header/Line/ItemNo_Line_Lbl"/>
-            <w:tag w:val="#Nav: AXP Standard Sales - Invoice/50101"/>
+            <w:tag w:val="#Nav: AXP_Standard_Sales_Invoice/50101"/>
             <w:id w:val="771446451"/>
-            <w:dataBinding w:prefixMappings="xmlns:ns0='urn:microsoft-dynamics-nav/reports/AXP Standard Sales - Invoice/50101/'" w:xpath="/ns0:NavWordReportXmlPart[1]/ns0:Header[1]/ns0:Line[1]/ns0:ItemNo_Line_Lbl[1]" w:storeItemID="{2A548D37-FCCE-4736-B15D-1AEBC02FCDC9}"/>
+            <w:dataBinding w:prefixMappings="xmlns:ns0='urn:microsoft-dynamics-nav/reports/AXP_Standard_Sales_Invoice/50101/'" w:xpath="/ns0:NavWordReportXmlPart[1]/ns0:Header[1]/ns0:Line[1]/ns0:ItemNo_Line_Lbl[1]" w:storeItemID="{2A548D37-FCCE-4736-B15D-1AEBC02FCDC9}"/>
             <w:text/>
           </w:sdtPr>
           <w:sdtEndPr/>
@@ -2375,9 +2375,9 @@
               <w:color w:val="7F7F7F" w:themeColor="text1" w:themeTint="80"/>
             </w:rPr>
             <w:alias w:val="#Nav: /Header/Line/Description_Line_Lbl"/>
-            <w:tag w:val="#Nav: AXP Standard Sales - Invoice/50101"/>
+            <w:tag w:val="#Nav: AXP_Standard_Sales_Invoice/50101"/>
             <w:id w:val="1545399846"/>
-            <w:dataBinding w:prefixMappings="xmlns:ns0='urn:microsoft-dynamics-nav/reports/AXP Standard Sales - Invoice/50101/'" w:xpath="/ns0:NavWordReportXmlPart[1]/ns0:Header[1]/ns0:Line[1]/ns0:Description_Line_Lbl[1]" w:storeItemID="{2A548D37-FCCE-4736-B15D-1AEBC02FCDC9}"/>
+            <w:dataBinding w:prefixMappings="xmlns:ns0='urn:microsoft-dynamics-nav/reports/AXP_Standard_Sales_Invoice/50101/'" w:xpath="/ns0:NavWordReportXmlPart[1]/ns0:Header[1]/ns0:Line[1]/ns0:Description_Line_Lbl[1]" w:storeItemID="{2A548D37-FCCE-4736-B15D-1AEBC02FCDC9}"/>
             <w:text/>
           </w:sdtPr>
           <w:sdtEndPr/>
@@ -2465,9 +2465,9 @@
               <w:color w:val="7F7F7F" w:themeColor="text1" w:themeTint="80"/>
             </w:rPr>
             <w:alias w:val="#Nav: /Header/Line/Quantity_Line_Lbl"/>
-            <w:tag w:val="#Nav: AXP Standard Sales - Invoice/50101"/>
+            <w:tag w:val="#Nav: AXP_Standard_Sales_Invoice/50101"/>
             <w:id w:val="1182479650"/>
-            <w:dataBinding w:prefixMappings="xmlns:ns0='urn:microsoft-dynamics-nav/reports/AXP Standard Sales - Invoice/50101/'" w:xpath="/ns0:NavWordReportXmlPart[1]/ns0:Header[1]/ns0:Line[1]/ns0:Quantity_Line_Lbl[1]" w:storeItemID="{2A548D37-FCCE-4736-B15D-1AEBC02FCDC9}"/>
+            <w:dataBinding w:prefixMappings="xmlns:ns0='urn:microsoft-dynamics-nav/reports/AXP_Standard_Sales_Invoice/50101/'" w:xpath="/ns0:NavWordReportXmlPart[1]/ns0:Header[1]/ns0:Line[1]/ns0:Quantity_Line_Lbl[1]" w:storeItemID="{2A548D37-FCCE-4736-B15D-1AEBC02FCDC9}"/>
             <w:text/>
           </w:sdtPr>
           <w:sdtEndPr/>
@@ -2506,9 +2506,9 @@
               <w:color w:val="7F7F7F" w:themeColor="text1" w:themeTint="80"/>
             </w:rPr>
             <w:alias w:val="#Nav: /Header/Line/Unit_Lbl"/>
-            <w:tag w:val="#Nav: AXP Standard Sales - Invoice/50101"/>
+            <w:tag w:val="#Nav: AXP_Standard_Sales_Invoice/50101"/>
             <w:id w:val="-92247916"/>
-            <w:dataBinding w:prefixMappings="xmlns:ns0='urn:microsoft-dynamics-nav/reports/AXP Standard Sales - Invoice/50101/'" w:xpath="/ns0:NavWordReportXmlPart[1]/ns0:Header[1]/ns0:Line[1]/ns0:Unit_Lbl[1]" w:storeItemID="{2A548D37-FCCE-4736-B15D-1AEBC02FCDC9}"/>
+            <w:dataBinding w:prefixMappings="xmlns:ns0='urn:microsoft-dynamics-nav/reports/AXP_Standard_Sales_Invoice/50101/'" w:xpath="/ns0:NavWordReportXmlPart[1]/ns0:Header[1]/ns0:Line[1]/ns0:Unit_Lbl[1]" w:storeItemID="{2A548D37-FCCE-4736-B15D-1AEBC02FCDC9}"/>
             <w:text/>
           </w:sdtPr>
           <w:sdtEndPr/>
@@ -2548,9 +2548,9 @@
               <w:color w:val="7F7F7F" w:themeColor="text1" w:themeTint="80"/>
             </w:rPr>
             <w:alias w:val="#Nav: /Header/Line/UnitPrice_Lbl2"/>
-            <w:tag w:val="#Nav: AXP Standard Sales - Invoice/50101"/>
+            <w:tag w:val="#Nav: AXP_Standard_Sales_Invoice/50101"/>
             <w:id w:val="-992713755"/>
-            <w:dataBinding w:prefixMappings="xmlns:ns0='urn:microsoft-dynamics-nav/reports/AXP Standard Sales - Invoice/50101/'" w:xpath="/ns0:NavWordReportXmlPart[1]/ns0:Header[1]/ns0:Line[1]/ns0:UnitPrice_Lbl2[1]" w:storeItemID="{2A548D37-FCCE-4736-B15D-1AEBC02FCDC9}"/>
+            <w:dataBinding w:prefixMappings="xmlns:ns0='urn:microsoft-dynamics-nav/reports/AXP_Standard_Sales_Invoice/50101/'" w:xpath="/ns0:NavWordReportXmlPart[1]/ns0:Header[1]/ns0:Line[1]/ns0:UnitPrice_Lbl2[1]" w:storeItemID="{2A548D37-FCCE-4736-B15D-1AEBC02FCDC9}"/>
             <w:text/>
           </w:sdtPr>
           <w:sdtEndPr/>
@@ -2587,9 +2587,9 @@
               <w:color w:val="7F7F7F" w:themeColor="text1" w:themeTint="80"/>
             </w:rPr>
             <w:alias w:val="#Nav: /Header/Line/LineAmount_Lbl"/>
-            <w:tag w:val="#Nav: AXP Standard Sales - Invoice/50101"/>
+            <w:tag w:val="#Nav: AXP_Standard_Sales_Invoice/50101"/>
             <w:id w:val="-1881476720"/>
-            <w:dataBinding w:prefixMappings="xmlns:ns0='urn:microsoft-dynamics-nav/reports/AXP Standard Sales - Invoice/50101/'" w:xpath="/ns0:NavWordReportXmlPart[1]/ns0:Header[1]/ns0:Line[1]/ns0:LineAmount_Lbl[1]" w:storeItemID="{2A548D37-FCCE-4736-B15D-1AEBC02FCDC9}"/>
+            <w:dataBinding w:prefixMappings="xmlns:ns0='urn:microsoft-dynamics-nav/reports/AXP_Standard_Sales_Invoice/50101/'" w:xpath="/ns0:NavWordReportXmlPart[1]/ns0:Header[1]/ns0:Line[1]/ns0:LineAmount_Lbl[1]" w:storeItemID="{2A548D37-FCCE-4736-B15D-1AEBC02FCDC9}"/>
             <w:text/>
           </w:sdtPr>
           <w:sdtEndPr/>
@@ -2634,9 +2634,9 @@
             <w:lang w:val="da-DK"/>
           </w:rPr>
           <w:alias w:val="#Nav: /Header/Line"/>
-          <w:tag w:val="#Nav: AXP Standard Sales - Invoice/50101"/>
+          <w:tag w:val="#Nav: AXP_Standard_Sales_Invoice/50101"/>
           <w:id w:val="1327254768"/>
-          <w15:dataBinding w:prefixMappings="xmlns:ns0='urn:microsoft-dynamics-nav/reports/AXP Standard Sales - Invoice/50101/'" w:xpath="/ns0:NavWordReportXmlPart[1]/ns0:Header[1]/ns0:Line" w:storeItemID="{2A548D37-FCCE-4736-B15D-1AEBC02FCDC9}"/>
+          <w15:dataBinding w:prefixMappings="xmlns:ns0='urn:microsoft-dynamics-nav/reports/AXP_Standard_Sales_Invoice/50101/'" w:xpath="/ns0:NavWordReportXmlPart[1]/ns0:Header[1]/ns0:Line" w:storeItemID="{2A548D37-FCCE-4736-B15D-1AEBC02FCDC9}"/>
           <w15:repeatingSection/>
         </w:sdtPr>
         <w:sdtEndPr>
@@ -2683,9 +2683,9 @@
                       <w:lang w:val="da-DK"/>
                     </w:rPr>
                     <w:alias w:val="#Nav: /Header/Line/ItemNo_Line"/>
-                    <w:tag w:val="#Nav: AXP Standard Sales - Invoice/50101"/>
+                    <w:tag w:val="#Nav: AXP_Standard_Sales_Invoice/50101"/>
                     <w:id w:val="-1032108260"/>
-                    <w:dataBinding w:prefixMappings="xmlns:ns0='urn:microsoft-dynamics-nav/reports/AXP Standard Sales - Invoice/50101/'" w:xpath="/ns0:NavWordReportXmlPart[1]/ns0:Header[1]/ns0:Line[1]/ns0:ItemNo_Line[1]" w:storeItemID="{2A548D37-FCCE-4736-B15D-1AEBC02FCDC9}"/>
+                    <w:dataBinding w:prefixMappings="xmlns:ns0='urn:microsoft-dynamics-nav/reports/AXP_Standard_Sales_Invoice/50101/'" w:xpath="/ns0:NavWordReportXmlPart[1]/ns0:Header[1]/ns0:Line[1]/ns0:ItemNo_Line[1]" w:storeItemID="{2A548D37-FCCE-4736-B15D-1AEBC02FCDC9}"/>
                     <w:text/>
                   </w:sdtPr>
                   <w:sdtEndPr>
@@ -2733,12 +2733,12 @@
                       <w:szCs w:val="18"/>
                     </w:rPr>
                     <w:alias w:val="#Nav: /Header/Line/Description_Line"/>
-                    <w:tag w:val="#Nav: AXP Standard Sales - Invoice/50101"/>
+                    <w:tag w:val="#Nav: AXP_Standard_Sales_Invoice/50101"/>
                     <w:id w:val="1066987052"/>
                     <w:placeholder>
                       <w:docPart w:val="4D2F3D240B274FBC86A1BFFF172524FA"/>
                     </w:placeholder>
-                    <w:dataBinding w:prefixMappings="xmlns:ns0='urn:microsoft-dynamics-nav/reports/AXP Standard Sales - Invoice/50101/'" w:xpath="/ns0:NavWordReportXmlPart[1]/ns0:Header[1]/ns0:Line[1]/ns0:Description_Line[1]" w:storeItemID="{2A548D37-FCCE-4736-B15D-1AEBC02FCDC9}"/>
+                    <w:dataBinding w:prefixMappings="xmlns:ns0='urn:microsoft-dynamics-nav/reports/AXP_Standard_Sales_Invoice/50101/'" w:xpath="/ns0:NavWordReportXmlPart[1]/ns0:Header[1]/ns0:Line[1]/ns0:Description_Line[1]" w:storeItemID="{2A548D37-FCCE-4736-B15D-1AEBC02FCDC9}"/>
                     <w:text/>
                   </w:sdtPr>
                   <w:sdtEndPr/>
@@ -2781,12 +2781,12 @@
                       <w:szCs w:val="18"/>
                     </w:rPr>
                     <w:alias w:val="#Nav: /Header/Line/Cross_Reference_No_"/>
-                    <w:tag w:val="#Nav: AXP Standard Sales - Invoice/50101"/>
+                    <w:tag w:val="#Nav: AXP_Standard_Sales_Invoice/50101"/>
                     <w:id w:val="313061545"/>
                     <w:placeholder>
                       <w:docPart w:val="DefaultPlaceholder_-1854013440"/>
                     </w:placeholder>
-                    <w:dataBinding w:prefixMappings="xmlns:ns0='urn:microsoft-dynamics-nav/reports/AXP Standard Sales - Invoice/50101/'" w:xpath="/ns0:NavWordReportXmlPart[1]/ns0:Header[1]/ns0:Line[1]/ns0:Cross_Reference_No_[1]" w:storeItemID="{2A548D37-FCCE-4736-B15D-1AEBC02FCDC9}"/>
+                    <w:dataBinding w:prefixMappings="xmlns:ns0='urn:microsoft-dynamics-nav/reports/AXP_Standard_Sales_Invoice/50101/'" w:xpath="/ns0:NavWordReportXmlPart[1]/ns0:Header[1]/ns0:Line[1]/ns0:Cross_Reference_No_[1]" w:storeItemID="{2A548D37-FCCE-4736-B15D-1AEBC02FCDC9}"/>
                     <w:text/>
                   </w:sdtPr>
                   <w:sdtEndPr/>
@@ -2854,9 +2854,9 @@
                       <w:szCs w:val="18"/>
                     </w:rPr>
                     <w:alias w:val="#Nav: /Header/Line/Quantity_Line"/>
-                    <w:tag w:val="#Nav: AXP Standard Sales - Invoice/50101"/>
+                    <w:tag w:val="#Nav: AXP_Standard_Sales_Invoice/50101"/>
                     <w:id w:val="382909601"/>
-                    <w:dataBinding w:prefixMappings="xmlns:ns0='urn:microsoft-dynamics-nav/reports/AXP Standard Sales - Invoice/50101/'" w:xpath="/ns0:NavWordReportXmlPart[1]/ns0:Header[1]/ns0:Line[1]/ns0:Quantity_Line[1]" w:storeItemID="{2A548D37-FCCE-4736-B15D-1AEBC02FCDC9}"/>
+                    <w:dataBinding w:prefixMappings="xmlns:ns0='urn:microsoft-dynamics-nav/reports/AXP_Standard_Sales_Invoice/50101/'" w:xpath="/ns0:NavWordReportXmlPart[1]/ns0:Header[1]/ns0:Line[1]/ns0:Quantity_Line[1]" w:storeItemID="{2A548D37-FCCE-4736-B15D-1AEBC02FCDC9}"/>
                     <w:text/>
                   </w:sdtPr>
                   <w:sdtEndPr/>
@@ -2898,9 +2898,9 @@
                       <w:szCs w:val="18"/>
                     </w:rPr>
                     <w:alias w:val="#Nav: /Header/Line/UnitOfMeasure"/>
-                    <w:tag w:val="#Nav: AXP Standard Sales - Invoice/50101"/>
+                    <w:tag w:val="#Nav: AXP_Standard_Sales_Invoice/50101"/>
                     <w:id w:val="436108881"/>
-                    <w:dataBinding w:prefixMappings="xmlns:ns0='urn:microsoft-dynamics-nav/reports/AXP Standard Sales - Invoice/50101/'" w:xpath="/ns0:NavWordReportXmlPart[1]/ns0:Header[1]/ns0:Line[1]/ns0:UnitOfMeasure[1]" w:storeItemID="{2A548D37-FCCE-4736-B15D-1AEBC02FCDC9}"/>
+                    <w:dataBinding w:prefixMappings="xmlns:ns0='urn:microsoft-dynamics-nav/reports/AXP_Standard_Sales_Invoice/50101/'" w:xpath="/ns0:NavWordReportXmlPart[1]/ns0:Header[1]/ns0:Line[1]/ns0:UnitOfMeasure[1]" w:storeItemID="{2A548D37-FCCE-4736-B15D-1AEBC02FCDC9}"/>
                     <w:text/>
                   </w:sdtPr>
                   <w:sdtEndPr>
@@ -2946,9 +2946,9 @@
                       <w:szCs w:val="18"/>
                     </w:rPr>
                     <w:alias w:val="#Nav: /Header/Line/UnitPrice"/>
-                    <w:tag w:val="#Nav: AXP Standard Sales - Invoice/50101"/>
+                    <w:tag w:val="#Nav: AXP_Standard_Sales_Invoice/50101"/>
                     <w:id w:val="773364929"/>
-                    <w:dataBinding w:prefixMappings="xmlns:ns0='urn:microsoft-dynamics-nav/reports/AXP Standard Sales - Invoice/50101/'" w:xpath="/ns0:NavWordReportXmlPart[1]/ns0:Header[1]/ns0:Line[1]/ns0:UnitPrice[1]" w:storeItemID="{2A548D37-FCCE-4736-B15D-1AEBC02FCDC9}"/>
+                    <w:dataBinding w:prefixMappings="xmlns:ns0='urn:microsoft-dynamics-nav/reports/AXP_Standard_Sales_Invoice/50101/'" w:xpath="/ns0:NavWordReportXmlPart[1]/ns0:Header[1]/ns0:Line[1]/ns0:UnitPrice[1]" w:storeItemID="{2A548D37-FCCE-4736-B15D-1AEBC02FCDC9}"/>
                     <w:text/>
                   </w:sdtPr>
                   <w:sdtEndPr/>
@@ -2989,9 +2989,9 @@
                       <w:szCs w:val="18"/>
                     </w:rPr>
                     <w:alias w:val="#Nav: /Header/Line/LineAmount_Line"/>
-                    <w:tag w:val="#Nav: AXP Standard Sales - Invoice/50101"/>
+                    <w:tag w:val="#Nav: AXP_Standard_Sales_Invoice/50101"/>
                     <w:id w:val="-1829895906"/>
-                    <w:dataBinding w:prefixMappings="xmlns:ns0='urn:microsoft-dynamics-nav/reports/AXP Standard Sales - Invoice/50101/'" w:xpath="/ns0:NavWordReportXmlPart[1]/ns0:Header[1]/ns0:Line[1]/ns0:LineAmount_Line[1]" w:storeItemID="{2A548D37-FCCE-4736-B15D-1AEBC02FCDC9}"/>
+                    <w:dataBinding w:prefixMappings="xmlns:ns0='urn:microsoft-dynamics-nav/reports/AXP_Standard_Sales_Invoice/50101/'" w:xpath="/ns0:NavWordReportXmlPart[1]/ns0:Header[1]/ns0:Line[1]/ns0:LineAmount_Line[1]" w:storeItemID="{2A548D37-FCCE-4736-B15D-1AEBC02FCDC9}"/>
                     <w:text/>
                   </w:sdtPr>
                   <w:sdtEndPr/>
@@ -3039,9 +3039,9 @@
             <w:lang w:val="da-DK"/>
           </w:rPr>
           <w:alias w:val="#Nav: /Header/ReportTotalsLine"/>
-          <w:tag w:val="#Nav: AXP Standard Sales - Invoice/50101"/>
+          <w:tag w:val="#Nav: AXP_Standard_Sales_Invoice/50101"/>
           <w:id w:val="1487973447"/>
-          <w15:dataBinding w:prefixMappings="xmlns:ns0='urn:microsoft-dynamics-nav/reports/AXP Standard Sales - Invoice/50101/'" w:xpath="/ns0:NavWordReportXmlPart[1]/ns0:Header[1]/ns0:ReportTotalsLine" w:storeItemID="{2A548D37-FCCE-4736-B15D-1AEBC02FCDC9}"/>
+          <w15:dataBinding w:prefixMappings="xmlns:ns0='urn:microsoft-dynamics-nav/reports/AXP_Standard_Sales_Invoice/50101/'" w:xpath="/ns0:NavWordReportXmlPart[1]/ns0:Header[1]/ns0:ReportTotalsLine" w:storeItemID="{2A548D37-FCCE-4736-B15D-1AEBC02FCDC9}"/>
           <w15:repeatingSection/>
         </w:sdtPr>
         <w:sdtEndPr/>
@@ -3094,9 +3094,9 @@
                       <w:lang w:val="da-DK"/>
                     </w:rPr>
                     <w:alias w:val="#Nav: /Header/ReportTotalsLine/Description_ReportTotalsLine"/>
-                    <w:tag w:val="#Nav: AXP Standard Sales - Invoice/50101"/>
+                    <w:tag w:val="#Nav: AXP_Standard_Sales_Invoice/50101"/>
                     <w:id w:val="1251627161"/>
-                    <w:dataBinding w:prefixMappings="xmlns:ns0='urn:microsoft-dynamics-nav/reports/AXP Standard Sales - Invoice/50101/'" w:xpath="/ns0:NavWordReportXmlPart[1]/ns0:Header[1]/ns0:ReportTotalsLine[1]/ns0:Description_ReportTotalsLine[1]" w:storeItemID="{2A548D37-FCCE-4736-B15D-1AEBC02FCDC9}"/>
+                    <w:dataBinding w:prefixMappings="xmlns:ns0='urn:microsoft-dynamics-nav/reports/AXP_Standard_Sales_Invoice/50101/'" w:xpath="/ns0:NavWordReportXmlPart[1]/ns0:Header[1]/ns0:ReportTotalsLine[1]/ns0:Description_ReportTotalsLine[1]" w:storeItemID="{2A548D37-FCCE-4736-B15D-1AEBC02FCDC9}"/>
                     <w:text/>
                   </w:sdtPr>
                   <w:sdtEndPr>
@@ -3147,9 +3147,9 @@
                       <w:szCs w:val="18"/>
                     </w:rPr>
                     <w:alias w:val="#Nav: /Header/ReportTotalsLine/AmountFormatted_ReportTotalsLine"/>
-                    <w:tag w:val="#Nav: AXP Standard Sales - Invoice/50101"/>
+                    <w:tag w:val="#Nav: AXP_Standard_Sales_Invoice/50101"/>
                     <w:id w:val="1565216308"/>
-                    <w:dataBinding w:prefixMappings="xmlns:ns0='urn:microsoft-dynamics-nav/reports/AXP Standard Sales - Invoice/50101/'" w:xpath="/ns0:NavWordReportXmlPart[1]/ns0:Header[1]/ns0:ReportTotalsLine[1]/ns0:AmountFormatted_ReportTotalsLine[1]" w:storeItemID="{2A548D37-FCCE-4736-B15D-1AEBC02FCDC9}"/>
+                    <w:dataBinding w:prefixMappings="xmlns:ns0='urn:microsoft-dynamics-nav/reports/AXP_Standard_Sales_Invoice/50101/'" w:xpath="/ns0:NavWordReportXmlPart[1]/ns0:Header[1]/ns0:ReportTotalsLine[1]/ns0:AmountFormatted_ReportTotalsLine[1]" w:storeItemID="{2A548D37-FCCE-4736-B15D-1AEBC02FCDC9}"/>
                     <w:text/>
                   </w:sdtPr>
                   <w:sdtEndPr/>
@@ -3224,9 +3224,9 @@
               <w:szCs w:val="18"/>
             </w:rPr>
             <w:alias w:val="#Nav: /Header/Totals/TotalText"/>
-            <w:tag w:val="#Nav: AXP Standard Sales - Invoice/50101"/>
+            <w:tag w:val="#Nav: AXP_Standard_Sales_Invoice/50101"/>
             <w:id w:val="1088344960"/>
-            <w:dataBinding w:prefixMappings="xmlns:ns0='urn:microsoft-dynamics-nav/reports/AXP Standard Sales - Invoice/50101/'" w:xpath="/ns0:NavWordReportXmlPart[1]/ns0:Header[1]/ns0:Totals[1]/ns0:TotalText[1]" w:storeItemID="{2A548D37-FCCE-4736-B15D-1AEBC02FCDC9}"/>
+            <w:dataBinding w:prefixMappings="xmlns:ns0='urn:microsoft-dynamics-nav/reports/AXP_Standard_Sales_Invoice/50101/'" w:xpath="/ns0:NavWordReportXmlPart[1]/ns0:Header[1]/ns0:Totals[1]/ns0:TotalText[1]" w:storeItemID="{2A548D37-FCCE-4736-B15D-1AEBC02FCDC9}"/>
             <w:text/>
           </w:sdtPr>
           <w:sdtEndPr/>
@@ -3274,9 +3274,9 @@
               <w:szCs w:val="18"/>
             </w:rPr>
             <w:alias w:val="#Nav: /Header/Totals/TotalAmountIncludingVAT"/>
-            <w:tag w:val="#Nav: AXP Standard Sales - Invoice/50101"/>
+            <w:tag w:val="#Nav: AXP_Standard_Sales_Invoice/50101"/>
             <w:id w:val="1661501859"/>
-            <w:dataBinding w:prefixMappings="xmlns:ns0='urn:microsoft-dynamics-nav/reports/AXP Standard Sales - Invoice/50101/'" w:xpath="/ns0:NavWordReportXmlPart[1]/ns0:Header[1]/ns0:Totals[1]/ns0:TotalAmountIncludingVAT[1]" w:storeItemID="{2A548D37-FCCE-4736-B15D-1AEBC02FCDC9}"/>
+            <w:dataBinding w:prefixMappings="xmlns:ns0='urn:microsoft-dynamics-nav/reports/AXP_Standard_Sales_Invoice/50101/'" w:xpath="/ns0:NavWordReportXmlPart[1]/ns0:Header[1]/ns0:Totals[1]/ns0:TotalAmountIncludingVAT[1]" w:storeItemID="{2A548D37-FCCE-4736-B15D-1AEBC02FCDC9}"/>
             <w:text/>
           </w:sdtPr>
           <w:sdtEndPr/>
@@ -3330,9 +3330,9 @@
           <w:szCs w:val="16"/>
         </w:rPr>
         <w:alias w:val="#Nav: /Header/WorkDescriptionLines"/>
-        <w:tag w:val="#Nav: AXP Standard Sales - Invoice/50101"/>
+        <w:tag w:val="#Nav: AXP_Standard_Sales_Invoice/50101"/>
         <w:id w:val="865564330"/>
-        <w15:dataBinding w:prefixMappings="xmlns:ns0='urn:microsoft-dynamics-nav/reports/AXP Standard Sales - Invoice/50101/'" w:xpath="/ns0:NavWordReportXmlPart[1]/ns0:Header[1]/ns0:WorkDescriptionLines" w:storeItemID="{2A548D37-FCCE-4736-B15D-1AEBC02FCDC9}"/>
+        <w15:dataBinding w:prefixMappings="xmlns:ns0='urn:microsoft-dynamics-nav/reports/AXP_Standard_Sales_Invoice/50101/'" w:xpath="/ns0:NavWordReportXmlPart[1]/ns0:Header[1]/ns0:WorkDescriptionLines" w:storeItemID="{2A548D37-FCCE-4736-B15D-1AEBC02FCDC9}"/>
         <w15:repeatingSection/>
       </w:sdtPr>
       <w:sdtEndPr/>
@@ -3360,12 +3360,12 @@
                   <w:szCs w:val="16"/>
                 </w:rPr>
                 <w:alias w:val="#Nav: /Header/WorkDescriptionLines/WorkDescriptionLine"/>
-                <w:tag w:val="#Nav: AXP Standard Sales - Invoice/50101"/>
+                <w:tag w:val="#Nav: AXP_Standard_Sales_Invoice/50101"/>
                 <w:id w:val="-1448084585"/>
                 <w:placeholder>
                   <w:docPart w:val="4DF1FA1728BA488C9BF9BE143E595C2B"/>
                 </w:placeholder>
-                <w:dataBinding w:prefixMappings="xmlns:ns0='urn:microsoft-dynamics-nav/reports/AXP Standard Sales - Invoice/50101/'" w:xpath="/ns0:NavWordReportXmlPart[1]/ns0:Header[1]/ns0:WorkDescriptionLines[1]/ns0:WorkDescriptionLine[1]" w:storeItemID="{2A548D37-FCCE-4736-B15D-1AEBC02FCDC9}"/>
+                <w:dataBinding w:prefixMappings="xmlns:ns0='urn:microsoft-dynamics-nav/reports/AXP_Standard_Sales_Invoice/50101/'" w:xpath="/ns0:NavWordReportXmlPart[1]/ns0:Header[1]/ns0:WorkDescriptionLines[1]/ns0:WorkDescriptionLine[1]" w:storeItemID="{2A548D37-FCCE-4736-B15D-1AEBC02FCDC9}"/>
                 <w:text/>
               </w:sdtPr>
               <w:sdtEndPr/>
@@ -5479,7 +5479,9 @@
 </a:theme>
 </file>
 
-<file path=customXml/item1.xml>��< ? x m l   v e r s i o n = " 1 . 0 "   e n c o d i n g = " u t f - 1 6 " ? > < N a v W o r d R e p o r t X m l P a r t   x m l n s = " u r n : m i c r o s o f t - d y n a m i c s - n a v / r e p o r t s / A X P   S t a n d a r d   S a l e s   -   I n v o i c e / 5 0 1 0 1 / " > +<file path=customXML/item3.xml>��< ? x m l   v e r s i o n = " 1 . 0 "   e n c o d i n g = " u t f - 1 6 " ? > + 
+ < N a v W o r d R e p o r t X m l P a r t   x m l n s = " u r n : m i c r o s o f t - d y n a m i c s - n a v / r e p o r t s / A X P _ S t a n d a r d _ S a l e s _ I n v o i c e / 5 0 1 0 1 / " >   
      < H e a d e r >   
@@ -6058,14 +6060,6 @@
 
 <file path=customXml/item2.xml><?xml version="1.0" encoding="utf-8"?>
 <b:Sources xmlns:b="http://schemas.openxmlformats.org/officeDocument/2006/bibliography" xmlns="http://schemas.openxmlformats.org/officeDocument/2006/bibliography" SelectedStyle="\APASixthEditionOfficeOnline.xsl" StyleName="APA" Version="6"/>
-</file>
-
-<file path=customXml/itemProps1.xml><?xml version="1.0" encoding="utf-8"?>
-<ds:datastoreItem xmlns:ds="http://schemas.openxmlformats.org/officeDocument/2006/customXml" ds:itemID="{2A548D37-FCCE-4736-B15D-1AEBC02FCDC9}">
-  <ds:schemaRefs>
-    <ds:schemaRef ds:uri="urn:microsoft-dynamics-nav/reports/AXP Standard Sales - Invoice/50101/"/>
-  </ds:schemaRefs>
-</ds:datastoreItem>
 </file>
 
 <file path=customXml/itemProps2.xml><?xml version="1.0" encoding="utf-8"?>
